--- a/TME 5-6/Rapport TME 5-6.docx
+++ b/TME 5-6/Rapport TME 5-6.docx
@@ -1,20 +1,23 @@
 
 <file path=word/document.xml><?xml version="1.0" encoding="utf-8"?>
-<w:document xmlns:wpc="http://schemas.microsoft.com/office/word/2010/wordprocessingCanvas" xmlns:cx="http://schemas.microsoft.com/office/drawing/2014/chartex" xmlns:cx1="http://schemas.microsoft.com/office/drawing/2015/9/8/chartex" xmlns:cx2="http://schemas.microsoft.com/office/drawing/2015/10/21/chartex" xmlns:cx3="http://schemas.microsoft.com/office/drawing/2016/5/9/chartex" xmlns:cx4="http://schemas.microsoft.com/office/drawing/2016/5/10/chartex" xmlns:cx5="http://schemas.microsoft.com/office/drawing/2016/5/11/chartex" xmlns:cx6="http://schemas.microsoft.com/office/drawing/2016/5/12/chartex" xmlns:cx7="http://schemas.microsoft.com/office/drawing/2016/5/13/chartex" xmlns:cx8="http://schemas.microsoft.com/office/drawing/2016/5/14/chartex" xmlns:mc="http://schemas.openxmlformats.org/markup-compatibility/2006" xmlns:aink="http://schemas.microsoft.com/office/drawing/2016/ink" xmlns:am3d="http://schemas.microsoft.com/office/drawing/2017/model3d" xmlns:o="urn:schemas-microsoft-com:office:office" xmlns:r="http://schemas.openxmlformats.org/officeDocument/2006/relationships" xmlns:m="http://schemas.openxmlformats.org/officeDocument/2006/math" xmlns:v="urn:schemas-microsoft-com:vml" xmlns:wp14="http://schemas.microsoft.com/office/word/2010/wordprocessingDrawing" xmlns:wp="http://schemas.openxmlformats.org/drawingml/2006/wordprocessingDrawing" xmlns:w10="urn:schemas-microsoft-com:office:word" xmlns:w="http://schemas.openxmlformats.org/wordprocessingml/2006/main" xmlns:w14="http://schemas.microsoft.com/office/word/2010/wordml" xmlns:w15="http://schemas.microsoft.com/office/word/2012/wordml" xmlns:w16cex="http://schemas.microsoft.com/office/word/2018/wordml/cex" xmlns:w16cid="http://schemas.microsoft.com/office/word/2016/wordml/cid" xmlns:w16="http://schemas.microsoft.com/office/word/2018/wordml" xmlns:w16se="http://schemas.microsoft.com/office/word/2015/wordml/symex" xmlns:wpg="http://schemas.microsoft.com/office/word/2010/wordprocessingGroup" xmlns:wpi="http://schemas.microsoft.com/office/word/2010/wordprocessingInk" xmlns:wne="http://schemas.microsoft.com/office/word/2006/wordml" xmlns:wps="http://schemas.microsoft.com/office/word/2010/wordprocessingShape" mc:Ignorable="w14 w15 w16se w16cid w16 w16cex wp14">
+<w:document xmlns:wpc="http://schemas.microsoft.com/office/word/2010/wordprocessingCanvas" xmlns:cx="http://schemas.microsoft.com/office/drawing/2014/chartex" xmlns:mc="http://schemas.openxmlformats.org/markup-compatibility/2006" xmlns:o="urn:schemas-microsoft-com:office:office" xmlns:r="http://schemas.openxmlformats.org/officeDocument/2006/relationships" xmlns:m="http://schemas.openxmlformats.org/officeDocument/2006/math" xmlns:v="urn:schemas-microsoft-com:vml" xmlns:wp14="http://schemas.microsoft.com/office/word/2010/wordprocessingDrawing" xmlns:wp="http://schemas.openxmlformats.org/drawingml/2006/wordprocessingDrawing" xmlns:w10="urn:schemas-microsoft-com:office:word" xmlns:w="http://schemas.openxmlformats.org/wordprocessingml/2006/main" xmlns:w14="http://schemas.microsoft.com/office/word/2010/wordml" xmlns:w15="http://schemas.microsoft.com/office/word/2012/wordml" xmlns:w16se="http://schemas.microsoft.com/office/word/2015/wordml/symex" xmlns:wpg="http://schemas.microsoft.com/office/word/2010/wordprocessingGroup" xmlns:wpi="http://schemas.microsoft.com/office/word/2010/wordprocessingInk" xmlns:wne="http://schemas.microsoft.com/office/word/2006/wordml" xmlns:wps="http://schemas.microsoft.com/office/word/2010/wordprocessingShape" mc:Ignorable="w14 w15 w16se wp14">
   <w:body>
     <w:p>
       <w:pPr>
         <w:jc w:val="center"/>
         <w:rPr>
+          <w:rFonts w:ascii="Roboto" w:hAnsi="Roboto"/>
           <w:sz w:val="48"/>
           <w:szCs w:val="48"/>
         </w:rPr>
       </w:pPr>
       <w:r>
         <w:rPr>
+          <w:rFonts w:ascii="Roboto" w:hAnsi="Roboto"/>
           <w:noProof/>
           <w:sz w:val="48"/>
           <w:szCs w:val="48"/>
+          <w:lang w:eastAsia="fr-FR"/>
         </w:rPr>
         <w:drawing>
           <wp:inline distT="0" distB="0" distL="0" distR="0" wp14:anchorId="52690DFA" wp14:editId="2349FE92">
@@ -34,7 +37,7 @@
                     </pic:cNvPicPr>
                   </pic:nvPicPr>
                   <pic:blipFill>
-                    <a:blip r:embed="rId5">
+                    <a:blip r:embed="rId8">
                       <a:extLst>
                         <a:ext uri="{28A0092B-C50C-407E-A947-70E740481C1C}">
                           <a14:useLocalDpi xmlns:a14="http://schemas.microsoft.com/office/drawing/2010/main" val="0"/>
@@ -70,6 +73,7 @@
       <w:pPr>
         <w:jc w:val="center"/>
         <w:rPr>
+          <w:rFonts w:ascii="Roboto" w:hAnsi="Roboto"/>
           <w:sz w:val="48"/>
           <w:szCs w:val="48"/>
         </w:rPr>
@@ -79,6 +83,7 @@
       <w:pPr>
         <w:pStyle w:val="Citationintense"/>
         <w:rPr>
+          <w:rFonts w:ascii="Roboto" w:hAnsi="Roboto"/>
           <w:color w:val="auto"/>
           <w:sz w:val="60"/>
           <w:szCs w:val="60"/>
@@ -86,6 +91,7 @@
       </w:pPr>
       <w:r>
         <w:rPr>
+          <w:rFonts w:ascii="Roboto" w:hAnsi="Roboto"/>
           <w:color w:val="auto"/>
           <w:sz w:val="60"/>
           <w:szCs w:val="60"/>
@@ -97,80 +103,61 @@
       <w:pPr>
         <w:jc w:val="center"/>
         <w:rPr>
+          <w:rFonts w:ascii="Roboto" w:hAnsi="Roboto"/>
           <w:sz w:val="36"/>
           <w:szCs w:val="36"/>
         </w:rPr>
       </w:pPr>
       <w:r>
         <w:rPr>
+          <w:rFonts w:ascii="Roboto" w:hAnsi="Roboto"/>
           <w:sz w:val="36"/>
           <w:szCs w:val="36"/>
         </w:rPr>
-        <w:t xml:space="preserve">Rapport TP </w:t>
-      </w:r>
-      <w:r>
-        <w:rPr>
+        <w:t>Rapport TP 5–</w:t>
+      </w:r>
+      <w:proofErr w:type="gramStart"/>
+      <w:r>
+        <w:rPr>
+          <w:rFonts w:ascii="Roboto" w:hAnsi="Roboto"/>
           <w:sz w:val="36"/>
           <w:szCs w:val="36"/>
         </w:rPr>
-        <w:t>5</w:t>
-      </w:r>
-      <w:r>
-        <w:rPr>
+        <w:t>6:</w:t>
+      </w:r>
+      <w:proofErr w:type="gramEnd"/>
+      <w:r>
+        <w:rPr>
+          <w:rFonts w:ascii="Roboto" w:hAnsi="Roboto"/>
           <w:sz w:val="36"/>
           <w:szCs w:val="36"/>
         </w:rPr>
-        <w:t xml:space="preserve"> – </w:t>
-      </w:r>
-      <w:r>
-        <w:rPr>
+        <w:t xml:space="preserve"> </w:t>
+      </w:r>
+      <w:r>
+        <w:rPr>
+          <w:rFonts w:ascii="Roboto" w:hAnsi="Roboto"/>
           <w:sz w:val="36"/>
           <w:szCs w:val="36"/>
         </w:rPr>
-        <w:t>6</w:t>
-      </w:r>
-      <w:r>
-        <w:rPr>
+        <w:t xml:space="preserve">Réseaux </w:t>
+      </w:r>
+      <w:proofErr w:type="spellStart"/>
+      <w:r>
+        <w:rPr>
+          <w:rFonts w:ascii="Roboto" w:hAnsi="Roboto"/>
           <w:sz w:val="36"/>
           <w:szCs w:val="36"/>
         </w:rPr>
-        <w:t xml:space="preserve">: </w:t>
-      </w:r>
-      <w:r>
-        <w:rPr>
+        <w:t>convolutionnels</w:t>
+      </w:r>
+      <w:proofErr w:type="spellEnd"/>
+      <w:r>
+        <w:rPr>
+          <w:rFonts w:ascii="Roboto" w:hAnsi="Roboto"/>
           <w:sz w:val="36"/>
           <w:szCs w:val="36"/>
         </w:rPr>
-        <w:t>R</w:t>
-      </w:r>
-      <w:r>
-        <w:rPr>
-          <w:sz w:val="36"/>
-          <w:szCs w:val="36"/>
-        </w:rPr>
-        <w:t>éseaux</w:t>
-      </w:r>
-      <w:r>
-        <w:rPr>
-          <w:sz w:val="36"/>
-          <w:szCs w:val="36"/>
-        </w:rPr>
-        <w:t xml:space="preserve"> </w:t>
-      </w:r>
-      <w:proofErr w:type="spellStart"/>
-      <w:r>
-        <w:rPr>
-          <w:sz w:val="36"/>
-          <w:szCs w:val="36"/>
-        </w:rPr>
-        <w:t>convolutionnels</w:t>
-      </w:r>
-      <w:proofErr w:type="spellEnd"/>
-      <w:r>
-        <w:rPr>
-          <w:sz w:val="36"/>
-          <w:szCs w:val="36"/>
-        </w:rPr>
         <w:t xml:space="preserve"> pour l’image</w:t>
       </w:r>
     </w:p>
@@ -178,6 +165,7 @@
       <w:pPr>
         <w:jc w:val="center"/>
         <w:rPr>
+          <w:rFonts w:ascii="Roboto" w:hAnsi="Roboto"/>
           <w:sz w:val="48"/>
           <w:szCs w:val="48"/>
         </w:rPr>
@@ -186,14 +174,14 @@
     <w:p>
       <w:pPr>
         <w:rPr>
-          <w:rFonts w:asciiTheme="minorBidi" w:hAnsiTheme="minorBidi"/>
+          <w:rFonts w:ascii="Roboto" w:hAnsi="Roboto"/>
           <w:sz w:val="32"/>
           <w:szCs w:val="32"/>
         </w:rPr>
       </w:pPr>
       <w:r>
         <w:rPr>
-          <w:rFonts w:asciiTheme="minorBidi" w:hAnsiTheme="minorBidi"/>
+          <w:rFonts w:ascii="Roboto" w:hAnsi="Roboto"/>
           <w:b/>
           <w:bCs/>
           <w:sz w:val="32"/>
@@ -203,7 +191,7 @@
       </w:r>
       <w:r>
         <w:rPr>
-          <w:rFonts w:asciiTheme="minorBidi" w:hAnsiTheme="minorBidi"/>
+          <w:rFonts w:ascii="Roboto" w:hAnsi="Roboto"/>
           <w:sz w:val="32"/>
           <w:szCs w:val="32"/>
         </w:rPr>
@@ -211,16 +199,32 @@
       </w:r>
       <w:r>
         <w:rPr>
-          <w:rFonts w:asciiTheme="minorBidi" w:hAnsiTheme="minorBidi"/>
+          <w:rFonts w:ascii="Roboto" w:hAnsi="Roboto"/>
           <w:sz w:val="32"/>
           <w:szCs w:val="32"/>
         </w:rPr>
         <w:tab/>
-        <w:t xml:space="preserve">       </w:t>
-      </w:r>
-      <w:r>
-        <w:rPr>
-          <w:rFonts w:asciiTheme="minorBidi" w:hAnsiTheme="minorBidi"/>
+        <w:t xml:space="preserve">      </w:t>
+      </w:r>
+      <w:r>
+        <w:rPr>
+          <w:rFonts w:ascii="Roboto" w:hAnsi="Roboto"/>
+          <w:sz w:val="32"/>
+          <w:szCs w:val="32"/>
+        </w:rPr>
+        <w:t xml:space="preserve">          </w:t>
+      </w:r>
+      <w:r>
+        <w:rPr>
+          <w:rFonts w:ascii="Roboto" w:hAnsi="Roboto"/>
+          <w:sz w:val="32"/>
+          <w:szCs w:val="32"/>
+        </w:rPr>
+        <w:t xml:space="preserve"> </w:t>
+      </w:r>
+      <w:r>
+        <w:rPr>
+          <w:rFonts w:ascii="Roboto" w:hAnsi="Roboto"/>
           <w:b/>
           <w:bCs/>
           <w:sz w:val="32"/>
@@ -243,51 +247,51 @@
           <w:sz w:val="28"/>
           <w:szCs w:val="28"/>
         </w:rPr>
-        <w:t xml:space="preserve">DJEGHRI Amine                                                           </w:t>
-      </w:r>
-      <w:r>
+        <w:t>DJEGHRI Amine                                                                         3801757</w:t>
+      </w:r>
+    </w:p>
+    <w:p>
+      <w:pPr>
         <w:rPr>
           <w:rFonts w:ascii="Roboto" w:hAnsi="Roboto"/>
           <w:sz w:val="28"/>
           <w:szCs w:val="28"/>
         </w:rPr>
-        <w:t xml:space="preserve">              </w:t>
-      </w:r>
+      </w:pPr>
       <w:r>
         <w:rPr>
           <w:rFonts w:ascii="Roboto" w:hAnsi="Roboto"/>
           <w:sz w:val="28"/>
           <w:szCs w:val="28"/>
         </w:rPr>
-        <w:t>3801757</w:t>
-      </w:r>
-    </w:p>
-    <w:p>
-      <w:pPr>
+        <w:t xml:space="preserve">MAMOU </w:t>
+      </w:r>
+      <w:proofErr w:type="spellStart"/>
+      <w:r>
         <w:rPr>
           <w:rFonts w:ascii="Roboto" w:hAnsi="Roboto"/>
           <w:sz w:val="28"/>
           <w:szCs w:val="28"/>
         </w:rPr>
-      </w:pPr>
+        <w:t>Idles</w:t>
+      </w:r>
+      <w:proofErr w:type="spellEnd"/>
       <w:r>
         <w:rPr>
           <w:rFonts w:ascii="Roboto" w:hAnsi="Roboto"/>
           <w:sz w:val="28"/>
           <w:szCs w:val="28"/>
         </w:rPr>
-        <w:t xml:space="preserve">MAMOU </w:t>
-      </w:r>
-      <w:proofErr w:type="spellStart"/>
+        <w:tab/>
+      </w:r>
       <w:r>
         <w:rPr>
           <w:rFonts w:ascii="Roboto" w:hAnsi="Roboto"/>
           <w:sz w:val="28"/>
           <w:szCs w:val="28"/>
         </w:rPr>
-        <w:t>Idles</w:t>
-      </w:r>
-      <w:proofErr w:type="spellEnd"/>
+        <w:tab/>
+      </w:r>
       <w:r>
         <w:rPr>
           <w:rFonts w:ascii="Roboto" w:hAnsi="Roboto"/>
@@ -327,44 +331,13 @@
           <w:szCs w:val="28"/>
         </w:rPr>
         <w:tab/>
-      </w:r>
-      <w:r>
-        <w:rPr>
-          <w:rFonts w:ascii="Roboto" w:hAnsi="Roboto"/>
-          <w:sz w:val="28"/>
-          <w:szCs w:val="28"/>
-        </w:rPr>
-        <w:tab/>
-      </w:r>
-      <w:r>
-        <w:rPr>
-          <w:rFonts w:ascii="Roboto" w:hAnsi="Roboto"/>
-          <w:sz w:val="28"/>
-          <w:szCs w:val="28"/>
-        </w:rPr>
-        <w:tab/>
-        <w:t xml:space="preserve">        </w:t>
-      </w:r>
-      <w:r>
-        <w:rPr>
-          <w:rFonts w:ascii="Roboto" w:hAnsi="Roboto"/>
-          <w:sz w:val="28"/>
-          <w:szCs w:val="28"/>
-        </w:rPr>
-        <w:t xml:space="preserve">  </w:t>
-      </w:r>
-      <w:r>
-        <w:rPr>
-          <w:rFonts w:ascii="Roboto" w:hAnsi="Roboto"/>
-          <w:sz w:val="28"/>
-          <w:szCs w:val="28"/>
-        </w:rPr>
-        <w:t>3803676</w:t>
-      </w:r>
-    </w:p>
-    <w:p>
-      <w:pPr>
-        <w:rPr>
+        <w:t xml:space="preserve">          3803676</w:t>
+      </w:r>
+    </w:p>
+    <w:p>
+      <w:pPr>
+        <w:rPr>
+          <w:rFonts w:ascii="Roboto" w:hAnsi="Roboto"/>
           <w:sz w:val="32"/>
           <w:szCs w:val="32"/>
         </w:rPr>
@@ -373,28 +346,87 @@
     <w:p>
       <w:pPr>
         <w:rPr>
+          <w:rFonts w:ascii="Roboto" w:hAnsi="Roboto"/>
           <w:sz w:val="32"/>
           <w:szCs w:val="32"/>
         </w:rPr>
       </w:pPr>
     </w:p>
-    <w:p/>
-    <w:p/>
-    <w:p/>
-    <w:p/>
-    <w:p/>
-    <w:p/>
-    <w:p/>
+    <w:p>
+      <w:pPr>
+        <w:rPr>
+          <w:rFonts w:ascii="Roboto" w:hAnsi="Roboto"/>
+        </w:rPr>
+      </w:pPr>
+    </w:p>
+    <w:p>
+      <w:pPr>
+        <w:rPr>
+          <w:rFonts w:ascii="Roboto" w:hAnsi="Roboto"/>
+        </w:rPr>
+      </w:pPr>
+    </w:p>
+    <w:p>
+      <w:pPr>
+        <w:rPr>
+          <w:rFonts w:ascii="Roboto" w:hAnsi="Roboto"/>
+        </w:rPr>
+      </w:pPr>
+    </w:p>
+    <w:p>
+      <w:pPr>
+        <w:jc w:val="center"/>
+        <w:rPr>
+          <w:rFonts w:ascii="Roboto" w:hAnsi="Roboto"/>
+        </w:rPr>
+      </w:pPr>
+      <w:r>
+        <w:rPr>
+          <w:rFonts w:ascii="Roboto" w:hAnsi="Roboto"/>
+        </w:rPr>
+        <w:t>Novembre 2020</w:t>
+      </w:r>
+    </w:p>
+    <w:p>
+      <w:pPr>
+        <w:rPr>
+          <w:rFonts w:ascii="Roboto" w:hAnsi="Roboto"/>
+        </w:rPr>
+      </w:pPr>
+    </w:p>
+    <w:p>
+      <w:pPr>
+        <w:rPr>
+          <w:rFonts w:ascii="Roboto" w:hAnsi="Roboto"/>
+        </w:rPr>
+      </w:pPr>
+    </w:p>
+    <w:p>
+      <w:pPr>
+        <w:rPr>
+          <w:rFonts w:ascii="Roboto" w:hAnsi="Roboto"/>
+        </w:rPr>
+      </w:pPr>
+    </w:p>
     <w:p>
       <w:pPr>
         <w:pStyle w:val="Titre1"/>
-      </w:pPr>
-      <w:r>
+        <w:rPr>
+          <w:rFonts w:ascii="Roboto" w:hAnsi="Roboto"/>
+        </w:rPr>
+      </w:pPr>
+      <w:r>
+        <w:rPr>
+          <w:rFonts w:ascii="Roboto" w:hAnsi="Roboto"/>
+        </w:rPr>
         <w:lastRenderedPageBreak/>
         <w:t xml:space="preserve">Partie 1 – Introduction aux réseaux </w:t>
       </w:r>
       <w:proofErr w:type="spellStart"/>
       <w:r>
+        <w:rPr>
+          <w:rFonts w:ascii="Roboto" w:hAnsi="Roboto"/>
+        </w:rPr>
         <w:t>convolutionnels</w:t>
       </w:r>
       <w:proofErr w:type="spellEnd"/>
@@ -406,75 +438,75 @@
         <w:adjustRightInd w:val="0"/>
         <w:spacing w:after="0" w:line="240" w:lineRule="auto"/>
         <w:rPr>
-          <w:rFonts w:ascii="SFSS1095" w:hAnsi="SFSS1095" w:cs="SFSS1095"/>
-        </w:rPr>
-      </w:pPr>
-    </w:p>
-    <w:p>
-      <w:pPr>
-        <w:autoSpaceDE w:val="0"/>
-        <w:autoSpaceDN w:val="0"/>
-        <w:adjustRightInd w:val="0"/>
-        <w:spacing w:after="0" w:line="240" w:lineRule="auto"/>
-        <w:rPr>
-          <w:rFonts w:ascii="SFSS1095" w:hAnsi="SFSS1095" w:cs="SFSS1095"/>
+          <w:rFonts w:ascii="Roboto" w:hAnsi="Roboto" w:cs="SFSS1095"/>
+        </w:rPr>
+      </w:pPr>
+    </w:p>
+    <w:p>
+      <w:pPr>
+        <w:pStyle w:val="Paragraphedeliste"/>
+        <w:numPr>
+          <w:ilvl w:val="0"/>
+          <w:numId w:val="4"/>
+        </w:numPr>
+        <w:autoSpaceDE w:val="0"/>
+        <w:autoSpaceDN w:val="0"/>
+        <w:adjustRightInd w:val="0"/>
+        <w:spacing w:after="0" w:line="240" w:lineRule="auto"/>
+        <w:rPr>
+          <w:rFonts w:ascii="Roboto" w:hAnsi="Roboto" w:cs="SFSS1095"/>
+        </w:rPr>
+      </w:pPr>
+      <w:r>
+        <w:rPr>
+          <w:rFonts w:ascii="Roboto" w:hAnsi="Roboto" w:cs="SFSS1095"/>
+        </w:rPr>
+        <w:t>En considérant un seul filtre de convolution</w:t>
+      </w:r>
+    </w:p>
+    <w:p>
+      <w:pPr>
+        <w:pStyle w:val="Paragraphedeliste"/>
+        <w:autoSpaceDE w:val="0"/>
+        <w:autoSpaceDN w:val="0"/>
+        <w:adjustRightInd w:val="0"/>
+        <w:spacing w:after="0" w:line="240" w:lineRule="auto"/>
+        <w:rPr>
+          <w:rFonts w:ascii="Roboto" w:hAnsi="Roboto" w:cs="SFSS1095"/>
           <w:u w:val="single"/>
         </w:rPr>
       </w:pPr>
-      <w:r>
-        <w:rPr>
-          <w:rFonts w:ascii="SFSS1095" w:hAnsi="SFSS1095" w:cs="SFSS1095"/>
-          <w:u w:val="single"/>
-        </w:rPr>
-        <w:t>1 .</w:t>
-      </w:r>
-      <w:r>
-        <w:rPr>
-          <w:rFonts w:ascii="SFSS1095" w:hAnsi="SFSS1095" w:cs="SFSS1095"/>
-          <w:u w:val="single"/>
+    </w:p>
+    <w:p>
+      <w:pPr>
+        <w:pStyle w:val="Paragraphedeliste"/>
+        <w:numPr>
+          <w:ilvl w:val="0"/>
+          <w:numId w:val="5"/>
+        </w:numPr>
+        <w:autoSpaceDE w:val="0"/>
+        <w:autoSpaceDN w:val="0"/>
+        <w:adjustRightInd w:val="0"/>
+        <w:spacing w:after="0" w:line="240" w:lineRule="auto"/>
+        <w:rPr>
+          <w:rFonts w:ascii="Roboto" w:hAnsi="Roboto" w:cs="SFSS1095"/>
+        </w:rPr>
+      </w:pPr>
+      <w:r>
+        <w:rPr>
+          <w:rFonts w:ascii="Roboto" w:hAnsi="Roboto" w:cs="SFSS1095"/>
         </w:rPr>
         <w:t xml:space="preserve"> </w:t>
       </w:r>
       <w:r>
         <w:rPr>
-          <w:rFonts w:ascii="SFSS1095" w:hAnsi="SFSS1095" w:cs="SFSS1095"/>
-        </w:rPr>
-        <w:t>En c</w:t>
-      </w:r>
-      <w:r>
-        <w:rPr>
-          <w:rFonts w:ascii="SFSS1095" w:hAnsi="SFSS1095" w:cs="SFSS1095"/>
-        </w:rPr>
-        <w:t>onsidérant un seul filtre de convolution</w:t>
-      </w:r>
-    </w:p>
-    <w:p>
-      <w:pPr>
-        <w:autoSpaceDE w:val="0"/>
-        <w:autoSpaceDN w:val="0"/>
-        <w:adjustRightInd w:val="0"/>
-        <w:spacing w:after="0" w:line="240" w:lineRule="auto"/>
-        <w:rPr>
-          <w:rFonts w:ascii="SFSS1095" w:hAnsi="SFSS1095" w:cs="SFSS1095"/>
-          <w:u w:val="single"/>
-        </w:rPr>
-      </w:pPr>
-      <w:r>
-        <w:rPr>
-          <w:rFonts w:ascii="SFSS1095" w:hAnsi="SFSS1095" w:cs="SFSS1095"/>
-          <w:u w:val="single"/>
-        </w:rPr>
-        <w:t>L</w:t>
-      </w:r>
-      <w:r>
-        <w:rPr>
-          <w:rFonts w:ascii="SFSS1095" w:hAnsi="SFSS1095" w:cs="SFSS1095"/>
-        </w:rPr>
-        <w:t>a taille de sortie</w:t>
-      </w:r>
-      <w:r>
-        <w:rPr>
-          <w:rFonts w:ascii="SFSS1095" w:hAnsi="SFSS1095" w:cs="SFSS1095"/>
+          <w:rFonts w:ascii="Roboto" w:hAnsi="Roboto" w:cs="SFSS1095"/>
+        </w:rPr>
+        <w:t>La taille de sortie</w:t>
+      </w:r>
+      <w:r>
+        <w:rPr>
+          <w:rFonts w:ascii="Roboto" w:hAnsi="Roboto" w:cs="SFSS1095"/>
         </w:rPr>
         <w:t xml:space="preserve"> sera :</w:t>
       </w:r>
@@ -486,216 +518,317 @@
         <w:adjustRightInd w:val="0"/>
         <w:spacing w:after="0" w:line="240" w:lineRule="auto"/>
         <w:rPr>
-          <w:rFonts w:ascii="SFSS1095" w:hAnsi="SFSS1095" w:cs="SFSS1095"/>
-        </w:rPr>
-      </w:pPr>
-      <w:r>
-        <w:rPr>
-          <w:rFonts w:ascii="SFSS1095" w:hAnsi="SFSS1095" w:cs="SFSS1095"/>
-        </w:rPr>
-        <w:t>X’</w:t>
-      </w:r>
-      <w:r>
-        <w:rPr>
-          <w:rFonts w:ascii="SFSS1095" w:hAnsi="SFSS1095" w:cs="SFSS1095"/>
-        </w:rPr>
-        <w:t xml:space="preserve"> = x-k +2p /s +1</w:t>
-      </w:r>
-    </w:p>
-    <w:p>
-      <w:pPr>
-        <w:autoSpaceDE w:val="0"/>
-        <w:autoSpaceDN w:val="0"/>
-        <w:adjustRightInd w:val="0"/>
-        <w:spacing w:after="0" w:line="240" w:lineRule="auto"/>
-        <w:rPr>
-          <w:rFonts w:ascii="SFSS1095" w:hAnsi="SFSS1095" w:cs="SFSS1095"/>
-          <w:lang w:val="en-US"/>
-        </w:rPr>
-      </w:pPr>
-      <w:r>
-        <w:rPr>
-          <w:rFonts w:ascii="SFSS1095" w:hAnsi="SFSS1095" w:cs="SFSS1095"/>
-          <w:lang w:val="en-US"/>
-        </w:rPr>
-        <w:t>Y’</w:t>
-      </w:r>
-      <w:r>
-        <w:rPr>
-          <w:rFonts w:ascii="SFSS1095" w:hAnsi="SFSS1095" w:cs="SFSS1095"/>
-          <w:lang w:val="en-US"/>
-        </w:rPr>
-        <w:t xml:space="preserve"> = </w:t>
-      </w:r>
-      <w:r>
-        <w:rPr>
-          <w:rFonts w:ascii="SFSS1095" w:hAnsi="SFSS1095" w:cs="SFSS1095"/>
-          <w:lang w:val="en-US"/>
-        </w:rPr>
-        <w:t>y</w:t>
-      </w:r>
-      <w:r>
-        <w:rPr>
-          <w:rFonts w:ascii="SFSS1095" w:hAnsi="SFSS1095" w:cs="SFSS1095"/>
-          <w:lang w:val="en-US"/>
-        </w:rPr>
-        <w:t>-k +2p /s +1</w:t>
-      </w:r>
-    </w:p>
-    <w:p>
-      <w:pPr>
-        <w:autoSpaceDE w:val="0"/>
-        <w:autoSpaceDN w:val="0"/>
-        <w:adjustRightInd w:val="0"/>
-        <w:spacing w:after="0" w:line="240" w:lineRule="auto"/>
-        <w:rPr>
-          <w:rFonts w:ascii="SFSS1095" w:hAnsi="SFSS1095" w:cs="SFSS1095"/>
-        </w:rPr>
-      </w:pPr>
-      <w:r>
-        <w:rPr>
-          <w:rFonts w:ascii="SFSS1095" w:hAnsi="SFSS1095" w:cs="SFSS1095"/>
-        </w:rPr>
-        <w:t>Z ‘</w:t>
-      </w:r>
-      <w:r>
-        <w:rPr>
-          <w:rFonts w:ascii="SFSS1095" w:hAnsi="SFSS1095" w:cs="SFSS1095"/>
-        </w:rPr>
-        <w:t xml:space="preserve"> = </w:t>
-      </w:r>
-      <w:r>
-        <w:rPr>
-          <w:rFonts w:ascii="SFSS1095" w:hAnsi="SFSS1095" w:cs="SFSS1095"/>
-        </w:rPr>
-        <w:t>channels d’entrée</w:t>
-      </w:r>
-    </w:p>
-    <w:p>
-      <w:pPr>
-        <w:autoSpaceDE w:val="0"/>
-        <w:autoSpaceDN w:val="0"/>
-        <w:adjustRightInd w:val="0"/>
-        <w:spacing w:after="0" w:line="240" w:lineRule="auto"/>
-        <w:rPr>
-          <w:rFonts w:ascii="SFSS1095" w:hAnsi="SFSS1095" w:cs="SFSS1095"/>
-        </w:rPr>
-      </w:pPr>
-    </w:p>
-    <w:p>
-      <w:pPr>
-        <w:autoSpaceDE w:val="0"/>
-        <w:autoSpaceDN w:val="0"/>
-        <w:adjustRightInd w:val="0"/>
-        <w:spacing w:after="0" w:line="240" w:lineRule="auto"/>
-        <w:rPr>
-          <w:rFonts w:ascii="SFSS1095" w:hAnsi="SFSS1095" w:cs="SFSS1095"/>
-        </w:rPr>
-      </w:pPr>
-      <w:r>
-        <w:rPr>
-          <w:rFonts w:ascii="SFSS1095" w:hAnsi="SFSS1095" w:cs="SFSS1095"/>
+          <w:rFonts w:ascii="Roboto" w:eastAsiaTheme="minorEastAsia" w:hAnsi="Roboto" w:cs="SFSS1095"/>
+        </w:rPr>
+      </w:pPr>
+      <m:oMathPara>
+        <m:oMath>
+          <m:sSup>
+            <m:sSupPr>
+              <m:ctrlPr>
+                <w:rPr>
+                  <w:rFonts w:ascii="Cambria Math" w:hAnsi="Cambria Math" w:cs="SFSS1095"/>
+                  <w:i/>
+                </w:rPr>
+              </m:ctrlPr>
+            </m:sSupPr>
+            <m:e>
+              <m:r>
+                <w:rPr>
+                  <w:rFonts w:ascii="Cambria Math" w:hAnsi="Cambria Math" w:cs="SFSS1095"/>
+                </w:rPr>
+                <m:t>X</m:t>
+              </m:r>
+            </m:e>
+            <m:sup>
+              <m:r>
+                <w:rPr>
+                  <w:rFonts w:ascii="Cambria Math" w:hAnsi="Cambria Math" w:cs="SFSS1095"/>
+                </w:rPr>
+                <m:t>'</m:t>
+              </m:r>
+            </m:sup>
+          </m:sSup>
+          <m:r>
+            <w:rPr>
+              <w:rFonts w:ascii="Cambria Math" w:hAnsi="Cambria Math" w:cs="SFSS1095"/>
+            </w:rPr>
+            <m:t>=</m:t>
+          </m:r>
+          <m:f>
+            <m:fPr>
+              <m:ctrlPr>
+                <w:rPr>
+                  <w:rFonts w:ascii="Cambria Math" w:hAnsi="Cambria Math" w:cs="SFSS1095"/>
+                  <w:i/>
+                </w:rPr>
+              </m:ctrlPr>
+            </m:fPr>
+            <m:num>
+              <m:r>
+                <w:rPr>
+                  <w:rFonts w:ascii="Cambria Math" w:hAnsi="Cambria Math" w:cs="SFSS1095"/>
+                </w:rPr>
+                <m:t>x-k+2p</m:t>
+              </m:r>
+            </m:num>
+            <m:den>
+              <m:r>
+                <w:rPr>
+                  <w:rFonts w:ascii="Cambria Math" w:hAnsi="Cambria Math" w:cs="SFSS1095"/>
+                </w:rPr>
+                <m:t>s</m:t>
+              </m:r>
+            </m:den>
+          </m:f>
+          <m:r>
+            <w:rPr>
+              <w:rFonts w:ascii="Cambria Math" w:hAnsi="Cambria Math" w:cs="SFSS1095"/>
+            </w:rPr>
+            <m:t>+1</m:t>
+          </m:r>
+        </m:oMath>
+      </m:oMathPara>
+    </w:p>
+    <w:p>
+      <w:pPr>
+        <w:autoSpaceDE w:val="0"/>
+        <w:autoSpaceDN w:val="0"/>
+        <w:adjustRightInd w:val="0"/>
+        <w:spacing w:after="0" w:line="240" w:lineRule="auto"/>
+        <w:rPr>
+          <w:rFonts w:ascii="Roboto" w:eastAsiaTheme="minorEastAsia" w:hAnsi="Roboto" w:cs="SFSS1095"/>
+        </w:rPr>
+      </w:pPr>
+    </w:p>
+    <w:p>
+      <w:pPr>
+        <w:autoSpaceDE w:val="0"/>
+        <w:autoSpaceDN w:val="0"/>
+        <w:adjustRightInd w:val="0"/>
+        <w:spacing w:after="0" w:line="240" w:lineRule="auto"/>
+        <w:rPr>
+          <w:rFonts w:ascii="Roboto" w:eastAsiaTheme="minorEastAsia" w:hAnsi="Roboto" w:cs="SFSS1095"/>
+        </w:rPr>
+      </w:pPr>
+      <m:oMathPara>
+        <m:oMath>
+          <m:sSup>
+            <m:sSupPr>
+              <m:ctrlPr>
+                <w:rPr>
+                  <w:rFonts w:ascii="Cambria Math" w:hAnsi="Cambria Math" w:cs="SFSS1095"/>
+                  <w:i/>
+                </w:rPr>
+              </m:ctrlPr>
+            </m:sSupPr>
+            <m:e>
+              <m:r>
+                <w:rPr>
+                  <w:rFonts w:ascii="Cambria Math" w:hAnsi="Cambria Math" w:cs="SFSS1095"/>
+                </w:rPr>
+                <m:t>Y</m:t>
+              </m:r>
+            </m:e>
+            <m:sup>
+              <m:r>
+                <w:rPr>
+                  <w:rFonts w:ascii="Cambria Math" w:hAnsi="Cambria Math" w:cs="SFSS1095"/>
+                </w:rPr>
+                <m:t>'</m:t>
+              </m:r>
+            </m:sup>
+          </m:sSup>
+          <m:r>
+            <w:rPr>
+              <w:rFonts w:ascii="Cambria Math" w:hAnsi="Cambria Math" w:cs="SFSS1095"/>
+            </w:rPr>
+            <m:t>=</m:t>
+          </m:r>
+          <m:f>
+            <m:fPr>
+              <m:ctrlPr>
+                <w:rPr>
+                  <w:rFonts w:ascii="Cambria Math" w:hAnsi="Cambria Math" w:cs="SFSS1095"/>
+                  <w:i/>
+                </w:rPr>
+              </m:ctrlPr>
+            </m:fPr>
+            <m:num>
+              <m:r>
+                <w:rPr>
+                  <w:rFonts w:ascii="Cambria Math" w:hAnsi="Cambria Math" w:cs="SFSS1095"/>
+                </w:rPr>
+                <m:t>y-k+2p</m:t>
+              </m:r>
+            </m:num>
+            <m:den>
+              <m:r>
+                <w:rPr>
+                  <w:rFonts w:ascii="Cambria Math" w:hAnsi="Cambria Math" w:cs="SFSS1095"/>
+                </w:rPr>
+                <m:t>s</m:t>
+              </m:r>
+            </m:den>
+          </m:f>
+          <m:r>
+            <w:rPr>
+              <w:rFonts w:ascii="Cambria Math" w:hAnsi="Cambria Math" w:cs="SFSS1095"/>
+            </w:rPr>
+            <m:t>+1</m:t>
+          </m:r>
+        </m:oMath>
+      </m:oMathPara>
+    </w:p>
+    <w:p>
+      <w:pPr>
+        <w:autoSpaceDE w:val="0"/>
+        <w:autoSpaceDN w:val="0"/>
+        <w:adjustRightInd w:val="0"/>
+        <w:spacing w:after="0" w:line="240" w:lineRule="auto"/>
+        <w:rPr>
+          <w:rFonts w:ascii="Roboto" w:hAnsi="Roboto" w:cs="SFSS1095"/>
+        </w:rPr>
+      </w:pPr>
+    </w:p>
+    <w:p>
+      <w:pPr>
+        <w:pStyle w:val="Paragraphedeliste"/>
+        <w:numPr>
+          <w:ilvl w:val="0"/>
+          <w:numId w:val="3"/>
+        </w:numPr>
+        <w:autoSpaceDE w:val="0"/>
+        <w:autoSpaceDN w:val="0"/>
+        <w:adjustRightInd w:val="0"/>
+        <w:spacing w:after="0" w:line="240" w:lineRule="auto"/>
+        <w:rPr>
+          <w:rFonts w:ascii="Roboto" w:hAnsi="Roboto" w:cs="SFSS1095"/>
+        </w:rPr>
+      </w:pPr>
+      <w:r>
+        <w:rPr>
+          <w:rFonts w:ascii="Roboto" w:hAnsi="Roboto" w:cs="SFSS1095"/>
         </w:rPr>
         <w:t>Nombre de poids </w:t>
       </w:r>
       <w:r>
         <w:rPr>
-          <w:rFonts w:ascii="SFSS1095" w:hAnsi="SFSS1095" w:cs="SFSS1095"/>
+          <w:rFonts w:ascii="Roboto" w:hAnsi="Roboto" w:cs="SFSS1095"/>
         </w:rPr>
         <w:t>à apprendre est</w:t>
       </w:r>
       <w:r>
         <w:rPr>
-          <w:rFonts w:ascii="SFSS1095" w:hAnsi="SFSS1095" w:cs="SFSS1095"/>
-        </w:rPr>
-        <w:t>: K² x z</w:t>
-      </w:r>
-      <w:r>
-        <w:rPr>
-          <w:rFonts w:ascii="SFSS1095" w:hAnsi="SFSS1095" w:cs="SFSS1095"/>
+          <w:rFonts w:ascii="Roboto" w:hAnsi="Roboto" w:cs="SFSS1095"/>
+        </w:rPr>
+        <w:t>:</w:t>
+      </w:r>
+      <w:r>
+        <w:rPr>
+          <w:rFonts w:ascii="Roboto" w:hAnsi="Roboto" w:cs="SFSS1095"/>
+        </w:rPr>
+        <w:t xml:space="preserve">     </w:t>
+      </w:r>
+      <w:r>
+        <w:rPr>
+          <w:rFonts w:ascii="Roboto" w:hAnsi="Roboto" w:cs="SFSS1095"/>
         </w:rPr>
         <w:t xml:space="preserve"> </w:t>
       </w:r>
-    </w:p>
-    <w:p>
-      <w:pPr>
-        <w:autoSpaceDE w:val="0"/>
-        <w:autoSpaceDN w:val="0"/>
-        <w:adjustRightInd w:val="0"/>
-        <w:spacing w:after="0" w:line="240" w:lineRule="auto"/>
-        <w:rPr>
-          <w:rFonts w:ascii="SFSS1095" w:hAnsi="SFSS1095" w:cs="SFSS1095"/>
-        </w:rPr>
-      </w:pPr>
-      <w:r>
-        <w:rPr>
-          <w:rFonts w:ascii="SFSS1095" w:hAnsi="SFSS1095" w:cs="SFSS1095"/>
-        </w:rPr>
-        <w:t xml:space="preserve"> Le nombre de poids qu’il aurait fallu apprendre </w:t>
-      </w:r>
-      <w:r>
-        <w:rPr>
-          <w:rFonts w:ascii="SFSS1095" w:hAnsi="SFSS1095" w:cs="SFSS1095"/>
-        </w:rPr>
-        <w:t xml:space="preserve">si une couche </w:t>
+      <m:oMath>
+        <m:r>
+          <m:rPr>
+            <m:sty m:val="p"/>
+          </m:rPr>
+          <w:rPr>
+            <w:rFonts w:ascii="Cambria Math" w:hAnsi="Cambria Math" w:cs="SFSS1095"/>
+          </w:rPr>
+          <m:t xml:space="preserve">K² x Z  + 1 </m:t>
+        </m:r>
+      </m:oMath>
+      <w:r>
+        <w:rPr>
+          <w:rFonts w:ascii="Roboto" w:hAnsi="Roboto" w:cs="SFSS1095"/>
+        </w:rPr>
+        <w:t>pour le bias</w:t>
+      </w:r>
+    </w:p>
+    <w:p>
+      <w:pPr>
+        <w:pStyle w:val="Paragraphedeliste"/>
+        <w:numPr>
+          <w:ilvl w:val="0"/>
+          <w:numId w:val="3"/>
+        </w:numPr>
+        <w:autoSpaceDE w:val="0"/>
+        <w:autoSpaceDN w:val="0"/>
+        <w:adjustRightInd w:val="0"/>
+        <w:spacing w:after="0" w:line="240" w:lineRule="auto"/>
+        <w:rPr>
+          <w:rFonts w:ascii="Roboto" w:hAnsi="Roboto" w:cs="SFSS1095"/>
+        </w:rPr>
+      </w:pPr>
+      <w:r>
+        <w:rPr>
+          <w:rFonts w:ascii="Roboto" w:hAnsi="Roboto" w:cs="SFSS1095"/>
+        </w:rPr>
+        <w:t xml:space="preserve">Le nombre de poids qu’il aurait fallu apprendre si une couche </w:t>
       </w:r>
       <w:proofErr w:type="spellStart"/>
       <w:r>
         <w:rPr>
-          <w:rFonts w:ascii="SFSS1095" w:hAnsi="SFSS1095" w:cs="SFSS1095"/>
+          <w:rFonts w:ascii="Roboto" w:hAnsi="Roboto" w:cs="SFSS1095"/>
         </w:rPr>
         <w:t>fully-connected</w:t>
       </w:r>
       <w:proofErr w:type="spellEnd"/>
       <w:r>
         <w:rPr>
-          <w:rFonts w:ascii="SFSS1095" w:hAnsi="SFSS1095" w:cs="SFSS1095"/>
-        </w:rPr>
-        <w:t xml:space="preserve"> devait produire une sortie de</w:t>
-      </w:r>
-      <w:r>
-        <w:rPr>
-          <w:rFonts w:ascii="SFSS1095" w:hAnsi="SFSS1095" w:cs="SFSS1095"/>
-        </w:rPr>
-        <w:t xml:space="preserve"> </w:t>
-      </w:r>
-      <w:r>
-        <w:rPr>
-          <w:rFonts w:ascii="SFSS1095" w:hAnsi="SFSS1095" w:cs="SFSS1095"/>
-        </w:rPr>
-        <w:t>la même taille</w:t>
-      </w:r>
-      <w:r>
-        <w:rPr>
-          <w:rFonts w:ascii="SFSS1095" w:hAnsi="SFSS1095" w:cs="SFSS1095"/>
-        </w:rPr>
-        <w:t> : x*y*z*x’*y’</w:t>
-      </w:r>
-    </w:p>
-    <w:p>
-      <w:pPr>
-        <w:autoSpaceDE w:val="0"/>
-        <w:autoSpaceDN w:val="0"/>
-        <w:adjustRightInd w:val="0"/>
-        <w:spacing w:after="0" w:line="240" w:lineRule="auto"/>
-        <w:rPr>
-          <w:rFonts w:ascii="SFSS1095" w:hAnsi="SFSS1095" w:cs="SFSS1095"/>
-        </w:rPr>
-      </w:pPr>
-    </w:p>
-    <w:p>
-      <w:pPr>
-        <w:autoSpaceDE w:val="0"/>
-        <w:autoSpaceDN w:val="0"/>
-        <w:adjustRightInd w:val="0"/>
-        <w:spacing w:after="0" w:line="240" w:lineRule="auto"/>
-        <w:rPr>
-          <w:rFonts w:ascii="SFSS1095" w:hAnsi="SFSS1095" w:cs="SFSS1095"/>
-        </w:rPr>
-      </w:pPr>
-      <w:r>
-        <w:rPr>
-          <w:rFonts w:ascii="SFSS1095" w:hAnsi="SFSS1095" w:cs="SFSS1095"/>
+          <w:rFonts w:ascii="Roboto" w:hAnsi="Roboto" w:cs="SFSS1095"/>
+        </w:rPr>
+        <w:t xml:space="preserve"> devait produire une sortie de la même taille : </w:t>
+      </w:r>
+      <m:oMath>
+        <m:r>
+          <m:rPr>
+            <m:sty m:val="p"/>
+          </m:rPr>
+          <w:rPr>
+            <w:rFonts w:ascii="Cambria Math" w:hAnsi="Cambria Math" w:cs="SFSS1095"/>
+          </w:rPr>
+          <m:t>x*y*z*X’*Y’</m:t>
+        </m:r>
+      </m:oMath>
+    </w:p>
+    <w:p>
+      <w:pPr>
+        <w:autoSpaceDE w:val="0"/>
+        <w:autoSpaceDN w:val="0"/>
+        <w:adjustRightInd w:val="0"/>
+        <w:spacing w:after="0" w:line="240" w:lineRule="auto"/>
+        <w:rPr>
+          <w:rFonts w:ascii="Roboto" w:hAnsi="Roboto" w:cs="SFSS1095"/>
+        </w:rPr>
+      </w:pPr>
+    </w:p>
+    <w:p>
+      <w:pPr>
+        <w:autoSpaceDE w:val="0"/>
+        <w:autoSpaceDN w:val="0"/>
+        <w:adjustRightInd w:val="0"/>
+        <w:spacing w:after="0" w:line="240" w:lineRule="auto"/>
+        <w:rPr>
+          <w:rFonts w:ascii="Roboto" w:hAnsi="Roboto" w:cs="SFSS1095"/>
+          <w:b/>
+          <w:bCs/>
+        </w:rPr>
+      </w:pPr>
+      <w:r>
+        <w:rPr>
+          <w:rFonts w:ascii="Roboto" w:hAnsi="Roboto" w:cs="SFSS1095"/>
+          <w:b/>
+          <w:bCs/>
         </w:rPr>
         <w:t>2.</w:t>
       </w:r>
@@ -707,44 +840,38 @@
         <w:adjustRightInd w:val="0"/>
         <w:spacing w:after="0" w:line="240" w:lineRule="auto"/>
         <w:rPr>
-          <w:rFonts w:ascii="SFSS1095" w:hAnsi="SFSS1095" w:cs="SFSS1095"/>
-        </w:rPr>
-      </w:pPr>
-      <w:r>
-        <w:rPr>
-          <w:rFonts w:ascii="SFSS1095" w:hAnsi="SFSS1095" w:cs="SFSS1095"/>
-        </w:rPr>
-        <w:t xml:space="preserve">Les </w:t>
-      </w:r>
-      <w:r>
-        <w:rPr>
-          <w:rFonts w:ascii="SFSS1095" w:hAnsi="SFSS1095" w:cs="SFSS1095"/>
-        </w:rPr>
-        <w:t xml:space="preserve">avantages </w:t>
-      </w:r>
-      <w:r>
-        <w:rPr>
-          <w:rFonts w:ascii="SFSS1095" w:hAnsi="SFSS1095" w:cs="SFSS1095"/>
+          <w:rFonts w:ascii="Roboto" w:hAnsi="Roboto" w:cs="SFSS1095"/>
+        </w:rPr>
+      </w:pPr>
+      <w:r>
+        <w:rPr>
+          <w:rFonts w:ascii="Roboto" w:hAnsi="Roboto" w:cs="SFSS1095"/>
+        </w:rPr>
+        <w:t xml:space="preserve">Les avantages </w:t>
+      </w:r>
+      <w:r>
+        <w:rPr>
+          <w:rFonts w:ascii="Roboto" w:hAnsi="Roboto" w:cs="SFSS1095"/>
         </w:rPr>
         <w:t xml:space="preserve">apportés par </w:t>
       </w:r>
       <w:r>
         <w:rPr>
-          <w:rFonts w:ascii="SFSS1095" w:hAnsi="SFSS1095" w:cs="SFSS1095"/>
+          <w:rFonts w:ascii="Roboto" w:hAnsi="Roboto" w:cs="SFSS1095"/>
         </w:rPr>
         <w:t xml:space="preserve">la convolution par rapport à des couches </w:t>
       </w:r>
       <w:proofErr w:type="spellStart"/>
       <w:r>
         <w:rPr>
-          <w:rFonts w:ascii="SFSS1095" w:hAnsi="SFSS1095" w:cs="SFSS1095"/>
+          <w:rFonts w:ascii="Roboto" w:hAnsi="Roboto" w:cs="SFSS1095"/>
         </w:rPr>
         <w:t>fully-connected</w:t>
       </w:r>
       <w:proofErr w:type="spellEnd"/>
       <w:r>
         <w:rPr>
-          <w:rFonts w:ascii="SFSS1095" w:hAnsi="SFSS1095" w:cs="SFSS1095"/>
+          <w:rFonts w:ascii="Roboto" w:hAnsi="Roboto" w:cs="SFSS1095"/>
         </w:rPr>
         <w:t> :</w:t>
       </w:r>
@@ -761,14 +888,56 @@
         <w:adjustRightInd w:val="0"/>
         <w:spacing w:after="0" w:line="240" w:lineRule="auto"/>
         <w:rPr>
-          <w:rFonts w:ascii="SFSS1095" w:hAnsi="SFSS1095" w:cs="SFSS1095"/>
-        </w:rPr>
-      </w:pPr>
-      <w:r>
-        <w:rPr>
-          <w:rFonts w:ascii="SFSS1095" w:hAnsi="SFSS1095" w:cs="SFSS1095"/>
-        </w:rPr>
-        <w:t>On est indépendant aux dimensions d’entrée</w:t>
+          <w:rFonts w:ascii="Roboto" w:hAnsi="Roboto" w:cs="SFSS1095"/>
+        </w:rPr>
+      </w:pPr>
+      <w:r>
+        <w:rPr>
+          <w:rFonts w:ascii="Roboto" w:hAnsi="Roboto" w:cs="SFSS1095"/>
+        </w:rPr>
+        <w:t>Complexité</w:t>
+      </w:r>
+      <w:r>
+        <w:rPr>
+          <w:rFonts w:ascii="Roboto" w:hAnsi="Roboto" w:cs="SFSS1095"/>
+        </w:rPr>
+        <w:t xml:space="preserve"> </w:t>
+      </w:r>
+      <w:r>
+        <w:rPr>
+          <w:rFonts w:ascii="Roboto" w:hAnsi="Roboto" w:cs="SFSS1095"/>
+        </w:rPr>
+        <w:t>inférieure en terme de poids</w:t>
+      </w:r>
+      <w:r>
+        <w:rPr>
+          <w:rFonts w:ascii="Roboto" w:hAnsi="Roboto" w:cs="SFSS1095"/>
+        </w:rPr>
+        <w:t xml:space="preserve"> </w:t>
+      </w:r>
+      <w:r>
+        <w:rPr>
+          <w:rFonts w:ascii="Roboto" w:hAnsi="Roboto" w:cs="SFSS1095"/>
+        </w:rPr>
+        <w:t>(</w:t>
+      </w:r>
+      <w:r>
+        <w:rPr>
+          <w:rFonts w:ascii="Roboto" w:hAnsi="Roboto" w:cs="SFSS1095"/>
+        </w:rPr>
+        <w:t>a</w:t>
+      </w:r>
+      <w:r>
+        <w:rPr>
+          <w:rFonts w:ascii="Roboto" w:hAnsi="Roboto" w:cs="SFSS1095"/>
+        </w:rPr>
+        <w:t>pprendre moins de poids</w:t>
+      </w:r>
+      <w:r>
+        <w:rPr>
+          <w:rFonts w:ascii="Roboto" w:hAnsi="Roboto" w:cs="SFSS1095"/>
+        </w:rPr>
+        <w:t>)</w:t>
       </w:r>
     </w:p>
     <w:p>
@@ -783,14 +952,14 @@
         <w:adjustRightInd w:val="0"/>
         <w:spacing w:after="0" w:line="240" w:lineRule="auto"/>
         <w:rPr>
-          <w:rFonts w:ascii="SFSS1095" w:hAnsi="SFSS1095" w:cs="SFSS1095"/>
-        </w:rPr>
-      </w:pPr>
-      <w:r>
-        <w:rPr>
-          <w:rFonts w:ascii="SFSS1095" w:hAnsi="SFSS1095" w:cs="SFSS1095"/>
-        </w:rPr>
-        <w:t>Apprendre moins de poids</w:t>
+          <w:rFonts w:ascii="Roboto" w:hAnsi="Roboto" w:cs="SFSS1095"/>
+        </w:rPr>
+      </w:pPr>
+      <w:r>
+        <w:rPr>
+          <w:rFonts w:ascii="Roboto" w:hAnsi="Roboto" w:cs="SFSS1095"/>
+        </w:rPr>
+        <w:t>On est indépendant aux dimensions d’entrée</w:t>
       </w:r>
     </w:p>
     <w:p>
@@ -805,374 +974,3609 @@
         <w:adjustRightInd w:val="0"/>
         <w:spacing w:after="0" w:line="240" w:lineRule="auto"/>
         <w:rPr>
-          <w:rFonts w:ascii="SFSS1095" w:hAnsi="SFSS1095" w:cs="SFSS1095"/>
-        </w:rPr>
-      </w:pPr>
-      <w:r>
-        <w:rPr>
-          <w:rFonts w:ascii="SFSS1095" w:hAnsi="SFSS1095" w:cs="SFSS1095"/>
+          <w:rFonts w:ascii="Roboto" w:hAnsi="Roboto" w:cs="SFSS1095"/>
+        </w:rPr>
+      </w:pPr>
+      <w:r>
+        <w:rPr>
+          <w:rFonts w:ascii="Roboto" w:hAnsi="Roboto" w:cs="SFSS1095"/>
         </w:rPr>
         <w:t>Voir des bouts de l’image</w:t>
       </w:r>
       <w:r>
         <w:rPr>
-          <w:rFonts w:ascii="SFSS1095" w:hAnsi="SFSS1095" w:cs="SFSS1095"/>
+          <w:rFonts w:ascii="Roboto" w:hAnsi="Roboto" w:cs="SFSS1095"/>
         </w:rPr>
         <w:t xml:space="preserve"> (notion de localité)</w:t>
       </w:r>
       <w:r>
         <w:rPr>
-          <w:rFonts w:ascii="SFSS1095" w:hAnsi="SFSS1095" w:cs="SFSS1095"/>
+          <w:rFonts w:ascii="Roboto" w:hAnsi="Roboto" w:cs="SFSS1095"/>
         </w:rPr>
         <w:t xml:space="preserve"> et </w:t>
       </w:r>
       <w:proofErr w:type="spellStart"/>
       <w:r>
         <w:rPr>
-          <w:rFonts w:ascii="SFSS1095" w:hAnsi="SFSS1095" w:cs="SFSS1095"/>
+          <w:rFonts w:ascii="Roboto" w:hAnsi="Roboto" w:cs="SFSS1095"/>
         </w:rPr>
         <w:t>detecter</w:t>
       </w:r>
       <w:proofErr w:type="spellEnd"/>
       <w:r>
         <w:rPr>
-          <w:rFonts w:ascii="SFSS1095" w:hAnsi="SFSS1095" w:cs="SFSS1095"/>
+          <w:rFonts w:ascii="Roboto" w:hAnsi="Roboto" w:cs="SFSS1095"/>
         </w:rPr>
         <w:t xml:space="preserve"> les patterns</w:t>
       </w:r>
     </w:p>
     <w:p>
       <w:pPr>
-        <w:autoSpaceDE w:val="0"/>
-        <w:autoSpaceDN w:val="0"/>
-        <w:adjustRightInd w:val="0"/>
-        <w:spacing w:after="0" w:line="240" w:lineRule="auto"/>
-        <w:rPr>
-          <w:rFonts w:ascii="SFSS1095" w:hAnsi="SFSS1095" w:cs="SFSS1095"/>
-        </w:rPr>
-      </w:pPr>
-      <w:r>
-        <w:rPr>
-          <w:rFonts w:ascii="SFSS1095" w:hAnsi="SFSS1095" w:cs="SFSS1095"/>
+        <w:pStyle w:val="Paragraphedeliste"/>
+        <w:autoSpaceDE w:val="0"/>
+        <w:autoSpaceDN w:val="0"/>
+        <w:adjustRightInd w:val="0"/>
+        <w:spacing w:after="0" w:line="240" w:lineRule="auto"/>
+        <w:rPr>
+          <w:rFonts w:ascii="Roboto" w:hAnsi="Roboto" w:cs="SFSS1095"/>
+        </w:rPr>
+      </w:pPr>
+    </w:p>
+    <w:p>
+      <w:pPr>
+        <w:autoSpaceDE w:val="0"/>
+        <w:autoSpaceDN w:val="0"/>
+        <w:adjustRightInd w:val="0"/>
+        <w:spacing w:after="0" w:line="240" w:lineRule="auto"/>
+        <w:rPr>
+          <w:rFonts w:ascii="Roboto" w:hAnsi="Roboto" w:cs="SFSS1095"/>
+        </w:rPr>
+      </w:pPr>
+      <w:r>
+        <w:rPr>
+          <w:rFonts w:ascii="Roboto" w:hAnsi="Roboto" w:cs="SFSS1095"/>
         </w:rPr>
         <w:t>Sa limite est :</w:t>
       </w:r>
-    </w:p>
-    <w:p>
-      <w:pPr>
-        <w:autoSpaceDE w:val="0"/>
-        <w:autoSpaceDN w:val="0"/>
-        <w:adjustRightInd w:val="0"/>
-        <w:spacing w:after="0" w:line="240" w:lineRule="auto"/>
-        <w:rPr>
-          <w:rFonts w:ascii="SFSS1095" w:hAnsi="SFSS1095" w:cs="SFSS1095"/>
-        </w:rPr>
-      </w:pPr>
-    </w:p>
-    <w:p>
-      <w:pPr>
-        <w:autoSpaceDE w:val="0"/>
-        <w:autoSpaceDN w:val="0"/>
-        <w:adjustRightInd w:val="0"/>
-        <w:spacing w:after="0" w:line="240" w:lineRule="auto"/>
-        <w:rPr>
-          <w:rFonts w:ascii="SFSS1095" w:hAnsi="SFSS1095" w:cs="SFSS1095"/>
-        </w:rPr>
-      </w:pPr>
-      <w:r>
-        <w:rPr>
-          <w:rFonts w:ascii="SFSS1095" w:hAnsi="SFSS1095" w:cs="SFSS1095"/>
-        </w:rPr>
-        <w:t>3. L’intérêt</w:t>
-      </w:r>
-      <w:r>
-        <w:rPr>
-          <w:rFonts w:ascii="SFSS1095" w:hAnsi="SFSS1095" w:cs="SFSS1095"/>
-        </w:rPr>
-        <w:t xml:space="preserve"> à l’usage du </w:t>
+      <w:r>
+        <w:rPr>
+          <w:rFonts w:ascii="Roboto" w:hAnsi="Roboto" w:cs="SFSS1095"/>
+        </w:rPr>
+        <w:t xml:space="preserve"> La perte d’information</w:t>
+      </w:r>
+    </w:p>
+    <w:p>
+      <w:pPr>
+        <w:autoSpaceDE w:val="0"/>
+        <w:autoSpaceDN w:val="0"/>
+        <w:adjustRightInd w:val="0"/>
+        <w:spacing w:after="0" w:line="240" w:lineRule="auto"/>
+        <w:rPr>
+          <w:rFonts w:ascii="Roboto" w:hAnsi="Roboto" w:cs="SFSS1095"/>
+        </w:rPr>
+      </w:pPr>
+    </w:p>
+    <w:p>
+      <w:pPr>
+        <w:autoSpaceDE w:val="0"/>
+        <w:autoSpaceDN w:val="0"/>
+        <w:adjustRightInd w:val="0"/>
+        <w:spacing w:after="0" w:line="240" w:lineRule="auto"/>
+        <w:rPr>
+          <w:rFonts w:ascii="Roboto" w:hAnsi="Roboto" w:cs="SFSS1095"/>
+        </w:rPr>
+      </w:pPr>
+      <w:r>
+        <w:rPr>
+          <w:rFonts w:ascii="Roboto" w:hAnsi="Roboto" w:cs="SFSS1095"/>
+          <w:b/>
+          <w:bCs/>
+        </w:rPr>
+        <w:t>3.</w:t>
+      </w:r>
+      <w:r>
+        <w:rPr>
+          <w:rFonts w:ascii="Roboto" w:hAnsi="Roboto" w:cs="SFSS1095"/>
+        </w:rPr>
+        <w:t xml:space="preserve"> L’intérêt à l’usage du </w:t>
       </w:r>
       <w:proofErr w:type="spellStart"/>
       <w:r>
         <w:rPr>
-          <w:rFonts w:ascii="SFSS1095" w:hAnsi="SFSS1095" w:cs="SFSS1095"/>
+          <w:rFonts w:ascii="Roboto" w:hAnsi="Roboto" w:cs="SFSS1095"/>
         </w:rPr>
         <w:t>pooling</w:t>
       </w:r>
       <w:proofErr w:type="spellEnd"/>
       <w:r>
         <w:rPr>
-          <w:rFonts w:ascii="SFSS1095" w:hAnsi="SFSS1095" w:cs="SFSS1095"/>
-        </w:rPr>
-        <w:t xml:space="preserve"> spatial</w:t>
-      </w:r>
-      <w:r>
-        <w:rPr>
-          <w:rFonts w:ascii="SFSS1095" w:hAnsi="SFSS1095" w:cs="SFSS1095"/>
-        </w:rPr>
-        <w:t xml:space="preserve"> est réduire la dimension des </w:t>
+          <w:rFonts w:ascii="Roboto" w:hAnsi="Roboto" w:cs="SFSS1095"/>
+        </w:rPr>
+        <w:t xml:space="preserve"> spatial est réduire la dimension des </w:t>
       </w:r>
       <w:proofErr w:type="spellStart"/>
       <w:r>
         <w:rPr>
-          <w:rFonts w:ascii="SFSS1095" w:hAnsi="SFSS1095" w:cs="SFSS1095"/>
+          <w:rFonts w:ascii="Roboto" w:hAnsi="Roboto" w:cs="SFSS1095"/>
         </w:rPr>
         <w:t>features</w:t>
       </w:r>
       <w:proofErr w:type="spellEnd"/>
       <w:r>
         <w:rPr>
-          <w:rFonts w:ascii="SFSS1095" w:hAnsi="SFSS1095" w:cs="SFSS1095"/>
+          <w:rFonts w:ascii="Roboto" w:hAnsi="Roboto" w:cs="SFSS1095"/>
         </w:rPr>
         <w:t xml:space="preserve"> </w:t>
       </w:r>
       <w:proofErr w:type="spellStart"/>
       <w:r>
         <w:rPr>
-          <w:rFonts w:ascii="SFSS1095" w:hAnsi="SFSS1095" w:cs="SFSS1095"/>
+          <w:rFonts w:ascii="Roboto" w:hAnsi="Roboto" w:cs="SFSS1095"/>
         </w:rPr>
         <w:t>maps</w:t>
       </w:r>
       <w:proofErr w:type="spellEnd"/>
       <w:r>
         <w:rPr>
-          <w:rFonts w:ascii="SFSS1095" w:hAnsi="SFSS1095" w:cs="SFSS1095"/>
+          <w:rFonts w:ascii="Roboto" w:hAnsi="Roboto" w:cs="SFSS1095"/>
         </w:rPr>
         <w:t xml:space="preserve"> par </w:t>
       </w:r>
       <w:r>
         <w:rPr>
-          <w:rFonts w:ascii="SFSS1095" w:hAnsi="SFSS1095" w:cs="SFSS1095"/>
+          <w:rFonts w:ascii="Roboto" w:hAnsi="Roboto" w:cs="SFSS1095"/>
         </w:rPr>
         <w:t>conséquent</w:t>
       </w:r>
       <w:r>
         <w:rPr>
-          <w:rFonts w:ascii="SFSS1095" w:hAnsi="SFSS1095" w:cs="SFSS1095"/>
+          <w:rFonts w:ascii="Roboto" w:hAnsi="Roboto" w:cs="SFSS1095"/>
         </w:rPr>
         <w:t xml:space="preserve"> réduire le nombre de paramètres</w:t>
       </w:r>
-    </w:p>
-    <w:p>
-      <w:pPr>
-        <w:autoSpaceDE w:val="0"/>
-        <w:autoSpaceDN w:val="0"/>
-        <w:adjustRightInd w:val="0"/>
-        <w:spacing w:after="0" w:line="240" w:lineRule="auto"/>
-        <w:rPr>
-          <w:rFonts w:ascii="SFSS1095" w:hAnsi="SFSS1095" w:cs="SFSS1095"/>
-        </w:rPr>
-      </w:pPr>
-    </w:p>
-    <w:p>
-      <w:pPr>
-        <w:autoSpaceDE w:val="0"/>
-        <w:autoSpaceDN w:val="0"/>
-        <w:adjustRightInd w:val="0"/>
-        <w:spacing w:after="0" w:line="240" w:lineRule="auto"/>
-        <w:rPr>
-          <w:rFonts w:ascii="SFSS1095" w:hAnsi="SFSS1095" w:cs="SFSS1095"/>
-        </w:rPr>
-      </w:pPr>
-    </w:p>
-    <w:p>
-      <w:pPr>
-        <w:autoSpaceDE w:val="0"/>
-        <w:autoSpaceDN w:val="0"/>
-        <w:adjustRightInd w:val="0"/>
-        <w:spacing w:after="0" w:line="240" w:lineRule="auto"/>
-        <w:rPr>
-          <w:rFonts w:ascii="SFSS1095" w:hAnsi="SFSS1095" w:cs="SFSS1095"/>
-        </w:rPr>
-      </w:pPr>
-      <w:r>
-        <w:rPr>
-          <w:rFonts w:ascii="SFSS1095" w:hAnsi="SFSS1095" w:cs="SFSS1095"/>
-        </w:rPr>
-        <w:t>4. On peut calculer sans modifier l’image</w:t>
-      </w:r>
-      <w:r>
-        <w:rPr>
-          <w:rFonts w:ascii="SFSS1095" w:hAnsi="SFSS1095" w:cs="SFSS1095"/>
-        </w:rPr>
-        <w:t xml:space="preserve"> tant qu’il n y a pas au début de notre réseau de neurone une couche </w:t>
+      <w:r>
+        <w:rPr>
+          <w:rFonts w:ascii="Roboto" w:hAnsi="Roboto" w:cs="SFSS1095"/>
+        </w:rPr>
+        <w:t xml:space="preserve"> </w:t>
+      </w:r>
+      <w:r>
+        <w:rPr>
+          <w:rFonts w:ascii="Roboto" w:hAnsi="Roboto" w:cs="SFSS1095"/>
+        </w:rPr>
+        <w:t xml:space="preserve">et </w:t>
+      </w:r>
+      <w:r>
+        <w:rPr>
+          <w:rFonts w:ascii="Roboto" w:hAnsi="Roboto" w:cs="SFSS1095"/>
+        </w:rPr>
+        <w:t>aussi l’invariance</w:t>
+      </w:r>
+      <w:r>
+        <w:rPr>
+          <w:rFonts w:ascii="Roboto" w:hAnsi="Roboto" w:cs="SFSS1095"/>
+        </w:rPr>
+        <w:t xml:space="preserve"> aux </w:t>
+      </w:r>
+      <w:r>
+        <w:rPr>
+          <w:rFonts w:ascii="Roboto" w:hAnsi="Roboto" w:cs="SFSS1095"/>
+        </w:rPr>
+        <w:t>transformations.</w:t>
+      </w:r>
+    </w:p>
+    <w:p>
+      <w:pPr>
+        <w:autoSpaceDE w:val="0"/>
+        <w:autoSpaceDN w:val="0"/>
+        <w:adjustRightInd w:val="0"/>
+        <w:spacing w:after="0" w:line="240" w:lineRule="auto"/>
+        <w:rPr>
+          <w:rFonts w:ascii="Roboto" w:hAnsi="Roboto" w:cs="SFSS1095"/>
+        </w:rPr>
+      </w:pPr>
+    </w:p>
+    <w:p>
+      <w:pPr>
+        <w:autoSpaceDE w:val="0"/>
+        <w:autoSpaceDN w:val="0"/>
+        <w:adjustRightInd w:val="0"/>
+        <w:spacing w:after="0" w:line="240" w:lineRule="auto"/>
+        <w:rPr>
+          <w:rFonts w:ascii="Roboto" w:hAnsi="Roboto" w:cs="SFSS1095"/>
+        </w:rPr>
+      </w:pPr>
+    </w:p>
+    <w:p>
+      <w:pPr>
+        <w:autoSpaceDE w:val="0"/>
+        <w:autoSpaceDN w:val="0"/>
+        <w:adjustRightInd w:val="0"/>
+        <w:spacing w:after="0" w:line="240" w:lineRule="auto"/>
+        <w:rPr>
+          <w:rFonts w:ascii="Roboto" w:hAnsi="Roboto" w:cs="SFSS1095"/>
+        </w:rPr>
+      </w:pPr>
+      <w:r>
+        <w:rPr>
+          <w:rFonts w:ascii="Roboto" w:hAnsi="Roboto" w:cs="SFSS1095"/>
+          <w:b/>
+          <w:bCs/>
+        </w:rPr>
+        <w:t>4.</w:t>
+      </w:r>
+      <w:r>
+        <w:rPr>
+          <w:rFonts w:ascii="Roboto" w:hAnsi="Roboto" w:cs="SFSS1095"/>
+        </w:rPr>
+        <w:t xml:space="preserve"> On peut calculer sans modifier l’image</w:t>
+      </w:r>
+      <w:r>
+        <w:rPr>
+          <w:rFonts w:ascii="Roboto" w:hAnsi="Roboto" w:cs="SFSS1095"/>
+        </w:rPr>
+        <w:t xml:space="preserve"> </w:t>
+      </w:r>
+      <w:r>
+        <w:rPr>
+          <w:rFonts w:ascii="Roboto" w:hAnsi="Roboto" w:cs="SFSS1095"/>
+        </w:rPr>
+        <w:t xml:space="preserve">s’il y a au début du réseau </w:t>
+      </w:r>
+      <w:r>
+        <w:rPr>
+          <w:rFonts w:ascii="Roboto" w:hAnsi="Roboto" w:cs="SFSS1095"/>
+          <w:b/>
+          <w:bCs/>
+        </w:rPr>
+        <w:t>des couches</w:t>
+      </w:r>
+      <w:r>
+        <w:rPr>
+          <w:rFonts w:ascii="Roboto" w:hAnsi="Roboto" w:cs="SFSS1095"/>
+          <w:b/>
+          <w:bCs/>
+        </w:rPr>
+        <w:t xml:space="preserve"> de convolutions</w:t>
+      </w:r>
+      <w:r>
+        <w:rPr>
+          <w:rFonts w:ascii="Roboto" w:hAnsi="Roboto" w:cs="SFSS1095"/>
+        </w:rPr>
+        <w:t xml:space="preserve"> </w:t>
+      </w:r>
+      <w:r>
+        <w:rPr>
+          <w:rFonts w:ascii="Roboto" w:hAnsi="Roboto" w:cs="SFSS1095"/>
+        </w:rPr>
+        <w:t xml:space="preserve">car elles </w:t>
+      </w:r>
+      <w:r>
+        <w:rPr>
+          <w:rFonts w:ascii="Roboto" w:hAnsi="Roboto" w:cs="SFSS1095"/>
+        </w:rPr>
+        <w:t xml:space="preserve">ne dépendent pas </w:t>
+      </w:r>
+      <w:r>
+        <w:rPr>
+          <w:rFonts w:ascii="Roboto" w:hAnsi="Roboto" w:cs="SFSS1095"/>
+        </w:rPr>
+        <w:t xml:space="preserve">de la taille </w:t>
+      </w:r>
+      <w:r>
+        <w:rPr>
+          <w:rFonts w:ascii="Roboto" w:hAnsi="Roboto" w:cs="SFSS1095"/>
+        </w:rPr>
+        <w:t>de l’entrée</w:t>
+      </w:r>
+      <w:r>
+        <w:rPr>
+          <w:rFonts w:ascii="Roboto" w:hAnsi="Roboto" w:cs="SFSS1095"/>
+        </w:rPr>
+        <w:t xml:space="preserve"> contrairement aux couches</w:t>
+      </w:r>
+      <w:r>
+        <w:rPr>
+          <w:rFonts w:ascii="Roboto" w:hAnsi="Roboto" w:cs="SFSS1095"/>
+          <w:b/>
+          <w:bCs/>
+          <w:u w:val="single"/>
+        </w:rPr>
+        <w:t xml:space="preserve"> </w:t>
       </w:r>
       <w:proofErr w:type="spellStart"/>
       <w:r>
         <w:rPr>
-          <w:rFonts w:ascii="SFSS1095" w:hAnsi="SFSS1095" w:cs="SFSS1095"/>
+          <w:rFonts w:ascii="Roboto" w:hAnsi="Roboto" w:cs="SFSS1095"/>
+          <w:b/>
+          <w:bCs/>
+          <w:u w:val="single"/>
         </w:rPr>
         <w:t>fully</w:t>
       </w:r>
       <w:proofErr w:type="spellEnd"/>
       <w:r>
         <w:rPr>
-          <w:rFonts w:ascii="SFSS1095" w:hAnsi="SFSS1095" w:cs="SFSS1095"/>
+          <w:rFonts w:ascii="Roboto" w:hAnsi="Roboto" w:cs="SFSS1095"/>
+          <w:b/>
+          <w:bCs/>
+          <w:u w:val="single"/>
         </w:rPr>
         <w:t xml:space="preserve"> </w:t>
       </w:r>
       <w:proofErr w:type="spellStart"/>
       <w:r>
         <w:rPr>
-          <w:rFonts w:ascii="SFSS1095" w:hAnsi="SFSS1095" w:cs="SFSS1095"/>
+          <w:rFonts w:ascii="Roboto" w:hAnsi="Roboto" w:cs="SFSS1095"/>
+          <w:b/>
+          <w:bCs/>
+          <w:u w:val="single"/>
         </w:rPr>
         <w:t>connected</w:t>
       </w:r>
       <w:proofErr w:type="spellEnd"/>
       <w:r>
         <w:rPr>
-          <w:rFonts w:ascii="SFSS1095" w:hAnsi="SFSS1095" w:cs="SFSS1095"/>
-        </w:rPr>
-        <w:t>, car le nombre de paramètre ne dépend pas de la taille de l’entré de de l’image</w:t>
-      </w:r>
-    </w:p>
-    <w:p>
-      <w:pPr>
-        <w:autoSpaceDE w:val="0"/>
-        <w:autoSpaceDN w:val="0"/>
-        <w:adjustRightInd w:val="0"/>
-        <w:spacing w:after="0" w:line="240" w:lineRule="auto"/>
-        <w:rPr>
-          <w:rFonts w:ascii="SFSS1095" w:hAnsi="SFSS1095" w:cs="SFSS1095"/>
-        </w:rPr>
-      </w:pPr>
-    </w:p>
-    <w:p>
-      <w:pPr>
-        <w:autoSpaceDE w:val="0"/>
-        <w:autoSpaceDN w:val="0"/>
-        <w:adjustRightInd w:val="0"/>
-        <w:spacing w:after="0" w:line="240" w:lineRule="auto"/>
-        <w:rPr>
-          <w:rFonts w:ascii="SFSS1095" w:hAnsi="SFSS1095" w:cs="SFSS1095"/>
-        </w:rPr>
-      </w:pPr>
-      <w:r>
-        <w:rPr>
-          <w:rFonts w:ascii="SFSS1095" w:hAnsi="SFSS1095" w:cs="SFSS1095"/>
+          <w:rFonts w:ascii="Roboto" w:hAnsi="Roboto" w:cs="SFSS1095"/>
+          <w:b/>
+          <w:bCs/>
+          <w:u w:val="single"/>
+        </w:rPr>
+        <w:t xml:space="preserve">, </w:t>
+      </w:r>
+      <w:r>
+        <w:rPr>
+          <w:rFonts w:ascii="Roboto" w:hAnsi="Roboto" w:cs="SFSS1095"/>
+          <w:b/>
+          <w:bCs/>
+          <w:color w:val="FF0000"/>
+          <w:u w:val="single"/>
+        </w:rPr>
+        <w:t>(risque d’</w:t>
+      </w:r>
+      <w:r>
+        <w:rPr>
+          <w:rFonts w:ascii="Roboto" w:hAnsi="Roboto" w:cs="SFSS1095"/>
+          <w:b/>
+          <w:bCs/>
+          <w:color w:val="FF0000"/>
+          <w:u w:val="single"/>
+        </w:rPr>
+        <w:t>arrêt</w:t>
+      </w:r>
+      <w:r>
+        <w:rPr>
+          <w:rFonts w:ascii="Roboto" w:hAnsi="Roboto" w:cs="SFSS1095"/>
+          <w:b/>
+          <w:bCs/>
+          <w:color w:val="FF0000"/>
+          <w:u w:val="single"/>
+        </w:rPr>
+        <w:t xml:space="preserve"> aux couches </w:t>
+      </w:r>
+      <w:proofErr w:type="spellStart"/>
+      <w:r>
+        <w:rPr>
+          <w:rFonts w:ascii="Roboto" w:hAnsi="Roboto" w:cs="SFSS1095"/>
+          <w:b/>
+          <w:bCs/>
+          <w:color w:val="FF0000"/>
+          <w:u w:val="single"/>
+        </w:rPr>
+        <w:t>fully</w:t>
+      </w:r>
+      <w:proofErr w:type="spellEnd"/>
+      <w:r>
+        <w:rPr>
+          <w:rFonts w:ascii="Roboto" w:hAnsi="Roboto" w:cs="SFSS1095"/>
+          <w:b/>
+          <w:bCs/>
+          <w:color w:val="FF0000"/>
+          <w:u w:val="single"/>
+        </w:rPr>
+        <w:t xml:space="preserve"> </w:t>
+      </w:r>
+      <w:proofErr w:type="spellStart"/>
+      <w:r>
+        <w:rPr>
+          <w:rFonts w:ascii="Roboto" w:hAnsi="Roboto" w:cs="SFSS1095"/>
+          <w:b/>
+          <w:bCs/>
+          <w:color w:val="FF0000"/>
+          <w:u w:val="single"/>
+        </w:rPr>
+        <w:t>connected</w:t>
+      </w:r>
+      <w:proofErr w:type="spellEnd"/>
+      <w:r>
+        <w:rPr>
+          <w:rFonts w:ascii="Roboto" w:hAnsi="Roboto" w:cs="SFSS1095"/>
+          <w:b/>
+          <w:bCs/>
+          <w:color w:val="FF0000"/>
+          <w:u w:val="single"/>
+        </w:rPr>
+        <w:t>)</w:t>
+      </w:r>
+    </w:p>
+    <w:p>
+      <w:pPr>
+        <w:autoSpaceDE w:val="0"/>
+        <w:autoSpaceDN w:val="0"/>
+        <w:adjustRightInd w:val="0"/>
+        <w:spacing w:after="0" w:line="240" w:lineRule="auto"/>
+        <w:rPr>
+          <w:rFonts w:ascii="Roboto" w:hAnsi="Roboto" w:cs="SFSS1095"/>
+        </w:rPr>
+      </w:pPr>
+    </w:p>
+    <w:p>
+      <w:pPr>
+        <w:autoSpaceDE w:val="0"/>
+        <w:autoSpaceDN w:val="0"/>
+        <w:adjustRightInd w:val="0"/>
+        <w:spacing w:after="0" w:line="240" w:lineRule="auto"/>
+        <w:rPr>
+          <w:rFonts w:ascii="Roboto" w:hAnsi="Roboto" w:cs="SFSS1095"/>
+        </w:rPr>
+      </w:pPr>
+      <w:r>
+        <w:rPr>
+          <w:rFonts w:ascii="Roboto" w:hAnsi="Roboto" w:cs="SFSS1095"/>
+          <w:b/>
+          <w:bCs/>
         </w:rPr>
         <w:t>5.</w:t>
       </w:r>
-    </w:p>
-    <w:p>
-      <w:pPr>
-        <w:autoSpaceDE w:val="0"/>
-        <w:autoSpaceDN w:val="0"/>
-        <w:adjustRightInd w:val="0"/>
-        <w:spacing w:after="0" w:line="240" w:lineRule="auto"/>
-        <w:rPr>
-          <w:rFonts w:ascii="SFSS1095" w:hAnsi="SFSS1095" w:cs="SFSS1095"/>
+      <w:r>
+        <w:rPr>
+          <w:rFonts w:ascii="Roboto" w:hAnsi="Roboto" w:cs="SFSS1095"/>
+        </w:rPr>
+        <w:t xml:space="preserve"> </w:t>
+      </w:r>
+      <w:r>
+        <w:rPr>
+          <w:rFonts w:ascii="Roboto" w:hAnsi="Roboto"/>
+        </w:rPr>
+        <w:t>O</w:t>
+      </w:r>
+      <w:r>
+        <w:rPr>
+          <w:rFonts w:ascii="Roboto" w:hAnsi="Roboto"/>
+        </w:rPr>
+        <w:t xml:space="preserve">n peut voir les couches </w:t>
+      </w:r>
+      <w:proofErr w:type="spellStart"/>
+      <w:r>
+        <w:rPr>
+          <w:rFonts w:ascii="Roboto" w:hAnsi="Roboto"/>
+        </w:rPr>
+        <w:t>fully-connected</w:t>
+      </w:r>
+      <w:proofErr w:type="spellEnd"/>
+      <w:r>
+        <w:rPr>
+          <w:rFonts w:ascii="Roboto" w:hAnsi="Roboto"/>
+        </w:rPr>
+        <w:t xml:space="preserve"> comme des convolutions particulières si les couches de convolutions ont la </w:t>
+      </w:r>
+      <w:r>
+        <w:rPr>
+          <w:rFonts w:ascii="Roboto" w:hAnsi="Roboto"/>
+        </w:rPr>
+        <w:t>même taille que</w:t>
+      </w:r>
+      <w:r>
+        <w:rPr>
+          <w:rFonts w:ascii="Roboto" w:hAnsi="Roboto"/>
+        </w:rPr>
+        <w:t xml:space="preserve"> l’image d</w:t>
+      </w:r>
+      <w:r>
+        <w:rPr>
+          <w:rFonts w:ascii="Roboto" w:hAnsi="Roboto"/>
+        </w:rPr>
+        <w:t xml:space="preserve">’entrée avec un </w:t>
+      </w:r>
+      <w:proofErr w:type="spellStart"/>
+      <w:r>
+        <w:rPr>
+          <w:rFonts w:ascii="Roboto" w:hAnsi="Roboto"/>
+        </w:rPr>
+        <w:t>padding</w:t>
+      </w:r>
+      <w:proofErr w:type="spellEnd"/>
+      <w:r>
+        <w:rPr>
+          <w:rFonts w:ascii="Roboto" w:hAnsi="Roboto"/>
+        </w:rPr>
+        <w:t xml:space="preserve"> nul</w:t>
+      </w:r>
+    </w:p>
+    <w:p>
+      <w:pPr>
+        <w:autoSpaceDE w:val="0"/>
+        <w:autoSpaceDN w:val="0"/>
+        <w:adjustRightInd w:val="0"/>
+        <w:spacing w:after="0" w:line="240" w:lineRule="auto"/>
+        <w:rPr>
+          <w:rFonts w:ascii="Roboto" w:hAnsi="Roboto" w:cs="SFSS1095"/>
+        </w:rPr>
+      </w:pPr>
+    </w:p>
+    <w:p>
+      <w:pPr>
+        <w:autoSpaceDE w:val="0"/>
+        <w:autoSpaceDN w:val="0"/>
+        <w:adjustRightInd w:val="0"/>
+        <w:spacing w:after="0" w:line="240" w:lineRule="auto"/>
+        <w:rPr>
+          <w:rFonts w:ascii="Roboto" w:hAnsi="Roboto" w:cs="SFSS1095"/>
+          <w:b/>
+          <w:bCs/>
+        </w:rPr>
+      </w:pPr>
+      <w:r>
+        <w:rPr>
+          <w:rFonts w:ascii="Roboto" w:hAnsi="Roboto" w:cs="SFSS1095"/>
+          <w:b/>
+          <w:bCs/>
+        </w:rPr>
+        <w:t>6.</w:t>
+      </w:r>
+    </w:p>
+    <w:p>
+      <w:pPr>
+        <w:autoSpaceDE w:val="0"/>
+        <w:autoSpaceDN w:val="0"/>
+        <w:adjustRightInd w:val="0"/>
+        <w:spacing w:after="0" w:line="240" w:lineRule="auto"/>
+        <w:rPr>
+          <w:rFonts w:ascii="Roboto" w:hAnsi="Roboto" w:cs="SFSS1095"/>
+        </w:rPr>
+      </w:pPr>
+    </w:p>
+    <w:p>
+      <w:pPr>
+        <w:autoSpaceDE w:val="0"/>
+        <w:autoSpaceDN w:val="0"/>
+        <w:adjustRightInd w:val="0"/>
+        <w:spacing w:after="0" w:line="240" w:lineRule="auto"/>
+        <w:rPr>
+          <w:rFonts w:ascii="Roboto" w:hAnsi="Roboto" w:cs="SFSS1095"/>
+          <w:b/>
+          <w:bCs/>
+        </w:rPr>
+      </w:pPr>
+      <w:r>
+        <w:rPr>
+          <w:rFonts w:ascii="Roboto" w:hAnsi="Roboto" w:cs="SFSS1095"/>
+          <w:b/>
+          <w:bCs/>
+        </w:rPr>
+        <w:t>7.</w:t>
+      </w:r>
+    </w:p>
+    <w:p>
+      <w:pPr>
+        <w:autoSpaceDE w:val="0"/>
+        <w:autoSpaceDN w:val="0"/>
+        <w:adjustRightInd w:val="0"/>
+        <w:spacing w:after="0" w:line="240" w:lineRule="auto"/>
+        <w:rPr>
+          <w:rFonts w:ascii="Roboto" w:hAnsi="Roboto" w:cs="SFSS1095"/>
+        </w:rPr>
+      </w:pPr>
+    </w:p>
+    <w:p>
+      <w:pPr>
+        <w:autoSpaceDE w:val="0"/>
+        <w:autoSpaceDN w:val="0"/>
+        <w:adjustRightInd w:val="0"/>
+        <w:spacing w:after="0" w:line="240" w:lineRule="auto"/>
+        <w:rPr>
+          <w:rFonts w:ascii="Roboto" w:hAnsi="Roboto" w:cs="SFSS1095"/>
         </w:rPr>
       </w:pPr>
     </w:p>
     <w:p>
       <w:pPr>
         <w:pStyle w:val="Titre1"/>
-      </w:pPr>
-      <w:r>
+        <w:rPr>
+          <w:rFonts w:ascii="Roboto" w:hAnsi="Roboto"/>
+        </w:rPr>
+      </w:pPr>
+      <w:r>
+        <w:rPr>
+          <w:rFonts w:ascii="Roboto" w:hAnsi="Roboto"/>
+        </w:rPr>
         <w:t xml:space="preserve">Partie 2 – Apprentissage </w:t>
       </w:r>
       <w:proofErr w:type="spellStart"/>
       <w:r>
+        <w:rPr>
+          <w:rFonts w:ascii="Roboto" w:hAnsi="Roboto"/>
+        </w:rPr>
         <w:t>from</w:t>
       </w:r>
       <w:proofErr w:type="spellEnd"/>
       <w:r>
+        <w:rPr>
+          <w:rFonts w:ascii="Roboto" w:hAnsi="Roboto"/>
+        </w:rPr>
         <w:t xml:space="preserve"> scratch du modèle</w:t>
       </w:r>
     </w:p>
     <w:p>
       <w:pPr>
-        <w:autoSpaceDE w:val="0"/>
-        <w:autoSpaceDN w:val="0"/>
-        <w:adjustRightInd w:val="0"/>
-        <w:spacing w:after="0" w:line="240" w:lineRule="auto"/>
-        <w:rPr>
-          <w:rFonts w:ascii="SFSS1095" w:hAnsi="SFSS1095" w:cs="SFSS1095"/>
-        </w:rPr>
-      </w:pPr>
-      <w:r>
-        <w:t>8. L</w:t>
-      </w:r>
-      <w:r>
-        <w:rPr>
-          <w:rFonts w:ascii="SFSS1095" w:hAnsi="SFSS1095" w:cs="SFSS1095"/>
-        </w:rPr>
-        <w:t>es</w:t>
-      </w:r>
-      <w:r>
-        <w:rPr>
-          <w:rFonts w:ascii="SFSS1095" w:hAnsi="SFSS1095" w:cs="SFSS1095"/>
+        <w:pStyle w:val="Titre2"/>
+        <w:rPr>
+          <w:rFonts w:ascii="Roboto" w:hAnsi="Roboto"/>
+        </w:rPr>
+      </w:pPr>
+      <w:r>
+        <w:rPr>
+          <w:rFonts w:ascii="Roboto" w:hAnsi="Roboto"/>
+        </w:rPr>
+        <w:t>2.1 Architecture du réseau</w:t>
+      </w:r>
+    </w:p>
+    <w:p/>
+    <w:p>
+      <w:pPr>
+        <w:autoSpaceDE w:val="0"/>
+        <w:autoSpaceDN w:val="0"/>
+        <w:adjustRightInd w:val="0"/>
+        <w:spacing w:after="0" w:line="240" w:lineRule="auto"/>
+        <w:rPr>
+          <w:rFonts w:ascii="Roboto" w:hAnsi="Roboto" w:cs="SFSS1095"/>
+        </w:rPr>
+      </w:pPr>
+      <w:r>
+        <w:rPr>
+          <w:rFonts w:ascii="Roboto" w:hAnsi="Roboto"/>
+          <w:b/>
+          <w:bCs/>
+        </w:rPr>
+        <w:t>8.</w:t>
+      </w:r>
+      <w:r>
+        <w:rPr>
+          <w:rFonts w:ascii="Roboto" w:hAnsi="Roboto"/>
+        </w:rPr>
+        <w:t xml:space="preserve"> L</w:t>
+      </w:r>
+      <w:r>
+        <w:rPr>
+          <w:rFonts w:ascii="Roboto" w:hAnsi="Roboto" w:cs="SFSS1095"/>
+        </w:rPr>
+        <w:t xml:space="preserve">es valeurs de </w:t>
+      </w:r>
+      <w:proofErr w:type="spellStart"/>
+      <w:r>
+        <w:rPr>
+          <w:rFonts w:ascii="Roboto" w:hAnsi="Roboto" w:cs="SFSS1095"/>
+        </w:rPr>
+        <w:t>padding</w:t>
+      </w:r>
+      <w:proofErr w:type="spellEnd"/>
+      <w:r>
+        <w:rPr>
+          <w:rFonts w:ascii="Roboto" w:hAnsi="Roboto" w:cs="SFSS1095"/>
+        </w:rPr>
+        <w:t xml:space="preserve"> et de </w:t>
+      </w:r>
+      <w:proofErr w:type="spellStart"/>
+      <w:r>
+        <w:rPr>
+          <w:rFonts w:ascii="Roboto" w:hAnsi="Roboto" w:cs="SFSS1095"/>
+        </w:rPr>
+        <w:t>stride</w:t>
+      </w:r>
+      <w:proofErr w:type="spellEnd"/>
+      <w:r>
+        <w:rPr>
+          <w:rFonts w:ascii="Roboto" w:hAnsi="Roboto" w:cs="SFSS1095"/>
+        </w:rPr>
+        <w:t xml:space="preserve"> à choisir sont : </w:t>
+      </w:r>
+    </w:p>
+    <w:p>
+      <w:pPr>
+        <w:autoSpaceDE w:val="0"/>
+        <w:autoSpaceDN w:val="0"/>
+        <w:adjustRightInd w:val="0"/>
+        <w:spacing w:after="0" w:line="240" w:lineRule="auto"/>
+        <w:rPr>
+          <w:rFonts w:ascii="Roboto" w:hAnsi="Roboto" w:cs="SFSS1095"/>
+        </w:rPr>
+      </w:pPr>
+    </w:p>
+    <w:p>
+      <w:pPr>
+        <w:autoSpaceDE w:val="0"/>
+        <w:autoSpaceDN w:val="0"/>
+        <w:adjustRightInd w:val="0"/>
+        <w:spacing w:after="0" w:line="240" w:lineRule="auto"/>
+        <w:rPr>
+          <w:rFonts w:ascii="Roboto" w:eastAsiaTheme="minorEastAsia" w:hAnsi="Roboto" w:cs="SFSS1095"/>
+        </w:rPr>
+      </w:pPr>
+      <w:r>
+        <w:rPr>
+          <w:rFonts w:ascii="Roboto" w:eastAsiaTheme="minorEastAsia" w:hAnsi="Roboto" w:cs="SFSS1095"/>
+        </w:rPr>
+        <w:t xml:space="preserve">La règle : </w:t>
+      </w:r>
+      <m:oMath>
+        <m:r>
+          <w:rPr>
+            <w:rFonts w:ascii="Cambria Math" w:eastAsiaTheme="minorEastAsia" w:hAnsi="Cambria Math" w:cs="SFSS1095"/>
+          </w:rPr>
+          <m:t xml:space="preserve"> Taill</m:t>
+        </m:r>
+        <m:sSub>
+          <m:sSubPr>
+            <m:ctrlPr>
+              <w:rPr>
+                <w:rFonts w:ascii="Cambria Math" w:eastAsiaTheme="minorEastAsia" w:hAnsi="Cambria Math" w:cs="SFSS1095"/>
+                <w:i/>
+              </w:rPr>
+            </m:ctrlPr>
+          </m:sSubPr>
+          <m:e>
+            <m:r>
+              <w:rPr>
+                <w:rFonts w:ascii="Cambria Math" w:eastAsiaTheme="minorEastAsia" w:hAnsi="Cambria Math" w:cs="SFSS1095"/>
+              </w:rPr>
+              <m:t>e</m:t>
+            </m:r>
+          </m:e>
+          <m:sub>
+            <m:r>
+              <w:rPr>
+                <w:rFonts w:ascii="Cambria Math" w:eastAsiaTheme="minorEastAsia" w:hAnsi="Cambria Math" w:cs="SFSS1095"/>
+              </w:rPr>
+              <m:t>entrée</m:t>
+            </m:r>
+          </m:sub>
+        </m:sSub>
+        <m:r>
+          <w:rPr>
+            <w:rFonts w:ascii="Cambria Math" w:eastAsiaTheme="minorEastAsia" w:hAnsi="Cambria Math" w:cs="SFSS1095"/>
+          </w:rPr>
+          <m:t>=</m:t>
+        </m:r>
+        <m:sSub>
+          <m:sSubPr>
+            <m:ctrlPr>
+              <w:rPr>
+                <w:rFonts w:ascii="Cambria Math" w:eastAsiaTheme="minorEastAsia" w:hAnsi="Cambria Math" w:cs="SFSS1095"/>
+                <w:i/>
+              </w:rPr>
+            </m:ctrlPr>
+          </m:sSubPr>
+          <m:e>
+            <m:r>
+              <w:rPr>
+                <w:rFonts w:ascii="Cambria Math" w:eastAsiaTheme="minorEastAsia" w:hAnsi="Cambria Math" w:cs="SFSS1095"/>
+              </w:rPr>
+              <m:t>Taill</m:t>
+            </m:r>
+            <m:r>
+              <w:rPr>
+                <w:rFonts w:ascii="Cambria Math" w:eastAsiaTheme="minorEastAsia" w:hAnsi="Cambria Math" w:cs="SFSS1095"/>
+              </w:rPr>
+              <m:t>e</m:t>
+            </m:r>
+          </m:e>
+          <m:sub>
+            <m:r>
+              <w:rPr>
+                <w:rFonts w:ascii="Cambria Math" w:eastAsiaTheme="minorEastAsia" w:hAnsi="Cambria Math" w:cs="SFSS1095"/>
+              </w:rPr>
+              <m:t>sortie</m:t>
+            </m:r>
+          </m:sub>
+        </m:sSub>
+        <m:r>
+          <m:rPr>
+            <m:sty m:val="p"/>
+          </m:rPr>
+          <w:rPr>
+            <w:rFonts w:ascii="Cambria Math" w:hAnsi="Cambria Math" w:cs="SFSS1095"/>
+          </w:rPr>
+          <w:br/>
+        </m:r>
+      </m:oMath>
+      <m:oMathPara>
+        <m:oMath>
+          <m:sSup>
+            <m:sSupPr>
+              <m:ctrlPr>
+                <w:rPr>
+                  <w:rFonts w:ascii="Cambria Math" w:hAnsi="Cambria Math" w:cs="SFSS1095"/>
+                  <w:i/>
+                </w:rPr>
+              </m:ctrlPr>
+            </m:sSupPr>
+            <m:e>
+              <m:r>
+                <w:rPr>
+                  <w:rFonts w:ascii="Cambria Math" w:hAnsi="Cambria Math" w:cs="SFSS1095"/>
+                </w:rPr>
+                <m:t>X</m:t>
+              </m:r>
+            </m:e>
+            <m:sup>
+              <m:r>
+                <w:rPr>
+                  <w:rFonts w:ascii="Cambria Math" w:hAnsi="Cambria Math" w:cs="SFSS1095"/>
+                </w:rPr>
+                <m:t>'</m:t>
+              </m:r>
+            </m:sup>
+          </m:sSup>
+          <m:r>
+            <w:rPr>
+              <w:rFonts w:ascii="Cambria Math" w:hAnsi="Cambria Math" w:cs="SFSS1095"/>
+            </w:rPr>
+            <m:t>=</m:t>
+          </m:r>
+          <m:f>
+            <m:fPr>
+              <m:ctrlPr>
+                <w:rPr>
+                  <w:rFonts w:ascii="Cambria Math" w:hAnsi="Cambria Math" w:cs="SFSS1095"/>
+                  <w:i/>
+                </w:rPr>
+              </m:ctrlPr>
+            </m:fPr>
+            <m:num>
+              <m:r>
+                <w:rPr>
+                  <w:rFonts w:ascii="Cambria Math" w:hAnsi="Cambria Math" w:cs="SFSS1095"/>
+                </w:rPr>
+                <m:t>x-k+2p</m:t>
+              </m:r>
+            </m:num>
+            <m:den>
+              <m:r>
+                <w:rPr>
+                  <w:rFonts w:ascii="Cambria Math" w:hAnsi="Cambria Math" w:cs="SFSS1095"/>
+                </w:rPr>
+                <m:t>s</m:t>
+              </m:r>
+            </m:den>
+          </m:f>
+          <m:r>
+            <w:rPr>
+              <w:rFonts w:ascii="Cambria Math" w:hAnsi="Cambria Math" w:cs="SFSS1095"/>
+            </w:rPr>
+            <m:t>+1=x</m:t>
+          </m:r>
+        </m:oMath>
+      </m:oMathPara>
+    </w:p>
+    <w:p>
+      <w:pPr>
+        <w:autoSpaceDE w:val="0"/>
+        <w:autoSpaceDN w:val="0"/>
+        <w:adjustRightInd w:val="0"/>
+        <w:spacing w:after="0" w:line="240" w:lineRule="auto"/>
+        <w:rPr>
+          <w:rFonts w:ascii="Roboto" w:hAnsi="Roboto" w:cs="SFSS1095"/>
+        </w:rPr>
+      </w:pPr>
+    </w:p>
+    <w:p>
+      <w:pPr>
+        <w:autoSpaceDE w:val="0"/>
+        <w:autoSpaceDN w:val="0"/>
+        <w:adjustRightInd w:val="0"/>
+        <w:spacing w:after="0" w:line="240" w:lineRule="auto"/>
+        <w:rPr>
+          <w:rFonts w:ascii="Roboto" w:hAnsi="Roboto" w:cs="SFSS1095"/>
+        </w:rPr>
+      </w:pPr>
+    </w:p>
+    <w:p>
+      <w:pPr>
+        <w:autoSpaceDE w:val="0"/>
+        <w:autoSpaceDN w:val="0"/>
+        <w:adjustRightInd w:val="0"/>
+        <w:spacing w:after="0" w:line="240" w:lineRule="auto"/>
+        <w:rPr>
+          <w:rFonts w:ascii="Roboto" w:eastAsiaTheme="minorEastAsia" w:hAnsi="Roboto" w:cs="SFSS1095"/>
+        </w:rPr>
+      </w:pPr>
+      <m:oMathPara>
+        <m:oMath>
+          <m:sSup>
+            <m:sSupPr>
+              <m:ctrlPr>
+                <w:rPr>
+                  <w:rFonts w:ascii="Cambria Math" w:hAnsi="Cambria Math" w:cs="SFSS1095"/>
+                  <w:i/>
+                </w:rPr>
+              </m:ctrlPr>
+            </m:sSupPr>
+            <m:e>
+              <m:r>
+                <w:rPr>
+                  <w:rFonts w:ascii="Cambria Math" w:hAnsi="Cambria Math" w:cs="SFSS1095"/>
+                </w:rPr>
+                <m:t>X</m:t>
+              </m:r>
+            </m:e>
+            <m:sup>
+              <m:r>
+                <w:rPr>
+                  <w:rFonts w:ascii="Cambria Math" w:hAnsi="Cambria Math" w:cs="SFSS1095"/>
+                </w:rPr>
+                <m:t>'</m:t>
+              </m:r>
+            </m:sup>
+          </m:sSup>
+          <m:r>
+            <w:rPr>
+              <w:rFonts w:ascii="Cambria Math" w:hAnsi="Cambria Math" w:cs="SFSS1095"/>
+            </w:rPr>
+            <m:t>*s</m:t>
+          </m:r>
+          <m:r>
+            <w:rPr>
+              <w:rFonts w:ascii="Cambria Math" w:hAnsi="Cambria Math" w:cs="SFSS1095"/>
+            </w:rPr>
+            <m:t>=x-k+2p</m:t>
+          </m:r>
+          <m:r>
+            <w:rPr>
+              <w:rFonts w:ascii="Cambria Math" w:hAnsi="Cambria Math" w:cs="SFSS1095"/>
+            </w:rPr>
+            <m:t>+s</m:t>
+          </m:r>
+        </m:oMath>
+      </m:oMathPara>
+    </w:p>
+    <w:p>
+      <w:pPr>
+        <w:autoSpaceDE w:val="0"/>
+        <w:autoSpaceDN w:val="0"/>
+        <w:adjustRightInd w:val="0"/>
+        <w:spacing w:after="0" w:line="240" w:lineRule="auto"/>
+        <w:rPr>
+          <w:rFonts w:ascii="Roboto" w:eastAsiaTheme="minorEastAsia" w:hAnsi="Roboto" w:cs="SFSS1095"/>
+        </w:rPr>
+      </w:pPr>
+      <m:oMathPara>
+        <m:oMath>
+          <m:r>
+            <w:rPr>
+              <w:rFonts w:ascii="Cambria Math" w:hAnsi="Cambria Math" w:cs="SFSS1095"/>
+            </w:rPr>
+            <w:lastRenderedPageBreak/>
+            <m:t>p=</m:t>
+          </m:r>
+          <m:f>
+            <m:fPr>
+              <m:ctrlPr>
+                <w:rPr>
+                  <w:rFonts w:ascii="Cambria Math" w:hAnsi="Cambria Math" w:cs="SFSS1095"/>
+                  <w:i/>
+                </w:rPr>
+              </m:ctrlPr>
+            </m:fPr>
+            <m:num>
+              <m:sSup>
+                <m:sSupPr>
+                  <m:ctrlPr>
+                    <w:rPr>
+                      <w:rFonts w:ascii="Cambria Math" w:hAnsi="Cambria Math" w:cs="SFSS1095"/>
+                      <w:i/>
+                    </w:rPr>
+                  </m:ctrlPr>
+                </m:sSupPr>
+                <m:e>
+                  <m:r>
+                    <w:rPr>
+                      <w:rFonts w:ascii="Cambria Math" w:hAnsi="Cambria Math" w:cs="SFSS1095"/>
+                    </w:rPr>
+                    <m:t>X</m:t>
+                  </m:r>
+                </m:e>
+                <m:sup>
+                  <m:r>
+                    <w:rPr>
+                      <w:rFonts w:ascii="Cambria Math" w:hAnsi="Cambria Math" w:cs="SFSS1095"/>
+                    </w:rPr>
+                    <m:t>'</m:t>
+                  </m:r>
+                </m:sup>
+              </m:sSup>
+              <m:r>
+                <w:rPr>
+                  <w:rFonts w:ascii="Cambria Math" w:hAnsi="Cambria Math" w:cs="SFSS1095"/>
+                </w:rPr>
+                <m:t>*s-</m:t>
+              </m:r>
+              <m:r>
+                <w:rPr>
+                  <w:rFonts w:ascii="Cambria Math" w:hAnsi="Cambria Math" w:cs="SFSS1095"/>
+                </w:rPr>
+                <m:t>(</m:t>
+              </m:r>
+              <m:r>
+                <w:rPr>
+                  <w:rFonts w:ascii="Cambria Math" w:hAnsi="Cambria Math" w:cs="SFSS1095"/>
+                </w:rPr>
+                <m:t>x-k+s</m:t>
+              </m:r>
+              <m:r>
+                <w:rPr>
+                  <w:rFonts w:ascii="Cambria Math" w:hAnsi="Cambria Math" w:cs="SFSS1095"/>
+                </w:rPr>
+                <m:t>)</m:t>
+              </m:r>
+            </m:num>
+            <m:den>
+              <m:r>
+                <w:rPr>
+                  <w:rFonts w:ascii="Cambria Math" w:hAnsi="Cambria Math" w:cs="SFSS1095"/>
+                </w:rPr>
+                <m:t>2</m:t>
+              </m:r>
+            </m:den>
+          </m:f>
+        </m:oMath>
+      </m:oMathPara>
+    </w:p>
+    <w:p>
+      <w:pPr>
+        <w:autoSpaceDE w:val="0"/>
+        <w:autoSpaceDN w:val="0"/>
+        <w:adjustRightInd w:val="0"/>
+        <w:spacing w:after="0" w:line="240" w:lineRule="auto"/>
+        <w:rPr>
+          <w:rFonts w:ascii="Roboto" w:eastAsiaTheme="minorEastAsia" w:hAnsi="Roboto" w:cs="SFSS1095"/>
+        </w:rPr>
+      </w:pPr>
+    </w:p>
+    <w:p>
+      <w:pPr>
+        <w:autoSpaceDE w:val="0"/>
+        <w:autoSpaceDN w:val="0"/>
+        <w:adjustRightInd w:val="0"/>
+        <w:spacing w:after="0" w:line="240" w:lineRule="auto"/>
+        <w:rPr>
+          <w:rFonts w:ascii="Roboto" w:hAnsi="Roboto" w:cs="SFSS1095"/>
+        </w:rPr>
+      </w:pPr>
+    </w:p>
+    <w:p>
+      <w:pPr>
+        <w:autoSpaceDE w:val="0"/>
+        <w:autoSpaceDN w:val="0"/>
+        <w:adjustRightInd w:val="0"/>
+        <w:spacing w:after="0" w:line="240" w:lineRule="auto"/>
+        <w:rPr>
+          <w:rFonts w:ascii="Roboto" w:hAnsi="Roboto" w:cs="SFSS1095"/>
+        </w:rPr>
+      </w:pPr>
+      <w:r>
+        <w:rPr>
+          <w:rFonts w:ascii="Roboto" w:hAnsi="Roboto" w:cs="SFSS1095"/>
+          <w:u w:val="single"/>
+        </w:rPr>
+        <w:t>Exemple </w:t>
+      </w:r>
+      <w:r>
+        <w:rPr>
+          <w:rFonts w:ascii="Roboto" w:hAnsi="Roboto" w:cs="SFSS1095"/>
+        </w:rPr>
+        <w:t xml:space="preserve">: </w:t>
+      </w:r>
+    </w:p>
+    <w:p>
+      <w:pPr>
+        <w:autoSpaceDE w:val="0"/>
+        <w:autoSpaceDN w:val="0"/>
+        <w:adjustRightInd w:val="0"/>
+        <w:spacing w:after="0" w:line="240" w:lineRule="auto"/>
+        <w:rPr>
+          <w:rFonts w:ascii="Roboto" w:hAnsi="Roboto" w:cs="SFSS1095"/>
+        </w:rPr>
+      </w:pPr>
+      <w:r>
+        <w:rPr>
+          <w:rFonts w:ascii="Roboto" w:hAnsi="Roboto" w:cs="SFSS1095"/>
+        </w:rPr>
+        <w:t>Stride = 1</w:t>
+      </w:r>
+    </w:p>
+    <w:p>
+      <w:pPr>
+        <w:autoSpaceDE w:val="0"/>
+        <w:autoSpaceDN w:val="0"/>
+        <w:adjustRightInd w:val="0"/>
+        <w:spacing w:after="0" w:line="240" w:lineRule="auto"/>
+        <w:rPr>
+          <w:rFonts w:ascii="Roboto" w:hAnsi="Roboto" w:cs="SFSS1095"/>
+        </w:rPr>
+      </w:pPr>
+      <w:proofErr w:type="spellStart"/>
+      <w:r>
+        <w:rPr>
+          <w:rFonts w:ascii="Roboto" w:hAnsi="Roboto" w:cs="SFSS1095"/>
+        </w:rPr>
+        <w:t>Padding</w:t>
+      </w:r>
+      <w:proofErr w:type="spellEnd"/>
+      <w:r>
+        <w:rPr>
+          <w:rFonts w:ascii="Roboto" w:hAnsi="Roboto" w:cs="SFSS1095"/>
         </w:rPr>
         <w:t xml:space="preserve"> </w:t>
       </w:r>
       <w:r>
         <w:rPr>
-          <w:rFonts w:ascii="SFSS1095" w:hAnsi="SFSS1095" w:cs="SFSS1095"/>
-        </w:rPr>
-        <w:t xml:space="preserve">valeurs de </w:t>
+          <w:rFonts w:ascii="Roboto" w:hAnsi="Roboto" w:cs="SFSS1095"/>
+        </w:rPr>
+        <w:t>:</w:t>
+      </w:r>
+      <w:r>
+        <w:rPr>
+          <w:rFonts w:ascii="Roboto" w:hAnsi="Roboto" w:cs="SFSS1095"/>
+        </w:rPr>
+        <w:t xml:space="preserve">   </w:t>
+      </w:r>
+    </w:p>
+    <w:p>
+      <w:pPr>
+        <w:autoSpaceDE w:val="0"/>
+        <w:autoSpaceDN w:val="0"/>
+        <w:adjustRightInd w:val="0"/>
+        <w:spacing w:after="0" w:line="240" w:lineRule="auto"/>
+        <w:rPr>
+          <w:rFonts w:ascii="Roboto" w:eastAsiaTheme="minorEastAsia" w:hAnsi="Roboto" w:cs="SFSS1095"/>
+        </w:rPr>
+      </w:pPr>
+      <w:r>
+        <w:rPr>
+          <w:rFonts w:ascii="Roboto" w:hAnsi="Roboto" w:cs="SFSS1095"/>
+        </w:rPr>
+        <w:t xml:space="preserve">         </w:t>
+      </w:r>
+      <w:r>
+        <w:rPr>
+          <w:rFonts w:ascii="Roboto" w:hAnsi="Roboto" w:cs="SFSS1095"/>
+        </w:rPr>
+        <w:t xml:space="preserve">         </w:t>
+      </w:r>
+      <w:r>
+        <w:rPr>
+          <w:rFonts w:ascii="Roboto" w:hAnsi="Roboto" w:cs="SFSS1095"/>
+        </w:rPr>
+        <w:t xml:space="preserve">   </w:t>
+      </w:r>
+      <w:r>
+        <w:rPr>
+          <w:rFonts w:ascii="Roboto" w:hAnsi="Roboto" w:cs="SFSS1095"/>
+        </w:rPr>
+        <w:t xml:space="preserve"> </w:t>
+      </w:r>
+      <m:oMath>
+        <m:r>
+          <w:rPr>
+            <w:rFonts w:ascii="Cambria Math" w:hAnsi="Cambria Math" w:cs="SFSS1095"/>
+          </w:rPr>
+          <m:t>p=</m:t>
+        </m:r>
+        <m:f>
+          <m:fPr>
+            <m:ctrlPr>
+              <w:rPr>
+                <w:rFonts w:ascii="Cambria Math" w:hAnsi="Cambria Math" w:cs="SFSS1095"/>
+              </w:rPr>
+            </m:ctrlPr>
+          </m:fPr>
+          <m:num>
+            <m:r>
+              <m:rPr>
+                <m:sty m:val="p"/>
+              </m:rPr>
+              <w:rPr>
+                <w:rFonts w:ascii="Cambria Math" w:hAnsi="Cambria Math" w:cs="SFSS1095"/>
+              </w:rPr>
+              <m:t>K</m:t>
+            </m:r>
+            <m:r>
+              <m:rPr>
+                <m:sty m:val="p"/>
+              </m:rPr>
+              <w:rPr>
+                <w:rFonts w:ascii="Cambria Math" w:hAnsi="Cambria Math" w:cs="SFSS1095"/>
+              </w:rPr>
+              <m:t>-1</m:t>
+            </m:r>
+          </m:num>
+          <m:den>
+            <m:r>
+              <m:rPr>
+                <m:sty m:val="p"/>
+              </m:rPr>
+              <w:rPr>
+                <w:rFonts w:ascii="Cambria Math" w:hAnsi="Cambria Math" w:cs="SFSS1095"/>
+              </w:rPr>
+              <m:t>2</m:t>
+            </m:r>
+          </m:den>
+        </m:f>
+      </m:oMath>
+    </w:p>
+    <w:p>
+      <w:pPr>
+        <w:autoSpaceDE w:val="0"/>
+        <w:autoSpaceDN w:val="0"/>
+        <w:adjustRightInd w:val="0"/>
+        <w:spacing w:after="0" w:line="240" w:lineRule="auto"/>
+        <w:rPr>
+          <w:rFonts w:ascii="Roboto" w:eastAsiaTheme="minorEastAsia" w:hAnsi="Roboto" w:cs="SFSS1095"/>
+        </w:rPr>
+      </w:pPr>
+    </w:p>
+    <w:p>
+      <w:pPr>
+        <w:autoSpaceDE w:val="0"/>
+        <w:autoSpaceDN w:val="0"/>
+        <w:adjustRightInd w:val="0"/>
+        <w:spacing w:after="0" w:line="240" w:lineRule="auto"/>
+        <w:rPr>
+          <w:rFonts w:ascii="Roboto" w:eastAsiaTheme="minorEastAsia" w:hAnsi="Roboto" w:cs="SFSS1095"/>
+        </w:rPr>
+      </w:pPr>
+      <w:r>
+        <w:rPr>
+          <w:rFonts w:ascii="Roboto" w:eastAsiaTheme="minorEastAsia" w:hAnsi="Roboto" w:cs="SFSS1095"/>
+          <w:b/>
+          <w:bCs/>
+        </w:rPr>
+        <w:t>9.</w:t>
+      </w:r>
+      <w:r>
+        <w:rPr>
+          <w:rFonts w:ascii="Roboto" w:eastAsiaTheme="minorEastAsia" w:hAnsi="Roboto" w:cs="SFSS1095"/>
+        </w:rPr>
+        <w:t xml:space="preserve"> </w:t>
+      </w:r>
+      <w:r>
+        <w:rPr>
+          <w:rFonts w:ascii="Roboto" w:eastAsiaTheme="minorEastAsia" w:hAnsi="Roboto" w:cs="SFSS1095"/>
+        </w:rPr>
+        <w:t xml:space="preserve"> </w:t>
+      </w:r>
+      <w:r>
+        <w:rPr>
+          <w:rFonts w:ascii="Roboto" w:eastAsiaTheme="minorEastAsia" w:hAnsi="Roboto" w:cs="SFSS1095"/>
+        </w:rPr>
+        <w:t xml:space="preserve">Pour réduire </w:t>
+      </w:r>
+      <w:r>
+        <w:rPr>
+          <w:rFonts w:ascii="Roboto" w:eastAsiaTheme="minorEastAsia" w:hAnsi="Roboto" w:cs="SFSS1095"/>
+        </w:rPr>
+        <w:t>les dimensions spatiales d’un facteur 2</w:t>
+      </w:r>
+      <w:r>
+        <w:rPr>
+          <w:rFonts w:ascii="Roboto" w:eastAsiaTheme="minorEastAsia" w:hAnsi="Roboto" w:cs="SFSS1095"/>
+        </w:rPr>
+        <w:t> :</w:t>
+      </w:r>
+    </w:p>
+    <w:p>
+      <w:pPr>
+        <w:autoSpaceDE w:val="0"/>
+        <w:autoSpaceDN w:val="0"/>
+        <w:adjustRightInd w:val="0"/>
+        <w:spacing w:after="0" w:line="240" w:lineRule="auto"/>
+        <w:rPr>
+          <w:rFonts w:ascii="Roboto" w:eastAsiaTheme="minorEastAsia" w:hAnsi="Roboto" w:cs="SFSS1095"/>
+        </w:rPr>
+      </w:pPr>
+      <w:proofErr w:type="gramStart"/>
+      <w:r>
+        <w:rPr>
+          <w:rFonts w:ascii="Roboto" w:eastAsiaTheme="minorEastAsia" w:hAnsi="Roboto" w:cs="SFSS1095"/>
+        </w:rPr>
+        <w:t>un</w:t>
+      </w:r>
+      <w:proofErr w:type="gramEnd"/>
+      <w:r>
+        <w:rPr>
+          <w:rFonts w:ascii="Roboto" w:eastAsiaTheme="minorEastAsia" w:hAnsi="Roboto" w:cs="SFSS1095"/>
+        </w:rPr>
+        <w:t xml:space="preserve"> </w:t>
       </w:r>
       <w:proofErr w:type="spellStart"/>
       <w:r>
         <w:rPr>
-          <w:rFonts w:ascii="SFSS1095" w:hAnsi="SFSS1095" w:cs="SFSS1095"/>
+          <w:rFonts w:ascii="Roboto" w:eastAsiaTheme="minorEastAsia" w:hAnsi="Roboto" w:cs="SFSS1095"/>
         </w:rPr>
         <w:t>padding</w:t>
       </w:r>
       <w:proofErr w:type="spellEnd"/>
       <w:r>
         <w:rPr>
-          <w:rFonts w:ascii="SFSS1095" w:hAnsi="SFSS1095" w:cs="SFSS1095"/>
-        </w:rPr>
-        <w:t xml:space="preserve"> et de stride</w:t>
-      </w:r>
-      <w:r>
-        <w:rPr>
-          <w:rFonts w:ascii="SFSS1095" w:hAnsi="SFSS1095" w:cs="SFSS1095"/>
-        </w:rPr>
-        <w:t xml:space="preserve"> à choisir sont : </w:t>
-      </w:r>
-    </w:p>
-    <w:p>
-      <w:pPr>
-        <w:autoSpaceDE w:val="0"/>
-        <w:autoSpaceDN w:val="0"/>
-        <w:adjustRightInd w:val="0"/>
-        <w:spacing w:after="0" w:line="240" w:lineRule="auto"/>
-        <w:rPr>
-          <w:rFonts w:ascii="SFSS1095" w:hAnsi="SFSS1095" w:cs="SFSS1095"/>
-        </w:rPr>
-      </w:pPr>
-      <w:r>
-        <w:rPr>
-          <w:rFonts w:ascii="SFSS1095" w:hAnsi="SFSS1095" w:cs="SFSS1095"/>
-        </w:rPr>
-        <w:t>Stride = 1</w:t>
-      </w:r>
-    </w:p>
-    <w:p>
-      <w:pPr>
-        <w:autoSpaceDE w:val="0"/>
-        <w:autoSpaceDN w:val="0"/>
-        <w:adjustRightInd w:val="0"/>
-        <w:spacing w:after="0" w:line="240" w:lineRule="auto"/>
-        <w:rPr>
-          <w:rFonts w:ascii="SFSS1095" w:hAnsi="SFSS1095" w:cs="SFSS1095"/>
-        </w:rPr>
-      </w:pPr>
+          <w:rFonts w:ascii="Roboto" w:eastAsiaTheme="minorEastAsia" w:hAnsi="Roboto" w:cs="SFSS1095"/>
+        </w:rPr>
+        <w:t xml:space="preserve"> = 0 ,</w:t>
+      </w:r>
+      <w:r>
+        <w:rPr>
+          <w:rFonts w:ascii="Roboto" w:eastAsiaTheme="minorEastAsia" w:hAnsi="Roboto" w:cs="SFSS1095"/>
+        </w:rPr>
+        <w:t xml:space="preserve"> un </w:t>
+      </w:r>
       <w:proofErr w:type="spellStart"/>
       <w:r>
         <w:rPr>
-          <w:rFonts w:ascii="SFSS1095" w:hAnsi="SFSS1095" w:cs="SFSS1095"/>
-        </w:rPr>
-        <w:t>Padding</w:t>
+          <w:rFonts w:ascii="Roboto" w:eastAsiaTheme="minorEastAsia" w:hAnsi="Roboto" w:cs="SFSS1095"/>
+        </w:rPr>
+        <w:t>ke</w:t>
+      </w:r>
+      <w:r>
+        <w:rPr>
+          <w:rFonts w:ascii="Roboto" w:eastAsiaTheme="minorEastAsia" w:hAnsi="Roboto" w:cs="SFSS1095"/>
+        </w:rPr>
+        <w:t>rnel</w:t>
       </w:r>
       <w:proofErr w:type="spellEnd"/>
       <w:r>
         <w:rPr>
-          <w:rFonts w:ascii="SFSS1095" w:hAnsi="SFSS1095" w:cs="SFSS1095"/>
-        </w:rPr>
-        <w:t xml:space="preserve"> dépend de la taille du kernel : </w:t>
-      </w:r>
+          <w:rFonts w:ascii="Roboto" w:eastAsiaTheme="minorEastAsia" w:hAnsi="Roboto" w:cs="SFSS1095"/>
+        </w:rPr>
+        <w:t xml:space="preserve"> </w:t>
+      </w:r>
+      <w:r>
+        <w:rPr>
+          <w:rFonts w:ascii="Roboto" w:eastAsiaTheme="minorEastAsia" w:hAnsi="Roboto" w:cs="SFSS1095"/>
+        </w:rPr>
+        <w:t xml:space="preserve">de </w:t>
+      </w:r>
+      <w:r>
+        <w:rPr>
+          <w:rFonts w:ascii="Roboto" w:eastAsiaTheme="minorEastAsia" w:hAnsi="Roboto" w:cs="SFSS1095"/>
+        </w:rPr>
+        <w:t>taille</w:t>
+      </w:r>
+      <w:r>
+        <w:rPr>
+          <w:rFonts w:ascii="Roboto" w:eastAsiaTheme="minorEastAsia" w:hAnsi="Roboto" w:cs="SFSS1095"/>
+        </w:rPr>
+        <w:t>=</w:t>
+      </w:r>
+      <w:r>
+        <w:rPr>
+          <w:rFonts w:ascii="Roboto" w:eastAsiaTheme="minorEastAsia" w:hAnsi="Roboto" w:cs="SFSS1095"/>
+        </w:rPr>
+        <w:t xml:space="preserve"> 2</w:t>
+      </w:r>
+      <w:r>
+        <w:rPr>
+          <w:rFonts w:ascii="Roboto" w:eastAsiaTheme="minorEastAsia" w:hAnsi="Roboto" w:cs="SFSS1095"/>
+        </w:rPr>
+        <w:t>x2</w:t>
+      </w:r>
+      <w:r>
+        <w:rPr>
+          <w:rFonts w:ascii="Roboto" w:eastAsiaTheme="minorEastAsia" w:hAnsi="Roboto" w:cs="SFSS1095"/>
+        </w:rPr>
+        <w:t xml:space="preserve"> </w:t>
+      </w:r>
+      <w:r>
+        <w:rPr>
+          <w:rFonts w:ascii="Roboto" w:eastAsiaTheme="minorEastAsia" w:hAnsi="Roboto" w:cs="SFSS1095"/>
+        </w:rPr>
+        <w:t xml:space="preserve">, </w:t>
+      </w:r>
+      <w:proofErr w:type="spellStart"/>
+      <w:r>
+        <w:rPr>
+          <w:rFonts w:ascii="Roboto" w:eastAsiaTheme="minorEastAsia" w:hAnsi="Roboto" w:cs="SFSS1095"/>
+        </w:rPr>
+        <w:t>stride</w:t>
+      </w:r>
+      <w:proofErr w:type="spellEnd"/>
+      <w:r>
+        <w:rPr>
+          <w:rFonts w:ascii="Roboto" w:eastAsiaTheme="minorEastAsia" w:hAnsi="Roboto" w:cs="SFSS1095"/>
+        </w:rPr>
+        <w:t xml:space="preserve"> </w:t>
+      </w:r>
+      <w:r>
+        <w:rPr>
+          <w:rFonts w:ascii="Roboto" w:eastAsiaTheme="minorEastAsia" w:hAnsi="Roboto" w:cs="SFSS1095"/>
+        </w:rPr>
+        <w:t>=</w:t>
+      </w:r>
+      <w:r>
+        <w:rPr>
+          <w:rFonts w:ascii="Roboto" w:eastAsiaTheme="minorEastAsia" w:hAnsi="Roboto" w:cs="SFSS1095"/>
+        </w:rPr>
+        <w:t>2</w:t>
+      </w:r>
+    </w:p>
+    <w:p>
+      <w:pPr>
+        <w:autoSpaceDE w:val="0"/>
+        <w:autoSpaceDN w:val="0"/>
+        <w:adjustRightInd w:val="0"/>
+        <w:spacing w:after="0" w:line="240" w:lineRule="auto"/>
+        <w:rPr>
+          <w:rFonts w:ascii="Roboto" w:eastAsiaTheme="minorEastAsia" w:hAnsi="Roboto" w:cs="SFSS1095"/>
+        </w:rPr>
+      </w:pPr>
+    </w:p>
+    <w:p>
+      <w:pPr>
+        <w:autoSpaceDE w:val="0"/>
+        <w:autoSpaceDN w:val="0"/>
+        <w:adjustRightInd w:val="0"/>
+        <w:spacing w:after="0" w:line="240" w:lineRule="auto"/>
+        <w:rPr>
+          <w:rFonts w:ascii="Roboto" w:eastAsiaTheme="minorEastAsia" w:hAnsi="Roboto" w:cs="SFSS1095"/>
+        </w:rPr>
+      </w:pPr>
+    </w:p>
+    <w:p>
+      <w:pPr>
+        <w:autoSpaceDE w:val="0"/>
+        <w:autoSpaceDN w:val="0"/>
+        <w:adjustRightInd w:val="0"/>
+        <w:spacing w:after="0" w:line="240" w:lineRule="auto"/>
+        <w:rPr>
+          <w:rFonts w:ascii="Roboto" w:eastAsiaTheme="minorEastAsia" w:hAnsi="Roboto" w:cs="SFSS1095"/>
+        </w:rPr>
+      </w:pPr>
+      <w:r>
+        <w:rPr>
+          <w:rFonts w:ascii="Roboto" w:eastAsiaTheme="minorEastAsia" w:hAnsi="Roboto" w:cs="SFSS1095"/>
+          <w:b/>
+          <w:bCs/>
+        </w:rPr>
+        <w:t>10.</w:t>
+      </w:r>
+      <w:r>
+        <w:rPr>
+          <w:rFonts w:ascii="Roboto" w:eastAsiaTheme="minorEastAsia" w:hAnsi="Roboto" w:cs="SFSS1095"/>
+        </w:rPr>
+        <w:t xml:space="preserve"> </w:t>
+      </w:r>
+      <w:r>
+        <w:rPr>
+          <w:rFonts w:ascii="Roboto" w:eastAsiaTheme="minorEastAsia" w:hAnsi="Roboto" w:cs="SFSS1095"/>
+        </w:rPr>
+        <w:t xml:space="preserve"> </w:t>
+      </w:r>
+      <w:r>
+        <w:rPr>
+          <w:rFonts w:ascii="Roboto" w:eastAsiaTheme="minorEastAsia" w:hAnsi="Roboto" w:cs="SFSS1095"/>
+        </w:rPr>
+        <w:t xml:space="preserve"> </w:t>
+      </w:r>
+      <w:proofErr w:type="spellStart"/>
+      <w:r>
+        <w:rPr>
+          <w:rFonts w:ascii="Roboto" w:eastAsiaTheme="minorEastAsia" w:hAnsi="Roboto" w:cs="SFSS1095"/>
+        </w:rPr>
+        <w:t>b</w:t>
+      </w:r>
+      <w:r>
+        <w:rPr>
+          <w:rFonts w:ascii="Roboto" w:eastAsiaTheme="minorEastAsia" w:hAnsi="Roboto" w:cs="SFSS1095"/>
+        </w:rPr>
+        <w:t>ia</w:t>
+      </w:r>
+      <w:r>
+        <w:rPr>
+          <w:rFonts w:ascii="Roboto" w:eastAsiaTheme="minorEastAsia" w:hAnsi="Roboto" w:cs="SFSS1095"/>
+        </w:rPr>
+        <w:t>s</w:t>
+      </w:r>
+      <w:proofErr w:type="spellEnd"/>
+      <w:r>
+        <w:rPr>
+          <w:rFonts w:ascii="Roboto" w:eastAsiaTheme="minorEastAsia" w:hAnsi="Roboto" w:cs="SFSS1095"/>
+        </w:rPr>
+        <w:t> ?</w:t>
+      </w:r>
+      <w:r>
+        <w:rPr>
+          <w:rFonts w:ascii="Roboto" w:eastAsiaTheme="minorEastAsia" w:hAnsi="Roboto" w:cs="SFSS1095"/>
+        </w:rPr>
+        <w:t xml:space="preserve"> </w:t>
+      </w:r>
+      <w:r>
+        <w:rPr>
+          <w:rFonts w:ascii="Roboto" w:eastAsiaTheme="minorEastAsia" w:hAnsi="Roboto" w:cs="SFSS1095"/>
+          <w:color w:val="FF0000"/>
+        </w:rPr>
+        <w:t>(</w:t>
+      </w:r>
+      <w:proofErr w:type="gramStart"/>
+      <w:r>
+        <w:rPr>
+          <w:rFonts w:ascii="Roboto" w:eastAsiaTheme="minorEastAsia" w:hAnsi="Roboto" w:cs="SFSS1095"/>
+          <w:color w:val="FF0000"/>
+        </w:rPr>
+        <w:t>rajouter</w:t>
+      </w:r>
+      <w:proofErr w:type="gramEnd"/>
+      <w:r>
+        <w:rPr>
+          <w:rFonts w:ascii="Roboto" w:eastAsiaTheme="minorEastAsia" w:hAnsi="Roboto" w:cs="SFSS1095"/>
+          <w:color w:val="FF0000"/>
+        </w:rPr>
+        <w:t xml:space="preserve"> le </w:t>
+      </w:r>
+      <w:proofErr w:type="spellStart"/>
+      <w:r>
+        <w:rPr>
+          <w:rFonts w:ascii="Roboto" w:eastAsiaTheme="minorEastAsia" w:hAnsi="Roboto" w:cs="SFSS1095"/>
+          <w:color w:val="FF0000"/>
+        </w:rPr>
+        <w:t>bias</w:t>
+      </w:r>
+      <w:proofErr w:type="spellEnd"/>
+      <w:r>
+        <w:rPr>
+          <w:rFonts w:ascii="Roboto" w:eastAsiaTheme="minorEastAsia" w:hAnsi="Roboto" w:cs="SFSS1095"/>
+          <w:color w:val="FF0000"/>
+        </w:rPr>
+        <w:t xml:space="preserve"> après confirmation</w:t>
+      </w:r>
+      <w:r>
+        <w:rPr>
+          <w:rFonts w:ascii="Roboto" w:eastAsiaTheme="minorEastAsia" w:hAnsi="Roboto" w:cs="SFSS1095"/>
+        </w:rPr>
+        <w:t>)</w:t>
+      </w:r>
+    </w:p>
+    <w:p>
+      <w:pPr>
+        <w:autoSpaceDE w:val="0"/>
+        <w:autoSpaceDN w:val="0"/>
+        <w:adjustRightInd w:val="0"/>
+        <w:spacing w:after="0" w:line="240" w:lineRule="auto"/>
+        <w:rPr>
+          <w:rFonts w:ascii="Roboto" w:eastAsiaTheme="minorEastAsia" w:hAnsi="Roboto" w:cs="SFSS1095"/>
+        </w:rPr>
+      </w:pPr>
+      <w:r>
+        <w:rPr>
+          <w:rFonts w:ascii="Roboto" w:eastAsiaTheme="minorEastAsia" w:hAnsi="Roboto" w:cs="SFSS1095"/>
+        </w:rPr>
+        <w:t xml:space="preserve">Calculer les </w:t>
+      </w:r>
+      <w:proofErr w:type="spellStart"/>
+      <w:r>
+        <w:rPr>
+          <w:rFonts w:ascii="Roboto" w:eastAsiaTheme="minorEastAsia" w:hAnsi="Roboto" w:cs="SFSS1095"/>
+        </w:rPr>
+        <w:t>conv</w:t>
+      </w:r>
+      <w:proofErr w:type="spellEnd"/>
+      <w:r>
+        <w:rPr>
+          <w:rFonts w:ascii="Roboto" w:eastAsiaTheme="minorEastAsia" w:hAnsi="Roboto" w:cs="SFSS1095"/>
+        </w:rPr>
+        <w:t xml:space="preserve"> avec un </w:t>
+      </w:r>
+      <w:proofErr w:type="spellStart"/>
+      <w:r>
+        <w:rPr>
+          <w:rFonts w:ascii="Roboto" w:eastAsiaTheme="minorEastAsia" w:hAnsi="Roboto" w:cs="SFSS1095"/>
+        </w:rPr>
+        <w:t>padding</w:t>
+      </w:r>
+      <w:proofErr w:type="spellEnd"/>
+      <w:r>
+        <w:rPr>
+          <w:rFonts w:ascii="Roboto" w:eastAsiaTheme="minorEastAsia" w:hAnsi="Roboto" w:cs="SFSS1095"/>
+        </w:rPr>
+        <w:t xml:space="preserve"> qui vaut toujours 2 ?</w:t>
+      </w:r>
+    </w:p>
+    <w:p>
+      <w:pPr>
+        <w:autoSpaceDE w:val="0"/>
+        <w:autoSpaceDN w:val="0"/>
+        <w:adjustRightInd w:val="0"/>
+        <w:spacing w:after="0" w:line="240" w:lineRule="auto"/>
+        <w:jc w:val="both"/>
+        <w:rPr>
+          <w:rFonts w:ascii="Roboto" w:eastAsiaTheme="minorEastAsia" w:hAnsi="Roboto" w:cs="SFSS1095"/>
+        </w:rPr>
+      </w:pPr>
+    </w:p>
+    <w:tbl>
+      <w:tblPr>
+        <w:tblStyle w:val="Grilledutableau"/>
+        <w:tblW w:w="6232" w:type="dxa"/>
+        <w:tblInd w:w="1415" w:type="dxa"/>
+        <w:tblLook w:val="04A0" w:firstRow="1" w:lastRow="0" w:firstColumn="1" w:lastColumn="0" w:noHBand="0" w:noVBand="1"/>
+      </w:tblPr>
+      <w:tblGrid>
+        <w:gridCol w:w="1980"/>
+        <w:gridCol w:w="2126"/>
+        <w:gridCol w:w="2126"/>
+      </w:tblGrid>
+      <w:tr>
+        <w:trPr>
+          <w:trHeight w:val="611"/>
+        </w:trPr>
+        <w:tc>
+          <w:tcPr>
+            <w:tcW w:w="1980" w:type="dxa"/>
+          </w:tcPr>
+          <w:p>
+            <w:pPr>
+              <w:autoSpaceDE w:val="0"/>
+              <w:autoSpaceDN w:val="0"/>
+              <w:adjustRightInd w:val="0"/>
+              <w:rPr>
+                <w:rFonts w:ascii="Roboto" w:eastAsiaTheme="minorEastAsia" w:hAnsi="Roboto" w:cs="SFSS1095"/>
+              </w:rPr>
+            </w:pPr>
+            <w:r>
+              <w:rPr>
+                <w:rFonts w:ascii="Roboto" w:eastAsiaTheme="minorEastAsia" w:hAnsi="Roboto" w:cs="SFSS1095"/>
+              </w:rPr>
+              <w:t>Couches</w:t>
+            </w:r>
+          </w:p>
+        </w:tc>
+        <w:tc>
+          <w:tcPr>
+            <w:tcW w:w="2126" w:type="dxa"/>
+          </w:tcPr>
+          <w:p>
+            <w:pPr>
+              <w:autoSpaceDE w:val="0"/>
+              <w:autoSpaceDN w:val="0"/>
+              <w:adjustRightInd w:val="0"/>
+              <w:rPr>
+                <w:rFonts w:ascii="Roboto" w:eastAsiaTheme="minorEastAsia" w:hAnsi="Roboto" w:cs="SFSS1095"/>
+              </w:rPr>
+            </w:pPr>
+            <w:r>
+              <w:rPr>
+                <w:rFonts w:ascii="Roboto" w:eastAsiaTheme="minorEastAsia" w:hAnsi="Roboto" w:cs="SFSS1095"/>
+              </w:rPr>
+              <w:t xml:space="preserve"> Taille de sortie</w:t>
+            </w:r>
+          </w:p>
+        </w:tc>
+        <w:tc>
+          <w:tcPr>
+            <w:tcW w:w="2126" w:type="dxa"/>
+          </w:tcPr>
+          <w:p>
+            <w:pPr>
+              <w:autoSpaceDE w:val="0"/>
+              <w:autoSpaceDN w:val="0"/>
+              <w:adjustRightInd w:val="0"/>
+              <w:rPr>
+                <w:rFonts w:ascii="Roboto" w:eastAsiaTheme="minorEastAsia" w:hAnsi="Roboto" w:cs="SFSS1095"/>
+              </w:rPr>
+            </w:pPr>
+            <w:r>
+              <w:rPr>
+                <w:rFonts w:ascii="Roboto" w:eastAsiaTheme="minorEastAsia" w:hAnsi="Roboto" w:cs="SFSS1095"/>
+              </w:rPr>
+              <w:t xml:space="preserve"> Nombre de poids</w:t>
+            </w:r>
+          </w:p>
+        </w:tc>
+      </w:tr>
+      <w:tr>
+        <w:trPr>
+          <w:trHeight w:val="611"/>
+        </w:trPr>
+        <w:tc>
+          <w:tcPr>
+            <w:tcW w:w="1980" w:type="dxa"/>
+          </w:tcPr>
+          <w:p>
+            <w:pPr>
+              <w:autoSpaceDE w:val="0"/>
+              <w:autoSpaceDN w:val="0"/>
+              <w:adjustRightInd w:val="0"/>
+              <w:rPr>
+                <w:rFonts w:ascii="Roboto" w:eastAsiaTheme="minorEastAsia" w:hAnsi="Roboto" w:cs="SFSS1095"/>
+              </w:rPr>
+            </w:pPr>
+            <w:r>
+              <w:rPr>
+                <w:rFonts w:ascii="Roboto" w:eastAsiaTheme="minorEastAsia" w:hAnsi="Roboto" w:cs="SFSS1095"/>
+              </w:rPr>
+              <w:t xml:space="preserve"> Entrée          taille </w:t>
+            </w:r>
+          </w:p>
+          <w:p>
+            <w:pPr>
+              <w:autoSpaceDE w:val="0"/>
+              <w:autoSpaceDN w:val="0"/>
+              <w:adjustRightInd w:val="0"/>
+              <w:rPr>
+                <w:rFonts w:ascii="Roboto" w:eastAsiaTheme="minorEastAsia" w:hAnsi="Roboto" w:cs="SFSS1095"/>
+              </w:rPr>
+            </w:pPr>
+            <w:r>
+              <w:rPr>
+                <w:rFonts w:ascii="Roboto" w:eastAsiaTheme="minorEastAsia" w:hAnsi="Roboto" w:cs="SFSS1095"/>
+              </w:rPr>
+              <w:t>32 x 32 x 3</w:t>
+            </w:r>
+          </w:p>
+        </w:tc>
+        <w:tc>
+          <w:tcPr>
+            <w:tcW w:w="2126" w:type="dxa"/>
+          </w:tcPr>
+          <w:p>
+            <w:pPr>
+              <w:autoSpaceDE w:val="0"/>
+              <w:autoSpaceDN w:val="0"/>
+              <w:adjustRightInd w:val="0"/>
+              <w:rPr>
+                <w:rFonts w:ascii="Roboto" w:eastAsiaTheme="minorEastAsia" w:hAnsi="Roboto" w:cs="SFSS1095"/>
+              </w:rPr>
+            </w:pPr>
+          </w:p>
+        </w:tc>
+        <w:tc>
+          <w:tcPr>
+            <w:tcW w:w="2126" w:type="dxa"/>
+          </w:tcPr>
+          <w:p>
+            <w:pPr>
+              <w:autoSpaceDE w:val="0"/>
+              <w:autoSpaceDN w:val="0"/>
+              <w:adjustRightInd w:val="0"/>
+              <w:rPr>
+                <w:rFonts w:ascii="Roboto" w:eastAsiaTheme="minorEastAsia" w:hAnsi="Roboto" w:cs="SFSS1095"/>
+              </w:rPr>
+            </w:pPr>
+          </w:p>
+        </w:tc>
+      </w:tr>
+      <w:tr>
+        <w:trPr>
+          <w:trHeight w:val="568"/>
+        </w:trPr>
+        <w:tc>
+          <w:tcPr>
+            <w:tcW w:w="1980" w:type="dxa"/>
+          </w:tcPr>
+          <w:p>
+            <w:pPr>
+              <w:autoSpaceDE w:val="0"/>
+              <w:autoSpaceDN w:val="0"/>
+              <w:adjustRightInd w:val="0"/>
+              <w:rPr>
+                <w:rFonts w:ascii="Roboto" w:hAnsi="Roboto"/>
+              </w:rPr>
+            </w:pPr>
+            <w:r>
+              <w:rPr>
+                <w:rFonts w:ascii="Roboto" w:hAnsi="Roboto"/>
+              </w:rPr>
+              <w:t>—</w:t>
+            </w:r>
+            <w:r>
+              <w:rPr>
+                <w:rFonts w:ascii="Roboto" w:hAnsi="Roboto"/>
+              </w:rPr>
+              <w:t>32</w:t>
+            </w:r>
+            <w:r>
+              <w:rPr>
+                <w:rFonts w:ascii="Roboto" w:hAnsi="Roboto"/>
+              </w:rPr>
+              <w:t xml:space="preserve"> conv1 : </w:t>
+            </w:r>
+            <w:r>
+              <w:rPr>
+                <w:rFonts w:ascii="Roboto" w:hAnsi="Roboto"/>
+              </w:rPr>
+              <w:t xml:space="preserve">convolutions 5×5, suivie de </w:t>
+            </w:r>
+            <w:proofErr w:type="spellStart"/>
+            <w:r>
+              <w:rPr>
+                <w:rFonts w:ascii="Roboto" w:hAnsi="Roboto"/>
+              </w:rPr>
+              <w:t>ReLU</w:t>
+            </w:r>
+            <w:proofErr w:type="spellEnd"/>
+          </w:p>
+        </w:tc>
+        <w:tc>
+          <w:tcPr>
+            <w:tcW w:w="2126" w:type="dxa"/>
+          </w:tcPr>
+          <w:p>
+            <w:pPr>
+              <w:autoSpaceDE w:val="0"/>
+              <w:autoSpaceDN w:val="0"/>
+              <w:adjustRightInd w:val="0"/>
+              <w:rPr>
+                <w:rFonts w:ascii="Roboto" w:hAnsi="Roboto"/>
+              </w:rPr>
+            </w:pPr>
+            <w:r>
+              <w:rPr>
+                <w:rFonts w:ascii="Roboto" w:hAnsi="Roboto"/>
+              </w:rPr>
+              <w:t xml:space="preserve"> 32x 32 x 32</w:t>
+            </w:r>
+          </w:p>
+        </w:tc>
+        <w:tc>
+          <w:tcPr>
+            <w:tcW w:w="2126" w:type="dxa"/>
+          </w:tcPr>
+          <w:p>
+            <w:pPr>
+              <w:autoSpaceDE w:val="0"/>
+              <w:autoSpaceDN w:val="0"/>
+              <w:adjustRightInd w:val="0"/>
+              <w:rPr>
+                <w:rFonts w:ascii="Roboto" w:hAnsi="Roboto"/>
+              </w:rPr>
+            </w:pPr>
+            <w:r>
+              <w:rPr>
+                <w:rFonts w:ascii="Roboto" w:hAnsi="Roboto"/>
+              </w:rPr>
+              <w:t xml:space="preserve"> 5 x 5 x3 x 32 =</w:t>
+            </w:r>
+          </w:p>
+        </w:tc>
+      </w:tr>
+      <w:tr>
+        <w:trPr>
+          <w:trHeight w:val="611"/>
+        </w:trPr>
+        <w:tc>
+          <w:tcPr>
+            <w:tcW w:w="1980" w:type="dxa"/>
+          </w:tcPr>
+          <w:p>
+            <w:pPr>
+              <w:autoSpaceDE w:val="0"/>
+              <w:autoSpaceDN w:val="0"/>
+              <w:adjustRightInd w:val="0"/>
+              <w:rPr>
+                <w:rFonts w:ascii="Roboto" w:hAnsi="Roboto"/>
+              </w:rPr>
+            </w:pPr>
+            <w:r>
+              <w:rPr>
+                <w:rFonts w:ascii="Roboto" w:hAnsi="Roboto"/>
+              </w:rPr>
+              <w:t xml:space="preserve"> — pool1 : max-</w:t>
+            </w:r>
+            <w:proofErr w:type="spellStart"/>
+            <w:r>
+              <w:rPr>
+                <w:rFonts w:ascii="Roboto" w:hAnsi="Roboto"/>
+              </w:rPr>
+              <w:t>pooling</w:t>
+            </w:r>
+            <w:proofErr w:type="spellEnd"/>
+            <w:r>
+              <w:rPr>
+                <w:rFonts w:ascii="Roboto" w:hAnsi="Roboto"/>
+              </w:rPr>
+              <w:t xml:space="preserve"> 2×2 </w:t>
+            </w:r>
+          </w:p>
+        </w:tc>
+        <w:tc>
+          <w:tcPr>
+            <w:tcW w:w="2126" w:type="dxa"/>
+          </w:tcPr>
+          <w:p>
+            <w:pPr>
+              <w:autoSpaceDE w:val="0"/>
+              <w:autoSpaceDN w:val="0"/>
+              <w:adjustRightInd w:val="0"/>
+              <w:rPr>
+                <w:rFonts w:ascii="Roboto" w:hAnsi="Roboto"/>
+              </w:rPr>
+            </w:pPr>
+            <w:r>
+              <w:rPr>
+                <w:rFonts w:ascii="Roboto" w:hAnsi="Roboto"/>
+              </w:rPr>
+              <w:t>16x16x32</w:t>
+            </w:r>
+          </w:p>
+        </w:tc>
+        <w:tc>
+          <w:tcPr>
+            <w:tcW w:w="2126" w:type="dxa"/>
+          </w:tcPr>
+          <w:p>
+            <w:pPr>
+              <w:autoSpaceDE w:val="0"/>
+              <w:autoSpaceDN w:val="0"/>
+              <w:adjustRightInd w:val="0"/>
+              <w:rPr>
+                <w:rFonts w:ascii="Roboto" w:hAnsi="Roboto"/>
+              </w:rPr>
+            </w:pPr>
+            <w:r>
+              <w:rPr>
+                <w:rFonts w:ascii="Roboto" w:hAnsi="Roboto"/>
+              </w:rPr>
+              <w:t>0</w:t>
+            </w:r>
+          </w:p>
+        </w:tc>
+      </w:tr>
+      <w:tr>
+        <w:trPr>
+          <w:trHeight w:val="611"/>
+        </w:trPr>
+        <w:tc>
+          <w:tcPr>
+            <w:tcW w:w="1980" w:type="dxa"/>
+          </w:tcPr>
+          <w:p>
+            <w:pPr>
+              <w:autoSpaceDE w:val="0"/>
+              <w:autoSpaceDN w:val="0"/>
+              <w:adjustRightInd w:val="0"/>
+              <w:rPr>
+                <w:rFonts w:ascii="Roboto" w:hAnsi="Roboto"/>
+              </w:rPr>
+            </w:pPr>
+            <w:r>
+              <w:rPr>
+                <w:rFonts w:ascii="Roboto" w:hAnsi="Roboto"/>
+              </w:rPr>
+              <w:t xml:space="preserve">— conv2 : 64 convolutions 5×5, suivie de </w:t>
+            </w:r>
+            <w:proofErr w:type="spellStart"/>
+            <w:r>
+              <w:rPr>
+                <w:rFonts w:ascii="Roboto" w:hAnsi="Roboto"/>
+              </w:rPr>
+              <w:t>ReLU</w:t>
+            </w:r>
+            <w:proofErr w:type="spellEnd"/>
+            <w:r>
+              <w:rPr>
+                <w:rFonts w:ascii="Roboto" w:hAnsi="Roboto"/>
+              </w:rPr>
+              <w:t xml:space="preserve"> </w:t>
+            </w:r>
+          </w:p>
+        </w:tc>
+        <w:tc>
+          <w:tcPr>
+            <w:tcW w:w="2126" w:type="dxa"/>
+          </w:tcPr>
+          <w:p>
+            <w:pPr>
+              <w:autoSpaceDE w:val="0"/>
+              <w:autoSpaceDN w:val="0"/>
+              <w:adjustRightInd w:val="0"/>
+              <w:rPr>
+                <w:rFonts w:ascii="Roboto" w:hAnsi="Roboto"/>
+              </w:rPr>
+            </w:pPr>
+            <w:r>
+              <w:rPr>
+                <w:rFonts w:ascii="Roboto" w:hAnsi="Roboto"/>
+              </w:rPr>
+              <w:t>16x16x64</w:t>
+            </w:r>
+          </w:p>
+        </w:tc>
+        <w:tc>
+          <w:tcPr>
+            <w:tcW w:w="2126" w:type="dxa"/>
+          </w:tcPr>
+          <w:p>
+            <w:pPr>
+              <w:autoSpaceDE w:val="0"/>
+              <w:autoSpaceDN w:val="0"/>
+              <w:adjustRightInd w:val="0"/>
+              <w:rPr>
+                <w:rFonts w:ascii="Roboto" w:hAnsi="Roboto"/>
+              </w:rPr>
+            </w:pPr>
+            <w:r>
+              <w:rPr>
+                <w:rFonts w:ascii="Roboto" w:hAnsi="Roboto"/>
+              </w:rPr>
+              <w:t xml:space="preserve"> 5x5x32x64</w:t>
+            </w:r>
+          </w:p>
+        </w:tc>
+      </w:tr>
+      <w:tr>
+        <w:trPr>
+          <w:trHeight w:val="611"/>
+        </w:trPr>
+        <w:tc>
+          <w:tcPr>
+            <w:tcW w:w="1980" w:type="dxa"/>
+          </w:tcPr>
+          <w:p>
+            <w:pPr>
+              <w:autoSpaceDE w:val="0"/>
+              <w:autoSpaceDN w:val="0"/>
+              <w:adjustRightInd w:val="0"/>
+              <w:rPr>
+                <w:rFonts w:ascii="Roboto" w:hAnsi="Roboto"/>
+              </w:rPr>
+            </w:pPr>
+            <w:r>
+              <w:rPr>
+                <w:rFonts w:ascii="Roboto" w:hAnsi="Roboto"/>
+              </w:rPr>
+              <w:t>— pool2 : max-</w:t>
+            </w:r>
+            <w:proofErr w:type="spellStart"/>
+            <w:r>
+              <w:rPr>
+                <w:rFonts w:ascii="Roboto" w:hAnsi="Roboto"/>
+              </w:rPr>
+              <w:t>pooling</w:t>
+            </w:r>
+            <w:proofErr w:type="spellEnd"/>
+            <w:r>
+              <w:rPr>
+                <w:rFonts w:ascii="Roboto" w:hAnsi="Roboto"/>
+              </w:rPr>
+              <w:t xml:space="preserve"> 2×2 </w:t>
+            </w:r>
+          </w:p>
+        </w:tc>
+        <w:tc>
+          <w:tcPr>
+            <w:tcW w:w="2126" w:type="dxa"/>
+          </w:tcPr>
+          <w:p>
+            <w:pPr>
+              <w:autoSpaceDE w:val="0"/>
+              <w:autoSpaceDN w:val="0"/>
+              <w:adjustRightInd w:val="0"/>
+              <w:rPr>
+                <w:rFonts w:ascii="Roboto" w:hAnsi="Roboto"/>
+              </w:rPr>
+            </w:pPr>
+            <w:r>
+              <w:rPr>
+                <w:rFonts w:ascii="Roboto" w:hAnsi="Roboto"/>
+              </w:rPr>
+              <w:t>8x8x64</w:t>
+            </w:r>
+          </w:p>
+        </w:tc>
+        <w:tc>
+          <w:tcPr>
+            <w:tcW w:w="2126" w:type="dxa"/>
+          </w:tcPr>
+          <w:p>
+            <w:pPr>
+              <w:autoSpaceDE w:val="0"/>
+              <w:autoSpaceDN w:val="0"/>
+              <w:adjustRightInd w:val="0"/>
+              <w:rPr>
+                <w:rFonts w:ascii="Roboto" w:hAnsi="Roboto"/>
+              </w:rPr>
+            </w:pPr>
+            <w:r>
+              <w:rPr>
+                <w:rFonts w:ascii="Roboto" w:hAnsi="Roboto"/>
+              </w:rPr>
+              <w:t>0</w:t>
+            </w:r>
+          </w:p>
+        </w:tc>
+      </w:tr>
+      <w:tr>
+        <w:trPr>
+          <w:trHeight w:val="568"/>
+        </w:trPr>
+        <w:tc>
+          <w:tcPr>
+            <w:tcW w:w="1980" w:type="dxa"/>
+          </w:tcPr>
+          <w:p>
+            <w:pPr>
+              <w:autoSpaceDE w:val="0"/>
+              <w:autoSpaceDN w:val="0"/>
+              <w:adjustRightInd w:val="0"/>
+              <w:rPr>
+                <w:rFonts w:ascii="Roboto" w:hAnsi="Roboto"/>
+              </w:rPr>
+            </w:pPr>
+            <w:r>
+              <w:rPr>
+                <w:rFonts w:ascii="Roboto" w:hAnsi="Roboto"/>
+              </w:rPr>
+              <w:t xml:space="preserve">— conv3 : 64 convolutions 5×5, suivie de </w:t>
+            </w:r>
+            <w:proofErr w:type="spellStart"/>
+            <w:r>
+              <w:rPr>
+                <w:rFonts w:ascii="Roboto" w:hAnsi="Roboto"/>
+              </w:rPr>
+              <w:t>ReLU</w:t>
+            </w:r>
+            <w:proofErr w:type="spellEnd"/>
+            <w:r>
+              <w:rPr>
+                <w:rFonts w:ascii="Roboto" w:hAnsi="Roboto"/>
+              </w:rPr>
+              <w:t xml:space="preserve"> </w:t>
+            </w:r>
+          </w:p>
+        </w:tc>
+        <w:tc>
+          <w:tcPr>
+            <w:tcW w:w="2126" w:type="dxa"/>
+          </w:tcPr>
+          <w:p>
+            <w:pPr>
+              <w:autoSpaceDE w:val="0"/>
+              <w:autoSpaceDN w:val="0"/>
+              <w:adjustRightInd w:val="0"/>
+              <w:rPr>
+                <w:rFonts w:ascii="Roboto" w:hAnsi="Roboto"/>
+              </w:rPr>
+            </w:pPr>
+            <w:r>
+              <w:rPr>
+                <w:rFonts w:ascii="Roboto" w:hAnsi="Roboto"/>
+              </w:rPr>
+              <w:t>8x8x64</w:t>
+            </w:r>
+          </w:p>
+        </w:tc>
+        <w:tc>
+          <w:tcPr>
+            <w:tcW w:w="2126" w:type="dxa"/>
+          </w:tcPr>
+          <w:p>
+            <w:pPr>
+              <w:autoSpaceDE w:val="0"/>
+              <w:autoSpaceDN w:val="0"/>
+              <w:adjustRightInd w:val="0"/>
+              <w:rPr>
+                <w:rFonts w:ascii="Roboto" w:hAnsi="Roboto"/>
+              </w:rPr>
+            </w:pPr>
+            <w:r>
+              <w:rPr>
+                <w:rFonts w:ascii="Roboto" w:hAnsi="Roboto"/>
+              </w:rPr>
+              <w:t>5x5x64x64</w:t>
+            </w:r>
+          </w:p>
+        </w:tc>
+      </w:tr>
+      <w:tr>
+        <w:trPr>
+          <w:trHeight w:val="611"/>
+        </w:trPr>
+        <w:tc>
+          <w:tcPr>
+            <w:tcW w:w="1980" w:type="dxa"/>
+          </w:tcPr>
+          <w:p>
+            <w:pPr>
+              <w:autoSpaceDE w:val="0"/>
+              <w:autoSpaceDN w:val="0"/>
+              <w:adjustRightInd w:val="0"/>
+              <w:rPr>
+                <w:rFonts w:ascii="Roboto" w:hAnsi="Roboto"/>
+              </w:rPr>
+            </w:pPr>
+            <w:r>
+              <w:rPr>
+                <w:rFonts w:ascii="Roboto" w:hAnsi="Roboto"/>
+              </w:rPr>
+              <w:t>— pool3 : max-</w:t>
+            </w:r>
+            <w:proofErr w:type="spellStart"/>
+            <w:r>
+              <w:rPr>
+                <w:rFonts w:ascii="Roboto" w:hAnsi="Roboto"/>
+              </w:rPr>
+              <w:t>pooling</w:t>
+            </w:r>
+            <w:proofErr w:type="spellEnd"/>
+            <w:r>
+              <w:rPr>
+                <w:rFonts w:ascii="Roboto" w:hAnsi="Roboto"/>
+              </w:rPr>
+              <w:t xml:space="preserve"> 2×2</w:t>
+            </w:r>
+          </w:p>
+        </w:tc>
+        <w:tc>
+          <w:tcPr>
+            <w:tcW w:w="2126" w:type="dxa"/>
+          </w:tcPr>
+          <w:p>
+            <w:pPr>
+              <w:autoSpaceDE w:val="0"/>
+              <w:autoSpaceDN w:val="0"/>
+              <w:adjustRightInd w:val="0"/>
+              <w:rPr>
+                <w:rFonts w:ascii="Roboto" w:hAnsi="Roboto"/>
+              </w:rPr>
+            </w:pPr>
+            <w:r>
+              <w:rPr>
+                <w:rFonts w:ascii="Roboto" w:hAnsi="Roboto"/>
+              </w:rPr>
+              <w:t xml:space="preserve">4x4 x </w:t>
+            </w:r>
+            <w:r>
+              <w:rPr>
+                <w:rFonts w:ascii="Roboto" w:hAnsi="Roboto"/>
+              </w:rPr>
+              <w:t>64</w:t>
+            </w:r>
+          </w:p>
+        </w:tc>
+        <w:tc>
+          <w:tcPr>
+            <w:tcW w:w="2126" w:type="dxa"/>
+          </w:tcPr>
+          <w:p>
+            <w:pPr>
+              <w:autoSpaceDE w:val="0"/>
+              <w:autoSpaceDN w:val="0"/>
+              <w:adjustRightInd w:val="0"/>
+              <w:rPr>
+                <w:rFonts w:ascii="Roboto" w:hAnsi="Roboto"/>
+              </w:rPr>
+            </w:pPr>
+            <w:r>
+              <w:rPr>
+                <w:rFonts w:ascii="Roboto" w:hAnsi="Roboto"/>
+              </w:rPr>
+              <w:t>0</w:t>
+            </w:r>
+          </w:p>
+        </w:tc>
+      </w:tr>
+      <w:tr>
+        <w:trPr>
+          <w:trHeight w:val="611"/>
+        </w:trPr>
+        <w:tc>
+          <w:tcPr>
+            <w:tcW w:w="1980" w:type="dxa"/>
+          </w:tcPr>
+          <w:p>
+            <w:pPr>
+              <w:autoSpaceDE w:val="0"/>
+              <w:autoSpaceDN w:val="0"/>
+              <w:adjustRightInd w:val="0"/>
+              <w:rPr>
+                <w:rFonts w:ascii="Roboto" w:hAnsi="Roboto"/>
+              </w:rPr>
+            </w:pPr>
+            <w:r>
+              <w:rPr>
+                <w:rFonts w:ascii="Roboto" w:hAnsi="Roboto"/>
+              </w:rPr>
+              <w:t xml:space="preserve"> — fc4 : </w:t>
+            </w:r>
+            <w:proofErr w:type="spellStart"/>
+            <w:r>
+              <w:rPr>
+                <w:rFonts w:ascii="Roboto" w:hAnsi="Roboto"/>
+              </w:rPr>
+              <w:t>fully-connected</w:t>
+            </w:r>
+            <w:proofErr w:type="spellEnd"/>
+            <w:r>
+              <w:rPr>
+                <w:rFonts w:ascii="Roboto" w:hAnsi="Roboto"/>
+              </w:rPr>
+              <w:t xml:space="preserve">, 1000 neurones en sortie, suivie de </w:t>
+            </w:r>
+            <w:proofErr w:type="spellStart"/>
+            <w:r>
+              <w:rPr>
+                <w:rFonts w:ascii="Roboto" w:hAnsi="Roboto"/>
+              </w:rPr>
+              <w:t>ReLU</w:t>
+            </w:r>
+            <w:proofErr w:type="spellEnd"/>
+          </w:p>
+        </w:tc>
+        <w:tc>
+          <w:tcPr>
+            <w:tcW w:w="2126" w:type="dxa"/>
+          </w:tcPr>
+          <w:p>
+            <w:pPr>
+              <w:autoSpaceDE w:val="0"/>
+              <w:autoSpaceDN w:val="0"/>
+              <w:adjustRightInd w:val="0"/>
+              <w:rPr>
+                <w:rFonts w:ascii="Roboto" w:hAnsi="Roboto"/>
+              </w:rPr>
+            </w:pPr>
+            <w:r>
+              <w:rPr>
+                <w:rFonts w:ascii="Roboto" w:hAnsi="Roboto"/>
+              </w:rPr>
+              <w:t>1000</w:t>
+            </w:r>
+          </w:p>
+        </w:tc>
+        <w:tc>
+          <w:tcPr>
+            <w:tcW w:w="2126" w:type="dxa"/>
+          </w:tcPr>
+          <w:p>
+            <w:pPr>
+              <w:autoSpaceDE w:val="0"/>
+              <w:autoSpaceDN w:val="0"/>
+              <w:adjustRightInd w:val="0"/>
+              <w:rPr>
+                <w:rFonts w:ascii="Roboto" w:hAnsi="Roboto"/>
+              </w:rPr>
+            </w:pPr>
+            <w:r>
+              <w:rPr>
+                <w:rFonts w:ascii="Roboto" w:hAnsi="Roboto"/>
+              </w:rPr>
+              <w:t>4x4 x 64</w:t>
+            </w:r>
+            <w:r>
+              <w:rPr>
+                <w:rFonts w:ascii="Roboto" w:hAnsi="Roboto"/>
+              </w:rPr>
+              <w:t xml:space="preserve">  x 1000</w:t>
+            </w:r>
+          </w:p>
+        </w:tc>
+      </w:tr>
+      <w:tr>
+        <w:trPr>
+          <w:trHeight w:val="611"/>
+        </w:trPr>
+        <w:tc>
+          <w:tcPr>
+            <w:tcW w:w="1980" w:type="dxa"/>
+          </w:tcPr>
+          <w:p>
+            <w:pPr>
+              <w:autoSpaceDE w:val="0"/>
+              <w:autoSpaceDN w:val="0"/>
+              <w:adjustRightInd w:val="0"/>
+              <w:rPr>
+                <w:rFonts w:ascii="Roboto" w:eastAsiaTheme="minorEastAsia" w:hAnsi="Roboto" w:cs="SFSS1095"/>
+              </w:rPr>
+            </w:pPr>
+            <w:r>
+              <w:rPr>
+                <w:rFonts w:ascii="Roboto" w:hAnsi="Roboto"/>
+              </w:rPr>
+              <w:t xml:space="preserve"> — fc5 : </w:t>
+            </w:r>
+            <w:proofErr w:type="spellStart"/>
+            <w:r>
+              <w:rPr>
+                <w:rFonts w:ascii="Roboto" w:hAnsi="Roboto"/>
+              </w:rPr>
+              <w:t>fully-connected</w:t>
+            </w:r>
+            <w:proofErr w:type="spellEnd"/>
+            <w:r>
+              <w:rPr>
+                <w:rFonts w:ascii="Roboto" w:hAnsi="Roboto"/>
+              </w:rPr>
+              <w:t xml:space="preserve">, 10 neurones en sortie, suivie de </w:t>
+            </w:r>
+            <w:proofErr w:type="spellStart"/>
+            <w:r>
+              <w:rPr>
+                <w:rFonts w:ascii="Roboto" w:hAnsi="Roboto"/>
+              </w:rPr>
+              <w:t>softmax</w:t>
+            </w:r>
+            <w:proofErr w:type="spellEnd"/>
+          </w:p>
+        </w:tc>
+        <w:tc>
+          <w:tcPr>
+            <w:tcW w:w="2126" w:type="dxa"/>
+          </w:tcPr>
+          <w:p>
+            <w:pPr>
+              <w:autoSpaceDE w:val="0"/>
+              <w:autoSpaceDN w:val="0"/>
+              <w:adjustRightInd w:val="0"/>
+              <w:rPr>
+                <w:rFonts w:ascii="Roboto" w:hAnsi="Roboto"/>
+              </w:rPr>
+            </w:pPr>
+            <w:r>
+              <w:rPr>
+                <w:rFonts w:ascii="Roboto" w:hAnsi="Roboto"/>
+              </w:rPr>
+              <w:t xml:space="preserve">10 </w:t>
+            </w:r>
+          </w:p>
+        </w:tc>
+        <w:tc>
+          <w:tcPr>
+            <w:tcW w:w="2126" w:type="dxa"/>
+          </w:tcPr>
+          <w:p>
+            <w:pPr>
+              <w:autoSpaceDE w:val="0"/>
+              <w:autoSpaceDN w:val="0"/>
+              <w:adjustRightInd w:val="0"/>
+              <w:rPr>
+                <w:rFonts w:ascii="Roboto" w:hAnsi="Roboto"/>
+              </w:rPr>
+            </w:pPr>
+            <w:r>
+              <w:rPr>
+                <w:rFonts w:ascii="Roboto" w:hAnsi="Roboto"/>
+              </w:rPr>
+              <w:t>10 x 1000</w:t>
+            </w:r>
+          </w:p>
+        </w:tc>
+      </w:tr>
+    </w:tbl>
+    <w:p>
+      <w:pPr>
+        <w:autoSpaceDE w:val="0"/>
+        <w:autoSpaceDN w:val="0"/>
+        <w:adjustRightInd w:val="0"/>
+        <w:spacing w:after="0" w:line="240" w:lineRule="auto"/>
+        <w:rPr>
+          <w:rFonts w:ascii="Roboto" w:eastAsiaTheme="minorEastAsia" w:hAnsi="Roboto" w:cs="SFSS1095"/>
+        </w:rPr>
+      </w:pPr>
+    </w:p>
+    <w:p>
+      <w:pPr>
+        <w:autoSpaceDE w:val="0"/>
+        <w:autoSpaceDN w:val="0"/>
+        <w:adjustRightInd w:val="0"/>
+        <w:spacing w:after="0" w:line="240" w:lineRule="auto"/>
+        <w:rPr>
+          <w:rFonts w:ascii="Roboto" w:eastAsiaTheme="minorEastAsia" w:hAnsi="Roboto" w:cs="SFSS1095"/>
+          <w:color w:val="FF0000"/>
+        </w:rPr>
+      </w:pPr>
+      <w:r>
+        <w:rPr>
+          <w:rFonts w:ascii="Roboto" w:eastAsiaTheme="minorEastAsia" w:hAnsi="Roboto" w:cs="SFSS1095"/>
+          <w:b/>
+          <w:bCs/>
+          <w:color w:val="FF0000"/>
+        </w:rPr>
+        <w:t>11.</w:t>
+      </w:r>
+      <w:r>
+        <w:rPr>
+          <w:rFonts w:ascii="Roboto" w:eastAsiaTheme="minorEastAsia" w:hAnsi="Roboto" w:cs="SFSS1095"/>
+          <w:color w:val="FF0000"/>
+        </w:rPr>
+        <w:t xml:space="preserve"> Nombre total de poids :</w:t>
+      </w:r>
+      <w:r>
+        <w:rPr>
+          <w:rFonts w:ascii="Roboto" w:eastAsiaTheme="minorEastAsia" w:hAnsi="Roboto" w:cs="SFSS1095"/>
+          <w:color w:val="FF0000"/>
+        </w:rPr>
+        <w:t xml:space="preserve"> + + +</w:t>
+      </w:r>
+    </w:p>
+    <w:p>
+      <w:pPr>
+        <w:autoSpaceDE w:val="0"/>
+        <w:autoSpaceDN w:val="0"/>
+        <w:adjustRightInd w:val="0"/>
+        <w:spacing w:after="0" w:line="240" w:lineRule="auto"/>
+        <w:rPr>
+          <w:rFonts w:ascii="Roboto" w:eastAsiaTheme="minorEastAsia" w:hAnsi="Roboto" w:cs="SFSS1095"/>
+          <w:color w:val="FF0000"/>
+        </w:rPr>
+      </w:pPr>
+      <w:r>
+        <w:rPr>
+          <w:rFonts w:ascii="Roboto" w:eastAsiaTheme="minorEastAsia" w:hAnsi="Roboto" w:cs="SFSS1095"/>
+          <w:color w:val="FF0000"/>
+        </w:rPr>
+        <w:t xml:space="preserve">Nombre d’exemples 50k trop petit par rapport au nombre de paramètres, risque de </w:t>
+      </w:r>
+      <w:proofErr w:type="spellStart"/>
+      <w:r>
+        <w:rPr>
+          <w:rFonts w:ascii="Roboto" w:eastAsiaTheme="minorEastAsia" w:hAnsi="Roboto" w:cs="SFSS1095"/>
+          <w:color w:val="FF0000"/>
+        </w:rPr>
+        <w:t>overfitting</w:t>
+      </w:r>
+      <w:proofErr w:type="spellEnd"/>
+    </w:p>
+    <w:p>
+      <w:pPr>
+        <w:autoSpaceDE w:val="0"/>
+        <w:autoSpaceDN w:val="0"/>
+        <w:adjustRightInd w:val="0"/>
+        <w:spacing w:after="0" w:line="240" w:lineRule="auto"/>
+        <w:rPr>
+          <w:rFonts w:ascii="Roboto" w:eastAsiaTheme="minorEastAsia" w:hAnsi="Roboto" w:cs="SFSS1095"/>
+          <w:color w:val="FF0000"/>
+        </w:rPr>
+      </w:pPr>
+    </w:p>
+    <w:p>
+      <w:pPr>
+        <w:autoSpaceDE w:val="0"/>
+        <w:autoSpaceDN w:val="0"/>
+        <w:adjustRightInd w:val="0"/>
+        <w:spacing w:after="0" w:line="240" w:lineRule="auto"/>
+        <w:rPr>
+          <w:rFonts w:ascii="Roboto" w:eastAsiaTheme="minorEastAsia" w:hAnsi="Roboto" w:cs="SFSS1095"/>
+          <w:color w:val="FF0000"/>
+        </w:rPr>
+      </w:pPr>
+      <w:r>
+        <w:rPr>
+          <w:rFonts w:ascii="Roboto" w:eastAsiaTheme="minorEastAsia" w:hAnsi="Roboto" w:cs="SFSS1095"/>
+          <w:b/>
+          <w:bCs/>
+          <w:color w:val="FF0000"/>
+        </w:rPr>
+        <w:t>12.</w:t>
+      </w:r>
+      <w:r>
+        <w:rPr>
+          <w:rFonts w:ascii="Roboto" w:eastAsiaTheme="minorEastAsia" w:hAnsi="Roboto" w:cs="SFSS1095"/>
+          <w:color w:val="FF0000"/>
+        </w:rPr>
+        <w:t xml:space="preserve"> </w:t>
+      </w:r>
+      <w:proofErr w:type="spellStart"/>
+      <w:r>
+        <w:rPr>
+          <w:rFonts w:ascii="Roboto" w:eastAsiaTheme="minorEastAsia" w:hAnsi="Roboto" w:cs="SFSS1095"/>
+          <w:color w:val="FF0000"/>
+        </w:rPr>
+        <w:t>BoW</w:t>
+      </w:r>
+      <w:proofErr w:type="spellEnd"/>
+      <w:r>
+        <w:rPr>
+          <w:rFonts w:ascii="Roboto" w:eastAsiaTheme="minorEastAsia" w:hAnsi="Roboto" w:cs="SFSS1095"/>
+          <w:color w:val="FF0000"/>
+        </w:rPr>
+        <w:t xml:space="preserve"> 128 x 1001= </w:t>
+      </w:r>
+      <w:proofErr w:type="gramStart"/>
+      <w:r>
+        <w:rPr>
+          <w:rFonts w:ascii="Roboto" w:eastAsiaTheme="minorEastAsia" w:hAnsi="Roboto" w:cs="SFSS1095"/>
+          <w:color w:val="FF0000"/>
+        </w:rPr>
+        <w:t>128000,  10</w:t>
+      </w:r>
+      <w:proofErr w:type="gramEnd"/>
+      <w:r>
+        <w:rPr>
+          <w:rFonts w:ascii="Roboto" w:eastAsiaTheme="minorEastAsia" w:hAnsi="Roboto" w:cs="SFSS1095"/>
+          <w:color w:val="FF0000"/>
+        </w:rPr>
+        <w:t xml:space="preserve"> </w:t>
+      </w:r>
+      <w:proofErr w:type="spellStart"/>
+      <w:r>
+        <w:rPr>
+          <w:rFonts w:ascii="Roboto" w:eastAsiaTheme="minorEastAsia" w:hAnsi="Roboto" w:cs="SFSS1095"/>
+          <w:color w:val="FF0000"/>
+        </w:rPr>
+        <w:t>svms</w:t>
+      </w:r>
+      <w:proofErr w:type="spellEnd"/>
+      <w:r>
+        <w:rPr>
+          <w:rFonts w:ascii="Roboto" w:eastAsiaTheme="minorEastAsia" w:hAnsi="Roboto" w:cs="SFSS1095"/>
+          <w:color w:val="FF0000"/>
+        </w:rPr>
+        <w:t xml:space="preserve"> pour 10 classes = 10 </w:t>
+      </w:r>
+      <w:proofErr w:type="spellStart"/>
+      <w:r>
+        <w:rPr>
+          <w:rFonts w:ascii="Roboto" w:eastAsiaTheme="minorEastAsia" w:hAnsi="Roboto" w:cs="SFSS1095"/>
+          <w:color w:val="FF0000"/>
+        </w:rPr>
+        <w:t>parametres</w:t>
+      </w:r>
+      <w:proofErr w:type="spellEnd"/>
+      <w:r>
+        <w:rPr>
+          <w:rFonts w:ascii="Roboto" w:eastAsiaTheme="minorEastAsia" w:hAnsi="Roboto" w:cs="SFSS1095"/>
+          <w:color w:val="FF0000"/>
+        </w:rPr>
+        <w:t xml:space="preserve"> </w:t>
+      </w:r>
+    </w:p>
+    <w:p>
+      <w:pPr>
+        <w:pStyle w:val="Titre2"/>
+        <w:rPr>
+          <w:rFonts w:ascii="Roboto" w:eastAsiaTheme="minorEastAsia" w:hAnsi="Roboto" w:cs="SFSS1095"/>
+        </w:rPr>
+      </w:pPr>
+      <w:r>
+        <w:rPr>
+          <w:rFonts w:ascii="Roboto" w:hAnsi="Roboto"/>
+        </w:rPr>
+        <w:lastRenderedPageBreak/>
+        <w:t>2.2 Apprentissage du réseau</w:t>
+      </w:r>
+    </w:p>
+    <w:p>
+      <w:pPr>
+        <w:autoSpaceDE w:val="0"/>
+        <w:autoSpaceDN w:val="0"/>
+        <w:adjustRightInd w:val="0"/>
+        <w:spacing w:after="0" w:line="240" w:lineRule="auto"/>
+        <w:rPr>
+          <w:rFonts w:ascii="Roboto" w:eastAsiaTheme="minorEastAsia" w:hAnsi="Roboto" w:cs="SFSS1095"/>
+        </w:rPr>
+      </w:pPr>
+      <w:r>
+        <w:rPr>
+          <w:rFonts w:ascii="Roboto" w:eastAsiaTheme="minorEastAsia" w:hAnsi="Roboto" w:cs="SFSS1095"/>
+          <w:b/>
+          <w:bCs/>
+        </w:rPr>
+        <w:t>14</w:t>
+      </w:r>
+      <w:r>
+        <w:rPr>
+          <w:rFonts w:ascii="Roboto" w:eastAsiaTheme="minorEastAsia" w:hAnsi="Roboto" w:cs="SFSS1095"/>
+          <w:b/>
+          <w:bCs/>
+        </w:rPr>
+        <w:t xml:space="preserve">. </w:t>
+      </w:r>
+      <w:r>
+        <w:rPr>
+          <w:rFonts w:ascii="Roboto" w:eastAsiaTheme="minorEastAsia" w:hAnsi="Roboto" w:cs="SFSS1095"/>
+        </w:rPr>
+        <w:t xml:space="preserve"> La</w:t>
+      </w:r>
+      <w:r>
+        <w:rPr>
+          <w:rFonts w:ascii="Roboto" w:eastAsiaTheme="minorEastAsia" w:hAnsi="Roboto" w:cs="SFSS1095"/>
+        </w:rPr>
+        <w:t xml:space="preserve"> différence entre la façon de calculer la </w:t>
+      </w:r>
+      <w:proofErr w:type="spellStart"/>
+      <w:r>
+        <w:rPr>
+          <w:rFonts w:ascii="Roboto" w:eastAsiaTheme="minorEastAsia" w:hAnsi="Roboto" w:cs="SFSS1095"/>
+        </w:rPr>
+        <w:t>loss</w:t>
+      </w:r>
+      <w:proofErr w:type="spellEnd"/>
+      <w:r>
+        <w:rPr>
+          <w:rFonts w:ascii="Roboto" w:eastAsiaTheme="minorEastAsia" w:hAnsi="Roboto" w:cs="SFSS1095"/>
+        </w:rPr>
+        <w:t xml:space="preserve"> et</w:t>
+      </w:r>
+      <w:r>
+        <w:rPr>
+          <w:rFonts w:ascii="Roboto" w:eastAsiaTheme="minorEastAsia" w:hAnsi="Roboto" w:cs="SFSS1095"/>
+        </w:rPr>
+        <w:t xml:space="preserve"> </w:t>
+      </w:r>
+      <w:r>
+        <w:rPr>
+          <w:rFonts w:ascii="Roboto" w:eastAsiaTheme="minorEastAsia" w:hAnsi="Roboto" w:cs="SFSS1095"/>
+        </w:rPr>
+        <w:t>l’</w:t>
+      </w:r>
+      <w:proofErr w:type="spellStart"/>
+      <w:r>
+        <w:rPr>
+          <w:rFonts w:ascii="Roboto" w:eastAsiaTheme="minorEastAsia" w:hAnsi="Roboto" w:cs="SFSS1095"/>
+        </w:rPr>
+        <w:t>accuracy</w:t>
+      </w:r>
+      <w:proofErr w:type="spellEnd"/>
+      <w:r>
+        <w:rPr>
+          <w:rFonts w:ascii="Roboto" w:eastAsiaTheme="minorEastAsia" w:hAnsi="Roboto" w:cs="SFSS1095"/>
+        </w:rPr>
+        <w:t xml:space="preserve"> en train et en test</w:t>
+      </w:r>
+      <w:r>
+        <w:rPr>
+          <w:rFonts w:ascii="Roboto" w:eastAsiaTheme="minorEastAsia" w:hAnsi="Roboto" w:cs="SFSS1095"/>
+        </w:rPr>
+        <w:t> :</w:t>
+      </w:r>
+    </w:p>
+    <w:p>
+      <w:pPr>
+        <w:autoSpaceDE w:val="0"/>
+        <w:autoSpaceDN w:val="0"/>
+        <w:adjustRightInd w:val="0"/>
+        <w:spacing w:after="0" w:line="240" w:lineRule="auto"/>
+        <w:rPr>
+          <w:rFonts w:ascii="Roboto" w:eastAsiaTheme="minorEastAsia" w:hAnsi="Roboto" w:cs="SFSS1095"/>
+        </w:rPr>
+      </w:pPr>
+      <w:r>
+        <w:rPr>
+          <w:rFonts w:ascii="Roboto" w:eastAsiaTheme="minorEastAsia" w:hAnsi="Roboto" w:cs="SFSS1095"/>
+        </w:rPr>
+        <w:t xml:space="preserve"> </w:t>
+      </w:r>
+      <w:r>
+        <w:rPr>
+          <w:rFonts w:ascii="Roboto" w:eastAsiaTheme="minorEastAsia" w:hAnsi="Roboto" w:cs="SFSS1095"/>
+        </w:rPr>
+        <w:t xml:space="preserve"> - </w:t>
+      </w:r>
+      <w:r>
+        <w:rPr>
+          <w:rFonts w:ascii="Roboto" w:eastAsiaTheme="minorEastAsia" w:hAnsi="Roboto" w:cs="SFSS1095"/>
+        </w:rPr>
+        <w:t xml:space="preserve">  </w:t>
+      </w:r>
+      <w:r>
+        <w:rPr>
+          <w:rFonts w:ascii="Roboto" w:eastAsiaTheme="minorEastAsia" w:hAnsi="Roboto" w:cs="SFSS1095"/>
+        </w:rPr>
+        <w:t>D</w:t>
+      </w:r>
+      <w:r>
+        <w:rPr>
+          <w:rFonts w:ascii="Roboto" w:eastAsiaTheme="minorEastAsia" w:hAnsi="Roboto" w:cs="SFSS1095"/>
+        </w:rPr>
+        <w:t>a</w:t>
+      </w:r>
+      <w:r>
+        <w:rPr>
+          <w:rFonts w:ascii="Roboto" w:eastAsiaTheme="minorEastAsia" w:hAnsi="Roboto" w:cs="SFSS1095"/>
+        </w:rPr>
+        <w:t xml:space="preserve">ns le test on ne calcule pas le gradient, on ne fait pas de </w:t>
+      </w:r>
+      <w:proofErr w:type="spellStart"/>
+      <w:r>
+        <w:rPr>
+          <w:rFonts w:ascii="Roboto" w:eastAsiaTheme="minorEastAsia" w:hAnsi="Roboto" w:cs="SFSS1095"/>
+        </w:rPr>
+        <w:t>backpropagation</w:t>
+      </w:r>
+      <w:proofErr w:type="spellEnd"/>
+      <w:r>
+        <w:rPr>
+          <w:rFonts w:ascii="Roboto" w:eastAsiaTheme="minorEastAsia" w:hAnsi="Roboto" w:cs="SFSS1095"/>
+        </w:rPr>
+        <w:t xml:space="preserve"> </w:t>
+      </w:r>
+      <w:r>
+        <w:rPr>
+          <w:rFonts w:ascii="Roboto" w:eastAsiaTheme="minorEastAsia" w:hAnsi="Roboto" w:cs="SFSS1095"/>
+        </w:rPr>
+        <w:t>et don</w:t>
+      </w:r>
+      <w:r>
+        <w:rPr>
+          <w:rFonts w:ascii="Roboto" w:eastAsiaTheme="minorEastAsia" w:hAnsi="Roboto" w:cs="SFSS1095"/>
+        </w:rPr>
+        <w:t>c on ne met pas à jour les poids du modèle</w:t>
+      </w:r>
+    </w:p>
+    <w:p>
+      <w:pPr>
+        <w:autoSpaceDE w:val="0"/>
+        <w:autoSpaceDN w:val="0"/>
+        <w:adjustRightInd w:val="0"/>
+        <w:spacing w:after="0" w:line="240" w:lineRule="auto"/>
+        <w:rPr>
+          <w:rFonts w:ascii="Roboto" w:eastAsiaTheme="minorEastAsia" w:hAnsi="Roboto" w:cs="SFSS1095"/>
+        </w:rPr>
+      </w:pPr>
+      <w:r>
+        <w:rPr>
+          <w:rFonts w:ascii="Roboto" w:eastAsiaTheme="minorEastAsia" w:hAnsi="Roboto" w:cs="SFSS1095"/>
+        </w:rPr>
+        <w:t xml:space="preserve">  </w:t>
+      </w:r>
+      <w:r>
+        <w:rPr>
+          <w:rFonts w:ascii="Roboto" w:eastAsiaTheme="minorEastAsia" w:hAnsi="Roboto" w:cs="SFSS1095"/>
+        </w:rPr>
+        <w:t xml:space="preserve">- </w:t>
+      </w:r>
+      <w:r>
+        <w:rPr>
+          <w:rFonts w:ascii="Roboto" w:eastAsiaTheme="minorEastAsia" w:hAnsi="Roboto" w:cs="SFSS1095"/>
+        </w:rPr>
+        <w:t xml:space="preserve">   </w:t>
+      </w:r>
+      <w:r>
+        <w:rPr>
+          <w:rFonts w:ascii="Roboto" w:eastAsiaTheme="minorEastAsia" w:hAnsi="Roboto" w:cs="SFSS1095"/>
+        </w:rPr>
+        <w:t xml:space="preserve">Dans le test on utilise </w:t>
+      </w:r>
+      <w:proofErr w:type="spellStart"/>
+      <w:proofErr w:type="gramStart"/>
+      <w:r>
+        <w:rPr>
+          <w:rFonts w:ascii="Roboto" w:eastAsiaTheme="minorEastAsia" w:hAnsi="Roboto" w:cs="SFSS1095"/>
+        </w:rPr>
+        <w:t>model.eval</w:t>
+      </w:r>
+      <w:proofErr w:type="spellEnd"/>
+      <w:proofErr w:type="gramEnd"/>
+      <w:r>
+        <w:rPr>
+          <w:rFonts w:ascii="Roboto" w:eastAsiaTheme="minorEastAsia" w:hAnsi="Roboto" w:cs="SFSS1095"/>
+        </w:rPr>
+        <w:t xml:space="preserve">() au lieu de </w:t>
+      </w:r>
+      <w:proofErr w:type="spellStart"/>
+      <w:r>
+        <w:rPr>
+          <w:rFonts w:ascii="Roboto" w:eastAsiaTheme="minorEastAsia" w:hAnsi="Roboto" w:cs="SFSS1095"/>
+        </w:rPr>
+        <w:t>model.train</w:t>
+      </w:r>
+      <w:proofErr w:type="spellEnd"/>
+      <w:r>
+        <w:rPr>
+          <w:rFonts w:ascii="Roboto" w:eastAsiaTheme="minorEastAsia" w:hAnsi="Roboto" w:cs="SFSS1095"/>
+        </w:rPr>
+        <w:t>()</w:t>
+      </w:r>
+    </w:p>
+    <w:p>
+      <w:pPr>
+        <w:autoSpaceDE w:val="0"/>
+        <w:autoSpaceDN w:val="0"/>
+        <w:adjustRightInd w:val="0"/>
+        <w:spacing w:after="0" w:line="240" w:lineRule="auto"/>
+        <w:rPr>
+          <w:rFonts w:ascii="Roboto" w:eastAsiaTheme="minorEastAsia" w:hAnsi="Roboto" w:cs="SFSS1095"/>
+        </w:rPr>
+      </w:pPr>
+      <w:r>
+        <w:rPr>
+          <w:rFonts w:ascii="Roboto" w:eastAsiaTheme="minorEastAsia" w:hAnsi="Roboto" w:cs="SFSS1095"/>
+        </w:rPr>
+        <w:t xml:space="preserve"> </w:t>
+      </w:r>
+    </w:p>
+    <w:p>
+      <w:pPr>
+        <w:autoSpaceDE w:val="0"/>
+        <w:autoSpaceDN w:val="0"/>
+        <w:adjustRightInd w:val="0"/>
+        <w:spacing w:after="0" w:line="240" w:lineRule="auto"/>
+        <w:rPr>
+          <w:rFonts w:ascii="Roboto" w:eastAsiaTheme="minorEastAsia" w:hAnsi="Roboto" w:cs="SFSS1095"/>
+          <w:b/>
+          <w:bCs/>
+        </w:rPr>
+      </w:pPr>
+      <w:r>
+        <w:rPr>
+          <w:rFonts w:ascii="Roboto" w:eastAsiaTheme="minorEastAsia" w:hAnsi="Roboto" w:cs="SFSS1095"/>
+          <w:b/>
+          <w:bCs/>
+        </w:rPr>
+        <w:t xml:space="preserve">16. </w:t>
+      </w:r>
+      <w:r>
+        <w:rPr>
+          <w:rFonts w:ascii="Roboto" w:eastAsiaTheme="minorEastAsia" w:hAnsi="Roboto" w:cs="SFSS1095"/>
+          <w:b/>
+          <w:bCs/>
+        </w:rPr>
+        <w:t xml:space="preserve"> Effets </w:t>
+      </w:r>
+      <w:r>
+        <w:rPr>
+          <w:rFonts w:ascii="Roboto" w:eastAsiaTheme="minorEastAsia" w:hAnsi="Roboto" w:cs="SFSS1095"/>
+          <w:b/>
+          <w:bCs/>
+        </w:rPr>
+        <w:t>sur la convergence du modèle</w:t>
+      </w:r>
+    </w:p>
+    <w:p>
+      <w:pPr>
+        <w:autoSpaceDE w:val="0"/>
+        <w:autoSpaceDN w:val="0"/>
+        <w:adjustRightInd w:val="0"/>
+        <w:spacing w:after="0" w:line="240" w:lineRule="auto"/>
+        <w:rPr>
+          <w:rFonts w:ascii="Roboto" w:eastAsiaTheme="minorEastAsia" w:hAnsi="Roboto" w:cs="SFSS1095"/>
+          <w:b/>
+          <w:bCs/>
+        </w:rPr>
+      </w:pPr>
+    </w:p>
+    <w:p>
+      <w:pPr>
+        <w:autoSpaceDE w:val="0"/>
+        <w:autoSpaceDN w:val="0"/>
+        <w:adjustRightInd w:val="0"/>
+        <w:spacing w:after="0" w:line="240" w:lineRule="auto"/>
+        <w:rPr>
+          <w:rFonts w:ascii="Roboto" w:eastAsiaTheme="minorEastAsia" w:hAnsi="Roboto" w:cs="SFSS1095"/>
+          <w:b/>
+          <w:bCs/>
+        </w:rPr>
+      </w:pPr>
+      <w:r>
+        <w:rPr>
+          <w:rFonts w:ascii="Roboto" w:eastAsiaTheme="minorEastAsia" w:hAnsi="Roboto" w:cs="SFSS1095"/>
+          <w:b/>
+          <w:bCs/>
+        </w:rPr>
+        <w:t>Pas d’apprentissage (Learning rate) :</w:t>
+      </w:r>
+      <w:r>
+        <w:rPr>
+          <w:rFonts w:ascii="Roboto" w:eastAsiaTheme="minorEastAsia" w:hAnsi="Roboto" w:cs="SFSS1095"/>
+          <w:b/>
+          <w:bCs/>
+        </w:rPr>
+        <w:t xml:space="preserve"> c’est un hyper-paramètre</w:t>
+      </w:r>
+    </w:p>
+    <w:p>
+      <w:pPr>
+        <w:pStyle w:val="Paragraphedeliste"/>
+        <w:numPr>
+          <w:ilvl w:val="0"/>
+          <w:numId w:val="6"/>
+        </w:numPr>
+        <w:autoSpaceDE w:val="0"/>
+        <w:autoSpaceDN w:val="0"/>
+        <w:adjustRightInd w:val="0"/>
+        <w:spacing w:after="0" w:line="240" w:lineRule="auto"/>
+        <w:rPr>
+          <w:rFonts w:ascii="Roboto" w:eastAsiaTheme="minorEastAsia" w:hAnsi="Roboto" w:cs="SFSS1095"/>
+        </w:rPr>
+      </w:pPr>
+      <w:r>
+        <w:rPr>
+          <w:rFonts w:ascii="Roboto" w:eastAsiaTheme="minorEastAsia" w:hAnsi="Roboto" w:cs="SFSS1095"/>
+        </w:rPr>
+        <w:t>Si le pas et trop petit, le modèle risque de mettre trop de temps à converger</w:t>
+      </w:r>
+    </w:p>
+    <w:p>
+      <w:pPr>
+        <w:pStyle w:val="Paragraphedeliste"/>
+        <w:numPr>
+          <w:ilvl w:val="0"/>
+          <w:numId w:val="6"/>
+        </w:numPr>
+        <w:autoSpaceDE w:val="0"/>
+        <w:autoSpaceDN w:val="0"/>
+        <w:adjustRightInd w:val="0"/>
+        <w:spacing w:after="0" w:line="240" w:lineRule="auto"/>
+        <w:rPr>
+          <w:rFonts w:ascii="Roboto" w:eastAsiaTheme="minorEastAsia" w:hAnsi="Roboto" w:cs="SFSS1095"/>
+        </w:rPr>
+      </w:pPr>
+      <w:r>
+        <w:rPr>
+          <w:rFonts w:ascii="Roboto" w:eastAsiaTheme="minorEastAsia" w:hAnsi="Roboto" w:cs="SFSS1095"/>
+        </w:rPr>
+        <w:t xml:space="preserve">Si le pas est trop grand, risque de non convergence </w:t>
+      </w:r>
+    </w:p>
+    <w:p>
+      <w:pPr>
+        <w:pStyle w:val="Paragraphedeliste"/>
+        <w:autoSpaceDE w:val="0"/>
+        <w:autoSpaceDN w:val="0"/>
+        <w:adjustRightInd w:val="0"/>
+        <w:spacing w:after="0" w:line="240" w:lineRule="auto"/>
+        <w:rPr>
+          <w:rFonts w:ascii="Roboto" w:eastAsiaTheme="minorEastAsia" w:hAnsi="Roboto" w:cs="SFSS1095"/>
+        </w:rPr>
+      </w:pPr>
+    </w:p>
+    <w:p>
+      <w:pPr>
+        <w:autoSpaceDE w:val="0"/>
+        <w:autoSpaceDN w:val="0"/>
+        <w:adjustRightInd w:val="0"/>
+        <w:spacing w:after="0" w:line="240" w:lineRule="auto"/>
+        <w:rPr>
+          <w:rFonts w:ascii="Roboto" w:hAnsi="Roboto"/>
+          <w:b/>
+          <w:bCs/>
+        </w:rPr>
+      </w:pPr>
+      <w:r>
+        <w:rPr>
+          <w:rFonts w:ascii="Roboto" w:hAnsi="Roboto"/>
+          <w:b/>
+          <w:bCs/>
+        </w:rPr>
+        <w:t>L</w:t>
+      </w:r>
+      <w:r>
+        <w:rPr>
+          <w:rFonts w:ascii="Roboto" w:hAnsi="Roboto"/>
+          <w:b/>
+          <w:bCs/>
+        </w:rPr>
+        <w:t>a taille de mini-batch</w:t>
+      </w:r>
+    </w:p>
+    <w:p>
+      <w:pPr>
+        <w:autoSpaceDE w:val="0"/>
+        <w:autoSpaceDN w:val="0"/>
+        <w:adjustRightInd w:val="0"/>
+        <w:spacing w:after="0" w:line="240" w:lineRule="auto"/>
+        <w:rPr>
+          <w:rFonts w:ascii="Roboto" w:eastAsiaTheme="minorEastAsia" w:hAnsi="Roboto" w:cs="SFSS1095"/>
+          <w:color w:val="FF0000"/>
+        </w:rPr>
+      </w:pPr>
+    </w:p>
+    <w:p>
+      <w:pPr>
+        <w:autoSpaceDE w:val="0"/>
+        <w:autoSpaceDN w:val="0"/>
+        <w:adjustRightInd w:val="0"/>
+        <w:spacing w:after="0" w:line="240" w:lineRule="auto"/>
+        <w:rPr>
+          <w:rFonts w:ascii="Roboto" w:eastAsiaTheme="minorEastAsia" w:hAnsi="Roboto" w:cs="SFSS1095"/>
+          <w:color w:val="000000" w:themeColor="text1"/>
+        </w:rPr>
+      </w:pPr>
+      <w:r>
+        <w:rPr>
+          <w:rFonts w:ascii="Roboto" w:eastAsiaTheme="minorEastAsia" w:hAnsi="Roboto" w:cs="SFSS1095"/>
+          <w:b/>
+          <w:bCs/>
+          <w:color w:val="000000" w:themeColor="text1"/>
+        </w:rPr>
+        <w:t xml:space="preserve">17. </w:t>
+      </w:r>
+      <w:r>
+        <w:rPr>
+          <w:rFonts w:ascii="Roboto" w:eastAsiaTheme="minorEastAsia" w:hAnsi="Roboto" w:cs="SFSS1095"/>
+          <w:b/>
+          <w:bCs/>
+          <w:color w:val="000000" w:themeColor="text1"/>
+        </w:rPr>
+        <w:t xml:space="preserve"> </w:t>
+      </w:r>
+      <w:r>
+        <w:rPr>
+          <w:rFonts w:ascii="Roboto" w:eastAsiaTheme="minorEastAsia" w:hAnsi="Roboto" w:cs="SFSS1095"/>
+          <w:color w:val="000000" w:themeColor="text1"/>
+        </w:rPr>
+        <w:t>L</w:t>
+      </w:r>
+      <w:r>
+        <w:rPr>
+          <w:rFonts w:ascii="Roboto" w:eastAsiaTheme="minorEastAsia" w:hAnsi="Roboto" w:cs="SFSS1095"/>
+          <w:color w:val="000000" w:themeColor="text1"/>
+        </w:rPr>
+        <w:t>’erreur au début de la première époque</w:t>
+      </w:r>
+      <w:r>
+        <w:rPr>
+          <w:rFonts w:ascii="Roboto" w:eastAsiaTheme="minorEastAsia" w:hAnsi="Roboto" w:cs="SFSS1095"/>
+          <w:color w:val="000000" w:themeColor="text1"/>
+        </w:rPr>
+        <w:t xml:space="preserve"> correspond à un modèle pas encore entrainé et qui utilise des poids initialisés aléatoirement</w:t>
+      </w:r>
+      <w:r>
+        <w:rPr>
+          <w:rFonts w:ascii="Roboto" w:eastAsiaTheme="minorEastAsia" w:hAnsi="Roboto" w:cs="SFSS1095"/>
+          <w:color w:val="000000" w:themeColor="text1"/>
+        </w:rPr>
+        <w:t>, les prédictions sont donc aléatoires</w:t>
+      </w:r>
+    </w:p>
+    <w:p>
+      <w:pPr>
+        <w:autoSpaceDE w:val="0"/>
+        <w:autoSpaceDN w:val="0"/>
+        <w:adjustRightInd w:val="0"/>
+        <w:spacing w:after="0" w:line="240" w:lineRule="auto"/>
+        <w:rPr>
+          <w:rFonts w:ascii="Roboto" w:eastAsiaTheme="minorEastAsia" w:hAnsi="Roboto" w:cs="SFSS1095"/>
+          <w:color w:val="000000" w:themeColor="text1"/>
+        </w:rPr>
+      </w:pPr>
+    </w:p>
+    <w:p>
+      <w:pPr>
+        <w:autoSpaceDE w:val="0"/>
+        <w:autoSpaceDN w:val="0"/>
+        <w:adjustRightInd w:val="0"/>
+        <w:spacing w:after="0" w:line="240" w:lineRule="auto"/>
+        <w:rPr>
+          <w:rFonts w:ascii="Roboto" w:eastAsiaTheme="minorEastAsia" w:hAnsi="Roboto" w:cs="SFSS1095"/>
+          <w:b/>
+          <w:bCs/>
+          <w:color w:val="000000" w:themeColor="text1"/>
+        </w:rPr>
+      </w:pPr>
+      <w:r>
+        <w:rPr>
+          <w:rFonts w:ascii="Roboto" w:eastAsiaTheme="minorEastAsia" w:hAnsi="Roboto" w:cs="SFSS1095"/>
+          <w:b/>
+          <w:bCs/>
+          <w:color w:val="000000" w:themeColor="text1"/>
+        </w:rPr>
+        <w:t xml:space="preserve">18.  </w:t>
+      </w:r>
+    </w:p>
+    <w:p>
+      <w:pPr>
+        <w:autoSpaceDE w:val="0"/>
+        <w:autoSpaceDN w:val="0"/>
+        <w:adjustRightInd w:val="0"/>
+        <w:spacing w:after="0" w:line="240" w:lineRule="auto"/>
+        <w:jc w:val="center"/>
+        <w:rPr>
+          <w:rFonts w:ascii="Roboto" w:eastAsiaTheme="minorEastAsia" w:hAnsi="Roboto" w:cs="SFSS1095"/>
+          <w:b/>
+          <w:bCs/>
+          <w:color w:val="000000" w:themeColor="text1"/>
+        </w:rPr>
+      </w:pPr>
+      <w:r>
+        <w:rPr>
+          <w:noProof/>
+          <w:lang w:eastAsia="fr-FR"/>
+        </w:rPr>
+        <w:drawing>
+          <wp:inline distT="0" distB="0" distL="0" distR="0" wp14:anchorId="270E8DAE" wp14:editId="745E22AD">
+            <wp:extent cx="4314825" cy="2838450"/>
+            <wp:effectExtent l="0" t="0" r="9525" b="0"/>
+            <wp:docPr id="2" name="Image 2"/>
+            <wp:cNvGraphicFramePr>
+              <a:graphicFrameLocks xmlns:a="http://schemas.openxmlformats.org/drawingml/2006/main" noChangeAspect="1"/>
+            </wp:cNvGraphicFramePr>
+            <a:graphic xmlns:a="http://schemas.openxmlformats.org/drawingml/2006/main">
+              <a:graphicData uri="http://schemas.openxmlformats.org/drawingml/2006/picture">
+                <pic:pic xmlns:pic="http://schemas.openxmlformats.org/drawingml/2006/picture">
+                  <pic:nvPicPr>
+                    <pic:cNvPr id="1" name=""/>
+                    <pic:cNvPicPr/>
+                  </pic:nvPicPr>
+                  <pic:blipFill>
+                    <a:blip r:embed="rId9"/>
+                    <a:stretch>
+                      <a:fillRect/>
+                    </a:stretch>
+                  </pic:blipFill>
+                  <pic:spPr>
+                    <a:xfrm>
+                      <a:off x="0" y="0"/>
+                      <a:ext cx="4314825" cy="2838450"/>
+                    </a:xfrm>
+                    <a:prstGeom prst="rect">
+                      <a:avLst/>
+                    </a:prstGeom>
+                  </pic:spPr>
+                </pic:pic>
+              </a:graphicData>
+            </a:graphic>
+          </wp:inline>
+        </w:drawing>
+      </w:r>
+    </w:p>
+    <w:p>
+      <w:pPr>
+        <w:autoSpaceDE w:val="0"/>
+        <w:autoSpaceDN w:val="0"/>
+        <w:adjustRightInd w:val="0"/>
+        <w:spacing w:after="0" w:line="240" w:lineRule="auto"/>
+        <w:jc w:val="center"/>
+        <w:rPr>
+          <w:rFonts w:ascii="Roboto" w:eastAsiaTheme="minorEastAsia" w:hAnsi="Roboto" w:cs="SFSS1095"/>
+          <w:color w:val="000000" w:themeColor="text1"/>
+        </w:rPr>
+      </w:pPr>
+      <w:r>
+        <w:rPr>
+          <w:rFonts w:ascii="Roboto" w:eastAsiaTheme="minorEastAsia" w:hAnsi="Roboto" w:cs="SFSS1095"/>
+          <w:b/>
+          <w:bCs/>
+          <w:color w:val="000000" w:themeColor="text1"/>
+        </w:rPr>
+        <w:t>Figure 1</w:t>
+      </w:r>
+      <w:r>
+        <w:rPr>
+          <w:rFonts w:ascii="Roboto" w:eastAsiaTheme="minorEastAsia" w:hAnsi="Roboto" w:cs="SFSS1095"/>
+          <w:color w:val="000000" w:themeColor="text1"/>
+        </w:rPr>
+        <w:t xml:space="preserve"> </w:t>
+      </w:r>
+      <w:proofErr w:type="spellStart"/>
+      <w:r>
+        <w:rPr>
+          <w:rFonts w:ascii="Roboto" w:eastAsiaTheme="minorEastAsia" w:hAnsi="Roboto" w:cs="SFSS1095"/>
+          <w:color w:val="000000" w:themeColor="text1"/>
+        </w:rPr>
+        <w:t>accuracy</w:t>
+      </w:r>
+      <w:proofErr w:type="spellEnd"/>
+      <w:r>
+        <w:rPr>
+          <w:rFonts w:ascii="Roboto" w:eastAsiaTheme="minorEastAsia" w:hAnsi="Roboto" w:cs="SFSS1095"/>
+          <w:color w:val="000000" w:themeColor="text1"/>
+        </w:rPr>
+        <w:t xml:space="preserve"> et </w:t>
+      </w:r>
+      <w:proofErr w:type="spellStart"/>
+      <w:r>
+        <w:rPr>
+          <w:rFonts w:ascii="Roboto" w:eastAsiaTheme="minorEastAsia" w:hAnsi="Roboto" w:cs="SFSS1095"/>
+          <w:color w:val="000000" w:themeColor="text1"/>
+        </w:rPr>
+        <w:t>loss</w:t>
+      </w:r>
+      <w:proofErr w:type="spellEnd"/>
+      <w:r>
+        <w:rPr>
+          <w:rFonts w:ascii="Roboto" w:eastAsiaTheme="minorEastAsia" w:hAnsi="Roboto" w:cs="SFSS1095"/>
+          <w:color w:val="000000" w:themeColor="text1"/>
+        </w:rPr>
+        <w:t xml:space="preserve"> de l’apprentissage du modèle sur le </w:t>
+      </w:r>
+      <w:proofErr w:type="spellStart"/>
+      <w:r>
+        <w:rPr>
+          <w:rFonts w:ascii="Roboto" w:eastAsiaTheme="minorEastAsia" w:hAnsi="Roboto" w:cs="SFSS1095"/>
+          <w:color w:val="000000" w:themeColor="text1"/>
+        </w:rPr>
+        <w:t>dataset</w:t>
+      </w:r>
+      <w:proofErr w:type="spellEnd"/>
+      <w:r>
+        <w:rPr>
+          <w:rFonts w:ascii="Roboto" w:eastAsiaTheme="minorEastAsia" w:hAnsi="Roboto" w:cs="SFSS1095"/>
+          <w:color w:val="000000" w:themeColor="text1"/>
+        </w:rPr>
+        <w:t xml:space="preserve"> CIFAR10</w:t>
+      </w:r>
+    </w:p>
+    <w:p>
+      <w:pPr>
+        <w:autoSpaceDE w:val="0"/>
+        <w:autoSpaceDN w:val="0"/>
+        <w:adjustRightInd w:val="0"/>
+        <w:spacing w:after="0" w:line="240" w:lineRule="auto"/>
+        <w:jc w:val="center"/>
+        <w:rPr>
+          <w:rFonts w:ascii="Roboto" w:eastAsiaTheme="minorEastAsia" w:hAnsi="Roboto" w:cs="SFSS1095"/>
+          <w:b/>
+          <w:bCs/>
+          <w:color w:val="000000" w:themeColor="text1"/>
+        </w:rPr>
+      </w:pPr>
+    </w:p>
+    <w:p>
+      <w:pPr>
+        <w:autoSpaceDE w:val="0"/>
+        <w:autoSpaceDN w:val="0"/>
+        <w:adjustRightInd w:val="0"/>
+        <w:spacing w:after="0" w:line="240" w:lineRule="auto"/>
+        <w:jc w:val="center"/>
+        <w:rPr>
+          <w:rFonts w:ascii="Roboto" w:eastAsiaTheme="minorEastAsia" w:hAnsi="Roboto" w:cs="SFSS1095"/>
+          <w:b/>
+          <w:bCs/>
+          <w:color w:val="000000" w:themeColor="text1"/>
+        </w:rPr>
+      </w:pPr>
+    </w:p>
+    <w:p>
+      <w:pPr>
+        <w:autoSpaceDE w:val="0"/>
+        <w:autoSpaceDN w:val="0"/>
+        <w:adjustRightInd w:val="0"/>
+        <w:spacing w:after="0" w:line="240" w:lineRule="auto"/>
+        <w:rPr>
+          <w:rFonts w:ascii="Roboto" w:eastAsiaTheme="minorEastAsia" w:hAnsi="Roboto" w:cs="SFSS1095"/>
+          <w:color w:val="000000" w:themeColor="text1"/>
+        </w:rPr>
+      </w:pPr>
+      <w:r>
+        <w:rPr>
+          <w:rFonts w:ascii="Roboto" w:eastAsiaTheme="minorEastAsia" w:hAnsi="Roboto" w:cs="SFSS1095"/>
+          <w:color w:val="000000" w:themeColor="text1"/>
+        </w:rPr>
+        <w:t xml:space="preserve">Nous remarquons que la </w:t>
+      </w:r>
+      <w:proofErr w:type="spellStart"/>
+      <w:r>
+        <w:rPr>
+          <w:rFonts w:ascii="Roboto" w:eastAsiaTheme="minorEastAsia" w:hAnsi="Roboto" w:cs="SFSS1095"/>
+          <w:color w:val="000000" w:themeColor="text1"/>
+        </w:rPr>
+        <w:t>loss</w:t>
+      </w:r>
+      <w:proofErr w:type="spellEnd"/>
+      <w:r>
+        <w:rPr>
+          <w:rFonts w:ascii="Roboto" w:eastAsiaTheme="minorEastAsia" w:hAnsi="Roboto" w:cs="SFSS1095"/>
+          <w:color w:val="000000" w:themeColor="text1"/>
+        </w:rPr>
+        <w:t xml:space="preserve"> du train</w:t>
+      </w:r>
+      <w:r>
+        <w:rPr>
+          <w:rFonts w:ascii="Roboto" w:eastAsiaTheme="minorEastAsia" w:hAnsi="Roboto" w:cs="SFSS1095"/>
+          <w:color w:val="000000" w:themeColor="text1"/>
+        </w:rPr>
+        <w:t xml:space="preserve"> diminue</w:t>
+      </w:r>
+      <w:r>
+        <w:rPr>
+          <w:rFonts w:ascii="Roboto" w:eastAsiaTheme="minorEastAsia" w:hAnsi="Roboto" w:cs="SFSS1095"/>
+          <w:color w:val="000000" w:themeColor="text1"/>
+        </w:rPr>
+        <w:t xml:space="preserve"> jusqu’à atteindre </w:t>
+      </w:r>
+      <w:r>
+        <w:rPr>
+          <w:rFonts w:ascii="Roboto" w:eastAsiaTheme="minorEastAsia" w:hAnsi="Roboto" w:cs="SFSS1095"/>
+          <w:color w:val="000000" w:themeColor="text1"/>
+        </w:rPr>
+        <w:t>0</w:t>
+      </w:r>
+      <w:r>
+        <w:rPr>
+          <w:rFonts w:ascii="Roboto" w:eastAsiaTheme="minorEastAsia" w:hAnsi="Roboto" w:cs="SFSS1095"/>
+          <w:color w:val="000000" w:themeColor="text1"/>
+        </w:rPr>
+        <w:t xml:space="preserve">, cependant la </w:t>
+      </w:r>
+      <w:proofErr w:type="spellStart"/>
+      <w:r>
+        <w:rPr>
+          <w:rFonts w:ascii="Roboto" w:eastAsiaTheme="minorEastAsia" w:hAnsi="Roboto" w:cs="SFSS1095"/>
+          <w:color w:val="000000" w:themeColor="text1"/>
+        </w:rPr>
+        <w:t>loss</w:t>
+      </w:r>
+      <w:proofErr w:type="spellEnd"/>
+      <w:r>
+        <w:rPr>
+          <w:rFonts w:ascii="Roboto" w:eastAsiaTheme="minorEastAsia" w:hAnsi="Roboto" w:cs="SFSS1095"/>
+          <w:color w:val="000000" w:themeColor="text1"/>
+        </w:rPr>
+        <w:t xml:space="preserve"> du test diminue jusqu’à une certaine </w:t>
+      </w:r>
+      <w:proofErr w:type="spellStart"/>
+      <w:r>
+        <w:rPr>
+          <w:rFonts w:ascii="Roboto" w:eastAsiaTheme="minorEastAsia" w:hAnsi="Roboto" w:cs="SFSS1095"/>
+          <w:color w:val="000000" w:themeColor="text1"/>
+        </w:rPr>
+        <w:t>epoch</w:t>
+      </w:r>
+      <w:proofErr w:type="spellEnd"/>
+      <w:r>
+        <w:rPr>
+          <w:rFonts w:ascii="Roboto" w:eastAsiaTheme="minorEastAsia" w:hAnsi="Roboto" w:cs="SFSS1095"/>
+          <w:color w:val="000000" w:themeColor="text1"/>
+        </w:rPr>
+        <w:t xml:space="preserve"> ou elle remonte, on peut donc dire qu’il y a un </w:t>
+      </w:r>
+      <w:proofErr w:type="spellStart"/>
+      <w:r>
+        <w:rPr>
+          <w:rFonts w:ascii="Roboto" w:eastAsiaTheme="minorEastAsia" w:hAnsi="Roboto" w:cs="SFSS1095"/>
+          <w:b/>
+          <w:bCs/>
+          <w:color w:val="000000" w:themeColor="text1"/>
+          <w:u w:val="single"/>
+        </w:rPr>
+        <w:t>overfitting</w:t>
+      </w:r>
+      <w:proofErr w:type="spellEnd"/>
+      <w:r>
+        <w:rPr>
+          <w:rFonts w:ascii="Roboto" w:eastAsiaTheme="minorEastAsia" w:hAnsi="Roboto" w:cs="SFSS1095"/>
+          <w:color w:val="000000" w:themeColor="text1"/>
+        </w:rPr>
+        <w:t xml:space="preserve"> (sur-apprentissage)</w:t>
+      </w:r>
+    </w:p>
+    <w:p>
+      <w:pPr>
+        <w:autoSpaceDE w:val="0"/>
+        <w:autoSpaceDN w:val="0"/>
+        <w:adjustRightInd w:val="0"/>
+        <w:spacing w:after="0" w:line="240" w:lineRule="auto"/>
+        <w:rPr>
+          <w:rFonts w:ascii="Roboto" w:eastAsiaTheme="minorEastAsia" w:hAnsi="Roboto" w:cs="SFSS1095"/>
+          <w:color w:val="000000" w:themeColor="text1"/>
+        </w:rPr>
+      </w:pPr>
+      <w:r>
+        <w:rPr>
+          <w:rFonts w:ascii="Roboto" w:eastAsiaTheme="minorEastAsia" w:hAnsi="Roboto" w:cs="SFSS1095"/>
+          <w:color w:val="000000" w:themeColor="text1"/>
+        </w:rPr>
+        <w:t>En ce qui concerne l’</w:t>
+      </w:r>
+      <w:proofErr w:type="spellStart"/>
+      <w:r>
+        <w:rPr>
+          <w:rFonts w:ascii="Roboto" w:eastAsiaTheme="minorEastAsia" w:hAnsi="Roboto" w:cs="SFSS1095"/>
+          <w:color w:val="000000" w:themeColor="text1"/>
+        </w:rPr>
+        <w:t>accuracy</w:t>
+      </w:r>
+      <w:proofErr w:type="spellEnd"/>
+      <w:r>
+        <w:rPr>
+          <w:rFonts w:ascii="Roboto" w:eastAsiaTheme="minorEastAsia" w:hAnsi="Roboto" w:cs="SFSS1095"/>
+          <w:color w:val="000000" w:themeColor="text1"/>
+        </w:rPr>
+        <w:t xml:space="preserve">, nous remarquons que les deux </w:t>
+      </w:r>
+      <w:proofErr w:type="spellStart"/>
+      <w:r>
+        <w:rPr>
+          <w:rFonts w:ascii="Roboto" w:eastAsiaTheme="minorEastAsia" w:hAnsi="Roboto" w:cs="SFSS1095"/>
+          <w:color w:val="000000" w:themeColor="text1"/>
+        </w:rPr>
+        <w:t>accuracy</w:t>
+      </w:r>
+      <w:proofErr w:type="spellEnd"/>
+      <w:r>
+        <w:rPr>
+          <w:rFonts w:ascii="Roboto" w:eastAsiaTheme="minorEastAsia" w:hAnsi="Roboto" w:cs="SFSS1095"/>
+          <w:color w:val="000000" w:themeColor="text1"/>
+        </w:rPr>
+        <w:t xml:space="preserve"> du train et du test augmentent, mais à partir d’une certaine </w:t>
+      </w:r>
+      <w:proofErr w:type="spellStart"/>
+      <w:r>
+        <w:rPr>
+          <w:rFonts w:ascii="Roboto" w:eastAsiaTheme="minorEastAsia" w:hAnsi="Roboto" w:cs="SFSS1095"/>
+          <w:color w:val="000000" w:themeColor="text1"/>
+        </w:rPr>
+        <w:t>epoch</w:t>
+      </w:r>
+      <w:proofErr w:type="spellEnd"/>
+      <w:r>
+        <w:rPr>
+          <w:rFonts w:ascii="Roboto" w:eastAsiaTheme="minorEastAsia" w:hAnsi="Roboto" w:cs="SFSS1095"/>
+          <w:color w:val="000000" w:themeColor="text1"/>
+        </w:rPr>
+        <w:t>, l’</w:t>
+      </w:r>
+      <w:proofErr w:type="spellStart"/>
+      <w:r>
+        <w:rPr>
+          <w:rFonts w:ascii="Roboto" w:eastAsiaTheme="minorEastAsia" w:hAnsi="Roboto" w:cs="SFSS1095"/>
+          <w:color w:val="000000" w:themeColor="text1"/>
+        </w:rPr>
+        <w:t>accuracy</w:t>
+      </w:r>
+      <w:proofErr w:type="spellEnd"/>
+      <w:r>
+        <w:rPr>
+          <w:rFonts w:ascii="Roboto" w:eastAsiaTheme="minorEastAsia" w:hAnsi="Roboto" w:cs="SFSS1095"/>
+          <w:color w:val="000000" w:themeColor="text1"/>
+        </w:rPr>
+        <w:t xml:space="preserve"> du train continue d’augmenter en revanche celle du test </w:t>
+      </w:r>
+      <w:r>
+        <w:rPr>
+          <w:rFonts w:ascii="Roboto" w:eastAsiaTheme="minorEastAsia" w:hAnsi="Roboto" w:cs="SFSS1095"/>
+          <w:color w:val="000000" w:themeColor="text1"/>
+        </w:rPr>
+        <w:t xml:space="preserve">n’augmente plus et </w:t>
+      </w:r>
+      <w:r>
+        <w:rPr>
+          <w:rFonts w:ascii="Roboto" w:eastAsiaTheme="minorEastAsia" w:hAnsi="Roboto" w:cs="SFSS1095"/>
+          <w:color w:val="000000" w:themeColor="text1"/>
+        </w:rPr>
+        <w:t>stagne.</w:t>
+      </w:r>
+    </w:p>
+    <w:p>
+      <w:pPr>
+        <w:autoSpaceDE w:val="0"/>
+        <w:autoSpaceDN w:val="0"/>
+        <w:adjustRightInd w:val="0"/>
+        <w:spacing w:after="0" w:line="240" w:lineRule="auto"/>
+        <w:rPr>
+          <w:rFonts w:ascii="Roboto" w:eastAsiaTheme="minorEastAsia" w:hAnsi="Roboto" w:cs="SFSS1095"/>
+          <w:color w:val="000000" w:themeColor="text1"/>
+        </w:rPr>
+      </w:pPr>
+    </w:p>
+    <w:p>
+      <w:pPr>
+        <w:pStyle w:val="Titre1"/>
+        <w:rPr>
+          <w:rFonts w:ascii="Roboto" w:eastAsiaTheme="minorEastAsia" w:hAnsi="Roboto" w:cs="SFSS1095"/>
+          <w:color w:val="000000" w:themeColor="text1"/>
+        </w:rPr>
+      </w:pPr>
+      <w:r>
+        <w:t>Partie 3 – Améliorations de</w:t>
+      </w:r>
+      <w:bookmarkStart w:id="0" w:name="_GoBack"/>
+      <w:bookmarkEnd w:id="0"/>
+      <w:r>
+        <w:t>s résultats</w:t>
+      </w:r>
+    </w:p>
+    <w:p>
+      <w:pPr>
+        <w:autoSpaceDE w:val="0"/>
+        <w:autoSpaceDN w:val="0"/>
+        <w:adjustRightInd w:val="0"/>
+        <w:spacing w:after="0" w:line="240" w:lineRule="auto"/>
+        <w:rPr>
+          <w:rFonts w:ascii="Roboto" w:eastAsiaTheme="minorEastAsia" w:hAnsi="Roboto" w:cs="SFSS1095"/>
+          <w:color w:val="000000" w:themeColor="text1"/>
+        </w:rPr>
+      </w:pPr>
+    </w:p>
+    <w:p>
+      <w:pPr>
+        <w:autoSpaceDE w:val="0"/>
+        <w:autoSpaceDN w:val="0"/>
+        <w:adjustRightInd w:val="0"/>
+        <w:spacing w:after="0" w:line="240" w:lineRule="auto"/>
+        <w:rPr>
+          <w:rFonts w:ascii="Roboto" w:eastAsiaTheme="minorEastAsia" w:hAnsi="Roboto" w:cs="SFSS1095"/>
+          <w:color w:val="000000" w:themeColor="text1"/>
+        </w:rPr>
+      </w:pPr>
     </w:p>
     <w:sectPr>
       <w:pgSz w:w="11906" w:h="16838"/>
@@ -1184,9 +4588,377 @@
 </w:document>
 </file>
 
+<file path=word/endnotes.xml><?xml version="1.0" encoding="utf-8"?>
+<w:endnotes xmlns:wpc="http://schemas.microsoft.com/office/word/2010/wordprocessingCanvas" xmlns:cx="http://schemas.microsoft.com/office/drawing/2014/chartex" xmlns:mc="http://schemas.openxmlformats.org/markup-compatibility/2006" xmlns:o="urn:schemas-microsoft-com:office:office" xmlns:r="http://schemas.openxmlformats.org/officeDocument/2006/relationships" xmlns:m="http://schemas.openxmlformats.org/officeDocument/2006/math" xmlns:v="urn:schemas-microsoft-com:vml" xmlns:wp14="http://schemas.microsoft.com/office/word/2010/wordprocessingDrawing" xmlns:wp="http://schemas.openxmlformats.org/drawingml/2006/wordprocessingDrawing" xmlns:w10="urn:schemas-microsoft-com:office:word" xmlns:w="http://schemas.openxmlformats.org/wordprocessingml/2006/main" xmlns:w14="http://schemas.microsoft.com/office/word/2010/wordml" xmlns:w15="http://schemas.microsoft.com/office/word/2012/wordml" xmlns:w16se="http://schemas.microsoft.com/office/word/2015/wordml/symex" xmlns:wpg="http://schemas.microsoft.com/office/word/2010/wordprocessingGroup" xmlns:wpi="http://schemas.microsoft.com/office/word/2010/wordprocessingInk" xmlns:wne="http://schemas.microsoft.com/office/word/2006/wordml" xmlns:wps="http://schemas.microsoft.com/office/word/2010/wordprocessingShape" mc:Ignorable="w14 w15 w16se wp14">
+  <w:endnote w:type="separator" w:id="-1">
+    <w:p>
+      <w:pPr>
+        <w:spacing w:after="0" w:line="240" w:lineRule="auto"/>
+      </w:pPr>
+      <w:r>
+        <w:separator/>
+      </w:r>
+    </w:p>
+  </w:endnote>
+  <w:endnote w:type="continuationSeparator" w:id="0">
+    <w:p>
+      <w:pPr>
+        <w:spacing w:after="0" w:line="240" w:lineRule="auto"/>
+      </w:pPr>
+      <w:r>
+        <w:continuationSeparator/>
+      </w:r>
+    </w:p>
+  </w:endnote>
+</w:endnotes>
+</file>
+
+<file path=word/footnotes.xml><?xml version="1.0" encoding="utf-8"?>
+<w:footnotes xmlns:wpc="http://schemas.microsoft.com/office/word/2010/wordprocessingCanvas" xmlns:cx="http://schemas.microsoft.com/office/drawing/2014/chartex" xmlns:mc="http://schemas.openxmlformats.org/markup-compatibility/2006" xmlns:o="urn:schemas-microsoft-com:office:office" xmlns:r="http://schemas.openxmlformats.org/officeDocument/2006/relationships" xmlns:m="http://schemas.openxmlformats.org/officeDocument/2006/math" xmlns:v="urn:schemas-microsoft-com:vml" xmlns:wp14="http://schemas.microsoft.com/office/word/2010/wordprocessingDrawing" xmlns:wp="http://schemas.openxmlformats.org/drawingml/2006/wordprocessingDrawing" xmlns:w10="urn:schemas-microsoft-com:office:word" xmlns:w="http://schemas.openxmlformats.org/wordprocessingml/2006/main" xmlns:w14="http://schemas.microsoft.com/office/word/2010/wordml" xmlns:w15="http://schemas.microsoft.com/office/word/2012/wordml" xmlns:w16se="http://schemas.microsoft.com/office/word/2015/wordml/symex" xmlns:wpg="http://schemas.microsoft.com/office/word/2010/wordprocessingGroup" xmlns:wpi="http://schemas.microsoft.com/office/word/2010/wordprocessingInk" xmlns:wne="http://schemas.microsoft.com/office/word/2006/wordml" xmlns:wps="http://schemas.microsoft.com/office/word/2010/wordprocessingShape" mc:Ignorable="w14 w15 w16se wp14">
+  <w:footnote w:type="separator" w:id="-1">
+    <w:p>
+      <w:pPr>
+        <w:spacing w:after="0" w:line="240" w:lineRule="auto"/>
+      </w:pPr>
+      <w:r>
+        <w:separator/>
+      </w:r>
+    </w:p>
+  </w:footnote>
+  <w:footnote w:type="continuationSeparator" w:id="0">
+    <w:p>
+      <w:pPr>
+        <w:spacing w:after="0" w:line="240" w:lineRule="auto"/>
+      </w:pPr>
+      <w:r>
+        <w:continuationSeparator/>
+      </w:r>
+    </w:p>
+  </w:footnote>
+</w:footnotes>
+</file>
+
 <file path=word/numbering.xml><?xml version="1.0" encoding="utf-8"?>
-<w:numbering xmlns:wpc="http://schemas.microsoft.com/office/word/2010/wordprocessingCanvas" xmlns:cx="http://schemas.microsoft.com/office/drawing/2014/chartex" xmlns:cx1="http://schemas.microsoft.com/office/drawing/2015/9/8/chartex" xmlns:cx2="http://schemas.microsoft.com/office/drawing/2015/10/21/chartex" xmlns:cx3="http://schemas.microsoft.com/office/drawing/2016/5/9/chartex" xmlns:cx4="http://schemas.microsoft.com/office/drawing/2016/5/10/chartex" xmlns:cx5="http://schemas.microsoft.com/office/drawing/2016/5/11/chartex" xmlns:cx6="http://schemas.microsoft.com/office/drawing/2016/5/12/chartex" xmlns:cx7="http://schemas.microsoft.com/office/drawing/2016/5/13/chartex" xmlns:cx8="http://schemas.microsoft.com/office/drawing/2016/5/14/chartex" xmlns:mc="http://schemas.openxmlformats.org/markup-compatibility/2006" xmlns:aink="http://schemas.microsoft.com/office/drawing/2016/ink" xmlns:am3d="http://schemas.microsoft.com/office/drawing/2017/model3d" xmlns:o="urn:schemas-microsoft-com:office:office" xmlns:r="http://schemas.openxmlformats.org/officeDocument/2006/relationships" xmlns:m="http://schemas.openxmlformats.org/officeDocument/2006/math" xmlns:v="urn:schemas-microsoft-com:vml" xmlns:wp14="http://schemas.microsoft.com/office/word/2010/wordprocessingDrawing" xmlns:wp="http://schemas.openxmlformats.org/drawingml/2006/wordprocessingDrawing" xmlns:w10="urn:schemas-microsoft-com:office:word" xmlns:w="http://schemas.openxmlformats.org/wordprocessingml/2006/main" xmlns:w14="http://schemas.microsoft.com/office/word/2010/wordml" xmlns:w15="http://schemas.microsoft.com/office/word/2012/wordml" xmlns:w16cex="http://schemas.microsoft.com/office/word/2018/wordml/cex" xmlns:w16cid="http://schemas.microsoft.com/office/word/2016/wordml/cid" xmlns:w16="http://schemas.microsoft.com/office/word/2018/wordml" xmlns:w16se="http://schemas.microsoft.com/office/word/2015/wordml/symex" xmlns:wpg="http://schemas.microsoft.com/office/word/2010/wordprocessingGroup" xmlns:wpi="http://schemas.microsoft.com/office/word/2010/wordprocessingInk" xmlns:wne="http://schemas.microsoft.com/office/word/2006/wordml" xmlns:wps="http://schemas.microsoft.com/office/word/2010/wordprocessingShape" mc:Ignorable="w14 w15 w16se w16cid w16 w16cex wp14">
+<w:numbering xmlns:wpc="http://schemas.microsoft.com/office/word/2010/wordprocessingCanvas" xmlns:cx="http://schemas.microsoft.com/office/drawing/2014/chartex" xmlns:mc="http://schemas.openxmlformats.org/markup-compatibility/2006" xmlns:o="urn:schemas-microsoft-com:office:office" xmlns:r="http://schemas.openxmlformats.org/officeDocument/2006/relationships" xmlns:m="http://schemas.openxmlformats.org/officeDocument/2006/math" xmlns:v="urn:schemas-microsoft-com:vml" xmlns:wp14="http://schemas.microsoft.com/office/word/2010/wordprocessingDrawing" xmlns:wp="http://schemas.openxmlformats.org/drawingml/2006/wordprocessingDrawing" xmlns:w10="urn:schemas-microsoft-com:office:word" xmlns:w="http://schemas.openxmlformats.org/wordprocessingml/2006/main" xmlns:w14="http://schemas.microsoft.com/office/word/2010/wordml" xmlns:w15="http://schemas.microsoft.com/office/word/2012/wordml" xmlns:w16se="http://schemas.microsoft.com/office/word/2015/wordml/symex" xmlns:wpg="http://schemas.microsoft.com/office/word/2010/wordprocessingGroup" xmlns:wpi="http://schemas.microsoft.com/office/word/2010/wordprocessingInk" xmlns:wne="http://schemas.microsoft.com/office/word/2006/wordml" xmlns:wps="http://schemas.microsoft.com/office/word/2010/wordprocessingShape" mc:Ignorable="w14 w15 w16se wp14">
   <w:abstractNum w:abstractNumId="0" w15:restartNumberingAfterBreak="0">
+    <w:nsid w:val="1127434D"/>
+    <w:multiLevelType w:val="hybridMultilevel"/>
+    <w:tmpl w:val="54FEE5D6"/>
+    <w:lvl w:ilvl="0" w:tplc="040C0001">
+      <w:start w:val="1"/>
+      <w:numFmt w:val="bullet"/>
+      <w:lvlText w:val=""/>
+      <w:lvlJc w:val="left"/>
+      <w:pPr>
+        <w:ind w:left="720" w:hanging="360"/>
+      </w:pPr>
+      <w:rPr>
+        <w:rFonts w:ascii="Symbol" w:hAnsi="Symbol" w:hint="default"/>
+      </w:rPr>
+    </w:lvl>
+    <w:lvl w:ilvl="1" w:tplc="040C0003" w:tentative="1">
+      <w:start w:val="1"/>
+      <w:numFmt w:val="bullet"/>
+      <w:lvlText w:val="o"/>
+      <w:lvlJc w:val="left"/>
+      <w:pPr>
+        <w:ind w:left="1440" w:hanging="360"/>
+      </w:pPr>
+      <w:rPr>
+        <w:rFonts w:ascii="Courier New" w:hAnsi="Courier New" w:cs="Courier New" w:hint="default"/>
+      </w:rPr>
+    </w:lvl>
+    <w:lvl w:ilvl="2" w:tplc="040C0005" w:tentative="1">
+      <w:start w:val="1"/>
+      <w:numFmt w:val="bullet"/>
+      <w:lvlText w:val=""/>
+      <w:lvlJc w:val="left"/>
+      <w:pPr>
+        <w:ind w:left="2160" w:hanging="360"/>
+      </w:pPr>
+      <w:rPr>
+        <w:rFonts w:ascii="Wingdings" w:hAnsi="Wingdings" w:hint="default"/>
+      </w:rPr>
+    </w:lvl>
+    <w:lvl w:ilvl="3" w:tplc="040C0001" w:tentative="1">
+      <w:start w:val="1"/>
+      <w:numFmt w:val="bullet"/>
+      <w:lvlText w:val=""/>
+      <w:lvlJc w:val="left"/>
+      <w:pPr>
+        <w:ind w:left="2880" w:hanging="360"/>
+      </w:pPr>
+      <w:rPr>
+        <w:rFonts w:ascii="Symbol" w:hAnsi="Symbol" w:hint="default"/>
+      </w:rPr>
+    </w:lvl>
+    <w:lvl w:ilvl="4" w:tplc="040C0003" w:tentative="1">
+      <w:start w:val="1"/>
+      <w:numFmt w:val="bullet"/>
+      <w:lvlText w:val="o"/>
+      <w:lvlJc w:val="left"/>
+      <w:pPr>
+        <w:ind w:left="3600" w:hanging="360"/>
+      </w:pPr>
+      <w:rPr>
+        <w:rFonts w:ascii="Courier New" w:hAnsi="Courier New" w:cs="Courier New" w:hint="default"/>
+      </w:rPr>
+    </w:lvl>
+    <w:lvl w:ilvl="5" w:tplc="040C0005" w:tentative="1">
+      <w:start w:val="1"/>
+      <w:numFmt w:val="bullet"/>
+      <w:lvlText w:val=""/>
+      <w:lvlJc w:val="left"/>
+      <w:pPr>
+        <w:ind w:left="4320" w:hanging="360"/>
+      </w:pPr>
+      <w:rPr>
+        <w:rFonts w:ascii="Wingdings" w:hAnsi="Wingdings" w:hint="default"/>
+      </w:rPr>
+    </w:lvl>
+    <w:lvl w:ilvl="6" w:tplc="040C0001" w:tentative="1">
+      <w:start w:val="1"/>
+      <w:numFmt w:val="bullet"/>
+      <w:lvlText w:val=""/>
+      <w:lvlJc w:val="left"/>
+      <w:pPr>
+        <w:ind w:left="5040" w:hanging="360"/>
+      </w:pPr>
+      <w:rPr>
+        <w:rFonts w:ascii="Symbol" w:hAnsi="Symbol" w:hint="default"/>
+      </w:rPr>
+    </w:lvl>
+    <w:lvl w:ilvl="7" w:tplc="040C0003" w:tentative="1">
+      <w:start w:val="1"/>
+      <w:numFmt w:val="bullet"/>
+      <w:lvlText w:val="o"/>
+      <w:lvlJc w:val="left"/>
+      <w:pPr>
+        <w:ind w:left="5760" w:hanging="360"/>
+      </w:pPr>
+      <w:rPr>
+        <w:rFonts w:ascii="Courier New" w:hAnsi="Courier New" w:cs="Courier New" w:hint="default"/>
+      </w:rPr>
+    </w:lvl>
+    <w:lvl w:ilvl="8" w:tplc="040C0005" w:tentative="1">
+      <w:start w:val="1"/>
+      <w:numFmt w:val="bullet"/>
+      <w:lvlText w:val=""/>
+      <w:lvlJc w:val="left"/>
+      <w:pPr>
+        <w:ind w:left="6480" w:hanging="360"/>
+      </w:pPr>
+      <w:rPr>
+        <w:rFonts w:ascii="Wingdings" w:hAnsi="Wingdings" w:hint="default"/>
+      </w:rPr>
+    </w:lvl>
+  </w:abstractNum>
+  <w:abstractNum w:abstractNumId="1" w15:restartNumberingAfterBreak="0">
+    <w:nsid w:val="272A212F"/>
+    <w:multiLevelType w:val="hybridMultilevel"/>
+    <w:tmpl w:val="73A28352"/>
+    <w:lvl w:ilvl="0" w:tplc="102604EE">
+      <w:start w:val="1"/>
+      <w:numFmt w:val="decimal"/>
+      <w:lvlText w:val="%1."/>
+      <w:lvlJc w:val="left"/>
+      <w:pPr>
+        <w:ind w:left="720" w:hanging="360"/>
+      </w:pPr>
+      <w:rPr>
+        <w:rFonts w:hint="default"/>
+        <w:b/>
+        <w:u w:val="single"/>
+      </w:rPr>
+    </w:lvl>
+    <w:lvl w:ilvl="1" w:tplc="040C0019" w:tentative="1">
+      <w:start w:val="1"/>
+      <w:numFmt w:val="lowerLetter"/>
+      <w:lvlText w:val="%2."/>
+      <w:lvlJc w:val="left"/>
+      <w:pPr>
+        <w:ind w:left="1440" w:hanging="360"/>
+      </w:pPr>
+    </w:lvl>
+    <w:lvl w:ilvl="2" w:tplc="040C001B" w:tentative="1">
+      <w:start w:val="1"/>
+      <w:numFmt w:val="lowerRoman"/>
+      <w:lvlText w:val="%3."/>
+      <w:lvlJc w:val="right"/>
+      <w:pPr>
+        <w:ind w:left="2160" w:hanging="180"/>
+      </w:pPr>
+    </w:lvl>
+    <w:lvl w:ilvl="3" w:tplc="040C000F" w:tentative="1">
+      <w:start w:val="1"/>
+      <w:numFmt w:val="decimal"/>
+      <w:lvlText w:val="%4."/>
+      <w:lvlJc w:val="left"/>
+      <w:pPr>
+        <w:ind w:left="2880" w:hanging="360"/>
+      </w:pPr>
+    </w:lvl>
+    <w:lvl w:ilvl="4" w:tplc="040C0019" w:tentative="1">
+      <w:start w:val="1"/>
+      <w:numFmt w:val="lowerLetter"/>
+      <w:lvlText w:val="%5."/>
+      <w:lvlJc w:val="left"/>
+      <w:pPr>
+        <w:ind w:left="3600" w:hanging="360"/>
+      </w:pPr>
+    </w:lvl>
+    <w:lvl w:ilvl="5" w:tplc="040C001B" w:tentative="1">
+      <w:start w:val="1"/>
+      <w:numFmt w:val="lowerRoman"/>
+      <w:lvlText w:val="%6."/>
+      <w:lvlJc w:val="right"/>
+      <w:pPr>
+        <w:ind w:left="4320" w:hanging="180"/>
+      </w:pPr>
+    </w:lvl>
+    <w:lvl w:ilvl="6" w:tplc="040C000F" w:tentative="1">
+      <w:start w:val="1"/>
+      <w:numFmt w:val="decimal"/>
+      <w:lvlText w:val="%7."/>
+      <w:lvlJc w:val="left"/>
+      <w:pPr>
+        <w:ind w:left="5040" w:hanging="360"/>
+      </w:pPr>
+    </w:lvl>
+    <w:lvl w:ilvl="7" w:tplc="040C0019" w:tentative="1">
+      <w:start w:val="1"/>
+      <w:numFmt w:val="lowerLetter"/>
+      <w:lvlText w:val="%8."/>
+      <w:lvlJc w:val="left"/>
+      <w:pPr>
+        <w:ind w:left="5760" w:hanging="360"/>
+      </w:pPr>
+    </w:lvl>
+    <w:lvl w:ilvl="8" w:tplc="040C001B" w:tentative="1">
+      <w:start w:val="1"/>
+      <w:numFmt w:val="lowerRoman"/>
+      <w:lvlText w:val="%9."/>
+      <w:lvlJc w:val="right"/>
+      <w:pPr>
+        <w:ind w:left="6480" w:hanging="180"/>
+      </w:pPr>
+    </w:lvl>
+  </w:abstractNum>
+  <w:abstractNum w:abstractNumId="2" w15:restartNumberingAfterBreak="0">
+    <w:nsid w:val="31B94A2C"/>
+    <w:multiLevelType w:val="hybridMultilevel"/>
+    <w:tmpl w:val="E0CCA5A6"/>
+    <w:lvl w:ilvl="0" w:tplc="457648A2">
+      <w:start w:val="1"/>
+      <w:numFmt w:val="bullet"/>
+      <w:lvlText w:val="-"/>
+      <w:lvlJc w:val="left"/>
+      <w:pPr>
+        <w:ind w:left="720" w:hanging="360"/>
+      </w:pPr>
+      <w:rPr>
+        <w:rFonts w:ascii="SFSS1095" w:eastAsiaTheme="minorHAnsi" w:hAnsi="SFSS1095" w:cs="SFSS1095" w:hint="default"/>
+        <w:u w:val="single"/>
+      </w:rPr>
+    </w:lvl>
+    <w:lvl w:ilvl="1" w:tplc="040C0003" w:tentative="1">
+      <w:start w:val="1"/>
+      <w:numFmt w:val="bullet"/>
+      <w:lvlText w:val="o"/>
+      <w:lvlJc w:val="left"/>
+      <w:pPr>
+        <w:ind w:left="1440" w:hanging="360"/>
+      </w:pPr>
+      <w:rPr>
+        <w:rFonts w:ascii="Courier New" w:hAnsi="Courier New" w:cs="Courier New" w:hint="default"/>
+      </w:rPr>
+    </w:lvl>
+    <w:lvl w:ilvl="2" w:tplc="040C0005" w:tentative="1">
+      <w:start w:val="1"/>
+      <w:numFmt w:val="bullet"/>
+      <w:lvlText w:val=""/>
+      <w:lvlJc w:val="left"/>
+      <w:pPr>
+        <w:ind w:left="2160" w:hanging="360"/>
+      </w:pPr>
+      <w:rPr>
+        <w:rFonts w:ascii="Wingdings" w:hAnsi="Wingdings" w:hint="default"/>
+      </w:rPr>
+    </w:lvl>
+    <w:lvl w:ilvl="3" w:tplc="040C0001" w:tentative="1">
+      <w:start w:val="1"/>
+      <w:numFmt w:val="bullet"/>
+      <w:lvlText w:val=""/>
+      <w:lvlJc w:val="left"/>
+      <w:pPr>
+        <w:ind w:left="2880" w:hanging="360"/>
+      </w:pPr>
+      <w:rPr>
+        <w:rFonts w:ascii="Symbol" w:hAnsi="Symbol" w:hint="default"/>
+      </w:rPr>
+    </w:lvl>
+    <w:lvl w:ilvl="4" w:tplc="040C0003" w:tentative="1">
+      <w:start w:val="1"/>
+      <w:numFmt w:val="bullet"/>
+      <w:lvlText w:val="o"/>
+      <w:lvlJc w:val="left"/>
+      <w:pPr>
+        <w:ind w:left="3600" w:hanging="360"/>
+      </w:pPr>
+      <w:rPr>
+        <w:rFonts w:ascii="Courier New" w:hAnsi="Courier New" w:cs="Courier New" w:hint="default"/>
+      </w:rPr>
+    </w:lvl>
+    <w:lvl w:ilvl="5" w:tplc="040C0005" w:tentative="1">
+      <w:start w:val="1"/>
+      <w:numFmt w:val="bullet"/>
+      <w:lvlText w:val=""/>
+      <w:lvlJc w:val="left"/>
+      <w:pPr>
+        <w:ind w:left="4320" w:hanging="360"/>
+      </w:pPr>
+      <w:rPr>
+        <w:rFonts w:ascii="Wingdings" w:hAnsi="Wingdings" w:hint="default"/>
+      </w:rPr>
+    </w:lvl>
+    <w:lvl w:ilvl="6" w:tplc="040C0001" w:tentative="1">
+      <w:start w:val="1"/>
+      <w:numFmt w:val="bullet"/>
+      <w:lvlText w:val=""/>
+      <w:lvlJc w:val="left"/>
+      <w:pPr>
+        <w:ind w:left="5040" w:hanging="360"/>
+      </w:pPr>
+      <w:rPr>
+        <w:rFonts w:ascii="Symbol" w:hAnsi="Symbol" w:hint="default"/>
+      </w:rPr>
+    </w:lvl>
+    <w:lvl w:ilvl="7" w:tplc="040C0003" w:tentative="1">
+      <w:start w:val="1"/>
+      <w:numFmt w:val="bullet"/>
+      <w:lvlText w:val="o"/>
+      <w:lvlJc w:val="left"/>
+      <w:pPr>
+        <w:ind w:left="5760" w:hanging="360"/>
+      </w:pPr>
+      <w:rPr>
+        <w:rFonts w:ascii="Courier New" w:hAnsi="Courier New" w:cs="Courier New" w:hint="default"/>
+      </w:rPr>
+    </w:lvl>
+    <w:lvl w:ilvl="8" w:tplc="040C0005" w:tentative="1">
+      <w:start w:val="1"/>
+      <w:numFmt w:val="bullet"/>
+      <w:lvlText w:val=""/>
+      <w:lvlJc w:val="left"/>
+      <w:pPr>
+        <w:ind w:left="6480" w:hanging="360"/>
+      </w:pPr>
+      <w:rPr>
+        <w:rFonts w:ascii="Wingdings" w:hAnsi="Wingdings" w:hint="default"/>
+      </w:rPr>
+    </w:lvl>
+  </w:abstractNum>
+  <w:abstractNum w:abstractNumId="3" w15:restartNumberingAfterBreak="0">
     <w:nsid w:val="370F7B04"/>
     <w:multiLevelType w:val="hybridMultilevel"/>
     <w:tmpl w:val="5066D030"/>
@@ -1275,7 +5047,120 @@
       </w:pPr>
     </w:lvl>
   </w:abstractNum>
-  <w:abstractNum w:abstractNumId="1" w15:restartNumberingAfterBreak="0">
+  <w:abstractNum w:abstractNumId="4" w15:restartNumberingAfterBreak="0">
+    <w:nsid w:val="3DE403AD"/>
+    <w:multiLevelType w:val="hybridMultilevel"/>
+    <w:tmpl w:val="581822AA"/>
+    <w:lvl w:ilvl="0" w:tplc="040C0001">
+      <w:start w:val="1"/>
+      <w:numFmt w:val="bullet"/>
+      <w:lvlText w:val=""/>
+      <w:lvlJc w:val="left"/>
+      <w:pPr>
+        <w:ind w:left="768" w:hanging="360"/>
+      </w:pPr>
+      <w:rPr>
+        <w:rFonts w:ascii="Symbol" w:hAnsi="Symbol" w:hint="default"/>
+      </w:rPr>
+    </w:lvl>
+    <w:lvl w:ilvl="1" w:tplc="040C0003" w:tentative="1">
+      <w:start w:val="1"/>
+      <w:numFmt w:val="bullet"/>
+      <w:lvlText w:val="o"/>
+      <w:lvlJc w:val="left"/>
+      <w:pPr>
+        <w:ind w:left="1488" w:hanging="360"/>
+      </w:pPr>
+      <w:rPr>
+        <w:rFonts w:ascii="Courier New" w:hAnsi="Courier New" w:cs="Courier New" w:hint="default"/>
+      </w:rPr>
+    </w:lvl>
+    <w:lvl w:ilvl="2" w:tplc="040C0005" w:tentative="1">
+      <w:start w:val="1"/>
+      <w:numFmt w:val="bullet"/>
+      <w:lvlText w:val=""/>
+      <w:lvlJc w:val="left"/>
+      <w:pPr>
+        <w:ind w:left="2208" w:hanging="360"/>
+      </w:pPr>
+      <w:rPr>
+        <w:rFonts w:ascii="Wingdings" w:hAnsi="Wingdings" w:hint="default"/>
+      </w:rPr>
+    </w:lvl>
+    <w:lvl w:ilvl="3" w:tplc="040C0001" w:tentative="1">
+      <w:start w:val="1"/>
+      <w:numFmt w:val="bullet"/>
+      <w:lvlText w:val=""/>
+      <w:lvlJc w:val="left"/>
+      <w:pPr>
+        <w:ind w:left="2928" w:hanging="360"/>
+      </w:pPr>
+      <w:rPr>
+        <w:rFonts w:ascii="Symbol" w:hAnsi="Symbol" w:hint="default"/>
+      </w:rPr>
+    </w:lvl>
+    <w:lvl w:ilvl="4" w:tplc="040C0003" w:tentative="1">
+      <w:start w:val="1"/>
+      <w:numFmt w:val="bullet"/>
+      <w:lvlText w:val="o"/>
+      <w:lvlJc w:val="left"/>
+      <w:pPr>
+        <w:ind w:left="3648" w:hanging="360"/>
+      </w:pPr>
+      <w:rPr>
+        <w:rFonts w:ascii="Courier New" w:hAnsi="Courier New" w:cs="Courier New" w:hint="default"/>
+      </w:rPr>
+    </w:lvl>
+    <w:lvl w:ilvl="5" w:tplc="040C0005" w:tentative="1">
+      <w:start w:val="1"/>
+      <w:numFmt w:val="bullet"/>
+      <w:lvlText w:val=""/>
+      <w:lvlJc w:val="left"/>
+      <w:pPr>
+        <w:ind w:left="4368" w:hanging="360"/>
+      </w:pPr>
+      <w:rPr>
+        <w:rFonts w:ascii="Wingdings" w:hAnsi="Wingdings" w:hint="default"/>
+      </w:rPr>
+    </w:lvl>
+    <w:lvl w:ilvl="6" w:tplc="040C0001" w:tentative="1">
+      <w:start w:val="1"/>
+      <w:numFmt w:val="bullet"/>
+      <w:lvlText w:val=""/>
+      <w:lvlJc w:val="left"/>
+      <w:pPr>
+        <w:ind w:left="5088" w:hanging="360"/>
+      </w:pPr>
+      <w:rPr>
+        <w:rFonts w:ascii="Symbol" w:hAnsi="Symbol" w:hint="default"/>
+      </w:rPr>
+    </w:lvl>
+    <w:lvl w:ilvl="7" w:tplc="040C0003" w:tentative="1">
+      <w:start w:val="1"/>
+      <w:numFmt w:val="bullet"/>
+      <w:lvlText w:val="o"/>
+      <w:lvlJc w:val="left"/>
+      <w:pPr>
+        <w:ind w:left="5808" w:hanging="360"/>
+      </w:pPr>
+      <w:rPr>
+        <w:rFonts w:ascii="Courier New" w:hAnsi="Courier New" w:cs="Courier New" w:hint="default"/>
+      </w:rPr>
+    </w:lvl>
+    <w:lvl w:ilvl="8" w:tplc="040C0005" w:tentative="1">
+      <w:start w:val="1"/>
+      <w:numFmt w:val="bullet"/>
+      <w:lvlText w:val=""/>
+      <w:lvlJc w:val="left"/>
+      <w:pPr>
+        <w:ind w:left="6528" w:hanging="360"/>
+      </w:pPr>
+      <w:rPr>
+        <w:rFonts w:ascii="Wingdings" w:hAnsi="Wingdings" w:hint="default"/>
+      </w:rPr>
+    </w:lvl>
+  </w:abstractNum>
+  <w:abstractNum w:abstractNumId="5" w15:restartNumberingAfterBreak="0">
     <w:nsid w:val="42DC4354"/>
     <w:multiLevelType w:val="hybridMultilevel"/>
     <w:tmpl w:val="27AE8584"/>
@@ -1388,17 +5273,145 @@
       </w:rPr>
     </w:lvl>
   </w:abstractNum>
+  <w:abstractNum w:abstractNumId="6" w15:restartNumberingAfterBreak="0">
+    <w:nsid w:val="61E85695"/>
+    <w:multiLevelType w:val="hybridMultilevel"/>
+    <w:tmpl w:val="F74231C6"/>
+    <w:lvl w:ilvl="0" w:tplc="298C27C4">
+      <w:start w:val="1"/>
+      <w:numFmt w:val="bullet"/>
+      <w:lvlText w:val="-"/>
+      <w:lvlJc w:val="left"/>
+      <w:pPr>
+        <w:ind w:left="720" w:hanging="360"/>
+      </w:pPr>
+      <w:rPr>
+        <w:rFonts w:ascii="SFSS1095" w:eastAsiaTheme="minorHAnsi" w:hAnsi="SFSS1095" w:cs="SFSS1095" w:hint="default"/>
+      </w:rPr>
+    </w:lvl>
+    <w:lvl w:ilvl="1" w:tplc="040C0003" w:tentative="1">
+      <w:start w:val="1"/>
+      <w:numFmt w:val="bullet"/>
+      <w:lvlText w:val="o"/>
+      <w:lvlJc w:val="left"/>
+      <w:pPr>
+        <w:ind w:left="1440" w:hanging="360"/>
+      </w:pPr>
+      <w:rPr>
+        <w:rFonts w:ascii="Courier New" w:hAnsi="Courier New" w:cs="Courier New" w:hint="default"/>
+      </w:rPr>
+    </w:lvl>
+    <w:lvl w:ilvl="2" w:tplc="040C0005" w:tentative="1">
+      <w:start w:val="1"/>
+      <w:numFmt w:val="bullet"/>
+      <w:lvlText w:val=""/>
+      <w:lvlJc w:val="left"/>
+      <w:pPr>
+        <w:ind w:left="2160" w:hanging="360"/>
+      </w:pPr>
+      <w:rPr>
+        <w:rFonts w:ascii="Wingdings" w:hAnsi="Wingdings" w:hint="default"/>
+      </w:rPr>
+    </w:lvl>
+    <w:lvl w:ilvl="3" w:tplc="040C0001" w:tentative="1">
+      <w:start w:val="1"/>
+      <w:numFmt w:val="bullet"/>
+      <w:lvlText w:val=""/>
+      <w:lvlJc w:val="left"/>
+      <w:pPr>
+        <w:ind w:left="2880" w:hanging="360"/>
+      </w:pPr>
+      <w:rPr>
+        <w:rFonts w:ascii="Symbol" w:hAnsi="Symbol" w:hint="default"/>
+      </w:rPr>
+    </w:lvl>
+    <w:lvl w:ilvl="4" w:tplc="040C0003" w:tentative="1">
+      <w:start w:val="1"/>
+      <w:numFmt w:val="bullet"/>
+      <w:lvlText w:val="o"/>
+      <w:lvlJc w:val="left"/>
+      <w:pPr>
+        <w:ind w:left="3600" w:hanging="360"/>
+      </w:pPr>
+      <w:rPr>
+        <w:rFonts w:ascii="Courier New" w:hAnsi="Courier New" w:cs="Courier New" w:hint="default"/>
+      </w:rPr>
+    </w:lvl>
+    <w:lvl w:ilvl="5" w:tplc="040C0005" w:tentative="1">
+      <w:start w:val="1"/>
+      <w:numFmt w:val="bullet"/>
+      <w:lvlText w:val=""/>
+      <w:lvlJc w:val="left"/>
+      <w:pPr>
+        <w:ind w:left="4320" w:hanging="360"/>
+      </w:pPr>
+      <w:rPr>
+        <w:rFonts w:ascii="Wingdings" w:hAnsi="Wingdings" w:hint="default"/>
+      </w:rPr>
+    </w:lvl>
+    <w:lvl w:ilvl="6" w:tplc="040C0001" w:tentative="1">
+      <w:start w:val="1"/>
+      <w:numFmt w:val="bullet"/>
+      <w:lvlText w:val=""/>
+      <w:lvlJc w:val="left"/>
+      <w:pPr>
+        <w:ind w:left="5040" w:hanging="360"/>
+      </w:pPr>
+      <w:rPr>
+        <w:rFonts w:ascii="Symbol" w:hAnsi="Symbol" w:hint="default"/>
+      </w:rPr>
+    </w:lvl>
+    <w:lvl w:ilvl="7" w:tplc="040C0003" w:tentative="1">
+      <w:start w:val="1"/>
+      <w:numFmt w:val="bullet"/>
+      <w:lvlText w:val="o"/>
+      <w:lvlJc w:val="left"/>
+      <w:pPr>
+        <w:ind w:left="5760" w:hanging="360"/>
+      </w:pPr>
+      <w:rPr>
+        <w:rFonts w:ascii="Courier New" w:hAnsi="Courier New" w:cs="Courier New" w:hint="default"/>
+      </w:rPr>
+    </w:lvl>
+    <w:lvl w:ilvl="8" w:tplc="040C0005" w:tentative="1">
+      <w:start w:val="1"/>
+      <w:numFmt w:val="bullet"/>
+      <w:lvlText w:val=""/>
+      <w:lvlJc w:val="left"/>
+      <w:pPr>
+        <w:ind w:left="6480" w:hanging="360"/>
+      </w:pPr>
+      <w:rPr>
+        <w:rFonts w:ascii="Wingdings" w:hAnsi="Wingdings" w:hint="default"/>
+      </w:rPr>
+    </w:lvl>
+  </w:abstractNum>
   <w:num w:numId="1">
+    <w:abstractNumId w:val="3"/>
+  </w:num>
+  <w:num w:numId="2">
+    <w:abstractNumId w:val="5"/>
+  </w:num>
+  <w:num w:numId="3">
+    <w:abstractNumId w:val="6"/>
+  </w:num>
+  <w:num w:numId="4">
+    <w:abstractNumId w:val="1"/>
+  </w:num>
+  <w:num w:numId="5">
+    <w:abstractNumId w:val="2"/>
+  </w:num>
+  <w:num w:numId="6">
     <w:abstractNumId w:val="0"/>
   </w:num>
-  <w:num w:numId="2">
-    <w:abstractNumId w:val="1"/>
+  <w:num w:numId="7">
+    <w:abstractNumId w:val="4"/>
   </w:num>
 </w:numbering>
 </file>
 
 <file path=word/styles.xml><?xml version="1.0" encoding="utf-8"?>
-<w:styles xmlns:mc="http://schemas.openxmlformats.org/markup-compatibility/2006" xmlns:r="http://schemas.openxmlformats.org/officeDocument/2006/relationships" xmlns:w="http://schemas.openxmlformats.org/wordprocessingml/2006/main" xmlns:w14="http://schemas.microsoft.com/office/word/2010/wordml" xmlns:w15="http://schemas.microsoft.com/office/word/2012/wordml" xmlns:w16cex="http://schemas.microsoft.com/office/word/2018/wordml/cex" xmlns:w16cid="http://schemas.microsoft.com/office/word/2016/wordml/cid" xmlns:w16="http://schemas.microsoft.com/office/word/2018/wordml" xmlns:w16se="http://schemas.microsoft.com/office/word/2015/wordml/symex" mc:Ignorable="w14 w15 w16se w16cid w16 w16cex">
+<w:styles xmlns:mc="http://schemas.openxmlformats.org/markup-compatibility/2006" xmlns:r="http://schemas.openxmlformats.org/officeDocument/2006/relationships" xmlns:w="http://schemas.openxmlformats.org/wordprocessingml/2006/main" xmlns:w14="http://schemas.microsoft.com/office/word/2010/wordml" xmlns:w15="http://schemas.microsoft.com/office/word/2012/wordml" xmlns:w16se="http://schemas.microsoft.com/office/word/2015/wordml/symex" mc:Ignorable="w14 w15 w16se">
   <w:docDefaults>
     <w:rPrDefault>
       <w:rPr>
@@ -1414,7 +5427,7 @@
       </w:pPr>
     </w:pPrDefault>
   </w:docDefaults>
-  <w:latentStyles w:defLockedState="0" w:defUIPriority="99" w:defSemiHidden="0" w:defUnhideWhenUsed="0" w:defQFormat="0" w:count="376">
+  <w:latentStyles w:defLockedState="0" w:defUIPriority="99" w:defSemiHidden="0" w:defUnhideWhenUsed="0" w:defQFormat="0" w:count="371">
     <w:lsdException w:name="Normal" w:uiPriority="0" w:qFormat="1"/>
     <w:lsdException w:name="heading 1" w:uiPriority="9" w:qFormat="1"/>
     <w:lsdException w:name="heading 2" w:semiHidden="1" w:uiPriority="9" w:unhideWhenUsed="1" w:qFormat="1"/>
@@ -1786,11 +5799,6 @@
     <w:lsdException w:name="List Table 5 Dark Accent 6" w:uiPriority="50"/>
     <w:lsdException w:name="List Table 6 Colorful Accent 6" w:uiPriority="51"/>
     <w:lsdException w:name="List Table 7 Colorful Accent 6" w:uiPriority="52"/>
-    <w:lsdException w:name="Mention" w:semiHidden="1" w:unhideWhenUsed="1"/>
-    <w:lsdException w:name="Smart Hyperlink" w:semiHidden="1" w:unhideWhenUsed="1"/>
-    <w:lsdException w:name="Hashtag" w:semiHidden="1" w:unhideWhenUsed="1"/>
-    <w:lsdException w:name="Unresolved Mention" w:semiHidden="1" w:unhideWhenUsed="1"/>
-    <w:lsdException w:name="Smart Link" w:semiHidden="1" w:unhideWhenUsed="1"/>
   </w:latentStyles>
   <w:style w:type="paragraph" w:default="1" w:styleId="Normal">
     <w:name w:val="Normal"/>
@@ -1938,6 +5946,79 @@
       <w:ind w:left="720"/>
       <w:contextualSpacing/>
     </w:pPr>
+  </w:style>
+  <w:style w:type="character" w:styleId="Textedelespacerserv">
+    <w:name w:val="Placeholder Text"/>
+    <w:basedOn w:val="Policepardfaut"/>
+    <w:uiPriority w:val="99"/>
+    <w:semiHidden/>
+    <w:rsid w:val="00CB7333"/>
+    <w:rPr>
+      <w:color w:val="808080"/>
+    </w:rPr>
+  </w:style>
+  <w:style w:type="table" w:styleId="Grilledutableau">
+    <w:name w:val="Table Grid"/>
+    <w:basedOn w:val="TableauNormal"/>
+    <w:uiPriority w:val="39"/>
+    <w:rsid w:val="00FF4972"/>
+    <w:pPr>
+      <w:spacing w:after="0" w:line="240" w:lineRule="auto"/>
+    </w:pPr>
+    <w:tblPr>
+      <w:tblBorders>
+        <w:top w:val="single" w:sz="4" w:space="0" w:color="auto"/>
+        <w:left w:val="single" w:sz="4" w:space="0" w:color="auto"/>
+        <w:bottom w:val="single" w:sz="4" w:space="0" w:color="auto"/>
+        <w:right w:val="single" w:sz="4" w:space="0" w:color="auto"/>
+        <w:insideH w:val="single" w:sz="4" w:space="0" w:color="auto"/>
+        <w:insideV w:val="single" w:sz="4" w:space="0" w:color="auto"/>
+      </w:tblBorders>
+    </w:tblPr>
+  </w:style>
+  <w:style w:type="paragraph" w:styleId="En-tte">
+    <w:name w:val="header"/>
+    <w:basedOn w:val="Normal"/>
+    <w:link w:val="En-tteCar"/>
+    <w:uiPriority w:val="99"/>
+    <w:unhideWhenUsed/>
+    <w:rsid w:val="00631F45"/>
+    <w:pPr>
+      <w:tabs>
+        <w:tab w:val="center" w:pos="4536"/>
+        <w:tab w:val="right" w:pos="9072"/>
+      </w:tabs>
+      <w:spacing w:after="0" w:line="240" w:lineRule="auto"/>
+    </w:pPr>
+  </w:style>
+  <w:style w:type="character" w:customStyle="1" w:styleId="En-tteCar">
+    <w:name w:val="En-tête Car"/>
+    <w:basedOn w:val="Policepardfaut"/>
+    <w:link w:val="En-tte"/>
+    <w:uiPriority w:val="99"/>
+    <w:rsid w:val="00631F45"/>
+  </w:style>
+  <w:style w:type="paragraph" w:styleId="Pieddepage">
+    <w:name w:val="footer"/>
+    <w:basedOn w:val="Normal"/>
+    <w:link w:val="PieddepageCar"/>
+    <w:uiPriority w:val="99"/>
+    <w:unhideWhenUsed/>
+    <w:rsid w:val="00631F45"/>
+    <w:pPr>
+      <w:tabs>
+        <w:tab w:val="center" w:pos="4536"/>
+        <w:tab w:val="right" w:pos="9072"/>
+      </w:tabs>
+      <w:spacing w:after="0" w:line="240" w:lineRule="auto"/>
+    </w:pPr>
+  </w:style>
+  <w:style w:type="character" w:customStyle="1" w:styleId="PieddepageCar">
+    <w:name w:val="Pied de page Car"/>
+    <w:basedOn w:val="Policepardfaut"/>
+    <w:link w:val="Pieddepage"/>
+    <w:uiPriority w:val="99"/>
+    <w:rsid w:val="00631F45"/>
   </w:style>
 </w:styles>
 </file>
@@ -2201,4 +6282,16 @@
     </a:ext>
   </a:extLst>
 </a:theme>
+</file>
+
+<file path=customXml/item1.xml><?xml version="1.0" encoding="utf-8"?>
+<b:Sources xmlns:b="http://schemas.openxmlformats.org/officeDocument/2006/bibliography" xmlns="http://schemas.openxmlformats.org/officeDocument/2006/bibliography" SelectedStyle="\APASixthEditionOfficeOnline.xsl" StyleName="APA" Version="6"/>
+</file>
+
+<file path=customXml/itemProps1.xml><?xml version="1.0" encoding="utf-8"?>
+<ds:datastoreItem xmlns:ds="http://schemas.openxmlformats.org/officeDocument/2006/customXml" ds:itemID="{EF40E744-D689-4152-B794-5D76C7CA9501}">
+  <ds:schemaRefs>
+    <ds:schemaRef ds:uri="http://schemas.openxmlformats.org/officeDocument/2006/bibliography"/>
+  </ds:schemaRefs>
+</ds:datastoreItem>
 </file>
--- a/TME 5-6/Rapport TME 5-6.docx
+++ b/TME 5-6/Rapport TME 5-6.docx
@@ -1288,116 +1288,105 @@
       <w:r>
         <w:rPr>
           <w:rFonts w:ascii="Roboto" w:hAnsi="Roboto" w:cs="SFSS1095"/>
+        </w:rPr>
+        <w:t>fully</w:t>
+      </w:r>
+      <w:proofErr w:type="spellEnd"/>
+      <w:r>
+        <w:rPr>
+          <w:rFonts w:ascii="Roboto" w:hAnsi="Roboto" w:cs="SFSS1095"/>
+        </w:rPr>
+        <w:t xml:space="preserve"> </w:t>
+      </w:r>
+      <w:proofErr w:type="spellStart"/>
+      <w:r>
+        <w:rPr>
+          <w:rFonts w:ascii="Roboto" w:hAnsi="Roboto" w:cs="SFSS1095"/>
+        </w:rPr>
+        <w:t>connected</w:t>
+      </w:r>
+      <w:proofErr w:type="spellEnd"/>
+      <w:r>
+        <w:rPr>
+          <w:rFonts w:ascii="Roboto" w:hAnsi="Roboto" w:cs="SFSS1095"/>
+        </w:rPr>
+        <w:t>,</w:t>
+      </w:r>
+      <w:r>
+        <w:rPr>
+          <w:rFonts w:ascii="Roboto" w:hAnsi="Roboto" w:cs="SFSS1095"/>
           <w:b/>
           <w:bCs/>
           <w:u w:val="single"/>
         </w:rPr>
-        <w:t>fully</w:t>
-      </w:r>
-      <w:proofErr w:type="spellEnd"/>
+        <w:t xml:space="preserve"> </w:t>
+      </w:r>
       <w:r>
         <w:rPr>
           <w:rFonts w:ascii="Roboto" w:hAnsi="Roboto" w:cs="SFSS1095"/>
           <w:b/>
           <w:bCs/>
+          <w:color w:val="000000" w:themeColor="text1"/>
           <w:u w:val="single"/>
         </w:rPr>
-        <w:t xml:space="preserve"> </w:t>
-      </w:r>
-      <w:proofErr w:type="spellStart"/>
+        <w:t>mais on va s’arrêter</w:t>
+      </w:r>
+      <w:bookmarkStart w:id="0" w:name="_GoBack"/>
+      <w:bookmarkEnd w:id="0"/>
       <w:r>
         <w:rPr>
           <w:rFonts w:ascii="Roboto" w:hAnsi="Roboto" w:cs="SFSS1095"/>
           <w:b/>
           <w:bCs/>
+          <w:color w:val="000000" w:themeColor="text1"/>
           <w:u w:val="single"/>
         </w:rPr>
-        <w:t>connected</w:t>
-      </w:r>
-      <w:proofErr w:type="spellEnd"/>
+        <w:t xml:space="preserve"> au passage de la couche de convolution à la couche </w:t>
+      </w:r>
       <w:r>
         <w:rPr>
           <w:rFonts w:ascii="Roboto" w:hAnsi="Roboto" w:cs="SFSS1095"/>
           <w:b/>
           <w:bCs/>
+          <w:color w:val="000000" w:themeColor="text1"/>
           <w:u w:val="single"/>
         </w:rPr>
-        <w:t xml:space="preserve">, </w:t>
-      </w:r>
+        <w:t xml:space="preserve">risque </w:t>
+      </w:r>
+      <w:proofErr w:type="spellStart"/>
       <w:r>
         <w:rPr>
           <w:rFonts w:ascii="Roboto" w:hAnsi="Roboto" w:cs="SFSS1095"/>
           <w:b/>
           <w:bCs/>
-          <w:color w:val="FF0000"/>
+          <w:color w:val="000000" w:themeColor="text1"/>
           <w:u w:val="single"/>
         </w:rPr>
-        <w:t>(risque d’</w:t>
-      </w:r>
+        <w:t>fully</w:t>
+      </w:r>
+      <w:proofErr w:type="spellEnd"/>
       <w:r>
         <w:rPr>
           <w:rFonts w:ascii="Roboto" w:hAnsi="Roboto" w:cs="SFSS1095"/>
           <w:b/>
           <w:bCs/>
-          <w:color w:val="FF0000"/>
+          <w:color w:val="000000" w:themeColor="text1"/>
           <w:u w:val="single"/>
         </w:rPr>
-        <w:t>arrêt</w:t>
-      </w:r>
+        <w:t xml:space="preserve"> </w:t>
+      </w:r>
+      <w:proofErr w:type="spellStart"/>
       <w:r>
         <w:rPr>
           <w:rFonts w:ascii="Roboto" w:hAnsi="Roboto" w:cs="SFSS1095"/>
           <w:b/>
           <w:bCs/>
-          <w:color w:val="FF0000"/>
+          <w:color w:val="000000" w:themeColor="text1"/>
           <w:u w:val="single"/>
         </w:rPr>
-        <w:t xml:space="preserve"> aux couches </w:t>
-      </w:r>
-      <w:proofErr w:type="spellStart"/>
-      <w:r>
-        <w:rPr>
-          <w:rFonts w:ascii="Roboto" w:hAnsi="Roboto" w:cs="SFSS1095"/>
-          <w:b/>
-          <w:bCs/>
-          <w:color w:val="FF0000"/>
-          <w:u w:val="single"/>
-        </w:rPr>
-        <w:t>fully</w:t>
+        <w:t>connected</w:t>
       </w:r>
       <w:proofErr w:type="spellEnd"/>
-      <w:r>
-        <w:rPr>
-          <w:rFonts w:ascii="Roboto" w:hAnsi="Roboto" w:cs="SFSS1095"/>
-          <w:b/>
-          <w:bCs/>
-          <w:color w:val="FF0000"/>
-          <w:u w:val="single"/>
-        </w:rPr>
-        <w:t xml:space="preserve"> </w:t>
-      </w:r>
-      <w:proofErr w:type="spellStart"/>
-      <w:r>
-        <w:rPr>
-          <w:rFonts w:ascii="Roboto" w:hAnsi="Roboto" w:cs="SFSS1095"/>
-          <w:b/>
-          <w:bCs/>
-          <w:color w:val="FF0000"/>
-          <w:u w:val="single"/>
-        </w:rPr>
-        <w:t>connected</w:t>
-      </w:r>
-      <w:proofErr w:type="spellEnd"/>
-      <w:r>
-        <w:rPr>
-          <w:rFonts w:ascii="Roboto" w:hAnsi="Roboto" w:cs="SFSS1095"/>
-          <w:b/>
-          <w:bCs/>
-          <w:color w:val="FF0000"/>
-          <w:u w:val="single"/>
-        </w:rPr>
-        <w:t>)</w:t>
-      </w:r>
     </w:p>
     <w:p>
       <w:pPr>
@@ -1955,7 +1944,6 @@
             <w:rPr>
               <w:rFonts w:ascii="Cambria Math" w:hAnsi="Cambria Math" w:cs="SFSS1095"/>
             </w:rPr>
-            <w:lastRenderedPageBreak/>
             <m:t>p=</m:t>
           </m:r>
           <m:f>
@@ -3553,6 +3541,7 @@
           <w:bCs/>
           <w:color w:val="FF0000"/>
         </w:rPr>
+        <w:lastRenderedPageBreak/>
         <w:t>12.</w:t>
       </w:r>
       <w:r>
@@ -3638,7 +3627,6 @@
         <w:rPr>
           <w:rFonts w:ascii="Roboto" w:hAnsi="Roboto"/>
         </w:rPr>
-        <w:lastRenderedPageBreak/>
         <w:t>2.2 Apprentissage du réseau</w:t>
       </w:r>
     </w:p>
@@ -4546,12 +4534,7 @@
         </w:rPr>
       </w:pPr>
       <w:r>
-        <w:t>Partie 3 – Améliorations de</w:t>
-      </w:r>
-      <w:bookmarkStart w:id="0" w:name="_GoBack"/>
-      <w:bookmarkEnd w:id="0"/>
-      <w:r>
-        <w:t>s résultats</w:t>
+        <w:t>Partie 3 – Améliorations des résultats</w:t>
       </w:r>
     </w:p>
     <w:p>
@@ -6289,7 +6272,7 @@
 </file>
 
 <file path=customXml/itemProps1.xml><?xml version="1.0" encoding="utf-8"?>
-<ds:datastoreItem xmlns:ds="http://schemas.openxmlformats.org/officeDocument/2006/customXml" ds:itemID="{EF40E744-D689-4152-B794-5D76C7CA9501}">
+<ds:datastoreItem xmlns:ds="http://schemas.openxmlformats.org/officeDocument/2006/customXml" ds:itemID="{FA92FEBA-AC9E-4F4E-A8CF-4C322FDA5CFC}">
   <ds:schemaRefs>
     <ds:schemaRef ds:uri="http://schemas.openxmlformats.org/officeDocument/2006/bibliography"/>
   </ds:schemaRefs>

--- a/TME 5-6/Rapport TME 5-6.docx
+++ b/TME 5-6/Rapport TME 5-6.docx
@@ -1,6 +1,6 @@
 
 <file path=word/document.xml><?xml version="1.0" encoding="utf-8"?>
-<w:document xmlns:wpc="http://schemas.microsoft.com/office/word/2010/wordprocessingCanvas" xmlns:cx="http://schemas.microsoft.com/office/drawing/2014/chartex" xmlns:mc="http://schemas.openxmlformats.org/markup-compatibility/2006" xmlns:o="urn:schemas-microsoft-com:office:office" xmlns:r="http://schemas.openxmlformats.org/officeDocument/2006/relationships" xmlns:m="http://schemas.openxmlformats.org/officeDocument/2006/math" xmlns:v="urn:schemas-microsoft-com:vml" xmlns:wp14="http://schemas.microsoft.com/office/word/2010/wordprocessingDrawing" xmlns:wp="http://schemas.openxmlformats.org/drawingml/2006/wordprocessingDrawing" xmlns:w10="urn:schemas-microsoft-com:office:word" xmlns:w="http://schemas.openxmlformats.org/wordprocessingml/2006/main" xmlns:w14="http://schemas.microsoft.com/office/word/2010/wordml" xmlns:w15="http://schemas.microsoft.com/office/word/2012/wordml" xmlns:w16se="http://schemas.microsoft.com/office/word/2015/wordml/symex" xmlns:wpg="http://schemas.microsoft.com/office/word/2010/wordprocessingGroup" xmlns:wpi="http://schemas.microsoft.com/office/word/2010/wordprocessingInk" xmlns:wne="http://schemas.microsoft.com/office/word/2006/wordml" xmlns:wps="http://schemas.microsoft.com/office/word/2010/wordprocessingShape" mc:Ignorable="w14 w15 w16se wp14">
+<w:document xmlns:wpc="http://schemas.microsoft.com/office/word/2010/wordprocessingCanvas" xmlns:cx="http://schemas.microsoft.com/office/drawing/2014/chartex" xmlns:cx1="http://schemas.microsoft.com/office/drawing/2015/9/8/chartex" xmlns:cx2="http://schemas.microsoft.com/office/drawing/2015/10/21/chartex" xmlns:cx3="http://schemas.microsoft.com/office/drawing/2016/5/9/chartex" xmlns:cx4="http://schemas.microsoft.com/office/drawing/2016/5/10/chartex" xmlns:cx5="http://schemas.microsoft.com/office/drawing/2016/5/11/chartex" xmlns:cx6="http://schemas.microsoft.com/office/drawing/2016/5/12/chartex" xmlns:cx7="http://schemas.microsoft.com/office/drawing/2016/5/13/chartex" xmlns:cx8="http://schemas.microsoft.com/office/drawing/2016/5/14/chartex" xmlns:mc="http://schemas.openxmlformats.org/markup-compatibility/2006" xmlns:aink="http://schemas.microsoft.com/office/drawing/2016/ink" xmlns:am3d="http://schemas.microsoft.com/office/drawing/2017/model3d" xmlns:o="urn:schemas-microsoft-com:office:office" xmlns:r="http://schemas.openxmlformats.org/officeDocument/2006/relationships" xmlns:m="http://schemas.openxmlformats.org/officeDocument/2006/math" xmlns:v="urn:schemas-microsoft-com:vml" xmlns:wp14="http://schemas.microsoft.com/office/word/2010/wordprocessingDrawing" xmlns:wp="http://schemas.openxmlformats.org/drawingml/2006/wordprocessingDrawing" xmlns:w10="urn:schemas-microsoft-com:office:word" xmlns:w="http://schemas.openxmlformats.org/wordprocessingml/2006/main" xmlns:w14="http://schemas.microsoft.com/office/word/2010/wordml" xmlns:w15="http://schemas.microsoft.com/office/word/2012/wordml" xmlns:w16cex="http://schemas.microsoft.com/office/word/2018/wordml/cex" xmlns:w16cid="http://schemas.microsoft.com/office/word/2016/wordml/cid" xmlns:w16="http://schemas.microsoft.com/office/word/2018/wordml" xmlns:w16se="http://schemas.microsoft.com/office/word/2015/wordml/symex" xmlns:wpg="http://schemas.microsoft.com/office/word/2010/wordprocessingGroup" xmlns:wpi="http://schemas.microsoft.com/office/word/2010/wordprocessingInk" xmlns:wne="http://schemas.microsoft.com/office/word/2006/wordml" xmlns:wps="http://schemas.microsoft.com/office/word/2010/wordprocessingShape" mc:Ignorable="w14 w15 w16se w16cid w16 w16cex wp14">
   <w:body>
     <w:p>
       <w:pPr>
@@ -116,16 +116,14 @@
         </w:rPr>
         <w:t>Rapport TP 5–</w:t>
       </w:r>
-      <w:proofErr w:type="gramStart"/>
       <w:r>
         <w:rPr>
           <w:rFonts w:ascii="Roboto" w:hAnsi="Roboto"/>
           <w:sz w:val="36"/>
           <w:szCs w:val="36"/>
         </w:rPr>
-        <w:t>6:</w:t>
-      </w:r>
-      <w:proofErr w:type="gramEnd"/>
+        <w:t>6</w:t>
+      </w:r>
       <w:r>
         <w:rPr>
           <w:rFonts w:ascii="Roboto" w:hAnsi="Roboto"/>
@@ -140,30 +138,46 @@
           <w:sz w:val="36"/>
           <w:szCs w:val="36"/>
         </w:rPr>
-        <w:t xml:space="preserve">Réseaux </w:t>
-      </w:r>
-      <w:proofErr w:type="spellStart"/>
+        <w:t xml:space="preserve">: </w:t>
+      </w:r>
       <w:r>
         <w:rPr>
           <w:rFonts w:ascii="Roboto" w:hAnsi="Roboto"/>
           <w:sz w:val="36"/>
           <w:szCs w:val="36"/>
         </w:rPr>
-        <w:t>convolutionnels</w:t>
-      </w:r>
-      <w:proofErr w:type="spellEnd"/>
+        <w:t xml:space="preserve">Réseaux </w:t>
+      </w:r>
+      <w:proofErr w:type="spellStart"/>
       <w:r>
         <w:rPr>
           <w:rFonts w:ascii="Roboto" w:hAnsi="Roboto"/>
           <w:sz w:val="36"/>
           <w:szCs w:val="36"/>
         </w:rPr>
+        <w:t>convolutionnels</w:t>
+      </w:r>
+      <w:proofErr w:type="spellEnd"/>
+      <w:r>
+        <w:rPr>
+          <w:rFonts w:ascii="Roboto" w:hAnsi="Roboto"/>
+          <w:sz w:val="36"/>
+          <w:szCs w:val="36"/>
+        </w:rPr>
         <w:t xml:space="preserve"> pour l’image</w:t>
       </w:r>
     </w:p>
     <w:p>
       <w:pPr>
-        <w:jc w:val="center"/>
+        <w:rPr>
+          <w:rFonts w:ascii="Roboto" w:hAnsi="Roboto"/>
+          <w:sz w:val="48"/>
+          <w:szCs w:val="48"/>
+        </w:rPr>
+      </w:pPr>
+    </w:p>
+    <w:p>
+      <w:pPr>
         <w:rPr>
           <w:rFonts w:ascii="Roboto" w:hAnsi="Roboto"/>
           <w:sz w:val="48"/>
@@ -203,24 +217,7 @@
           <w:sz w:val="32"/>
           <w:szCs w:val="32"/>
         </w:rPr>
-        <w:tab/>
-        <w:t xml:space="preserve">      </w:t>
-      </w:r>
-      <w:r>
-        <w:rPr>
-          <w:rFonts w:ascii="Roboto" w:hAnsi="Roboto"/>
-          <w:sz w:val="32"/>
-          <w:szCs w:val="32"/>
-        </w:rPr>
-        <w:t xml:space="preserve">          </w:t>
-      </w:r>
-      <w:r>
-        <w:rPr>
-          <w:rFonts w:ascii="Roboto" w:hAnsi="Roboto"/>
-          <w:sz w:val="32"/>
-          <w:szCs w:val="32"/>
-        </w:rPr>
-        <w:t xml:space="preserve"> </w:t>
+        <w:t xml:space="preserve">                  </w:t>
       </w:r>
       <w:r>
         <w:rPr>
@@ -232,6 +229,16 @@
         </w:rPr>
         <w:t>Numéro</w:t>
       </w:r>
+      <w:r>
+        <w:rPr>
+          <w:rFonts w:ascii="Roboto" w:hAnsi="Roboto"/>
+          <w:b/>
+          <w:bCs/>
+          <w:sz w:val="32"/>
+          <w:szCs w:val="32"/>
+        </w:rPr>
+        <w:t> :</w:t>
+      </w:r>
     </w:p>
     <w:p>
       <w:pPr>
@@ -331,7 +338,23 @@
           <w:szCs w:val="28"/>
         </w:rPr>
         <w:tab/>
-        <w:t xml:space="preserve">          3803676</w:t>
+        <w:t xml:space="preserve">         </w:t>
+      </w:r>
+      <w:r>
+        <w:rPr>
+          <w:rFonts w:ascii="Roboto" w:hAnsi="Roboto"/>
+          <w:sz w:val="28"/>
+          <w:szCs w:val="28"/>
+        </w:rPr>
+        <w:t xml:space="preserve">        </w:t>
+      </w:r>
+      <w:r>
+        <w:rPr>
+          <w:rFonts w:ascii="Roboto" w:hAnsi="Roboto"/>
+          <w:sz w:val="28"/>
+          <w:szCs w:val="28"/>
+        </w:rPr>
+        <w:t xml:space="preserve"> 3803676</w:t>
       </w:r>
     </w:p>
     <w:p>
@@ -375,38 +398,35 @@
     </w:p>
     <w:p>
       <w:pPr>
+        <w:rPr>
+          <w:rFonts w:ascii="Roboto" w:hAnsi="Roboto"/>
+        </w:rPr>
+      </w:pPr>
+    </w:p>
+    <w:p>
+      <w:pPr>
+        <w:rPr>
+          <w:rFonts w:ascii="Roboto" w:hAnsi="Roboto"/>
+        </w:rPr>
+      </w:pPr>
+    </w:p>
+    <w:p>
+      <w:pPr>
         <w:jc w:val="center"/>
         <w:rPr>
           <w:rFonts w:ascii="Roboto" w:hAnsi="Roboto"/>
-        </w:rPr>
-      </w:pPr>
-      <w:r>
-        <w:rPr>
-          <w:rFonts w:ascii="Roboto" w:hAnsi="Roboto"/>
+          <w:sz w:val="28"/>
+          <w:szCs w:val="28"/>
+        </w:rPr>
+      </w:pPr>
+      <w:r>
+        <w:rPr>
+          <w:rFonts w:ascii="Roboto" w:hAnsi="Roboto"/>
+          <w:sz w:val="28"/>
+          <w:szCs w:val="28"/>
         </w:rPr>
         <w:t>Novembre 2020</w:t>
       </w:r>
-    </w:p>
-    <w:p>
-      <w:pPr>
-        <w:rPr>
-          <w:rFonts w:ascii="Roboto" w:hAnsi="Roboto"/>
-        </w:rPr>
-      </w:pPr>
-    </w:p>
-    <w:p>
-      <w:pPr>
-        <w:rPr>
-          <w:rFonts w:ascii="Roboto" w:hAnsi="Roboto"/>
-        </w:rPr>
-      </w:pPr>
-    </w:p>
-    <w:p>
-      <w:pPr>
-        <w:rPr>
-          <w:rFonts w:ascii="Roboto" w:hAnsi="Roboto"/>
-        </w:rPr>
-      </w:pPr>
     </w:p>
     <w:p>
       <w:pPr>
@@ -687,6 +707,23 @@
         <w:adjustRightInd w:val="0"/>
         <w:spacing w:after="0" w:line="240" w:lineRule="auto"/>
         <w:rPr>
+          <w:rFonts w:ascii="Roboto" w:eastAsiaTheme="minorEastAsia" w:hAnsi="Roboto" w:cs="SFSS1095"/>
+        </w:rPr>
+      </w:pPr>
+      <w:r>
+        <w:rPr>
+          <w:rFonts w:ascii="Roboto" w:eastAsiaTheme="minorEastAsia" w:hAnsi="Roboto" w:cs="SFSS1095"/>
+        </w:rPr>
+        <w:tab/>
+      </w:r>
+    </w:p>
+    <w:p>
+      <w:pPr>
+        <w:autoSpaceDE w:val="0"/>
+        <w:autoSpaceDN w:val="0"/>
+        <w:adjustRightInd w:val="0"/>
+        <w:spacing w:after="0" w:line="240" w:lineRule="auto"/>
+        <w:rPr>
           <w:rFonts w:ascii="Roboto" w:hAnsi="Roboto" w:cs="SFSS1095"/>
         </w:rPr>
       </w:pPr>
@@ -995,14 +1032,12 @@
         </w:rPr>
         <w:t xml:space="preserve"> et </w:t>
       </w:r>
-      <w:proofErr w:type="spellStart"/>
-      <w:r>
-        <w:rPr>
-          <w:rFonts w:ascii="Roboto" w:hAnsi="Roboto" w:cs="SFSS1095"/>
-        </w:rPr>
-        <w:t>detecter</w:t>
-      </w:r>
-      <w:proofErr w:type="spellEnd"/>
+      <w:r>
+        <w:rPr>
+          <w:rFonts w:ascii="Roboto" w:hAnsi="Roboto" w:cs="SFSS1095"/>
+        </w:rPr>
+        <w:t>détecter</w:t>
+      </w:r>
       <w:r>
         <w:rPr>
           <w:rFonts w:ascii="Roboto" w:hAnsi="Roboto" w:cs="SFSS1095"/>
@@ -1092,7 +1127,19 @@
         <w:rPr>
           <w:rFonts w:ascii="Roboto" w:hAnsi="Roboto" w:cs="SFSS1095"/>
         </w:rPr>
-        <w:t xml:space="preserve"> spatial est réduire la dimension des </w:t>
+        <w:t xml:space="preserve"> spatial est</w:t>
+      </w:r>
+      <w:r>
+        <w:rPr>
+          <w:rFonts w:ascii="Roboto" w:hAnsi="Roboto" w:cs="SFSS1095"/>
+        </w:rPr>
+        <w:t xml:space="preserve"> : </w:t>
+      </w:r>
+      <w:r>
+        <w:rPr>
+          <w:rFonts w:ascii="Roboto" w:hAnsi="Roboto" w:cs="SFSS1095"/>
+        </w:rPr>
+        <w:t xml:space="preserve">réduire la dimension des </w:t>
       </w:r>
       <w:proofErr w:type="spellStart"/>
       <w:r>
@@ -1195,6 +1242,10 @@
         <w:spacing w:after="0" w:line="240" w:lineRule="auto"/>
         <w:rPr>
           <w:rFonts w:ascii="Roboto" w:hAnsi="Roboto" w:cs="SFSS1095"/>
+          <w:b/>
+          <w:bCs/>
+          <w:color w:val="000000" w:themeColor="text1"/>
+          <w:u w:val="single"/>
         </w:rPr>
       </w:pPr>
       <w:r>
@@ -1329,10 +1380,9 @@
           <w:color w:val="000000" w:themeColor="text1"/>
           <w:u w:val="single"/>
         </w:rPr>
-        <w:t>mais on va s’arrêter</w:t>
-      </w:r>
-      <w:bookmarkStart w:id="0" w:name="_GoBack"/>
-      <w:bookmarkEnd w:id="0"/>
+        <w:t xml:space="preserve">mais on va s’arrêter au passage de la couche de convolution à la couche </w:t>
+      </w:r>
+      <w:proofErr w:type="spellStart"/>
       <w:r>
         <w:rPr>
           <w:rFonts w:ascii="Roboto" w:hAnsi="Roboto" w:cs="SFSS1095"/>
@@ -1341,8 +1391,9 @@
           <w:color w:val="000000" w:themeColor="text1"/>
           <w:u w:val="single"/>
         </w:rPr>
-        <w:t xml:space="preserve"> au passage de la couche de convolution à la couche </w:t>
-      </w:r>
+        <w:t>fully</w:t>
+      </w:r>
+      <w:proofErr w:type="spellEnd"/>
       <w:r>
         <w:rPr>
           <w:rFonts w:ascii="Roboto" w:hAnsi="Roboto" w:cs="SFSS1095"/>
@@ -1351,7 +1402,7 @@
           <w:color w:val="000000" w:themeColor="text1"/>
           <w:u w:val="single"/>
         </w:rPr>
-        <w:t xml:space="preserve">risque </w:t>
+        <w:t xml:space="preserve"> </w:t>
       </w:r>
       <w:proofErr w:type="spellStart"/>
       <w:r>
@@ -1362,7 +1413,7 @@
           <w:color w:val="000000" w:themeColor="text1"/>
           <w:u w:val="single"/>
         </w:rPr>
-        <w:t>fully</w:t>
+        <w:t>connected</w:t>
       </w:r>
       <w:proofErr w:type="spellEnd"/>
       <w:r>
@@ -1375,7 +1426,17 @@
         </w:rPr>
         <w:t xml:space="preserve"> </w:t>
       </w:r>
-      <w:proofErr w:type="spellStart"/>
+    </w:p>
+    <w:p>
+      <w:pPr>
+        <w:autoSpaceDE w:val="0"/>
+        <w:autoSpaceDN w:val="0"/>
+        <w:adjustRightInd w:val="0"/>
+        <w:spacing w:after="0" w:line="240" w:lineRule="auto"/>
+        <w:rPr>
+          <w:rFonts w:ascii="Roboto" w:hAnsi="Roboto" w:cs="SFSS1095"/>
+        </w:rPr>
+      </w:pPr>
       <w:r>
         <w:rPr>
           <w:rFonts w:ascii="Roboto" w:hAnsi="Roboto" w:cs="SFSS1095"/>
@@ -1384,248 +1445,341 @@
           <w:color w:val="000000" w:themeColor="text1"/>
           <w:u w:val="single"/>
         </w:rPr>
-        <w:t>connected</w:t>
-      </w:r>
-      <w:proofErr w:type="spellEnd"/>
-    </w:p>
-    <w:p>
-      <w:pPr>
-        <w:autoSpaceDE w:val="0"/>
-        <w:autoSpaceDN w:val="0"/>
-        <w:adjustRightInd w:val="0"/>
-        <w:spacing w:after="0" w:line="240" w:lineRule="auto"/>
-        <w:rPr>
-          <w:rFonts w:ascii="Roboto" w:hAnsi="Roboto" w:cs="SFSS1095"/>
-        </w:rPr>
-      </w:pPr>
-    </w:p>
-    <w:p>
-      <w:pPr>
-        <w:autoSpaceDE w:val="0"/>
-        <w:autoSpaceDN w:val="0"/>
-        <w:adjustRightInd w:val="0"/>
-        <w:spacing w:after="0" w:line="240" w:lineRule="auto"/>
-        <w:rPr>
-          <w:rFonts w:ascii="Roboto" w:hAnsi="Roboto" w:cs="SFSS1095"/>
-        </w:rPr>
-      </w:pPr>
+        <w:t xml:space="preserve">Pour </w:t>
+      </w:r>
       <w:r>
         <w:rPr>
           <w:rFonts w:ascii="Roboto" w:hAnsi="Roboto" w:cs="SFSS1095"/>
           <w:b/>
           <w:bCs/>
-        </w:rPr>
-        <w:t>5.</w:t>
-      </w:r>
-      <w:r>
-        <w:rPr>
-          <w:rFonts w:ascii="Roboto" w:hAnsi="Roboto" w:cs="SFSS1095"/>
-        </w:rPr>
-        <w:t xml:space="preserve"> </w:t>
-      </w:r>
-      <w:r>
-        <w:rPr>
-          <w:rFonts w:ascii="Roboto" w:hAnsi="Roboto"/>
-        </w:rPr>
-        <w:t>O</w:t>
-      </w:r>
-      <w:r>
-        <w:rPr>
-          <w:rFonts w:ascii="Roboto" w:hAnsi="Roboto"/>
-        </w:rPr>
-        <w:t xml:space="preserve">n peut voir les couches </w:t>
-      </w:r>
-      <w:proofErr w:type="spellStart"/>
-      <w:r>
-        <w:rPr>
-          <w:rFonts w:ascii="Roboto" w:hAnsi="Roboto"/>
-        </w:rPr>
-        <w:t>fully-connected</w:t>
-      </w:r>
-      <w:proofErr w:type="spellEnd"/>
-      <w:r>
-        <w:rPr>
-          <w:rFonts w:ascii="Roboto" w:hAnsi="Roboto"/>
-        </w:rPr>
-        <w:t xml:space="preserve"> comme des convolutions particulières si les couches de convolutions ont la </w:t>
-      </w:r>
-      <w:r>
-        <w:rPr>
-          <w:rFonts w:ascii="Roboto" w:hAnsi="Roboto"/>
-        </w:rPr>
-        <w:t>même taille que</w:t>
-      </w:r>
-      <w:r>
-        <w:rPr>
-          <w:rFonts w:ascii="Roboto" w:hAnsi="Roboto"/>
-        </w:rPr>
-        <w:t xml:space="preserve"> l’image d</w:t>
-      </w:r>
-      <w:r>
-        <w:rPr>
-          <w:rFonts w:ascii="Roboto" w:hAnsi="Roboto"/>
-        </w:rPr>
-        <w:t xml:space="preserve">’entrée avec un </w:t>
-      </w:r>
-      <w:proofErr w:type="spellStart"/>
-      <w:r>
-        <w:rPr>
-          <w:rFonts w:ascii="Roboto" w:hAnsi="Roboto"/>
-        </w:rPr>
-        <w:t>padding</w:t>
-      </w:r>
-      <w:proofErr w:type="spellEnd"/>
-      <w:r>
-        <w:rPr>
-          <w:rFonts w:ascii="Roboto" w:hAnsi="Roboto"/>
-        </w:rPr>
-        <w:t xml:space="preserve"> nul</w:t>
-      </w:r>
-    </w:p>
-    <w:p>
-      <w:pPr>
-        <w:autoSpaceDE w:val="0"/>
-        <w:autoSpaceDN w:val="0"/>
-        <w:adjustRightInd w:val="0"/>
-        <w:spacing w:after="0" w:line="240" w:lineRule="auto"/>
-        <w:rPr>
-          <w:rFonts w:ascii="Roboto" w:hAnsi="Roboto" w:cs="SFSS1095"/>
-        </w:rPr>
-      </w:pPr>
-    </w:p>
-    <w:p>
-      <w:pPr>
-        <w:autoSpaceDE w:val="0"/>
-        <w:autoSpaceDN w:val="0"/>
-        <w:adjustRightInd w:val="0"/>
-        <w:spacing w:after="0" w:line="240" w:lineRule="auto"/>
+          <w:color w:val="000000" w:themeColor="text1"/>
+          <w:u w:val="single"/>
+        </w:rPr>
+        <w:t>parier</w:t>
+      </w:r>
+      <w:r>
         <w:rPr>
           <w:rFonts w:ascii="Roboto" w:hAnsi="Roboto" w:cs="SFSS1095"/>
           <w:b/>
           <w:bCs/>
-        </w:rPr>
-      </w:pPr>
+          <w:color w:val="000000" w:themeColor="text1"/>
+          <w:u w:val="single"/>
+        </w:rPr>
+        <w:t xml:space="preserve"> à </w:t>
+      </w:r>
+      <w:proofErr w:type="gramStart"/>
       <w:r>
         <w:rPr>
           <w:rFonts w:ascii="Roboto" w:hAnsi="Roboto" w:cs="SFSS1095"/>
           <w:b/>
           <w:bCs/>
-        </w:rPr>
-        <w:t>6.</w:t>
-      </w:r>
-    </w:p>
-    <w:p>
-      <w:pPr>
-        <w:autoSpaceDE w:val="0"/>
-        <w:autoSpaceDN w:val="0"/>
-        <w:adjustRightInd w:val="0"/>
-        <w:spacing w:after="0" w:line="240" w:lineRule="auto"/>
-        <w:rPr>
-          <w:rFonts w:ascii="Roboto" w:hAnsi="Roboto" w:cs="SFSS1095"/>
-        </w:rPr>
-      </w:pPr>
-    </w:p>
-    <w:p>
-      <w:pPr>
-        <w:autoSpaceDE w:val="0"/>
-        <w:autoSpaceDN w:val="0"/>
-        <w:adjustRightInd w:val="0"/>
-        <w:spacing w:after="0" w:line="240" w:lineRule="auto"/>
+          <w:color w:val="000000" w:themeColor="text1"/>
+          <w:u w:val="single"/>
+        </w:rPr>
+        <w:t>ca</w:t>
+      </w:r>
+      <w:proofErr w:type="gramEnd"/>
+      <w:r>
         <w:rPr>
           <w:rFonts w:ascii="Roboto" w:hAnsi="Roboto" w:cs="SFSS1095"/>
           <w:b/>
           <w:bCs/>
-        </w:rPr>
-      </w:pPr>
+          <w:color w:val="000000" w:themeColor="text1"/>
+          <w:u w:val="single"/>
+        </w:rPr>
+        <w:t xml:space="preserve"> : on peut faire un global </w:t>
+      </w:r>
+      <w:proofErr w:type="spellStart"/>
       <w:r>
         <w:rPr>
           <w:rFonts w:ascii="Roboto" w:hAnsi="Roboto" w:cs="SFSS1095"/>
           <w:b/>
           <w:bCs/>
-        </w:rPr>
-        <w:t>7.</w:t>
-      </w:r>
-    </w:p>
-    <w:p>
-      <w:pPr>
-        <w:autoSpaceDE w:val="0"/>
-        <w:autoSpaceDN w:val="0"/>
-        <w:adjustRightInd w:val="0"/>
-        <w:spacing w:after="0" w:line="240" w:lineRule="auto"/>
-        <w:rPr>
-          <w:rFonts w:ascii="Roboto" w:hAnsi="Roboto" w:cs="SFSS1095"/>
-        </w:rPr>
-      </w:pPr>
-    </w:p>
-    <w:p>
-      <w:pPr>
-        <w:autoSpaceDE w:val="0"/>
-        <w:autoSpaceDN w:val="0"/>
-        <w:adjustRightInd w:val="0"/>
-        <w:spacing w:after="0" w:line="240" w:lineRule="auto"/>
-        <w:rPr>
-          <w:rFonts w:ascii="Roboto" w:hAnsi="Roboto" w:cs="SFSS1095"/>
-        </w:rPr>
-      </w:pPr>
-    </w:p>
-    <w:p>
-      <w:pPr>
-        <w:pStyle w:val="Titre1"/>
-        <w:rPr>
-          <w:rFonts w:ascii="Roboto" w:hAnsi="Roboto"/>
-        </w:rPr>
-      </w:pPr>
-      <w:r>
-        <w:rPr>
-          <w:rFonts w:ascii="Roboto" w:hAnsi="Roboto"/>
-        </w:rPr>
-        <w:t xml:space="preserve">Partie 2 – Apprentissage </w:t>
-      </w:r>
-      <w:proofErr w:type="spellStart"/>
-      <w:r>
-        <w:rPr>
-          <w:rFonts w:ascii="Roboto" w:hAnsi="Roboto"/>
-        </w:rPr>
-        <w:t>from</w:t>
+          <w:color w:val="000000" w:themeColor="text1"/>
+          <w:u w:val="single"/>
+        </w:rPr>
+        <w:t>pulling</w:t>
       </w:r>
       <w:proofErr w:type="spellEnd"/>
       <w:r>
         <w:rPr>
-          <w:rFonts w:ascii="Roboto" w:hAnsi="Roboto"/>
-        </w:rPr>
-        <w:t xml:space="preserve"> scratch du modèle</w:t>
-      </w:r>
-    </w:p>
-    <w:p>
-      <w:pPr>
-        <w:pStyle w:val="Titre2"/>
-        <w:rPr>
-          <w:rFonts w:ascii="Roboto" w:hAnsi="Roboto"/>
-        </w:rPr>
-      </w:pPr>
-      <w:r>
-        <w:rPr>
-          <w:rFonts w:ascii="Roboto" w:hAnsi="Roboto"/>
-        </w:rPr>
-        <w:t>2.1 Architecture du réseau</w:t>
-      </w:r>
-    </w:p>
-    <w:p/>
-    <w:p>
-      <w:pPr>
-        <w:autoSpaceDE w:val="0"/>
-        <w:autoSpaceDN w:val="0"/>
-        <w:adjustRightInd w:val="0"/>
-        <w:spacing w:after="0" w:line="240" w:lineRule="auto"/>
-        <w:rPr>
-          <w:rFonts w:ascii="Roboto" w:hAnsi="Roboto" w:cs="SFSS1095"/>
-        </w:rPr>
-      </w:pPr>
-      <w:r>
-        <w:rPr>
-          <w:rFonts w:ascii="Roboto" w:hAnsi="Roboto"/>
+          <w:rFonts w:ascii="Roboto" w:hAnsi="Roboto" w:cs="SFSS1095"/>
           <w:b/>
           <w:bCs/>
+          <w:color w:val="000000" w:themeColor="text1"/>
+          <w:u w:val="single"/>
+        </w:rPr>
+        <w:t xml:space="preserve"> </w:t>
+      </w:r>
+    </w:p>
+    <w:p>
+      <w:pPr>
+        <w:autoSpaceDE w:val="0"/>
+        <w:autoSpaceDN w:val="0"/>
+        <w:adjustRightInd w:val="0"/>
+        <w:spacing w:after="0" w:line="240" w:lineRule="auto"/>
+        <w:rPr>
+          <w:rFonts w:ascii="Roboto" w:hAnsi="Roboto" w:cs="SFSS1095"/>
+        </w:rPr>
+      </w:pPr>
+    </w:p>
+    <w:p>
+      <w:pPr>
+        <w:autoSpaceDE w:val="0"/>
+        <w:autoSpaceDN w:val="0"/>
+        <w:adjustRightInd w:val="0"/>
+        <w:spacing w:after="0" w:line="240" w:lineRule="auto"/>
+        <w:rPr>
+          <w:rFonts w:ascii="Roboto" w:hAnsi="Roboto"/>
+        </w:rPr>
+      </w:pPr>
+      <w:r>
+        <w:rPr>
+          <w:rFonts w:ascii="Roboto" w:hAnsi="Roboto" w:cs="SFSS1095"/>
+          <w:b/>
+          <w:bCs/>
+        </w:rPr>
+        <w:t>5.</w:t>
+      </w:r>
+      <w:r>
+        <w:rPr>
+          <w:rFonts w:ascii="Roboto" w:hAnsi="Roboto" w:cs="SFSS1095"/>
+        </w:rPr>
+        <w:t xml:space="preserve"> </w:t>
+      </w:r>
+      <w:r>
+        <w:rPr>
+          <w:rFonts w:ascii="Roboto" w:hAnsi="Roboto"/>
+        </w:rPr>
+        <w:t>O</w:t>
+      </w:r>
+      <w:r>
+        <w:rPr>
+          <w:rFonts w:ascii="Roboto" w:hAnsi="Roboto"/>
+        </w:rPr>
+        <w:t xml:space="preserve">n peut voir les couches </w:t>
+      </w:r>
+      <w:proofErr w:type="spellStart"/>
+      <w:r>
+        <w:rPr>
+          <w:rFonts w:ascii="Roboto" w:hAnsi="Roboto"/>
+        </w:rPr>
+        <w:t>fully-connected</w:t>
+      </w:r>
+      <w:proofErr w:type="spellEnd"/>
+      <w:r>
+        <w:rPr>
+          <w:rFonts w:ascii="Roboto" w:hAnsi="Roboto"/>
+        </w:rPr>
+        <w:t xml:space="preserve"> comme des convolutions</w:t>
+      </w:r>
+      <w:r>
+        <w:rPr>
+          <w:rFonts w:ascii="Roboto" w:hAnsi="Roboto"/>
+        </w:rPr>
+        <w:t xml:space="preserve"> </w:t>
+      </w:r>
+      <w:r>
+        <w:rPr>
+          <w:rFonts w:ascii="Roboto" w:hAnsi="Roboto"/>
+        </w:rPr>
+        <w:t>particulières</w:t>
+      </w:r>
+      <w:r>
+        <w:rPr>
+          <w:rFonts w:ascii="Roboto" w:hAnsi="Roboto"/>
+        </w:rPr>
+        <w:t xml:space="preserve"> </w:t>
+      </w:r>
+      <w:r>
+        <w:rPr>
+          <w:rFonts w:ascii="Roboto" w:hAnsi="Roboto"/>
+        </w:rPr>
+        <w:t xml:space="preserve">de taille 1x1 et </w:t>
+      </w:r>
+      <w:r>
+        <w:rPr>
+          <w:rFonts w:ascii="Roboto" w:hAnsi="Roboto"/>
+        </w:rPr>
+        <w:t xml:space="preserve">ont la </w:t>
+      </w:r>
+      <w:r>
+        <w:rPr>
+          <w:rFonts w:ascii="Roboto" w:hAnsi="Roboto"/>
+        </w:rPr>
+        <w:t>même taille que</w:t>
+      </w:r>
+      <w:r>
+        <w:rPr>
+          <w:rFonts w:ascii="Roboto" w:hAnsi="Roboto"/>
+        </w:rPr>
+        <w:t xml:space="preserve"> l’image d</w:t>
+      </w:r>
+      <w:r>
+        <w:rPr>
+          <w:rFonts w:ascii="Roboto" w:hAnsi="Roboto"/>
+        </w:rPr>
+        <w:t xml:space="preserve">’entrée avec un </w:t>
+      </w:r>
+      <w:proofErr w:type="spellStart"/>
+      <w:r>
+        <w:rPr>
+          <w:rFonts w:ascii="Roboto" w:hAnsi="Roboto"/>
+        </w:rPr>
+        <w:t>padding</w:t>
+      </w:r>
+      <w:proofErr w:type="spellEnd"/>
+      <w:r>
+        <w:rPr>
+          <w:rFonts w:ascii="Roboto" w:hAnsi="Roboto"/>
+        </w:rPr>
+        <w:t xml:space="preserve"> nul</w:t>
+      </w:r>
+    </w:p>
+    <w:p>
+      <w:pPr>
+        <w:autoSpaceDE w:val="0"/>
+        <w:autoSpaceDN w:val="0"/>
+        <w:adjustRightInd w:val="0"/>
+        <w:spacing w:after="0" w:line="240" w:lineRule="auto"/>
+        <w:rPr>
+          <w:rFonts w:ascii="Roboto" w:hAnsi="Roboto" w:cs="SFSS1095"/>
+        </w:rPr>
+      </w:pPr>
+    </w:p>
+    <w:p>
+      <w:pPr>
+        <w:autoSpaceDE w:val="0"/>
+        <w:autoSpaceDN w:val="0"/>
+        <w:adjustRightInd w:val="0"/>
+        <w:spacing w:after="0" w:line="240" w:lineRule="auto"/>
+        <w:rPr>
+          <w:rFonts w:ascii="Roboto" w:hAnsi="Roboto" w:cs="SFSS1095"/>
+          <w:b/>
+          <w:bCs/>
+        </w:rPr>
+      </w:pPr>
+      <w:r>
+        <w:rPr>
+          <w:rFonts w:ascii="Roboto" w:hAnsi="Roboto" w:cs="SFSS1095"/>
+          <w:b/>
+          <w:bCs/>
+        </w:rPr>
+        <w:t>6.</w:t>
+      </w:r>
+    </w:p>
+    <w:p>
+      <w:pPr>
+        <w:autoSpaceDE w:val="0"/>
+        <w:autoSpaceDN w:val="0"/>
+        <w:adjustRightInd w:val="0"/>
+        <w:spacing w:after="0" w:line="240" w:lineRule="auto"/>
+        <w:rPr>
+          <w:rFonts w:ascii="Roboto" w:hAnsi="Roboto" w:cs="SFSS1095"/>
+        </w:rPr>
+      </w:pPr>
+    </w:p>
+    <w:p>
+      <w:pPr>
+        <w:autoSpaceDE w:val="0"/>
+        <w:autoSpaceDN w:val="0"/>
+        <w:adjustRightInd w:val="0"/>
+        <w:spacing w:after="0" w:line="240" w:lineRule="auto"/>
+        <w:rPr>
+          <w:rFonts w:ascii="Roboto" w:hAnsi="Roboto" w:cs="SFSS1095"/>
+          <w:b/>
+          <w:bCs/>
+        </w:rPr>
+      </w:pPr>
+      <w:r>
+        <w:rPr>
+          <w:rFonts w:ascii="Roboto" w:hAnsi="Roboto" w:cs="SFSS1095"/>
+          <w:b/>
+          <w:bCs/>
+        </w:rPr>
+        <w:t>7.</w:t>
+      </w:r>
+    </w:p>
+    <w:p>
+      <w:pPr>
+        <w:autoSpaceDE w:val="0"/>
+        <w:autoSpaceDN w:val="0"/>
+        <w:adjustRightInd w:val="0"/>
+        <w:spacing w:after="0" w:line="240" w:lineRule="auto"/>
+        <w:rPr>
+          <w:rFonts w:ascii="Roboto" w:hAnsi="Roboto" w:cs="SFSS1095"/>
+        </w:rPr>
+      </w:pPr>
+    </w:p>
+    <w:p>
+      <w:pPr>
+        <w:autoSpaceDE w:val="0"/>
+        <w:autoSpaceDN w:val="0"/>
+        <w:adjustRightInd w:val="0"/>
+        <w:spacing w:after="0" w:line="240" w:lineRule="auto"/>
+        <w:rPr>
+          <w:rFonts w:ascii="Roboto" w:hAnsi="Roboto" w:cs="SFSS1095"/>
+        </w:rPr>
+      </w:pPr>
+    </w:p>
+    <w:p>
+      <w:pPr>
+        <w:pStyle w:val="Titre1"/>
+        <w:rPr>
+          <w:rFonts w:ascii="Roboto" w:hAnsi="Roboto"/>
+        </w:rPr>
+      </w:pPr>
+      <w:r>
+        <w:rPr>
+          <w:rFonts w:ascii="Roboto" w:hAnsi="Roboto"/>
+        </w:rPr>
+        <w:t xml:space="preserve">Partie 2 – Apprentissage </w:t>
+      </w:r>
+      <w:proofErr w:type="spellStart"/>
+      <w:r>
+        <w:rPr>
+          <w:rFonts w:ascii="Roboto" w:hAnsi="Roboto"/>
+        </w:rPr>
+        <w:t>from</w:t>
+      </w:r>
+      <w:proofErr w:type="spellEnd"/>
+      <w:r>
+        <w:rPr>
+          <w:rFonts w:ascii="Roboto" w:hAnsi="Roboto"/>
+        </w:rPr>
+        <w:t xml:space="preserve"> scratch du modèle</w:t>
+      </w:r>
+    </w:p>
+    <w:p>
+      <w:pPr>
+        <w:pStyle w:val="Titre2"/>
+        <w:rPr>
+          <w:rFonts w:ascii="Roboto" w:hAnsi="Roboto"/>
+        </w:rPr>
+      </w:pPr>
+      <w:r>
+        <w:rPr>
+          <w:rFonts w:ascii="Roboto" w:hAnsi="Roboto"/>
+        </w:rPr>
+        <w:t>2.1 Architecture du réseau</w:t>
+      </w:r>
+    </w:p>
+    <w:p/>
+    <w:p>
+      <w:pPr>
+        <w:autoSpaceDE w:val="0"/>
+        <w:autoSpaceDN w:val="0"/>
+        <w:adjustRightInd w:val="0"/>
+        <w:spacing w:after="0" w:line="240" w:lineRule="auto"/>
+        <w:rPr>
+          <w:rFonts w:ascii="Roboto" w:hAnsi="Roboto" w:cs="SFSS1095"/>
+        </w:rPr>
+      </w:pPr>
+      <w:r>
+        <w:rPr>
+          <w:rFonts w:ascii="Roboto" w:hAnsi="Roboto"/>
+          <w:b/>
+          <w:bCs/>
         </w:rPr>
         <w:t>8.</w:t>
       </w:r>
@@ -1653,21 +1807,7 @@
         <w:rPr>
           <w:rFonts w:ascii="Roboto" w:hAnsi="Roboto" w:cs="SFSS1095"/>
         </w:rPr>
-        <w:t xml:space="preserve"> et de </w:t>
-      </w:r>
-      <w:proofErr w:type="spellStart"/>
-      <w:r>
-        <w:rPr>
-          <w:rFonts w:ascii="Roboto" w:hAnsi="Roboto" w:cs="SFSS1095"/>
-        </w:rPr>
-        <w:t>stride</w:t>
-      </w:r>
-      <w:proofErr w:type="spellEnd"/>
-      <w:r>
-        <w:rPr>
-          <w:rFonts w:ascii="Roboto" w:hAnsi="Roboto" w:cs="SFSS1095"/>
-        </w:rPr>
-        <w:t xml:space="preserve"> à choisir sont : </w:t>
+        <w:t xml:space="preserve"> et de stride à choisir sont : </w:t>
       </w:r>
     </w:p>
     <w:p>
@@ -1750,13 +1890,7 @@
               <w:rPr>
                 <w:rFonts w:ascii="Cambria Math" w:eastAsiaTheme="minorEastAsia" w:hAnsi="Cambria Math" w:cs="SFSS1095"/>
               </w:rPr>
-              <m:t>Taill</m:t>
-            </m:r>
-            <m:r>
-              <w:rPr>
-                <w:rFonts w:ascii="Cambria Math" w:eastAsiaTheme="minorEastAsia" w:hAnsi="Cambria Math" w:cs="SFSS1095"/>
-              </w:rPr>
-              <m:t>e</m:t>
+              <m:t>Taille</m:t>
             </m:r>
           </m:e>
           <m:sub>
@@ -1911,19 +2045,7 @@
             <w:rPr>
               <w:rFonts w:ascii="Cambria Math" w:hAnsi="Cambria Math" w:cs="SFSS1095"/>
             </w:rPr>
-            <m:t>*s</m:t>
-          </m:r>
-          <m:r>
-            <w:rPr>
-              <w:rFonts w:ascii="Cambria Math" w:hAnsi="Cambria Math" w:cs="SFSS1095"/>
-            </w:rPr>
-            <m:t>=x-k+2p</m:t>
-          </m:r>
-          <m:r>
-            <w:rPr>
-              <w:rFonts w:ascii="Cambria Math" w:hAnsi="Cambria Math" w:cs="SFSS1095"/>
-            </w:rPr>
-            <m:t>+s</m:t>
+            <m:t>*s=x-k+2p+s</m:t>
           </m:r>
         </m:oMath>
       </m:oMathPara>
@@ -1986,25 +2108,7 @@
                 <w:rPr>
                   <w:rFonts w:ascii="Cambria Math" w:hAnsi="Cambria Math" w:cs="SFSS1095"/>
                 </w:rPr>
-                <m:t>*s-</m:t>
-              </m:r>
-              <m:r>
-                <w:rPr>
-                  <w:rFonts w:ascii="Cambria Math" w:hAnsi="Cambria Math" w:cs="SFSS1095"/>
-                </w:rPr>
-                <m:t>(</m:t>
-              </m:r>
-              <m:r>
-                <w:rPr>
-                  <w:rFonts w:ascii="Cambria Math" w:hAnsi="Cambria Math" w:cs="SFSS1095"/>
-                </w:rPr>
-                <m:t>x-k+s</m:t>
-              </m:r>
-              <m:r>
-                <w:rPr>
-                  <w:rFonts w:ascii="Cambria Math" w:hAnsi="Cambria Math" w:cs="SFSS1095"/>
-                </w:rPr>
-                <m:t>)</m:t>
+                <m:t>*s-(x-k+s)</m:t>
               </m:r>
             </m:num>
             <m:den>
@@ -2176,16 +2280,7 @@
               <w:rPr>
                 <w:rFonts w:ascii="Cambria Math" w:hAnsi="Cambria Math" w:cs="SFSS1095"/>
               </w:rPr>
-              <m:t>K</m:t>
-            </m:r>
-            <m:r>
-              <m:rPr>
-                <m:sty m:val="p"/>
-              </m:rPr>
-              <w:rPr>
-                <w:rFonts w:ascii="Cambria Math" w:hAnsi="Cambria Math" w:cs="SFSS1095"/>
-              </w:rPr>
-              <m:t>-1</m:t>
+              <m:t>K-1</m:t>
             </m:r>
           </m:num>
           <m:den>
@@ -2304,22 +2399,44 @@
         <w:rPr>
           <w:rFonts w:ascii="Roboto" w:eastAsiaTheme="minorEastAsia" w:hAnsi="Roboto" w:cs="SFSS1095"/>
         </w:rPr>
-        <w:t xml:space="preserve"> un </w:t>
-      </w:r>
-      <w:proofErr w:type="spellStart"/>
-      <w:r>
-        <w:rPr>
-          <w:rFonts w:ascii="Roboto" w:eastAsiaTheme="minorEastAsia" w:hAnsi="Roboto" w:cs="SFSS1095"/>
-        </w:rPr>
-        <w:t>ke</w:t>
-      </w:r>
-      <w:r>
-        <w:rPr>
-          <w:rFonts w:ascii="Roboto" w:eastAsiaTheme="minorEastAsia" w:hAnsi="Roboto" w:cs="SFSS1095"/>
-        </w:rPr>
-        <w:t>rnel</w:t>
-      </w:r>
-      <w:proofErr w:type="spellEnd"/>
+        <w:t xml:space="preserve"> un ke</w:t>
+      </w:r>
+      <w:r>
+        <w:rPr>
+          <w:rFonts w:ascii="Roboto" w:eastAsiaTheme="minorEastAsia" w:hAnsi="Roboto" w:cs="SFSS1095"/>
+        </w:rPr>
+        <w:t xml:space="preserve">rnel </w:t>
+      </w:r>
+      <w:r>
+        <w:rPr>
+          <w:rFonts w:ascii="Roboto" w:eastAsiaTheme="minorEastAsia" w:hAnsi="Roboto" w:cs="SFSS1095"/>
+        </w:rPr>
+        <w:t xml:space="preserve">de </w:t>
+      </w:r>
+      <w:r>
+        <w:rPr>
+          <w:rFonts w:ascii="Roboto" w:eastAsiaTheme="minorEastAsia" w:hAnsi="Roboto" w:cs="SFSS1095"/>
+        </w:rPr>
+        <w:t>taille</w:t>
+      </w:r>
+      <w:r>
+        <w:rPr>
+          <w:rFonts w:ascii="Roboto" w:eastAsiaTheme="minorEastAsia" w:hAnsi="Roboto" w:cs="SFSS1095"/>
+        </w:rPr>
+        <w:t>=</w:t>
+      </w:r>
+      <w:r>
+        <w:rPr>
+          <w:rFonts w:ascii="Roboto" w:eastAsiaTheme="minorEastAsia" w:hAnsi="Roboto" w:cs="SFSS1095"/>
+        </w:rPr>
+        <w:t xml:space="preserve"> 2</w:t>
+      </w:r>
+      <w:r>
+        <w:rPr>
+          <w:rFonts w:ascii="Roboto" w:eastAsiaTheme="minorEastAsia" w:hAnsi="Roboto" w:cs="SFSS1095"/>
+        </w:rPr>
+        <w:t>x2</w:t>
+      </w:r>
       <w:r>
         <w:rPr>
           <w:rFonts w:ascii="Roboto" w:eastAsiaTheme="minorEastAsia" w:hAnsi="Roboto" w:cs="SFSS1095"/>
@@ -2330,57 +2447,7 @@
         <w:rPr>
           <w:rFonts w:ascii="Roboto" w:eastAsiaTheme="minorEastAsia" w:hAnsi="Roboto" w:cs="SFSS1095"/>
         </w:rPr>
-        <w:t xml:space="preserve">de </w:t>
-      </w:r>
-      <w:r>
-        <w:rPr>
-          <w:rFonts w:ascii="Roboto" w:eastAsiaTheme="minorEastAsia" w:hAnsi="Roboto" w:cs="SFSS1095"/>
-        </w:rPr>
-        <w:t>taille</w:t>
-      </w:r>
-      <w:r>
-        <w:rPr>
-          <w:rFonts w:ascii="Roboto" w:eastAsiaTheme="minorEastAsia" w:hAnsi="Roboto" w:cs="SFSS1095"/>
-        </w:rPr>
-        <w:t>=</w:t>
-      </w:r>
-      <w:r>
-        <w:rPr>
-          <w:rFonts w:ascii="Roboto" w:eastAsiaTheme="minorEastAsia" w:hAnsi="Roboto" w:cs="SFSS1095"/>
-        </w:rPr>
-        <w:t xml:space="preserve"> 2</w:t>
-      </w:r>
-      <w:r>
-        <w:rPr>
-          <w:rFonts w:ascii="Roboto" w:eastAsiaTheme="minorEastAsia" w:hAnsi="Roboto" w:cs="SFSS1095"/>
-        </w:rPr>
-        <w:t>x2</w:t>
-      </w:r>
-      <w:r>
-        <w:rPr>
-          <w:rFonts w:ascii="Roboto" w:eastAsiaTheme="minorEastAsia" w:hAnsi="Roboto" w:cs="SFSS1095"/>
-        </w:rPr>
-        <w:t xml:space="preserve"> </w:t>
-      </w:r>
-      <w:r>
-        <w:rPr>
-          <w:rFonts w:ascii="Roboto" w:eastAsiaTheme="minorEastAsia" w:hAnsi="Roboto" w:cs="SFSS1095"/>
-        </w:rPr>
-        <w:t xml:space="preserve">, </w:t>
-      </w:r>
-      <w:proofErr w:type="spellStart"/>
-      <w:r>
-        <w:rPr>
-          <w:rFonts w:ascii="Roboto" w:eastAsiaTheme="minorEastAsia" w:hAnsi="Roboto" w:cs="SFSS1095"/>
-        </w:rPr>
-        <w:t>stride</w:t>
-      </w:r>
-      <w:proofErr w:type="spellEnd"/>
-      <w:r>
-        <w:rPr>
-          <w:rFonts w:ascii="Roboto" w:eastAsiaTheme="minorEastAsia" w:hAnsi="Roboto" w:cs="SFSS1095"/>
-        </w:rPr>
-        <w:t xml:space="preserve"> </w:t>
+        <w:t xml:space="preserve">, stride </w:t>
       </w:r>
       <w:r>
         <w:rPr>
@@ -2761,19 +2828,7 @@
               <w:rPr>
                 <w:rFonts w:ascii="Roboto" w:hAnsi="Roboto"/>
               </w:rPr>
-              <w:t>—</w:t>
-            </w:r>
-            <w:r>
-              <w:rPr>
-                <w:rFonts w:ascii="Roboto" w:hAnsi="Roboto"/>
-              </w:rPr>
-              <w:t>32</w:t>
-            </w:r>
-            <w:r>
-              <w:rPr>
-                <w:rFonts w:ascii="Roboto" w:hAnsi="Roboto"/>
-              </w:rPr>
-              <w:t xml:space="preserve"> conv1 : </w:t>
+              <w:t xml:space="preserve">—32 conv1 : </w:t>
             </w:r>
             <w:r>
               <w:rPr>
@@ -3335,13 +3390,7 @@
               <w:rPr>
                 <w:rFonts w:ascii="Roboto" w:hAnsi="Roboto"/>
               </w:rPr>
-              <w:t>4x4 x 64</w:t>
-            </w:r>
-            <w:r>
-              <w:rPr>
-                <w:rFonts w:ascii="Roboto" w:hAnsi="Roboto"/>
-              </w:rPr>
-              <w:t xml:space="preserve">  x 1000</w:t>
+              <w:t>4x4 x 64  x 1000</w:t>
             </w:r>
           </w:p>
         </w:tc>
@@ -3660,13 +3709,7 @@
         <w:rPr>
           <w:rFonts w:ascii="Roboto" w:eastAsiaTheme="minorEastAsia" w:hAnsi="Roboto" w:cs="SFSS1095"/>
         </w:rPr>
-        <w:t xml:space="preserve"> La</w:t>
-      </w:r>
-      <w:r>
-        <w:rPr>
-          <w:rFonts w:ascii="Roboto" w:eastAsiaTheme="minorEastAsia" w:hAnsi="Roboto" w:cs="SFSS1095"/>
-        </w:rPr>
-        <w:t xml:space="preserve"> différence entre la façon de calculer la </w:t>
+        <w:t xml:space="preserve"> La différence entre la façon de calculer la </w:t>
       </w:r>
       <w:proofErr w:type="spellStart"/>
       <w:r>
@@ -4033,6 +4076,399 @@
         </w:rPr>
         <w:t>a taille de mini-batch</w:t>
       </w:r>
+    </w:p>
+    <w:p>
+      <w:pPr>
+        <w:shd w:val="clear" w:color="auto" w:fill="FFFFFF"/>
+        <w:tabs>
+          <w:tab w:val="left" w:pos="916"/>
+          <w:tab w:val="left" w:pos="1832"/>
+          <w:tab w:val="left" w:pos="2748"/>
+          <w:tab w:val="left" w:pos="3664"/>
+          <w:tab w:val="left" w:pos="4580"/>
+          <w:tab w:val="left" w:pos="5496"/>
+          <w:tab w:val="left" w:pos="6412"/>
+          <w:tab w:val="left" w:pos="7328"/>
+          <w:tab w:val="left" w:pos="8244"/>
+          <w:tab w:val="left" w:pos="9160"/>
+          <w:tab w:val="left" w:pos="10076"/>
+          <w:tab w:val="left" w:pos="10992"/>
+          <w:tab w:val="left" w:pos="11908"/>
+          <w:tab w:val="left" w:pos="12824"/>
+          <w:tab w:val="left" w:pos="13740"/>
+          <w:tab w:val="left" w:pos="14656"/>
+        </w:tabs>
+        <w:wordWrap w:val="0"/>
+        <w:spacing w:after="0" w:line="240" w:lineRule="auto"/>
+        <w:rPr>
+          <w:rFonts w:ascii="Open Sans" w:eastAsia="Times New Roman" w:hAnsi="Open Sans" w:cs="Open Sans"/>
+          <w:color w:val="333333"/>
+          <w:sz w:val="20"/>
+          <w:szCs w:val="20"/>
+          <w:lang w:eastAsia="fr-FR"/>
+        </w:rPr>
+      </w:pPr>
+      <w:proofErr w:type="gramStart"/>
+      <w:r>
+        <w:rPr>
+          <w:rFonts w:ascii="Open Sans" w:eastAsia="Times New Roman" w:hAnsi="Open Sans" w:cs="Open Sans"/>
+          <w:color w:val="333333"/>
+          <w:sz w:val="20"/>
+          <w:szCs w:val="20"/>
+          <w:lang w:eastAsia="fr-FR"/>
+        </w:rPr>
+        <w:t>batch</w:t>
+      </w:r>
+      <w:proofErr w:type="gramEnd"/>
+      <w:r>
+        <w:rPr>
+          <w:rFonts w:ascii="Open Sans" w:eastAsia="Times New Roman" w:hAnsi="Open Sans" w:cs="Open Sans"/>
+          <w:color w:val="333333"/>
+          <w:sz w:val="20"/>
+          <w:szCs w:val="20"/>
+          <w:lang w:eastAsia="fr-FR"/>
+        </w:rPr>
+        <w:t xml:space="preserve"> size trop petit =mauvaise estimation du gradient</w:t>
+      </w:r>
+      <w:r>
+        <w:rPr>
+          <w:rFonts w:ascii="Open Sans" w:eastAsia="Times New Roman" w:hAnsi="Open Sans" w:cs="Open Sans"/>
+          <w:color w:val="333333"/>
+          <w:sz w:val="20"/>
+          <w:szCs w:val="20"/>
+          <w:lang w:eastAsia="fr-FR"/>
+        </w:rPr>
+        <w:t xml:space="preserve"> + trop de bruit</w:t>
+      </w:r>
+    </w:p>
+    <w:p>
+      <w:pPr>
+        <w:shd w:val="clear" w:color="auto" w:fill="FFFFFF"/>
+        <w:tabs>
+          <w:tab w:val="left" w:pos="916"/>
+          <w:tab w:val="left" w:pos="1832"/>
+          <w:tab w:val="left" w:pos="2748"/>
+          <w:tab w:val="left" w:pos="3664"/>
+          <w:tab w:val="left" w:pos="4580"/>
+          <w:tab w:val="left" w:pos="5496"/>
+          <w:tab w:val="left" w:pos="6412"/>
+          <w:tab w:val="left" w:pos="7328"/>
+          <w:tab w:val="left" w:pos="8244"/>
+          <w:tab w:val="left" w:pos="9160"/>
+          <w:tab w:val="left" w:pos="10076"/>
+          <w:tab w:val="left" w:pos="10992"/>
+          <w:tab w:val="left" w:pos="11908"/>
+          <w:tab w:val="left" w:pos="12824"/>
+          <w:tab w:val="left" w:pos="13740"/>
+          <w:tab w:val="left" w:pos="14656"/>
+        </w:tabs>
+        <w:wordWrap w:val="0"/>
+        <w:spacing w:after="0" w:line="240" w:lineRule="auto"/>
+        <w:rPr>
+          <w:rFonts w:ascii="Open Sans" w:eastAsia="Times New Roman" w:hAnsi="Open Sans" w:cs="Open Sans"/>
+          <w:color w:val="333333"/>
+          <w:sz w:val="20"/>
+          <w:szCs w:val="20"/>
+          <w:lang w:eastAsia="fr-FR"/>
+        </w:rPr>
+      </w:pPr>
+      <w:proofErr w:type="gramStart"/>
+      <w:r>
+        <w:rPr>
+          <w:rFonts w:ascii="Open Sans" w:eastAsia="Times New Roman" w:hAnsi="Open Sans" w:cs="Open Sans"/>
+          <w:color w:val="333333"/>
+          <w:sz w:val="20"/>
+          <w:szCs w:val="20"/>
+          <w:lang w:eastAsia="fr-FR"/>
+        </w:rPr>
+        <w:t>trop</w:t>
+      </w:r>
+      <w:proofErr w:type="gramEnd"/>
+      <w:r>
+        <w:rPr>
+          <w:rFonts w:ascii="Open Sans" w:eastAsia="Times New Roman" w:hAnsi="Open Sans" w:cs="Open Sans"/>
+          <w:color w:val="333333"/>
+          <w:sz w:val="20"/>
+          <w:szCs w:val="20"/>
+          <w:lang w:eastAsia="fr-FR"/>
+        </w:rPr>
+        <w:t xml:space="preserve"> grand = </w:t>
+      </w:r>
+      <w:proofErr w:type="spellStart"/>
+      <w:r>
+        <w:rPr>
+          <w:rFonts w:ascii="Open Sans" w:eastAsia="Times New Roman" w:hAnsi="Open Sans" w:cs="Open Sans"/>
+          <w:color w:val="333333"/>
+          <w:sz w:val="20"/>
+          <w:szCs w:val="20"/>
+          <w:lang w:eastAsia="fr-FR"/>
+        </w:rPr>
+        <w:t>c</w:t>
+      </w:r>
+      <w:r>
+        <w:rPr>
+          <w:rFonts w:ascii="Open Sans" w:eastAsia="Times New Roman" w:hAnsi="Open Sans" w:cs="Open Sans"/>
+          <w:color w:val="333333"/>
+          <w:sz w:val="20"/>
+          <w:szCs w:val="20"/>
+          <w:lang w:eastAsia="fr-FR"/>
+        </w:rPr>
+        <w:t>a</w:t>
+      </w:r>
+      <w:r>
+        <w:rPr>
+          <w:rFonts w:ascii="Open Sans" w:eastAsia="Times New Roman" w:hAnsi="Open Sans" w:cs="Open Sans"/>
+          <w:color w:val="333333"/>
+          <w:sz w:val="20"/>
+          <w:szCs w:val="20"/>
+          <w:lang w:eastAsia="fr-FR"/>
+        </w:rPr>
+        <w:t>lacul</w:t>
+      </w:r>
+      <w:proofErr w:type="spellEnd"/>
+      <w:r>
+        <w:rPr>
+          <w:rFonts w:ascii="Open Sans" w:eastAsia="Times New Roman" w:hAnsi="Open Sans" w:cs="Open Sans"/>
+          <w:color w:val="333333"/>
+          <w:sz w:val="20"/>
+          <w:szCs w:val="20"/>
+          <w:lang w:eastAsia="fr-FR"/>
+        </w:rPr>
+        <w:t xml:space="preserve"> long</w:t>
+      </w:r>
+      <w:r>
+        <w:rPr>
+          <w:rFonts w:ascii="Open Sans" w:eastAsia="Times New Roman" w:hAnsi="Open Sans" w:cs="Open Sans"/>
+          <w:color w:val="333333"/>
+          <w:sz w:val="20"/>
+          <w:szCs w:val="20"/>
+          <w:lang w:eastAsia="fr-FR"/>
+        </w:rPr>
+        <w:t xml:space="preserve"> + la courbe moins bruité </w:t>
+      </w:r>
+    </w:p>
+    <w:p>
+      <w:pPr>
+        <w:shd w:val="clear" w:color="auto" w:fill="FFFFFF"/>
+        <w:tabs>
+          <w:tab w:val="left" w:pos="916"/>
+          <w:tab w:val="left" w:pos="1832"/>
+          <w:tab w:val="left" w:pos="2748"/>
+          <w:tab w:val="left" w:pos="3664"/>
+          <w:tab w:val="left" w:pos="4580"/>
+          <w:tab w:val="left" w:pos="5496"/>
+          <w:tab w:val="left" w:pos="6412"/>
+          <w:tab w:val="left" w:pos="7328"/>
+          <w:tab w:val="left" w:pos="8244"/>
+          <w:tab w:val="left" w:pos="9160"/>
+          <w:tab w:val="left" w:pos="10076"/>
+          <w:tab w:val="left" w:pos="10992"/>
+          <w:tab w:val="left" w:pos="11908"/>
+          <w:tab w:val="left" w:pos="12824"/>
+          <w:tab w:val="left" w:pos="13740"/>
+          <w:tab w:val="left" w:pos="14656"/>
+        </w:tabs>
+        <w:wordWrap w:val="0"/>
+        <w:spacing w:after="0" w:line="240" w:lineRule="auto"/>
+        <w:rPr>
+          <w:rFonts w:ascii="Open Sans" w:eastAsia="Times New Roman" w:hAnsi="Open Sans" w:cs="Open Sans"/>
+          <w:color w:val="333333"/>
+          <w:sz w:val="20"/>
+          <w:szCs w:val="20"/>
+          <w:lang w:eastAsia="fr-FR"/>
+        </w:rPr>
+      </w:pPr>
+    </w:p>
+    <w:p>
+      <w:pPr>
+        <w:pStyle w:val="PrformatHTML"/>
+        <w:shd w:val="clear" w:color="auto" w:fill="FFFFFF"/>
+        <w:wordWrap w:val="0"/>
+        <w:rPr>
+          <w:rFonts w:ascii="Open Sans" w:hAnsi="Open Sans" w:cs="Open Sans"/>
+          <w:color w:val="333333"/>
+        </w:rPr>
+      </w:pPr>
+      <w:proofErr w:type="spellStart"/>
+      <w:proofErr w:type="gramStart"/>
+      <w:r>
+        <w:rPr>
+          <w:rFonts w:ascii="Open Sans" w:hAnsi="Open Sans" w:cs="Open Sans"/>
+          <w:color w:val="333333"/>
+        </w:rPr>
+        <w:t>batch</w:t>
+      </w:r>
+      <w:proofErr w:type="gramEnd"/>
+      <w:r>
+        <w:rPr>
+          <w:rFonts w:ascii="Open Sans" w:hAnsi="Open Sans" w:cs="Open Sans"/>
+          <w:color w:val="333333"/>
+        </w:rPr>
+        <w:t>_size</w:t>
+      </w:r>
+      <w:proofErr w:type="spellEnd"/>
+      <w:r>
+        <w:rPr>
+          <w:rFonts w:ascii="Open Sans" w:hAnsi="Open Sans" w:cs="Open Sans"/>
+          <w:color w:val="333333"/>
+        </w:rPr>
+        <w:t xml:space="preserve"> —&gt; </w:t>
+      </w:r>
+      <w:proofErr w:type="spellStart"/>
+      <w:r>
+        <w:rPr>
+          <w:rFonts w:ascii="Open Sans" w:hAnsi="Open Sans" w:cs="Open Sans"/>
+          <w:color w:val="333333"/>
+        </w:rPr>
+        <w:t>inf</w:t>
+      </w:r>
+      <w:proofErr w:type="spellEnd"/>
+      <w:r>
+        <w:rPr>
+          <w:rFonts w:ascii="Open Sans" w:hAnsi="Open Sans" w:cs="Open Sans"/>
+          <w:color w:val="333333"/>
+        </w:rPr>
+        <w:t>:  moins de bruit, donc meilleur gradient mais moins de généralisation</w:t>
+      </w:r>
+    </w:p>
+    <w:p>
+      <w:pPr>
+        <w:pStyle w:val="PrformatHTML"/>
+        <w:shd w:val="clear" w:color="auto" w:fill="FFFFFF"/>
+        <w:wordWrap w:val="0"/>
+        <w:rPr>
+          <w:rFonts w:ascii="Open Sans" w:hAnsi="Open Sans" w:cs="Open Sans"/>
+          <w:color w:val="333333"/>
+        </w:rPr>
+      </w:pPr>
+      <w:r>
+        <w:rPr>
+          <w:rFonts w:ascii="Open Sans" w:hAnsi="Open Sans" w:cs="Open Sans"/>
+          <w:color w:val="333333"/>
+        </w:rPr>
+        <w:t>LR l'inverse</w:t>
+      </w:r>
+    </w:p>
+    <w:p>
+      <w:pPr>
+        <w:shd w:val="clear" w:color="auto" w:fill="FFFFFF"/>
+        <w:tabs>
+          <w:tab w:val="left" w:pos="916"/>
+          <w:tab w:val="left" w:pos="1832"/>
+          <w:tab w:val="left" w:pos="2748"/>
+          <w:tab w:val="left" w:pos="3664"/>
+          <w:tab w:val="left" w:pos="4580"/>
+          <w:tab w:val="left" w:pos="5496"/>
+          <w:tab w:val="left" w:pos="6412"/>
+          <w:tab w:val="left" w:pos="7328"/>
+          <w:tab w:val="left" w:pos="8244"/>
+          <w:tab w:val="left" w:pos="9160"/>
+          <w:tab w:val="left" w:pos="10076"/>
+          <w:tab w:val="left" w:pos="10992"/>
+          <w:tab w:val="left" w:pos="11908"/>
+          <w:tab w:val="left" w:pos="12824"/>
+          <w:tab w:val="left" w:pos="13740"/>
+          <w:tab w:val="left" w:pos="14656"/>
+        </w:tabs>
+        <w:wordWrap w:val="0"/>
+        <w:spacing w:after="0" w:line="240" w:lineRule="auto"/>
+        <w:rPr>
+          <w:rFonts w:ascii="Open Sans" w:eastAsia="Times New Roman" w:hAnsi="Open Sans" w:cs="Open Sans"/>
+          <w:color w:val="333333"/>
+          <w:sz w:val="20"/>
+          <w:szCs w:val="20"/>
+          <w:lang w:eastAsia="fr-FR"/>
+        </w:rPr>
+      </w:pPr>
+    </w:p>
+    <w:p>
+      <w:pPr>
+        <w:shd w:val="clear" w:color="auto" w:fill="FFFFFF"/>
+        <w:tabs>
+          <w:tab w:val="left" w:pos="916"/>
+          <w:tab w:val="left" w:pos="1832"/>
+          <w:tab w:val="left" w:pos="2748"/>
+          <w:tab w:val="left" w:pos="3664"/>
+          <w:tab w:val="left" w:pos="4580"/>
+          <w:tab w:val="left" w:pos="5496"/>
+          <w:tab w:val="left" w:pos="6412"/>
+          <w:tab w:val="left" w:pos="7328"/>
+          <w:tab w:val="left" w:pos="8244"/>
+          <w:tab w:val="left" w:pos="9160"/>
+          <w:tab w:val="left" w:pos="10076"/>
+          <w:tab w:val="left" w:pos="10992"/>
+          <w:tab w:val="left" w:pos="11908"/>
+          <w:tab w:val="left" w:pos="12824"/>
+          <w:tab w:val="left" w:pos="13740"/>
+          <w:tab w:val="left" w:pos="14656"/>
+        </w:tabs>
+        <w:wordWrap w:val="0"/>
+        <w:spacing w:after="0" w:line="240" w:lineRule="auto"/>
+        <w:rPr>
+          <w:rFonts w:ascii="Open Sans" w:eastAsia="Times New Roman" w:hAnsi="Open Sans" w:cs="Open Sans"/>
+          <w:color w:val="333333"/>
+          <w:sz w:val="20"/>
+          <w:szCs w:val="20"/>
+          <w:lang w:eastAsia="fr-FR"/>
+        </w:rPr>
+      </w:pPr>
+      <w:proofErr w:type="gramStart"/>
+      <w:r>
+        <w:rPr>
+          <w:rFonts w:ascii="Open Sans" w:eastAsia="Times New Roman" w:hAnsi="Open Sans" w:cs="Open Sans"/>
+          <w:color w:val="333333"/>
+          <w:sz w:val="20"/>
+          <w:szCs w:val="20"/>
+          <w:lang w:eastAsia="fr-FR"/>
+        </w:rPr>
+        <w:t>le</w:t>
+      </w:r>
+      <w:proofErr w:type="gramEnd"/>
+      <w:r>
+        <w:rPr>
+          <w:rFonts w:ascii="Open Sans" w:eastAsia="Times New Roman" w:hAnsi="Open Sans" w:cs="Open Sans"/>
+          <w:color w:val="333333"/>
+          <w:sz w:val="20"/>
+          <w:szCs w:val="20"/>
+          <w:lang w:eastAsia="fr-FR"/>
+        </w:rPr>
+        <w:t xml:space="preserve"> lien entre  </w:t>
+      </w:r>
+      <w:proofErr w:type="spellStart"/>
+      <w:r>
+        <w:rPr>
+          <w:rFonts w:ascii="Open Sans" w:eastAsia="Times New Roman" w:hAnsi="Open Sans" w:cs="Open Sans"/>
+          <w:color w:val="333333"/>
+          <w:sz w:val="20"/>
+          <w:szCs w:val="20"/>
+          <w:lang w:eastAsia="fr-FR"/>
+        </w:rPr>
+        <w:t>lr</w:t>
+      </w:r>
+      <w:proofErr w:type="spellEnd"/>
+      <w:r>
+        <w:rPr>
+          <w:rFonts w:ascii="Open Sans" w:eastAsia="Times New Roman" w:hAnsi="Open Sans" w:cs="Open Sans"/>
+          <w:color w:val="333333"/>
+          <w:sz w:val="20"/>
+          <w:szCs w:val="20"/>
+          <w:lang w:eastAsia="fr-FR"/>
+        </w:rPr>
+        <w:t xml:space="preserve"> et batch size</w:t>
+      </w:r>
+    </w:p>
+    <w:p>
+      <w:pPr>
+        <w:autoSpaceDE w:val="0"/>
+        <w:autoSpaceDN w:val="0"/>
+        <w:adjustRightInd w:val="0"/>
+        <w:spacing w:after="0" w:line="240" w:lineRule="auto"/>
+        <w:rPr>
+          <w:rFonts w:ascii="Roboto" w:hAnsi="Roboto"/>
+          <w:b/>
+          <w:bCs/>
+        </w:rPr>
+      </w:pPr>
     </w:p>
     <w:p>
       <w:pPr>
@@ -4527,6 +4963,18 @@
     </w:p>
     <w:p>
       <w:pPr>
+        <w:autoSpaceDE w:val="0"/>
+        <w:autoSpaceDN w:val="0"/>
+        <w:adjustRightInd w:val="0"/>
+        <w:spacing w:after="0" w:line="240" w:lineRule="auto"/>
+        <w:rPr>
+          <w:rFonts w:ascii="Roboto" w:eastAsiaTheme="minorEastAsia" w:hAnsi="Roboto" w:cs="SFSS1095"/>
+          <w:color w:val="000000" w:themeColor="text1"/>
+        </w:rPr>
+      </w:pPr>
+    </w:p>
+    <w:p>
+      <w:pPr>
         <w:pStyle w:val="Titre1"/>
         <w:rPr>
           <w:rFonts w:ascii="Roboto" w:eastAsiaTheme="minorEastAsia" w:hAnsi="Roboto" w:cs="SFSS1095"/>
@@ -4534,32 +4982,511 @@
         </w:rPr>
       </w:pPr>
       <w:r>
+        <w:rPr>
+          <w:rFonts w:ascii="Roboto" w:hAnsi="Roboto"/>
+        </w:rPr>
         <w:t>Partie 3 – Améliorations des résultats</w:t>
       </w:r>
     </w:p>
     <w:p>
       <w:pPr>
-        <w:autoSpaceDE w:val="0"/>
-        <w:autoSpaceDN w:val="0"/>
-        <w:adjustRightInd w:val="0"/>
-        <w:spacing w:after="0" w:line="240" w:lineRule="auto"/>
-        <w:rPr>
-          <w:rFonts w:ascii="Roboto" w:eastAsiaTheme="minorEastAsia" w:hAnsi="Roboto" w:cs="SFSS1095"/>
-          <w:color w:val="000000" w:themeColor="text1"/>
-        </w:rPr>
-      </w:pPr>
-    </w:p>
-    <w:p>
-      <w:pPr>
-        <w:autoSpaceDE w:val="0"/>
-        <w:autoSpaceDN w:val="0"/>
-        <w:adjustRightInd w:val="0"/>
-        <w:spacing w:after="0" w:line="240" w:lineRule="auto"/>
-        <w:rPr>
-          <w:rFonts w:ascii="Roboto" w:eastAsiaTheme="minorEastAsia" w:hAnsi="Roboto" w:cs="SFSS1095"/>
-          <w:color w:val="000000" w:themeColor="text1"/>
-        </w:rPr>
-      </w:pPr>
+        <w:pStyle w:val="Titre2"/>
+        <w:rPr>
+          <w:rFonts w:ascii="Roboto" w:eastAsiaTheme="minorEastAsia" w:hAnsi="Roboto" w:cs="SFSS1095"/>
+          <w:color w:val="000000" w:themeColor="text1"/>
+        </w:rPr>
+      </w:pPr>
+      <w:r>
+        <w:rPr>
+          <w:rFonts w:ascii="Roboto" w:hAnsi="Roboto"/>
+        </w:rPr>
+        <w:t>3.1 Normalisation des exemples</w:t>
+      </w:r>
+    </w:p>
+    <w:p>
+      <w:pPr>
+        <w:autoSpaceDE w:val="0"/>
+        <w:autoSpaceDN w:val="0"/>
+        <w:adjustRightInd w:val="0"/>
+        <w:spacing w:after="0" w:line="240" w:lineRule="auto"/>
+        <w:rPr>
+          <w:rFonts w:ascii="Roboto" w:eastAsiaTheme="minorEastAsia" w:hAnsi="Roboto" w:cs="SFSS1095"/>
+          <w:color w:val="000000" w:themeColor="text1"/>
+        </w:rPr>
+      </w:pPr>
+    </w:p>
+    <w:p>
+      <w:pPr>
+        <w:autoSpaceDE w:val="0"/>
+        <w:autoSpaceDN w:val="0"/>
+        <w:adjustRightInd w:val="0"/>
+        <w:spacing w:after="0" w:line="240" w:lineRule="auto"/>
+        <w:rPr>
+          <w:rFonts w:ascii="Roboto" w:eastAsiaTheme="minorEastAsia" w:hAnsi="Roboto" w:cs="SFSS1095"/>
+          <w:color w:val="000000" w:themeColor="text1"/>
+        </w:rPr>
+      </w:pPr>
+      <w:r>
+        <w:rPr>
+          <w:rFonts w:ascii="Roboto" w:eastAsiaTheme="minorEastAsia" w:hAnsi="Roboto" w:cs="SFSS1095"/>
+          <w:color w:val="000000" w:themeColor="text1"/>
+        </w:rPr>
+        <w:t>19.</w:t>
+      </w:r>
+    </w:p>
+    <w:p>
+      <w:pPr>
+        <w:autoSpaceDE w:val="0"/>
+        <w:autoSpaceDN w:val="0"/>
+        <w:adjustRightInd w:val="0"/>
+        <w:spacing w:after="0" w:line="240" w:lineRule="auto"/>
+        <w:rPr>
+          <w:rFonts w:ascii="Roboto" w:eastAsiaTheme="minorEastAsia" w:hAnsi="Roboto" w:cs="SFSS1095"/>
+          <w:color w:val="000000" w:themeColor="text1"/>
+        </w:rPr>
+      </w:pPr>
+      <w:r>
+        <w:rPr>
+          <w:rFonts w:ascii="Roboto" w:eastAsiaTheme="minorEastAsia" w:hAnsi="Roboto" w:cs="SFSS1095"/>
+          <w:color w:val="000000" w:themeColor="text1"/>
+        </w:rPr>
+        <w:t xml:space="preserve">20.  </w:t>
+      </w:r>
+      <w:proofErr w:type="spellStart"/>
+      <w:r>
+        <w:rPr>
+          <w:rFonts w:ascii="Roboto" w:eastAsiaTheme="minorEastAsia" w:hAnsi="Roboto" w:cs="SFSS1095"/>
+          <w:color w:val="000000" w:themeColor="text1"/>
+        </w:rPr>
+        <w:t>meme</w:t>
+      </w:r>
+      <w:proofErr w:type="spellEnd"/>
+      <w:r>
+        <w:rPr>
+          <w:rFonts w:ascii="Roboto" w:eastAsiaTheme="minorEastAsia" w:hAnsi="Roboto" w:cs="SFSS1095"/>
+          <w:color w:val="000000" w:themeColor="text1"/>
+        </w:rPr>
+        <w:t xml:space="preserve"> </w:t>
+      </w:r>
+      <w:proofErr w:type="spellStart"/>
+      <w:r>
+        <w:rPr>
+          <w:rFonts w:ascii="Roboto" w:eastAsiaTheme="minorEastAsia" w:hAnsi="Roboto" w:cs="SFSS1095"/>
+          <w:color w:val="000000" w:themeColor="text1"/>
+        </w:rPr>
+        <w:t>echelle</w:t>
+      </w:r>
+      <w:proofErr w:type="spellEnd"/>
+      <w:r>
+        <w:rPr>
+          <w:rFonts w:ascii="Roboto" w:eastAsiaTheme="minorEastAsia" w:hAnsi="Roboto" w:cs="SFSS1095"/>
+          <w:color w:val="000000" w:themeColor="text1"/>
+        </w:rPr>
+        <w:t xml:space="preserve"> -&gt; ne pas faire de mauvais pas de </w:t>
+      </w:r>
+      <w:proofErr w:type="spellStart"/>
+      <w:r>
+        <w:rPr>
+          <w:rFonts w:ascii="Roboto" w:eastAsiaTheme="minorEastAsia" w:hAnsi="Roboto" w:cs="SFSS1095"/>
+          <w:color w:val="000000" w:themeColor="text1"/>
+        </w:rPr>
+        <w:t>backprop</w:t>
+      </w:r>
+      <w:proofErr w:type="spellEnd"/>
+      <w:r>
+        <w:rPr>
+          <w:rFonts w:ascii="Roboto" w:eastAsiaTheme="minorEastAsia" w:hAnsi="Roboto" w:cs="SFSS1095"/>
+          <w:color w:val="000000" w:themeColor="text1"/>
+        </w:rPr>
+        <w:t xml:space="preserve"> </w:t>
+      </w:r>
+    </w:p>
+    <w:p>
+      <w:pPr>
+        <w:autoSpaceDE w:val="0"/>
+        <w:autoSpaceDN w:val="0"/>
+        <w:adjustRightInd w:val="0"/>
+        <w:spacing w:after="0" w:line="240" w:lineRule="auto"/>
+        <w:rPr>
+          <w:rFonts w:ascii="Roboto" w:eastAsiaTheme="minorEastAsia" w:hAnsi="Roboto" w:cs="SFSS1095"/>
+          <w:color w:val="000000" w:themeColor="text1"/>
+        </w:rPr>
+      </w:pPr>
+    </w:p>
+    <w:p>
+      <w:pPr>
+        <w:autoSpaceDE w:val="0"/>
+        <w:autoSpaceDN w:val="0"/>
+        <w:adjustRightInd w:val="0"/>
+        <w:spacing w:after="0" w:line="240" w:lineRule="auto"/>
+        <w:rPr>
+          <w:rFonts w:ascii="Roboto" w:eastAsiaTheme="minorEastAsia" w:hAnsi="Roboto" w:cs="SFSS1095"/>
+          <w:color w:val="000000" w:themeColor="text1"/>
+        </w:rPr>
+      </w:pPr>
+      <w:r>
+        <w:rPr>
+          <w:rFonts w:ascii="Roboto" w:eastAsiaTheme="minorEastAsia" w:hAnsi="Roboto" w:cs="SFSS1095"/>
+          <w:color w:val="000000" w:themeColor="text1"/>
+        </w:rPr>
+        <w:t xml:space="preserve">Autre schémas : entre -1 et 1 </w:t>
+      </w:r>
+    </w:p>
+    <w:p>
+      <w:pPr>
+        <w:pStyle w:val="PrformatHTML"/>
+        <w:shd w:val="clear" w:color="auto" w:fill="FFFFFF"/>
+        <w:wordWrap w:val="0"/>
+        <w:rPr>
+          <w:rFonts w:ascii="Open Sans" w:hAnsi="Open Sans" w:cs="Open Sans"/>
+          <w:color w:val="333333"/>
+        </w:rPr>
+      </w:pPr>
+      <w:r>
+        <w:rPr>
+          <w:rFonts w:ascii="Open Sans" w:hAnsi="Open Sans" w:cs="Open Sans"/>
+          <w:color w:val="333333"/>
+        </w:rPr>
+        <w:t>https://jermwatt.github.io/control-notes/posts/zca_sphereing/ZCA_Sphereing.html</w:t>
+      </w:r>
+    </w:p>
+    <w:p>
+      <w:pPr>
+        <w:autoSpaceDE w:val="0"/>
+        <w:autoSpaceDN w:val="0"/>
+        <w:adjustRightInd w:val="0"/>
+        <w:spacing w:after="0" w:line="240" w:lineRule="auto"/>
+        <w:rPr>
+          <w:rFonts w:ascii="Roboto" w:eastAsiaTheme="minorEastAsia" w:hAnsi="Roboto" w:cs="SFSS1095"/>
+          <w:color w:val="000000" w:themeColor="text1"/>
+        </w:rPr>
+      </w:pPr>
+    </w:p>
+    <w:p>
+      <w:pPr>
+        <w:autoSpaceDE w:val="0"/>
+        <w:autoSpaceDN w:val="0"/>
+        <w:adjustRightInd w:val="0"/>
+        <w:spacing w:after="0" w:line="240" w:lineRule="auto"/>
+        <w:rPr>
+          <w:rFonts w:ascii="Roboto" w:eastAsiaTheme="minorEastAsia" w:hAnsi="Roboto" w:cs="SFSS1095"/>
+          <w:color w:val="000000" w:themeColor="text1"/>
+        </w:rPr>
+      </w:pPr>
+    </w:p>
+    <w:p>
+      <w:pPr>
+        <w:autoSpaceDE w:val="0"/>
+        <w:autoSpaceDN w:val="0"/>
+        <w:adjustRightInd w:val="0"/>
+        <w:spacing w:after="0" w:line="240" w:lineRule="auto"/>
+        <w:rPr>
+          <w:rFonts w:ascii="Roboto" w:eastAsiaTheme="minorEastAsia" w:hAnsi="Roboto" w:cs="SFSS1095"/>
+          <w:color w:val="000000" w:themeColor="text1"/>
+        </w:rPr>
+      </w:pPr>
+      <w:proofErr w:type="gramStart"/>
+      <w:r>
+        <w:rPr>
+          <w:rFonts w:ascii="Roboto" w:eastAsiaTheme="minorEastAsia" w:hAnsi="Roboto" w:cs="SFSS1095"/>
+          <w:color w:val="000000" w:themeColor="text1"/>
+        </w:rPr>
+        <w:t>pas</w:t>
+      </w:r>
+      <w:proofErr w:type="gramEnd"/>
+      <w:r>
+        <w:rPr>
+          <w:rFonts w:ascii="Roboto" w:eastAsiaTheme="minorEastAsia" w:hAnsi="Roboto" w:cs="SFSS1095"/>
+          <w:color w:val="000000" w:themeColor="text1"/>
+        </w:rPr>
+        <w:t xml:space="preserve"> de </w:t>
+      </w:r>
+      <w:proofErr w:type="spellStart"/>
+      <w:r>
+        <w:rPr>
+          <w:rFonts w:ascii="Roboto" w:eastAsiaTheme="minorEastAsia" w:hAnsi="Roboto" w:cs="SFSS1095"/>
+          <w:color w:val="000000" w:themeColor="text1"/>
+        </w:rPr>
+        <w:t>random</w:t>
+      </w:r>
+      <w:proofErr w:type="spellEnd"/>
+      <w:r>
+        <w:rPr>
+          <w:rFonts w:ascii="Roboto" w:eastAsiaTheme="minorEastAsia" w:hAnsi="Roboto" w:cs="SFSS1095"/>
+          <w:color w:val="000000" w:themeColor="text1"/>
+        </w:rPr>
+        <w:t xml:space="preserve"> </w:t>
+      </w:r>
+      <w:proofErr w:type="spellStart"/>
+      <w:r>
+        <w:rPr>
+          <w:rFonts w:ascii="Roboto" w:eastAsiaTheme="minorEastAsia" w:hAnsi="Roboto" w:cs="SFSS1095"/>
+          <w:color w:val="000000" w:themeColor="text1"/>
+        </w:rPr>
+        <w:t>crop</w:t>
+      </w:r>
+      <w:proofErr w:type="spellEnd"/>
+      <w:r>
+        <w:rPr>
+          <w:rFonts w:ascii="Roboto" w:eastAsiaTheme="minorEastAsia" w:hAnsi="Roboto" w:cs="SFSS1095"/>
+          <w:color w:val="000000" w:themeColor="text1"/>
+        </w:rPr>
+        <w:t xml:space="preserve"> dans le test </w:t>
+      </w:r>
+    </w:p>
+    <w:p>
+      <w:pPr>
+        <w:autoSpaceDE w:val="0"/>
+        <w:autoSpaceDN w:val="0"/>
+        <w:adjustRightInd w:val="0"/>
+        <w:spacing w:after="0" w:line="240" w:lineRule="auto"/>
+        <w:rPr>
+          <w:rFonts w:ascii="Roboto" w:eastAsiaTheme="minorEastAsia" w:hAnsi="Roboto" w:cs="SFSS1095"/>
+          <w:color w:val="000000" w:themeColor="text1"/>
+        </w:rPr>
+      </w:pPr>
+    </w:p>
+    <w:p>
+      <w:pPr>
+        <w:autoSpaceDE w:val="0"/>
+        <w:autoSpaceDN w:val="0"/>
+        <w:adjustRightInd w:val="0"/>
+        <w:spacing w:after="0" w:line="240" w:lineRule="auto"/>
+        <w:rPr>
+          <w:rFonts w:ascii="Roboto" w:eastAsiaTheme="minorEastAsia" w:hAnsi="Roboto" w:cs="SFSS1095"/>
+          <w:color w:val="000000" w:themeColor="text1"/>
+        </w:rPr>
+      </w:pPr>
+    </w:p>
+    <w:p>
+      <w:pPr>
+        <w:autoSpaceDE w:val="0"/>
+        <w:autoSpaceDN w:val="0"/>
+        <w:adjustRightInd w:val="0"/>
+        <w:spacing w:after="0" w:line="240" w:lineRule="auto"/>
+        <w:rPr>
+          <w:rFonts w:ascii="Roboto" w:eastAsiaTheme="minorEastAsia" w:hAnsi="Roboto" w:cs="SFSS1095"/>
+          <w:color w:val="000000" w:themeColor="text1"/>
+        </w:rPr>
+      </w:pPr>
+      <w:proofErr w:type="gramStart"/>
+      <w:r>
+        <w:rPr>
+          <w:rFonts w:ascii="Roboto" w:eastAsiaTheme="minorEastAsia" w:hAnsi="Roboto" w:cs="SFSS1095"/>
+          <w:color w:val="000000" w:themeColor="text1"/>
+        </w:rPr>
+        <w:t>on</w:t>
+      </w:r>
+      <w:proofErr w:type="gramEnd"/>
+      <w:r>
+        <w:rPr>
+          <w:rFonts w:ascii="Roboto" w:eastAsiaTheme="minorEastAsia" w:hAnsi="Roboto" w:cs="SFSS1095"/>
+          <w:color w:val="000000" w:themeColor="text1"/>
+        </w:rPr>
+        <w:t xml:space="preserve"> a pas augmenter le nombre de données, mais avec le </w:t>
+      </w:r>
+      <w:proofErr w:type="spellStart"/>
+      <w:r>
+        <w:rPr>
+          <w:rFonts w:ascii="Roboto" w:eastAsiaTheme="minorEastAsia" w:hAnsi="Roboto" w:cs="SFSS1095"/>
+          <w:color w:val="000000" w:themeColor="text1"/>
+        </w:rPr>
+        <w:t>crop</w:t>
+      </w:r>
+      <w:proofErr w:type="spellEnd"/>
+      <w:r>
+        <w:rPr>
+          <w:rFonts w:ascii="Roboto" w:eastAsiaTheme="minorEastAsia" w:hAnsi="Roboto" w:cs="SFSS1095"/>
+          <w:color w:val="000000" w:themeColor="text1"/>
+        </w:rPr>
+        <w:t xml:space="preserve"> et flip et on fais de la data augmentation en ajoutant de la robustesse </w:t>
+      </w:r>
+    </w:p>
+    <w:p>
+      <w:pPr>
+        <w:autoSpaceDE w:val="0"/>
+        <w:autoSpaceDN w:val="0"/>
+        <w:adjustRightInd w:val="0"/>
+        <w:spacing w:after="0" w:line="240" w:lineRule="auto"/>
+        <w:rPr>
+          <w:rFonts w:ascii="Roboto" w:eastAsiaTheme="minorEastAsia" w:hAnsi="Roboto" w:cs="SFSS1095"/>
+          <w:color w:val="000000" w:themeColor="text1"/>
+        </w:rPr>
+      </w:pPr>
+    </w:p>
+    <w:p>
+      <w:pPr>
+        <w:autoSpaceDE w:val="0"/>
+        <w:autoSpaceDN w:val="0"/>
+        <w:adjustRightInd w:val="0"/>
+        <w:spacing w:after="0" w:line="240" w:lineRule="auto"/>
+        <w:rPr>
+          <w:rFonts w:ascii="Roboto" w:eastAsiaTheme="minorEastAsia" w:hAnsi="Roboto" w:cs="SFSS1095"/>
+          <w:color w:val="000000" w:themeColor="text1"/>
+        </w:rPr>
+      </w:pPr>
+    </w:p>
+    <w:p>
+      <w:pPr>
+        <w:autoSpaceDE w:val="0"/>
+        <w:autoSpaceDN w:val="0"/>
+        <w:adjustRightInd w:val="0"/>
+        <w:spacing w:after="0" w:line="240" w:lineRule="auto"/>
+        <w:rPr>
+          <w:rFonts w:ascii="Roboto" w:eastAsiaTheme="minorEastAsia" w:hAnsi="Roboto" w:cs="SFSS1095"/>
+          <w:color w:val="000000" w:themeColor="text1"/>
+        </w:rPr>
+      </w:pPr>
+      <w:r>
+        <w:rPr>
+          <w:rFonts w:ascii="Roboto" w:eastAsiaTheme="minorEastAsia" w:hAnsi="Roboto" w:cs="SFSS1095"/>
+          <w:color w:val="000000" w:themeColor="text1"/>
+        </w:rPr>
+        <w:t>23. Non, chiffre, lettre</w:t>
+      </w:r>
+    </w:p>
+    <w:p>
+      <w:pPr>
+        <w:autoSpaceDE w:val="0"/>
+        <w:autoSpaceDN w:val="0"/>
+        <w:adjustRightInd w:val="0"/>
+        <w:spacing w:after="0" w:line="240" w:lineRule="auto"/>
+        <w:rPr>
+          <w:rFonts w:ascii="Roboto" w:eastAsiaTheme="minorEastAsia" w:hAnsi="Roboto" w:cs="SFSS1095"/>
+          <w:color w:val="000000" w:themeColor="text1"/>
+        </w:rPr>
+      </w:pPr>
+      <w:r>
+        <w:rPr>
+          <w:rFonts w:ascii="Roboto" w:eastAsiaTheme="minorEastAsia" w:hAnsi="Roboto" w:cs="SFSS1095"/>
+          <w:color w:val="000000" w:themeColor="text1"/>
+        </w:rPr>
+        <w:t>24.</w:t>
+      </w:r>
+    </w:p>
+    <w:p>
+      <w:pPr>
+        <w:autoSpaceDE w:val="0"/>
+        <w:autoSpaceDN w:val="0"/>
+        <w:adjustRightInd w:val="0"/>
+        <w:spacing w:after="0" w:line="240" w:lineRule="auto"/>
+        <w:rPr>
+          <w:rFonts w:ascii="Roboto" w:eastAsiaTheme="minorEastAsia" w:hAnsi="Roboto" w:cs="SFSS1095"/>
+          <w:color w:val="000000" w:themeColor="text1"/>
+        </w:rPr>
+      </w:pPr>
+    </w:p>
+    <w:p>
+      <w:pPr>
+        <w:autoSpaceDE w:val="0"/>
+        <w:autoSpaceDN w:val="0"/>
+        <w:adjustRightInd w:val="0"/>
+        <w:spacing w:after="0" w:line="240" w:lineRule="auto"/>
+        <w:rPr>
+          <w:rFonts w:ascii="Roboto" w:eastAsiaTheme="minorEastAsia" w:hAnsi="Roboto" w:cs="SFSS1095"/>
+          <w:color w:val="000000" w:themeColor="text1"/>
+        </w:rPr>
+      </w:pPr>
+    </w:p>
+    <w:p>
+      <w:pPr>
+        <w:autoSpaceDE w:val="0"/>
+        <w:autoSpaceDN w:val="0"/>
+        <w:adjustRightInd w:val="0"/>
+        <w:spacing w:after="0" w:line="240" w:lineRule="auto"/>
+        <w:rPr>
+          <w:rFonts w:ascii="Roboto" w:eastAsiaTheme="minorEastAsia" w:hAnsi="Roboto" w:cs="SFSS1095"/>
+          <w:color w:val="000000" w:themeColor="text1"/>
+        </w:rPr>
+      </w:pPr>
+    </w:p>
+    <w:p>
+      <w:pPr>
+        <w:autoSpaceDE w:val="0"/>
+        <w:autoSpaceDN w:val="0"/>
+        <w:adjustRightInd w:val="0"/>
+        <w:spacing w:after="0" w:line="240" w:lineRule="auto"/>
+        <w:rPr>
+          <w:rFonts w:ascii="Roboto" w:eastAsiaTheme="minorEastAsia" w:hAnsi="Roboto" w:cs="SFSS1095"/>
+          <w:color w:val="000000" w:themeColor="text1"/>
+        </w:rPr>
+      </w:pPr>
+    </w:p>
+    <w:p>
+      <w:pPr>
+        <w:autoSpaceDE w:val="0"/>
+        <w:autoSpaceDN w:val="0"/>
+        <w:adjustRightInd w:val="0"/>
+        <w:spacing w:after="0" w:line="240" w:lineRule="auto"/>
+        <w:rPr>
+          <w:rFonts w:ascii="Roboto" w:eastAsiaTheme="minorEastAsia" w:hAnsi="Roboto" w:cs="SFSS1095"/>
+          <w:color w:val="000000" w:themeColor="text1"/>
+        </w:rPr>
+      </w:pPr>
+      <w:r>
+        <w:rPr>
+          <w:rFonts w:ascii="Roboto" w:eastAsiaTheme="minorEastAsia" w:hAnsi="Roboto" w:cs="SFSS1095"/>
+          <w:color w:val="000000" w:themeColor="text1"/>
+        </w:rPr>
+        <w:t xml:space="preserve">33. dropout -&gt; train ex 50% neurone </w:t>
+      </w:r>
+      <w:proofErr w:type="spellStart"/>
+      <w:proofErr w:type="gramStart"/>
+      <w:r>
+        <w:rPr>
+          <w:rFonts w:ascii="Roboto" w:eastAsiaTheme="minorEastAsia" w:hAnsi="Roboto" w:cs="SFSS1095"/>
+          <w:color w:val="000000" w:themeColor="text1"/>
+        </w:rPr>
+        <w:t>desactiver</w:t>
+      </w:r>
+      <w:proofErr w:type="spellEnd"/>
+      <w:r>
+        <w:rPr>
+          <w:rFonts w:ascii="Roboto" w:eastAsiaTheme="minorEastAsia" w:hAnsi="Roboto" w:cs="SFSS1095"/>
+          <w:color w:val="000000" w:themeColor="text1"/>
+        </w:rPr>
+        <w:t xml:space="preserve"> ,</w:t>
+      </w:r>
+      <w:proofErr w:type="gramEnd"/>
+      <w:r>
+        <w:rPr>
+          <w:rFonts w:ascii="Roboto" w:eastAsiaTheme="minorEastAsia" w:hAnsi="Roboto" w:cs="SFSS1095"/>
+          <w:color w:val="000000" w:themeColor="text1"/>
+        </w:rPr>
+        <w:t xml:space="preserve"> donc </w:t>
+      </w:r>
+      <w:proofErr w:type="spellStart"/>
+      <w:r>
+        <w:rPr>
+          <w:rFonts w:ascii="Roboto" w:eastAsiaTheme="minorEastAsia" w:hAnsi="Roboto" w:cs="SFSS1095"/>
+          <w:color w:val="000000" w:themeColor="text1"/>
+        </w:rPr>
+        <w:t>àa</w:t>
+      </w:r>
+      <w:proofErr w:type="spellEnd"/>
+      <w:r>
+        <w:rPr>
+          <w:rFonts w:ascii="Roboto" w:eastAsiaTheme="minorEastAsia" w:hAnsi="Roboto" w:cs="SFSS1095"/>
+          <w:color w:val="000000" w:themeColor="text1"/>
+        </w:rPr>
+        <w:t xml:space="preserve"> la sortie le input sera faible </w:t>
+      </w:r>
+      <w:proofErr w:type="spellStart"/>
+      <w:r>
+        <w:rPr>
+          <w:rFonts w:ascii="Roboto" w:eastAsiaTheme="minorEastAsia" w:hAnsi="Roboto" w:cs="SFSS1095"/>
+          <w:color w:val="000000" w:themeColor="text1"/>
+        </w:rPr>
+        <w:t>contrairemrnt</w:t>
+      </w:r>
+      <w:proofErr w:type="spellEnd"/>
+      <w:r>
+        <w:rPr>
+          <w:rFonts w:ascii="Roboto" w:eastAsiaTheme="minorEastAsia" w:hAnsi="Roboto" w:cs="SFSS1095"/>
+          <w:color w:val="000000" w:themeColor="text1"/>
+        </w:rPr>
+        <w:t xml:space="preserve"> à si on n’a pas de dropout la sortie sera grande vu qu’il n y a pas de 0 </w:t>
+      </w:r>
     </w:p>
     <w:sectPr>
       <w:pgSz w:w="11906" w:h="16838"/>
@@ -4572,7 +5499,7 @@
 </file>
 
 <file path=word/endnotes.xml><?xml version="1.0" encoding="utf-8"?>
-<w:endnotes xmlns:wpc="http://schemas.microsoft.com/office/word/2010/wordprocessingCanvas" xmlns:cx="http://schemas.microsoft.com/office/drawing/2014/chartex" xmlns:mc="http://schemas.openxmlformats.org/markup-compatibility/2006" xmlns:o="urn:schemas-microsoft-com:office:office" xmlns:r="http://schemas.openxmlformats.org/officeDocument/2006/relationships" xmlns:m="http://schemas.openxmlformats.org/officeDocument/2006/math" xmlns:v="urn:schemas-microsoft-com:vml" xmlns:wp14="http://schemas.microsoft.com/office/word/2010/wordprocessingDrawing" xmlns:wp="http://schemas.openxmlformats.org/drawingml/2006/wordprocessingDrawing" xmlns:w10="urn:schemas-microsoft-com:office:word" xmlns:w="http://schemas.openxmlformats.org/wordprocessingml/2006/main" xmlns:w14="http://schemas.microsoft.com/office/word/2010/wordml" xmlns:w15="http://schemas.microsoft.com/office/word/2012/wordml" xmlns:w16se="http://schemas.microsoft.com/office/word/2015/wordml/symex" xmlns:wpg="http://schemas.microsoft.com/office/word/2010/wordprocessingGroup" xmlns:wpi="http://schemas.microsoft.com/office/word/2010/wordprocessingInk" xmlns:wne="http://schemas.microsoft.com/office/word/2006/wordml" xmlns:wps="http://schemas.microsoft.com/office/word/2010/wordprocessingShape" mc:Ignorable="w14 w15 w16se wp14">
+<w:endnotes xmlns:wpc="http://schemas.microsoft.com/office/word/2010/wordprocessingCanvas" xmlns:cx="http://schemas.microsoft.com/office/drawing/2014/chartex" xmlns:cx1="http://schemas.microsoft.com/office/drawing/2015/9/8/chartex" xmlns:cx2="http://schemas.microsoft.com/office/drawing/2015/10/21/chartex" xmlns:cx3="http://schemas.microsoft.com/office/drawing/2016/5/9/chartex" xmlns:cx4="http://schemas.microsoft.com/office/drawing/2016/5/10/chartex" xmlns:cx5="http://schemas.microsoft.com/office/drawing/2016/5/11/chartex" xmlns:cx6="http://schemas.microsoft.com/office/drawing/2016/5/12/chartex" xmlns:cx7="http://schemas.microsoft.com/office/drawing/2016/5/13/chartex" xmlns:cx8="http://schemas.microsoft.com/office/drawing/2016/5/14/chartex" xmlns:mc="http://schemas.openxmlformats.org/markup-compatibility/2006" xmlns:aink="http://schemas.microsoft.com/office/drawing/2016/ink" xmlns:am3d="http://schemas.microsoft.com/office/drawing/2017/model3d" xmlns:o="urn:schemas-microsoft-com:office:office" xmlns:r="http://schemas.openxmlformats.org/officeDocument/2006/relationships" xmlns:m="http://schemas.openxmlformats.org/officeDocument/2006/math" xmlns:v="urn:schemas-microsoft-com:vml" xmlns:wp14="http://schemas.microsoft.com/office/word/2010/wordprocessingDrawing" xmlns:wp="http://schemas.openxmlformats.org/drawingml/2006/wordprocessingDrawing" xmlns:w10="urn:schemas-microsoft-com:office:word" xmlns:w="http://schemas.openxmlformats.org/wordprocessingml/2006/main" xmlns:w14="http://schemas.microsoft.com/office/word/2010/wordml" xmlns:w15="http://schemas.microsoft.com/office/word/2012/wordml" xmlns:w16cex="http://schemas.microsoft.com/office/word/2018/wordml/cex" xmlns:w16cid="http://schemas.microsoft.com/office/word/2016/wordml/cid" xmlns:w16="http://schemas.microsoft.com/office/word/2018/wordml" xmlns:w16se="http://schemas.microsoft.com/office/word/2015/wordml/symex" xmlns:wpg="http://schemas.microsoft.com/office/word/2010/wordprocessingGroup" xmlns:wpi="http://schemas.microsoft.com/office/word/2010/wordprocessingInk" xmlns:wne="http://schemas.microsoft.com/office/word/2006/wordml" xmlns:wps="http://schemas.microsoft.com/office/word/2010/wordprocessingShape" mc:Ignorable="w14 w15 w16se w16cid w16 w16cex wp14">
   <w:endnote w:type="separator" w:id="-1">
     <w:p>
       <w:pPr>
@@ -4597,7 +5524,7 @@
 </file>
 
 <file path=word/footnotes.xml><?xml version="1.0" encoding="utf-8"?>
-<w:footnotes xmlns:wpc="http://schemas.microsoft.com/office/word/2010/wordprocessingCanvas" xmlns:cx="http://schemas.microsoft.com/office/drawing/2014/chartex" xmlns:mc="http://schemas.openxmlformats.org/markup-compatibility/2006" xmlns:o="urn:schemas-microsoft-com:office:office" xmlns:r="http://schemas.openxmlformats.org/officeDocument/2006/relationships" xmlns:m="http://schemas.openxmlformats.org/officeDocument/2006/math" xmlns:v="urn:schemas-microsoft-com:vml" xmlns:wp14="http://schemas.microsoft.com/office/word/2010/wordprocessingDrawing" xmlns:wp="http://schemas.openxmlformats.org/drawingml/2006/wordprocessingDrawing" xmlns:w10="urn:schemas-microsoft-com:office:word" xmlns:w="http://schemas.openxmlformats.org/wordprocessingml/2006/main" xmlns:w14="http://schemas.microsoft.com/office/word/2010/wordml" xmlns:w15="http://schemas.microsoft.com/office/word/2012/wordml" xmlns:w16se="http://schemas.microsoft.com/office/word/2015/wordml/symex" xmlns:wpg="http://schemas.microsoft.com/office/word/2010/wordprocessingGroup" xmlns:wpi="http://schemas.microsoft.com/office/word/2010/wordprocessingInk" xmlns:wne="http://schemas.microsoft.com/office/word/2006/wordml" xmlns:wps="http://schemas.microsoft.com/office/word/2010/wordprocessingShape" mc:Ignorable="w14 w15 w16se wp14">
+<w:footnotes xmlns:wpc="http://schemas.microsoft.com/office/word/2010/wordprocessingCanvas" xmlns:cx="http://schemas.microsoft.com/office/drawing/2014/chartex" xmlns:cx1="http://schemas.microsoft.com/office/drawing/2015/9/8/chartex" xmlns:cx2="http://schemas.microsoft.com/office/drawing/2015/10/21/chartex" xmlns:cx3="http://schemas.microsoft.com/office/drawing/2016/5/9/chartex" xmlns:cx4="http://schemas.microsoft.com/office/drawing/2016/5/10/chartex" xmlns:cx5="http://schemas.microsoft.com/office/drawing/2016/5/11/chartex" xmlns:cx6="http://schemas.microsoft.com/office/drawing/2016/5/12/chartex" xmlns:cx7="http://schemas.microsoft.com/office/drawing/2016/5/13/chartex" xmlns:cx8="http://schemas.microsoft.com/office/drawing/2016/5/14/chartex" xmlns:mc="http://schemas.openxmlformats.org/markup-compatibility/2006" xmlns:aink="http://schemas.microsoft.com/office/drawing/2016/ink" xmlns:am3d="http://schemas.microsoft.com/office/drawing/2017/model3d" xmlns:o="urn:schemas-microsoft-com:office:office" xmlns:r="http://schemas.openxmlformats.org/officeDocument/2006/relationships" xmlns:m="http://schemas.openxmlformats.org/officeDocument/2006/math" xmlns:v="urn:schemas-microsoft-com:vml" xmlns:wp14="http://schemas.microsoft.com/office/word/2010/wordprocessingDrawing" xmlns:wp="http://schemas.openxmlformats.org/drawingml/2006/wordprocessingDrawing" xmlns:w10="urn:schemas-microsoft-com:office:word" xmlns:w="http://schemas.openxmlformats.org/wordprocessingml/2006/main" xmlns:w14="http://schemas.microsoft.com/office/word/2010/wordml" xmlns:w15="http://schemas.microsoft.com/office/word/2012/wordml" xmlns:w16cex="http://schemas.microsoft.com/office/word/2018/wordml/cex" xmlns:w16cid="http://schemas.microsoft.com/office/word/2016/wordml/cid" xmlns:w16="http://schemas.microsoft.com/office/word/2018/wordml" xmlns:w16se="http://schemas.microsoft.com/office/word/2015/wordml/symex" xmlns:wpg="http://schemas.microsoft.com/office/word/2010/wordprocessingGroup" xmlns:wpi="http://schemas.microsoft.com/office/word/2010/wordprocessingInk" xmlns:wne="http://schemas.microsoft.com/office/word/2006/wordml" xmlns:wps="http://schemas.microsoft.com/office/word/2010/wordprocessingShape" mc:Ignorable="w14 w15 w16se w16cid w16 w16cex wp14">
   <w:footnote w:type="separator" w:id="-1">
     <w:p>
       <w:pPr>
@@ -4622,7 +5549,7 @@
 </file>
 
 <file path=word/numbering.xml><?xml version="1.0" encoding="utf-8"?>
-<w:numbering xmlns:wpc="http://schemas.microsoft.com/office/word/2010/wordprocessingCanvas" xmlns:cx="http://schemas.microsoft.com/office/drawing/2014/chartex" xmlns:mc="http://schemas.openxmlformats.org/markup-compatibility/2006" xmlns:o="urn:schemas-microsoft-com:office:office" xmlns:r="http://schemas.openxmlformats.org/officeDocument/2006/relationships" xmlns:m="http://schemas.openxmlformats.org/officeDocument/2006/math" xmlns:v="urn:schemas-microsoft-com:vml" xmlns:wp14="http://schemas.microsoft.com/office/word/2010/wordprocessingDrawing" xmlns:wp="http://schemas.openxmlformats.org/drawingml/2006/wordprocessingDrawing" xmlns:w10="urn:schemas-microsoft-com:office:word" xmlns:w="http://schemas.openxmlformats.org/wordprocessingml/2006/main" xmlns:w14="http://schemas.microsoft.com/office/word/2010/wordml" xmlns:w15="http://schemas.microsoft.com/office/word/2012/wordml" xmlns:w16se="http://schemas.microsoft.com/office/word/2015/wordml/symex" xmlns:wpg="http://schemas.microsoft.com/office/word/2010/wordprocessingGroup" xmlns:wpi="http://schemas.microsoft.com/office/word/2010/wordprocessingInk" xmlns:wne="http://schemas.microsoft.com/office/word/2006/wordml" xmlns:wps="http://schemas.microsoft.com/office/word/2010/wordprocessingShape" mc:Ignorable="w14 w15 w16se wp14">
+<w:numbering xmlns:wpc="http://schemas.microsoft.com/office/word/2010/wordprocessingCanvas" xmlns:cx="http://schemas.microsoft.com/office/drawing/2014/chartex" xmlns:cx1="http://schemas.microsoft.com/office/drawing/2015/9/8/chartex" xmlns:cx2="http://schemas.microsoft.com/office/drawing/2015/10/21/chartex" xmlns:cx3="http://schemas.microsoft.com/office/drawing/2016/5/9/chartex" xmlns:cx4="http://schemas.microsoft.com/office/drawing/2016/5/10/chartex" xmlns:cx5="http://schemas.microsoft.com/office/drawing/2016/5/11/chartex" xmlns:cx6="http://schemas.microsoft.com/office/drawing/2016/5/12/chartex" xmlns:cx7="http://schemas.microsoft.com/office/drawing/2016/5/13/chartex" xmlns:cx8="http://schemas.microsoft.com/office/drawing/2016/5/14/chartex" xmlns:mc="http://schemas.openxmlformats.org/markup-compatibility/2006" xmlns:aink="http://schemas.microsoft.com/office/drawing/2016/ink" xmlns:am3d="http://schemas.microsoft.com/office/drawing/2017/model3d" xmlns:o="urn:schemas-microsoft-com:office:office" xmlns:r="http://schemas.openxmlformats.org/officeDocument/2006/relationships" xmlns:m="http://schemas.openxmlformats.org/officeDocument/2006/math" xmlns:v="urn:schemas-microsoft-com:vml" xmlns:wp14="http://schemas.microsoft.com/office/word/2010/wordprocessingDrawing" xmlns:wp="http://schemas.openxmlformats.org/drawingml/2006/wordprocessingDrawing" xmlns:w10="urn:schemas-microsoft-com:office:word" xmlns:w="http://schemas.openxmlformats.org/wordprocessingml/2006/main" xmlns:w14="http://schemas.microsoft.com/office/word/2010/wordml" xmlns:w15="http://schemas.microsoft.com/office/word/2012/wordml" xmlns:w16cex="http://schemas.microsoft.com/office/word/2018/wordml/cex" xmlns:w16cid="http://schemas.microsoft.com/office/word/2016/wordml/cid" xmlns:w16="http://schemas.microsoft.com/office/word/2018/wordml" xmlns:w16se="http://schemas.microsoft.com/office/word/2015/wordml/symex" xmlns:wpg="http://schemas.microsoft.com/office/word/2010/wordprocessingGroup" xmlns:wpi="http://schemas.microsoft.com/office/word/2010/wordprocessingInk" xmlns:wne="http://schemas.microsoft.com/office/word/2006/wordml" xmlns:wps="http://schemas.microsoft.com/office/word/2010/wordprocessingShape" mc:Ignorable="w14 w15 w16se w16cid w16 w16cex wp14">
   <w:abstractNum w:abstractNumId="0" w15:restartNumberingAfterBreak="0">
     <w:nsid w:val="1127434D"/>
     <w:multiLevelType w:val="hybridMultilevel"/>
@@ -4830,8 +5757,8 @@
   <w:abstractNum w:abstractNumId="2" w15:restartNumberingAfterBreak="0">
     <w:nsid w:val="31B94A2C"/>
     <w:multiLevelType w:val="hybridMultilevel"/>
-    <w:tmpl w:val="E0CCA5A6"/>
-    <w:lvl w:ilvl="0" w:tplc="457648A2">
+    <w:tmpl w:val="27483D10"/>
+    <w:lvl w:ilvl="0" w:tplc="14BCBB68">
       <w:start w:val="1"/>
       <w:numFmt w:val="bullet"/>
       <w:lvlText w:val="-"/>
@@ -4841,7 +5768,7 @@
       </w:pPr>
       <w:rPr>
         <w:rFonts w:ascii="SFSS1095" w:eastAsiaTheme="minorHAnsi" w:hAnsi="SFSS1095" w:cs="SFSS1095" w:hint="default"/>
-        <w:u w:val="single"/>
+        <w:u w:val="none"/>
       </w:rPr>
     </w:lvl>
     <w:lvl w:ilvl="1" w:tplc="040C0003" w:tentative="1">
@@ -5394,7 +6321,7 @@
 </file>
 
 <file path=word/styles.xml><?xml version="1.0" encoding="utf-8"?>
-<w:styles xmlns:mc="http://schemas.openxmlformats.org/markup-compatibility/2006" xmlns:r="http://schemas.openxmlformats.org/officeDocument/2006/relationships" xmlns:w="http://schemas.openxmlformats.org/wordprocessingml/2006/main" xmlns:w14="http://schemas.microsoft.com/office/word/2010/wordml" xmlns:w15="http://schemas.microsoft.com/office/word/2012/wordml" xmlns:w16se="http://schemas.microsoft.com/office/word/2015/wordml/symex" mc:Ignorable="w14 w15 w16se">
+<w:styles xmlns:mc="http://schemas.openxmlformats.org/markup-compatibility/2006" xmlns:r="http://schemas.openxmlformats.org/officeDocument/2006/relationships" xmlns:w="http://schemas.openxmlformats.org/wordprocessingml/2006/main" xmlns:w14="http://schemas.microsoft.com/office/word/2010/wordml" xmlns:w15="http://schemas.microsoft.com/office/word/2012/wordml" xmlns:w16cex="http://schemas.microsoft.com/office/word/2018/wordml/cex" xmlns:w16cid="http://schemas.microsoft.com/office/word/2016/wordml/cid" xmlns:w16="http://schemas.microsoft.com/office/word/2018/wordml" xmlns:w16se="http://schemas.microsoft.com/office/word/2015/wordml/symex" mc:Ignorable="w14 w15 w16se w16cid w16 w16cex">
   <w:docDefaults>
     <w:rPrDefault>
       <w:rPr>
@@ -5410,7 +6337,7 @@
       </w:pPr>
     </w:pPrDefault>
   </w:docDefaults>
-  <w:latentStyles w:defLockedState="0" w:defUIPriority="99" w:defSemiHidden="0" w:defUnhideWhenUsed="0" w:defQFormat="0" w:count="371">
+  <w:latentStyles w:defLockedState="0" w:defUIPriority="99" w:defSemiHidden="0" w:defUnhideWhenUsed="0" w:defQFormat="0" w:count="376">
     <w:lsdException w:name="Normal" w:uiPriority="0" w:qFormat="1"/>
     <w:lsdException w:name="heading 1" w:uiPriority="9" w:qFormat="1"/>
     <w:lsdException w:name="heading 2" w:semiHidden="1" w:uiPriority="9" w:unhideWhenUsed="1" w:qFormat="1"/>
@@ -5516,7 +6443,6 @@
     <w:lsdException w:name="HTML Sample" w:semiHidden="1" w:unhideWhenUsed="1"/>
     <w:lsdException w:name="HTML Typewriter" w:semiHidden="1" w:unhideWhenUsed="1"/>
     <w:lsdException w:name="HTML Variable" w:semiHidden="1" w:unhideWhenUsed="1"/>
-    <w:lsdException w:name="Normal Table" w:semiHidden="1" w:unhideWhenUsed="1"/>
     <w:lsdException w:name="annotation subject" w:semiHidden="1" w:unhideWhenUsed="1"/>
     <w:lsdException w:name="No List" w:semiHidden="1" w:unhideWhenUsed="1"/>
     <w:lsdException w:name="Outline List 1" w:semiHidden="1" w:unhideWhenUsed="1"/>
@@ -5559,11 +6485,8 @@
     <w:lsdException w:name="Table Contemporary" w:semiHidden="1" w:unhideWhenUsed="1"/>
     <w:lsdException w:name="Table Elegant" w:semiHidden="1" w:unhideWhenUsed="1"/>
     <w:lsdException w:name="Table Professional" w:semiHidden="1" w:unhideWhenUsed="1"/>
-    <w:lsdException w:name="Table Subtle 1" w:semiHidden="1" w:unhideWhenUsed="1"/>
     <w:lsdException w:name="Table Subtle 2" w:semiHidden="1" w:unhideWhenUsed="1"/>
     <w:lsdException w:name="Table Web 1" w:semiHidden="1" w:unhideWhenUsed="1"/>
-    <w:lsdException w:name="Table Web 2" w:semiHidden="1" w:unhideWhenUsed="1"/>
-    <w:lsdException w:name="Table Web 3" w:semiHidden="1" w:unhideWhenUsed="1"/>
     <w:lsdException w:name="Balloon Text" w:semiHidden="1" w:unhideWhenUsed="1"/>
     <w:lsdException w:name="Table Grid" w:uiPriority="39"/>
     <w:lsdException w:name="Table Theme" w:semiHidden="1" w:unhideWhenUsed="1"/>
@@ -5782,6 +6705,11 @@
     <w:lsdException w:name="List Table 5 Dark Accent 6" w:uiPriority="50"/>
     <w:lsdException w:name="List Table 6 Colorful Accent 6" w:uiPriority="51"/>
     <w:lsdException w:name="List Table 7 Colorful Accent 6" w:uiPriority="52"/>
+    <w:lsdException w:name="Mention" w:semiHidden="1" w:unhideWhenUsed="1"/>
+    <w:lsdException w:name="Smart Hyperlink" w:semiHidden="1" w:unhideWhenUsed="1"/>
+    <w:lsdException w:name="Hashtag" w:semiHidden="1" w:unhideWhenUsed="1"/>
+    <w:lsdException w:name="Unresolved Mention" w:semiHidden="1" w:unhideWhenUsed="1"/>
+    <w:lsdException w:name="Smart Link" w:semiHidden="1" w:unhideWhenUsed="1"/>
   </w:latentStyles>
   <w:style w:type="paragraph" w:default="1" w:styleId="Normal">
     <w:name w:val="Normal"/>
@@ -6002,6 +6930,56 @@
     <w:link w:val="Pieddepage"/>
     <w:uiPriority w:val="99"/>
     <w:rsid w:val="00631F45"/>
+  </w:style>
+  <w:style w:type="paragraph" w:styleId="PrformatHTML">
+    <w:name w:val="HTML Preformatted"/>
+    <w:basedOn w:val="Normal"/>
+    <w:link w:val="PrformatHTMLCar"/>
+    <w:uiPriority w:val="99"/>
+    <w:semiHidden/>
+    <w:unhideWhenUsed/>
+    <w:rsid w:val="00547888"/>
+    <w:pPr>
+      <w:tabs>
+        <w:tab w:val="left" w:pos="916"/>
+        <w:tab w:val="left" w:pos="1832"/>
+        <w:tab w:val="left" w:pos="2748"/>
+        <w:tab w:val="left" w:pos="3664"/>
+        <w:tab w:val="left" w:pos="4580"/>
+        <w:tab w:val="left" w:pos="5496"/>
+        <w:tab w:val="left" w:pos="6412"/>
+        <w:tab w:val="left" w:pos="7328"/>
+        <w:tab w:val="left" w:pos="8244"/>
+        <w:tab w:val="left" w:pos="9160"/>
+        <w:tab w:val="left" w:pos="10076"/>
+        <w:tab w:val="left" w:pos="10992"/>
+        <w:tab w:val="left" w:pos="11908"/>
+        <w:tab w:val="left" w:pos="12824"/>
+        <w:tab w:val="left" w:pos="13740"/>
+        <w:tab w:val="left" w:pos="14656"/>
+      </w:tabs>
+      <w:spacing w:after="0" w:line="240" w:lineRule="auto"/>
+    </w:pPr>
+    <w:rPr>
+      <w:rFonts w:ascii="Courier New" w:eastAsia="Times New Roman" w:hAnsi="Courier New" w:cs="Courier New"/>
+      <w:sz w:val="20"/>
+      <w:szCs w:val="20"/>
+      <w:lang w:eastAsia="fr-FR"/>
+    </w:rPr>
+  </w:style>
+  <w:style w:type="character" w:customStyle="1" w:styleId="PrformatHTMLCar">
+    <w:name w:val="Préformaté HTML Car"/>
+    <w:basedOn w:val="Policepardfaut"/>
+    <w:link w:val="PrformatHTML"/>
+    <w:uiPriority w:val="99"/>
+    <w:semiHidden/>
+    <w:rsid w:val="00547888"/>
+    <w:rPr>
+      <w:rFonts w:ascii="Courier New" w:eastAsia="Times New Roman" w:hAnsi="Courier New" w:cs="Courier New"/>
+      <w:sz w:val="20"/>
+      <w:szCs w:val="20"/>
+      <w:lang w:eastAsia="fr-FR"/>
+    </w:rPr>
   </w:style>
 </w:styles>
 </file>
@@ -6272,7 +7250,7 @@
 </file>
 
 <file path=customXml/itemProps1.xml><?xml version="1.0" encoding="utf-8"?>
-<ds:datastoreItem xmlns:ds="http://schemas.openxmlformats.org/officeDocument/2006/customXml" ds:itemID="{FA92FEBA-AC9E-4F4E-A8CF-4C322FDA5CFC}">
+<ds:datastoreItem xmlns:ds="http://schemas.openxmlformats.org/officeDocument/2006/customXml" ds:itemID="{C4BB7FC9-CD4F-4AAB-8D2F-73F28B148ECC}">
   <ds:schemaRefs>
     <ds:schemaRef ds:uri="http://schemas.openxmlformats.org/officeDocument/2006/bibliography"/>
   </ds:schemaRefs>

--- a/TME 5-6/Rapport TME 5-6.docx
+++ b/TME 5-6/Rapport TME 5-6.docx
@@ -146,25 +146,7 @@
           <w:sz w:val="36"/>
           <w:szCs w:val="36"/>
         </w:rPr>
-        <w:t xml:space="preserve">Réseaux </w:t>
-      </w:r>
-      <w:proofErr w:type="spellStart"/>
-      <w:r>
-        <w:rPr>
-          <w:rFonts w:ascii="Roboto" w:hAnsi="Roboto"/>
-          <w:sz w:val="36"/>
-          <w:szCs w:val="36"/>
-        </w:rPr>
-        <w:t>convolutionnels</w:t>
-      </w:r>
-      <w:proofErr w:type="spellEnd"/>
-      <w:r>
-        <w:rPr>
-          <w:rFonts w:ascii="Roboto" w:hAnsi="Roboto"/>
-          <w:sz w:val="36"/>
-          <w:szCs w:val="36"/>
-        </w:rPr>
-        <w:t xml:space="preserve"> pour l’image</w:t>
+        <w:t>Réseaux convolutionnels pour l’image</w:t>
       </w:r>
     </w:p>
     <w:p>
@@ -254,42 +236,40 @@
           <w:sz w:val="28"/>
           <w:szCs w:val="28"/>
         </w:rPr>
-        <w:t>DJEGHRI Amine                                                                         3801757</w:t>
-      </w:r>
-    </w:p>
-    <w:p>
-      <w:pPr>
+        <w:t xml:space="preserve">DJEGHRI Amine                                                                         </w:t>
+      </w:r>
+      <w:r>
         <w:rPr>
           <w:rFonts w:ascii="Roboto" w:hAnsi="Roboto"/>
           <w:sz w:val="28"/>
           <w:szCs w:val="28"/>
         </w:rPr>
-      </w:pPr>
+        <w:t xml:space="preserve">        </w:t>
+      </w:r>
       <w:r>
         <w:rPr>
           <w:rFonts w:ascii="Roboto" w:hAnsi="Roboto"/>
           <w:sz w:val="28"/>
           <w:szCs w:val="28"/>
         </w:rPr>
-        <w:t xml:space="preserve">MAMOU </w:t>
-      </w:r>
-      <w:proofErr w:type="spellStart"/>
-      <w:r>
+        <w:t>3801757</w:t>
+      </w:r>
+    </w:p>
+    <w:p>
+      <w:pPr>
         <w:rPr>
           <w:rFonts w:ascii="Roboto" w:hAnsi="Roboto"/>
           <w:sz w:val="28"/>
           <w:szCs w:val="28"/>
         </w:rPr>
-        <w:t>Idles</w:t>
-      </w:r>
-      <w:proofErr w:type="spellEnd"/>
+      </w:pPr>
       <w:r>
         <w:rPr>
           <w:rFonts w:ascii="Roboto" w:hAnsi="Roboto"/>
           <w:sz w:val="28"/>
           <w:szCs w:val="28"/>
         </w:rPr>
-        <w:tab/>
+        <w:t>MAMOU Idles</w:t>
       </w:r>
       <w:r>
         <w:rPr>
@@ -338,7 +318,6 @@
           <w:szCs w:val="28"/>
         </w:rPr>
         <w:tab/>
-        <w:t xml:space="preserve">         </w:t>
       </w:r>
       <w:r>
         <w:rPr>
@@ -346,7 +325,8 @@
           <w:sz w:val="28"/>
           <w:szCs w:val="28"/>
         </w:rPr>
-        <w:t xml:space="preserve">        </w:t>
+        <w:tab/>
+        <w:t xml:space="preserve">         </w:t>
       </w:r>
       <w:r>
         <w:rPr>
@@ -354,6 +334,14 @@
           <w:sz w:val="28"/>
           <w:szCs w:val="28"/>
         </w:rPr>
+        <w:t xml:space="preserve">        </w:t>
+      </w:r>
+      <w:r>
+        <w:rPr>
+          <w:rFonts w:ascii="Roboto" w:hAnsi="Roboto"/>
+          <w:sz w:val="28"/>
+          <w:szCs w:val="28"/>
+        </w:rPr>
         <w:t xml:space="preserve"> 3803676</w:t>
       </w:r>
     </w:p>
@@ -440,16 +428,8 @@
           <w:rFonts w:ascii="Roboto" w:hAnsi="Roboto"/>
         </w:rPr>
         <w:lastRenderedPageBreak/>
-        <w:t xml:space="preserve">Partie 1 – Introduction aux réseaux </w:t>
-      </w:r>
-      <w:proofErr w:type="spellStart"/>
-      <w:r>
-        <w:rPr>
-          <w:rFonts w:ascii="Roboto" w:hAnsi="Roboto"/>
-        </w:rPr>
-        <w:t>convolutionnels</w:t>
-      </w:r>
-      <w:proofErr w:type="spellEnd"/>
+        <w:t>Partie 1 – Introduction aux réseaux convolutionnels</w:t>
+      </w:r>
     </w:p>
     <w:p>
       <w:pPr>
@@ -810,21 +790,7 @@
         <w:rPr>
           <w:rFonts w:ascii="Roboto" w:hAnsi="Roboto" w:cs="SFSS1095"/>
         </w:rPr>
-        <w:t xml:space="preserve">Le nombre de poids qu’il aurait fallu apprendre si une couche </w:t>
-      </w:r>
-      <w:proofErr w:type="spellStart"/>
-      <w:r>
-        <w:rPr>
-          <w:rFonts w:ascii="Roboto" w:hAnsi="Roboto" w:cs="SFSS1095"/>
-        </w:rPr>
-        <w:t>fully-connected</w:t>
-      </w:r>
-      <w:proofErr w:type="spellEnd"/>
-      <w:r>
-        <w:rPr>
-          <w:rFonts w:ascii="Roboto" w:hAnsi="Roboto" w:cs="SFSS1095"/>
-        </w:rPr>
-        <w:t xml:space="preserve"> devait produire une sortie de la même taille : </w:t>
+        <w:t xml:space="preserve">Le nombre de poids qu’il aurait fallu apprendre si une couche fully-connected devait produire une sortie de la même taille : </w:t>
       </w:r>
       <m:oMath>
         <m:r>
@@ -876,6 +842,7 @@
         <w:autoSpaceDN w:val="0"/>
         <w:adjustRightInd w:val="0"/>
         <w:spacing w:after="0" w:line="240" w:lineRule="auto"/>
+        <w:jc w:val="both"/>
         <w:rPr>
           <w:rFonts w:ascii="Roboto" w:hAnsi="Roboto" w:cs="SFSS1095"/>
         </w:rPr>
@@ -896,21 +863,7 @@
         <w:rPr>
           <w:rFonts w:ascii="Roboto" w:hAnsi="Roboto" w:cs="SFSS1095"/>
         </w:rPr>
-        <w:t xml:space="preserve">la convolution par rapport à des couches </w:t>
-      </w:r>
-      <w:proofErr w:type="spellStart"/>
-      <w:r>
-        <w:rPr>
-          <w:rFonts w:ascii="Roboto" w:hAnsi="Roboto" w:cs="SFSS1095"/>
-        </w:rPr>
-        <w:t>fully-connected</w:t>
-      </w:r>
-      <w:proofErr w:type="spellEnd"/>
-      <w:r>
-        <w:rPr>
-          <w:rFonts w:ascii="Roboto" w:hAnsi="Roboto" w:cs="SFSS1095"/>
-        </w:rPr>
-        <w:t> :</w:t>
+        <w:t>la convolution par rapport à des couches fully-connected :</w:t>
       </w:r>
     </w:p>
     <w:p>
@@ -924,6 +877,7 @@
         <w:autoSpaceDN w:val="0"/>
         <w:adjustRightInd w:val="0"/>
         <w:spacing w:after="0" w:line="240" w:lineRule="auto"/>
+        <w:jc w:val="both"/>
         <w:rPr>
           <w:rFonts w:ascii="Roboto" w:hAnsi="Roboto" w:cs="SFSS1095"/>
         </w:rPr>
@@ -988,6 +942,7 @@
         <w:autoSpaceDN w:val="0"/>
         <w:adjustRightInd w:val="0"/>
         <w:spacing w:after="0" w:line="240" w:lineRule="auto"/>
+        <w:jc w:val="both"/>
         <w:rPr>
           <w:rFonts w:ascii="Roboto" w:hAnsi="Roboto" w:cs="SFSS1095"/>
         </w:rPr>
@@ -1010,6 +965,7 @@
         <w:autoSpaceDN w:val="0"/>
         <w:adjustRightInd w:val="0"/>
         <w:spacing w:after="0" w:line="240" w:lineRule="auto"/>
+        <w:jc w:val="both"/>
         <w:rPr>
           <w:rFonts w:ascii="Roboto" w:hAnsi="Roboto" w:cs="SFSS1095"/>
         </w:rPr>
@@ -1052,17 +1008,19 @@
         <w:autoSpaceDN w:val="0"/>
         <w:adjustRightInd w:val="0"/>
         <w:spacing w:after="0" w:line="240" w:lineRule="auto"/>
-        <w:rPr>
-          <w:rFonts w:ascii="Roboto" w:hAnsi="Roboto" w:cs="SFSS1095"/>
-        </w:rPr>
-      </w:pPr>
-    </w:p>
-    <w:p>
-      <w:pPr>
-        <w:autoSpaceDE w:val="0"/>
-        <w:autoSpaceDN w:val="0"/>
-        <w:adjustRightInd w:val="0"/>
-        <w:spacing w:after="0" w:line="240" w:lineRule="auto"/>
+        <w:jc w:val="both"/>
+        <w:rPr>
+          <w:rFonts w:ascii="Roboto" w:hAnsi="Roboto" w:cs="SFSS1095"/>
+        </w:rPr>
+      </w:pPr>
+    </w:p>
+    <w:p>
+      <w:pPr>
+        <w:autoSpaceDE w:val="0"/>
+        <w:autoSpaceDN w:val="0"/>
+        <w:adjustRightInd w:val="0"/>
+        <w:spacing w:after="0" w:line="240" w:lineRule="auto"/>
+        <w:jc w:val="both"/>
         <w:rPr>
           <w:rFonts w:ascii="Roboto" w:hAnsi="Roboto" w:cs="SFSS1095"/>
         </w:rPr>
@@ -1086,17 +1044,19 @@
         <w:autoSpaceDN w:val="0"/>
         <w:adjustRightInd w:val="0"/>
         <w:spacing w:after="0" w:line="240" w:lineRule="auto"/>
-        <w:rPr>
-          <w:rFonts w:ascii="Roboto" w:hAnsi="Roboto" w:cs="SFSS1095"/>
-        </w:rPr>
-      </w:pPr>
-    </w:p>
-    <w:p>
-      <w:pPr>
-        <w:autoSpaceDE w:val="0"/>
-        <w:autoSpaceDN w:val="0"/>
-        <w:adjustRightInd w:val="0"/>
-        <w:spacing w:after="0" w:line="240" w:lineRule="auto"/>
+        <w:jc w:val="both"/>
+        <w:rPr>
+          <w:rFonts w:ascii="Roboto" w:hAnsi="Roboto" w:cs="SFSS1095"/>
+        </w:rPr>
+      </w:pPr>
+    </w:p>
+    <w:p>
+      <w:pPr>
+        <w:autoSpaceDE w:val="0"/>
+        <w:autoSpaceDN w:val="0"/>
+        <w:adjustRightInd w:val="0"/>
+        <w:spacing w:after="0" w:line="240" w:lineRule="auto"/>
+        <w:jc w:val="both"/>
         <w:rPr>
           <w:rFonts w:ascii="Roboto" w:hAnsi="Roboto" w:cs="SFSS1095"/>
         </w:rPr>
@@ -1113,21 +1073,7 @@
         <w:rPr>
           <w:rFonts w:ascii="Roboto" w:hAnsi="Roboto" w:cs="SFSS1095"/>
         </w:rPr>
-        <w:t xml:space="preserve"> L’intérêt à l’usage du </w:t>
-      </w:r>
-      <w:proofErr w:type="spellStart"/>
-      <w:r>
-        <w:rPr>
-          <w:rFonts w:ascii="Roboto" w:hAnsi="Roboto" w:cs="SFSS1095"/>
-        </w:rPr>
-        <w:t>pooling</w:t>
-      </w:r>
-      <w:proofErr w:type="spellEnd"/>
-      <w:r>
-        <w:rPr>
-          <w:rFonts w:ascii="Roboto" w:hAnsi="Roboto" w:cs="SFSS1095"/>
-        </w:rPr>
-        <w:t xml:space="preserve"> spatial est</w:t>
+        <w:t xml:space="preserve"> L’intérêt à l’usage du pooling spatial est</w:t>
       </w:r>
       <w:r>
         <w:rPr>
@@ -1139,54 +1085,26 @@
         <w:rPr>
           <w:rFonts w:ascii="Roboto" w:hAnsi="Roboto" w:cs="SFSS1095"/>
         </w:rPr>
-        <w:t xml:space="preserve">réduire la dimension des </w:t>
-      </w:r>
-      <w:proofErr w:type="spellStart"/>
-      <w:r>
-        <w:rPr>
-          <w:rFonts w:ascii="Roboto" w:hAnsi="Roboto" w:cs="SFSS1095"/>
-        </w:rPr>
-        <w:t>features</w:t>
-      </w:r>
-      <w:proofErr w:type="spellEnd"/>
+        <w:t xml:space="preserve">réduire la dimension des features maps par </w:t>
+      </w:r>
+      <w:r>
+        <w:rPr>
+          <w:rFonts w:ascii="Roboto" w:hAnsi="Roboto" w:cs="SFSS1095"/>
+        </w:rPr>
+        <w:t>conséquent</w:t>
+      </w:r>
+      <w:r>
+        <w:rPr>
+          <w:rFonts w:ascii="Roboto" w:hAnsi="Roboto" w:cs="SFSS1095"/>
+        </w:rPr>
+        <w:t xml:space="preserve"> réduire le nombre de paramètres</w:t>
+      </w:r>
       <w:r>
         <w:rPr>
           <w:rFonts w:ascii="Roboto" w:hAnsi="Roboto" w:cs="SFSS1095"/>
         </w:rPr>
         <w:t xml:space="preserve"> </w:t>
       </w:r>
-      <w:proofErr w:type="spellStart"/>
-      <w:r>
-        <w:rPr>
-          <w:rFonts w:ascii="Roboto" w:hAnsi="Roboto" w:cs="SFSS1095"/>
-        </w:rPr>
-        <w:t>maps</w:t>
-      </w:r>
-      <w:proofErr w:type="spellEnd"/>
-      <w:r>
-        <w:rPr>
-          <w:rFonts w:ascii="Roboto" w:hAnsi="Roboto" w:cs="SFSS1095"/>
-        </w:rPr>
-        <w:t xml:space="preserve"> par </w:t>
-      </w:r>
-      <w:r>
-        <w:rPr>
-          <w:rFonts w:ascii="Roboto" w:hAnsi="Roboto" w:cs="SFSS1095"/>
-        </w:rPr>
-        <w:t>conséquent</w:t>
-      </w:r>
-      <w:r>
-        <w:rPr>
-          <w:rFonts w:ascii="Roboto" w:hAnsi="Roboto" w:cs="SFSS1095"/>
-        </w:rPr>
-        <w:t xml:space="preserve"> réduire le nombre de paramètres</w:t>
-      </w:r>
-      <w:r>
-        <w:rPr>
-          <w:rFonts w:ascii="Roboto" w:hAnsi="Roboto" w:cs="SFSS1095"/>
-        </w:rPr>
-        <w:t xml:space="preserve"> </w:t>
-      </w:r>
       <w:r>
         <w:rPr>
           <w:rFonts w:ascii="Roboto" w:hAnsi="Roboto" w:cs="SFSS1095"/>
@@ -1218,28 +1136,31 @@
         <w:autoSpaceDN w:val="0"/>
         <w:adjustRightInd w:val="0"/>
         <w:spacing w:after="0" w:line="240" w:lineRule="auto"/>
-        <w:rPr>
-          <w:rFonts w:ascii="Roboto" w:hAnsi="Roboto" w:cs="SFSS1095"/>
-        </w:rPr>
-      </w:pPr>
-    </w:p>
-    <w:p>
-      <w:pPr>
-        <w:autoSpaceDE w:val="0"/>
-        <w:autoSpaceDN w:val="0"/>
-        <w:adjustRightInd w:val="0"/>
-        <w:spacing w:after="0" w:line="240" w:lineRule="auto"/>
-        <w:rPr>
-          <w:rFonts w:ascii="Roboto" w:hAnsi="Roboto" w:cs="SFSS1095"/>
-        </w:rPr>
-      </w:pPr>
-    </w:p>
-    <w:p>
-      <w:pPr>
-        <w:autoSpaceDE w:val="0"/>
-        <w:autoSpaceDN w:val="0"/>
-        <w:adjustRightInd w:val="0"/>
-        <w:spacing w:after="0" w:line="240" w:lineRule="auto"/>
+        <w:jc w:val="both"/>
+        <w:rPr>
+          <w:rFonts w:ascii="Roboto" w:hAnsi="Roboto" w:cs="SFSS1095"/>
+        </w:rPr>
+      </w:pPr>
+    </w:p>
+    <w:p>
+      <w:pPr>
+        <w:autoSpaceDE w:val="0"/>
+        <w:autoSpaceDN w:val="0"/>
+        <w:adjustRightInd w:val="0"/>
+        <w:spacing w:after="0" w:line="240" w:lineRule="auto"/>
+        <w:jc w:val="both"/>
+        <w:rPr>
+          <w:rFonts w:ascii="Roboto" w:hAnsi="Roboto" w:cs="SFSS1095"/>
+        </w:rPr>
+      </w:pPr>
+    </w:p>
+    <w:p>
+      <w:pPr>
+        <w:autoSpaceDE w:val="0"/>
+        <w:autoSpaceDN w:val="0"/>
+        <w:adjustRightInd w:val="0"/>
+        <w:spacing w:after="0" w:line="240" w:lineRule="auto"/>
+        <w:jc w:val="both"/>
         <w:rPr>
           <w:rFonts w:ascii="Roboto" w:hAnsi="Roboto" w:cs="SFSS1095"/>
           <w:b/>
@@ -1335,28 +1256,12 @@
         </w:rPr>
         <w:t xml:space="preserve"> </w:t>
       </w:r>
-      <w:proofErr w:type="spellStart"/>
-      <w:r>
-        <w:rPr>
-          <w:rFonts w:ascii="Roboto" w:hAnsi="Roboto" w:cs="SFSS1095"/>
-        </w:rPr>
-        <w:t>fully</w:t>
-      </w:r>
-      <w:proofErr w:type="spellEnd"/>
-      <w:r>
-        <w:rPr>
-          <w:rFonts w:ascii="Roboto" w:hAnsi="Roboto" w:cs="SFSS1095"/>
-        </w:rPr>
-        <w:t xml:space="preserve"> </w:t>
-      </w:r>
-      <w:proofErr w:type="spellStart"/>
-      <w:r>
-        <w:rPr>
-          <w:rFonts w:ascii="Roboto" w:hAnsi="Roboto" w:cs="SFSS1095"/>
-        </w:rPr>
-        <w:t>connected</w:t>
-      </w:r>
-      <w:proofErr w:type="spellEnd"/>
+      <w:r>
+        <w:rPr>
+          <w:rFonts w:ascii="Roboto" w:hAnsi="Roboto" w:cs="SFSS1095"/>
+        </w:rPr>
+        <w:t>fully connected</w:t>
+      </w:r>
       <w:r>
         <w:rPr>
           <w:rFonts w:ascii="Roboto" w:hAnsi="Roboto" w:cs="SFSS1095"/>
@@ -1382,7 +1287,6 @@
         </w:rPr>
         <w:t xml:space="preserve">mais on va s’arrêter au passage de la couche de convolution à la couche </w:t>
       </w:r>
-      <w:proofErr w:type="spellStart"/>
       <w:r>
         <w:rPr>
           <w:rFonts w:ascii="Roboto" w:hAnsi="Roboto" w:cs="SFSS1095"/>
@@ -1391,9 +1295,8 @@
           <w:color w:val="000000" w:themeColor="text1"/>
           <w:u w:val="single"/>
         </w:rPr>
-        <w:t>fully</w:t>
-      </w:r>
-      <w:proofErr w:type="spellEnd"/>
+        <w:t>fully connected</w:t>
+      </w:r>
       <w:r>
         <w:rPr>
           <w:rFonts w:ascii="Roboto" w:hAnsi="Roboto" w:cs="SFSS1095"/>
@@ -1404,7 +1307,18 @@
         </w:rPr>
         <w:t xml:space="preserve"> </w:t>
       </w:r>
-      <w:proofErr w:type="spellStart"/>
+    </w:p>
+    <w:p>
+      <w:pPr>
+        <w:autoSpaceDE w:val="0"/>
+        <w:autoSpaceDN w:val="0"/>
+        <w:adjustRightInd w:val="0"/>
+        <w:spacing w:after="0" w:line="240" w:lineRule="auto"/>
+        <w:jc w:val="both"/>
+        <w:rPr>
+          <w:rFonts w:ascii="Roboto" w:hAnsi="Roboto" w:cs="SFSS1095"/>
+        </w:rPr>
+      </w:pPr>
       <w:r>
         <w:rPr>
           <w:rFonts w:ascii="Roboto" w:hAnsi="Roboto" w:cs="SFSS1095"/>
@@ -1413,9 +1327,8 @@
           <w:color w:val="000000" w:themeColor="text1"/>
           <w:u w:val="single"/>
         </w:rPr>
-        <w:t>connected</w:t>
-      </w:r>
-      <w:proofErr w:type="spellEnd"/>
+        <w:t xml:space="preserve">Pour </w:t>
+      </w:r>
       <w:r>
         <w:rPr>
           <w:rFonts w:ascii="Roboto" w:hAnsi="Roboto" w:cs="SFSS1095"/>
@@ -1424,19 +1337,8 @@
           <w:color w:val="000000" w:themeColor="text1"/>
           <w:u w:val="single"/>
         </w:rPr>
-        <w:t xml:space="preserve"> </w:t>
-      </w:r>
-    </w:p>
-    <w:p>
-      <w:pPr>
-        <w:autoSpaceDE w:val="0"/>
-        <w:autoSpaceDN w:val="0"/>
-        <w:adjustRightInd w:val="0"/>
-        <w:spacing w:after="0" w:line="240" w:lineRule="auto"/>
-        <w:rPr>
-          <w:rFonts w:ascii="Roboto" w:hAnsi="Roboto" w:cs="SFSS1095"/>
-        </w:rPr>
-      </w:pPr>
+        <w:t>parier</w:t>
+      </w:r>
       <w:r>
         <w:rPr>
           <w:rFonts w:ascii="Roboto" w:hAnsi="Roboto" w:cs="SFSS1095"/>
@@ -1445,341 +1347,387 @@
           <w:color w:val="000000" w:themeColor="text1"/>
           <w:u w:val="single"/>
         </w:rPr>
-        <w:t xml:space="preserve">Pour </w:t>
-      </w:r>
+        <w:t xml:space="preserve"> à ca : on peut faire un global pulling </w:t>
+      </w:r>
+    </w:p>
+    <w:p>
+      <w:pPr>
+        <w:autoSpaceDE w:val="0"/>
+        <w:autoSpaceDN w:val="0"/>
+        <w:adjustRightInd w:val="0"/>
+        <w:spacing w:after="0" w:line="240" w:lineRule="auto"/>
+        <w:jc w:val="both"/>
+        <w:rPr>
+          <w:rFonts w:ascii="Roboto" w:hAnsi="Roboto" w:cs="SFSS1095"/>
+        </w:rPr>
+      </w:pPr>
+    </w:p>
+    <w:p>
+      <w:pPr>
+        <w:autoSpaceDE w:val="0"/>
+        <w:autoSpaceDN w:val="0"/>
+        <w:adjustRightInd w:val="0"/>
+        <w:spacing w:after="0" w:line="240" w:lineRule="auto"/>
+        <w:jc w:val="both"/>
+        <w:rPr>
+          <w:rFonts w:ascii="Roboto" w:hAnsi="Roboto"/>
+        </w:rPr>
+      </w:pPr>
       <w:r>
         <w:rPr>
           <w:rFonts w:ascii="Roboto" w:hAnsi="Roboto" w:cs="SFSS1095"/>
           <w:b/>
           <w:bCs/>
-          <w:color w:val="000000" w:themeColor="text1"/>
-          <w:u w:val="single"/>
-        </w:rPr>
-        <w:t>parier</w:t>
-      </w:r>
+        </w:rPr>
+        <w:t>5.</w:t>
+      </w:r>
+      <w:r>
+        <w:rPr>
+          <w:rFonts w:ascii="Roboto" w:hAnsi="Roboto" w:cs="SFSS1095"/>
+        </w:rPr>
+        <w:t xml:space="preserve"> </w:t>
+      </w:r>
+      <w:r>
+        <w:rPr>
+          <w:rFonts w:ascii="Roboto" w:hAnsi="Roboto"/>
+        </w:rPr>
+        <w:t>O</w:t>
+      </w:r>
+      <w:r>
+        <w:rPr>
+          <w:rFonts w:ascii="Roboto" w:hAnsi="Roboto"/>
+        </w:rPr>
+        <w:t>n peut voir les couches fully-connected comme des convolutions</w:t>
+      </w:r>
+      <w:r>
+        <w:rPr>
+          <w:rFonts w:ascii="Roboto" w:hAnsi="Roboto"/>
+        </w:rPr>
+        <w:t xml:space="preserve"> </w:t>
+      </w:r>
+      <w:r>
+        <w:rPr>
+          <w:rFonts w:ascii="Roboto" w:hAnsi="Roboto"/>
+        </w:rPr>
+        <w:t>particulières</w:t>
+      </w:r>
+      <w:r>
+        <w:rPr>
+          <w:rFonts w:ascii="Roboto" w:hAnsi="Roboto"/>
+        </w:rPr>
+        <w:t xml:space="preserve"> </w:t>
+      </w:r>
+      <w:r>
+        <w:rPr>
+          <w:rFonts w:ascii="Roboto" w:hAnsi="Roboto"/>
+        </w:rPr>
+        <w:t xml:space="preserve">de taille 1x1 </w:t>
+      </w:r>
+      <w:r>
+        <w:rPr>
+          <w:rFonts w:ascii="Roboto" w:hAnsi="Roboto"/>
+        </w:rPr>
+        <w:t xml:space="preserve">au nombre N </w:t>
+      </w:r>
+      <w:r>
+        <w:rPr>
+          <w:rFonts w:ascii="Roboto" w:hAnsi="Roboto"/>
+        </w:rPr>
+        <w:t>(</w:t>
+      </w:r>
+      <w:r>
+        <w:rPr>
+          <w:rFonts w:ascii="Roboto" w:hAnsi="Roboto"/>
+        </w:rPr>
+        <w:t xml:space="preserve"> </w:t>
+      </w:r>
+      <w:r>
+        <w:rPr>
+          <w:rFonts w:ascii="Roboto" w:hAnsi="Roboto"/>
+        </w:rPr>
+        <w:t xml:space="preserve">ont la </w:t>
+      </w:r>
+      <w:r>
+        <w:rPr>
+          <w:rFonts w:ascii="Roboto" w:hAnsi="Roboto"/>
+        </w:rPr>
+        <w:t>même taille que</w:t>
+      </w:r>
+      <w:r>
+        <w:rPr>
+          <w:rFonts w:ascii="Roboto" w:hAnsi="Roboto"/>
+        </w:rPr>
+        <w:t xml:space="preserve"> l’image d</w:t>
+      </w:r>
+      <w:r>
+        <w:rPr>
+          <w:rFonts w:ascii="Roboto" w:hAnsi="Roboto"/>
+        </w:rPr>
+        <w:t>’entrée</w:t>
+      </w:r>
+      <w:r>
+        <w:rPr>
+          <w:rFonts w:ascii="Roboto" w:hAnsi="Roboto"/>
+        </w:rPr>
+        <w:t>)</w:t>
+      </w:r>
+      <w:r>
+        <w:rPr>
+          <w:rFonts w:ascii="Roboto" w:hAnsi="Roboto"/>
+        </w:rPr>
+        <w:t xml:space="preserve"> avec un </w:t>
+      </w:r>
+      <w:r>
+        <w:rPr>
+          <w:rFonts w:ascii="Roboto" w:hAnsi="Roboto"/>
+        </w:rPr>
+        <w:t>padding nul</w:t>
+      </w:r>
+    </w:p>
+    <w:p>
+      <w:pPr>
+        <w:autoSpaceDE w:val="0"/>
+        <w:autoSpaceDN w:val="0"/>
+        <w:adjustRightInd w:val="0"/>
+        <w:spacing w:after="0" w:line="240" w:lineRule="auto"/>
+        <w:rPr>
+          <w:rFonts w:ascii="Roboto" w:hAnsi="Roboto" w:cs="SFSS1095"/>
+        </w:rPr>
+      </w:pPr>
+    </w:p>
+    <w:p>
+      <w:pPr>
+        <w:autoSpaceDE w:val="0"/>
+        <w:autoSpaceDN w:val="0"/>
+        <w:adjustRightInd w:val="0"/>
+        <w:spacing w:after="0" w:line="240" w:lineRule="auto"/>
+        <w:rPr>
+          <w:rFonts w:ascii="Roboto" w:hAnsi="Roboto" w:cs="SFSS1095"/>
+        </w:rPr>
+      </w:pPr>
+      <w:r>
+        <w:rPr>
+          <w:rFonts w:ascii="Roboto" w:hAnsi="Roboto" w:cs="SFSS1095"/>
+        </w:rPr>
+        <w:t>6.</w:t>
+      </w:r>
+      <w:r>
+        <w:t xml:space="preserve"> </w:t>
+      </w:r>
+      <w:r>
+        <w:rPr>
+          <w:rFonts w:ascii="Roboto" w:hAnsi="Roboto"/>
+        </w:rPr>
+        <w:t>Si</w:t>
+      </w:r>
+      <w:r>
+        <w:t xml:space="preserve"> </w:t>
+      </w:r>
+      <w:r>
+        <w:rPr>
+          <w:rFonts w:ascii="Roboto" w:hAnsi="Roboto" w:cs="SFSS1095"/>
+        </w:rPr>
+        <w:t>on remplace donc les fully-connected par leur équivalent en convolutions</w:t>
+      </w:r>
+      <w:r>
+        <w:rPr>
+          <w:rFonts w:ascii="Roboto" w:hAnsi="Roboto" w:cs="SFSS1095"/>
+        </w:rPr>
+        <w:t xml:space="preserve"> nous pourrons calculer la sortie mais la taille de cette dernière dépendra de l’image en entrée</w:t>
+      </w:r>
+    </w:p>
+    <w:p>
+      <w:pPr>
+        <w:autoSpaceDE w:val="0"/>
+        <w:autoSpaceDN w:val="0"/>
+        <w:adjustRightInd w:val="0"/>
+        <w:spacing w:after="0" w:line="240" w:lineRule="auto"/>
+        <w:rPr>
+          <w:rFonts w:ascii="Roboto" w:hAnsi="Roboto" w:cs="SFSS1095"/>
+        </w:rPr>
+      </w:pPr>
+    </w:p>
+    <w:p>
+      <w:pPr>
+        <w:autoSpaceDE w:val="0"/>
+        <w:autoSpaceDN w:val="0"/>
+        <w:adjustRightInd w:val="0"/>
+        <w:spacing w:after="0" w:line="240" w:lineRule="auto"/>
+        <w:rPr>
+          <w:rFonts w:ascii="Roboto" w:hAnsi="Roboto" w:cs="SFSS1095"/>
+        </w:rPr>
+      </w:pPr>
       <w:r>
         <w:rPr>
           <w:rFonts w:ascii="Roboto" w:hAnsi="Roboto" w:cs="SFSS1095"/>
           <w:b/>
           <w:bCs/>
-          <w:color w:val="000000" w:themeColor="text1"/>
-          <w:u w:val="single"/>
-        </w:rPr>
-        <w:t xml:space="preserve"> à </w:t>
-      </w:r>
-      <w:proofErr w:type="gramStart"/>
-      <w:r>
+        </w:rPr>
+        <w:t>7.</w:t>
+      </w:r>
+      <w:r>
+        <w:t xml:space="preserve"> </w:t>
+      </w:r>
+      <w:r>
+        <w:t xml:space="preserve"> </w:t>
+      </w:r>
+      <w:r>
+        <w:rPr>
+          <w:rFonts w:ascii="Roboto" w:hAnsi="Roboto"/>
+        </w:rPr>
+        <w:t>L</w:t>
+      </w:r>
+      <w:r>
+        <w:rPr>
+          <w:rFonts w:ascii="Roboto" w:hAnsi="Roboto" w:cs="SFSS1095"/>
+        </w:rPr>
+        <w:t>es tailles des receptive fields des neurones</w:t>
+      </w:r>
+    </w:p>
+    <w:p>
+      <w:pPr>
+        <w:autoSpaceDE w:val="0"/>
+        <w:autoSpaceDN w:val="0"/>
+        <w:adjustRightInd w:val="0"/>
+        <w:spacing w:after="0" w:line="240" w:lineRule="auto"/>
         <w:rPr>
           <w:rFonts w:ascii="Roboto" w:hAnsi="Roboto" w:cs="SFSS1095"/>
           <w:b/>
           <w:bCs/>
-          <w:color w:val="000000" w:themeColor="text1"/>
-          <w:u w:val="single"/>
-        </w:rPr>
-        <w:t>ca</w:t>
-      </w:r>
-      <w:proofErr w:type="gramEnd"/>
-      <w:r>
-        <w:rPr>
-          <w:rFonts w:ascii="Roboto" w:hAnsi="Roboto" w:cs="SFSS1095"/>
+        </w:rPr>
+      </w:pPr>
+      <w:r>
+        <w:rPr>
+          <w:rFonts w:ascii="Roboto" w:hAnsi="Roboto" w:cs="SFSS1095"/>
+        </w:rPr>
+        <w:t xml:space="preserve">de la première </w:t>
+      </w:r>
+      <w:r>
+        <w:rPr>
+          <w:rFonts w:ascii="Roboto" w:hAnsi="Roboto" w:cs="SFSS1095"/>
+        </w:rPr>
+        <w:t xml:space="preserve">couche </w:t>
+      </w:r>
+      <w:r>
+        <w:rPr>
+          <w:rFonts w:ascii="Roboto" w:hAnsi="Roboto" w:cs="SFSS1095"/>
+        </w:rPr>
+        <w:t>de convolution</w:t>
+      </w:r>
+      <w:r>
+        <w:rPr>
+          <w:rFonts w:ascii="Roboto" w:hAnsi="Roboto" w:cs="SFSS1095"/>
+        </w:rPr>
+        <w:t> : kernel_conv1x kernel_conv1</w:t>
+      </w:r>
+    </w:p>
+    <w:p>
+      <w:pPr>
+        <w:autoSpaceDE w:val="0"/>
+        <w:autoSpaceDN w:val="0"/>
+        <w:adjustRightInd w:val="0"/>
+        <w:spacing w:after="0" w:line="240" w:lineRule="auto"/>
+        <w:rPr>
+          <w:rFonts w:ascii="Roboto" w:hAnsi="Roboto" w:cs="SFSS1095"/>
+        </w:rPr>
+      </w:pPr>
+      <w:r>
+        <w:rPr>
+          <w:rFonts w:ascii="Roboto" w:hAnsi="Roboto" w:cs="SFSS1095"/>
+        </w:rPr>
+        <w:t>de la deuxième couche de convolution</w:t>
+      </w:r>
+      <w:r>
+        <w:rPr>
+          <w:rFonts w:ascii="Roboto" w:hAnsi="Roboto" w:cs="SFSS1095"/>
+        </w:rPr>
+        <w:t> :</w:t>
+      </w:r>
+      <w:r>
+        <w:rPr>
+          <w:rFonts w:ascii="Roboto" w:hAnsi="Roboto" w:cs="SFSS1095"/>
+        </w:rPr>
+        <w:t xml:space="preserve"> (kernel2 -1 + kernel1)²</w:t>
+      </w:r>
+    </w:p>
+    <w:p>
+      <w:pPr>
+        <w:autoSpaceDE w:val="0"/>
+        <w:autoSpaceDN w:val="0"/>
+        <w:adjustRightInd w:val="0"/>
+        <w:spacing w:after="0" w:line="240" w:lineRule="auto"/>
+        <w:rPr>
+          <w:rFonts w:ascii="Roboto" w:hAnsi="Roboto" w:cs="SFSS1095"/>
+        </w:rPr>
+      </w:pPr>
+      <w:r>
+        <w:rPr>
+          <w:rFonts w:ascii="Roboto" w:hAnsi="Roboto" w:cs="SFSS1095"/>
+        </w:rPr>
+        <w:t xml:space="preserve">Les couches profondes représenteront </w:t>
+      </w:r>
+      <w:r>
+        <w:rPr>
+          <w:rFonts w:ascii="Roboto" w:hAnsi="Roboto" w:cs="SFSS1095"/>
+        </w:rPr>
+        <w:t xml:space="preserve">des formes complexes </w:t>
+      </w:r>
+    </w:p>
+    <w:p>
+      <w:pPr>
+        <w:autoSpaceDE w:val="0"/>
+        <w:autoSpaceDN w:val="0"/>
+        <w:adjustRightInd w:val="0"/>
+        <w:spacing w:after="0" w:line="240" w:lineRule="auto"/>
+        <w:rPr>
+          <w:rFonts w:ascii="Roboto" w:hAnsi="Roboto" w:cs="SFSS1095"/>
+        </w:rPr>
+      </w:pPr>
+    </w:p>
+    <w:p>
+      <w:pPr>
+        <w:pStyle w:val="Titre1"/>
+        <w:rPr>
+          <w:rFonts w:ascii="Roboto" w:hAnsi="Roboto"/>
+        </w:rPr>
+      </w:pPr>
+      <w:r>
+        <w:rPr>
+          <w:rFonts w:ascii="Roboto" w:hAnsi="Roboto"/>
+        </w:rPr>
+        <w:t>Partie 2 – Apprentissage from scratch du modèle</w:t>
+      </w:r>
+    </w:p>
+    <w:p>
+      <w:pPr>
+        <w:pStyle w:val="Titre2"/>
+        <w:rPr>
+          <w:rFonts w:ascii="Roboto" w:hAnsi="Roboto"/>
+        </w:rPr>
+      </w:pPr>
+      <w:r>
+        <w:rPr>
+          <w:rFonts w:ascii="Roboto" w:hAnsi="Roboto"/>
+        </w:rPr>
+        <w:t>2.1 Architecture du réseau</w:t>
+      </w:r>
+    </w:p>
+    <w:p/>
+    <w:p>
+      <w:pPr>
+        <w:autoSpaceDE w:val="0"/>
+        <w:autoSpaceDN w:val="0"/>
+        <w:adjustRightInd w:val="0"/>
+        <w:spacing w:after="0" w:line="240" w:lineRule="auto"/>
+        <w:rPr>
+          <w:rFonts w:ascii="Roboto" w:hAnsi="Roboto" w:cs="SFSS1095"/>
+        </w:rPr>
+      </w:pPr>
+      <w:r>
+        <w:rPr>
+          <w:rFonts w:ascii="Roboto" w:hAnsi="Roboto"/>
           <w:b/>
           <w:bCs/>
-          <w:color w:val="000000" w:themeColor="text1"/>
-          <w:u w:val="single"/>
-        </w:rPr>
-        <w:t xml:space="preserve"> : on peut faire un global </w:t>
-      </w:r>
-      <w:proofErr w:type="spellStart"/>
-      <w:r>
-        <w:rPr>
-          <w:rFonts w:ascii="Roboto" w:hAnsi="Roboto" w:cs="SFSS1095"/>
-          <w:b/>
-          <w:bCs/>
-          <w:color w:val="000000" w:themeColor="text1"/>
-          <w:u w:val="single"/>
-        </w:rPr>
-        <w:t>pulling</w:t>
-      </w:r>
-      <w:proofErr w:type="spellEnd"/>
-      <w:r>
-        <w:rPr>
-          <w:rFonts w:ascii="Roboto" w:hAnsi="Roboto" w:cs="SFSS1095"/>
-          <w:b/>
-          <w:bCs/>
-          <w:color w:val="000000" w:themeColor="text1"/>
-          <w:u w:val="single"/>
-        </w:rPr>
-        <w:t xml:space="preserve"> </w:t>
-      </w:r>
-    </w:p>
-    <w:p>
-      <w:pPr>
-        <w:autoSpaceDE w:val="0"/>
-        <w:autoSpaceDN w:val="0"/>
-        <w:adjustRightInd w:val="0"/>
-        <w:spacing w:after="0" w:line="240" w:lineRule="auto"/>
-        <w:rPr>
-          <w:rFonts w:ascii="Roboto" w:hAnsi="Roboto" w:cs="SFSS1095"/>
-        </w:rPr>
-      </w:pPr>
-    </w:p>
-    <w:p>
-      <w:pPr>
-        <w:autoSpaceDE w:val="0"/>
-        <w:autoSpaceDN w:val="0"/>
-        <w:adjustRightInd w:val="0"/>
-        <w:spacing w:after="0" w:line="240" w:lineRule="auto"/>
-        <w:rPr>
-          <w:rFonts w:ascii="Roboto" w:hAnsi="Roboto"/>
-        </w:rPr>
-      </w:pPr>
-      <w:r>
-        <w:rPr>
-          <w:rFonts w:ascii="Roboto" w:hAnsi="Roboto" w:cs="SFSS1095"/>
-          <w:b/>
-          <w:bCs/>
-        </w:rPr>
-        <w:t>5.</w:t>
-      </w:r>
-      <w:r>
-        <w:rPr>
-          <w:rFonts w:ascii="Roboto" w:hAnsi="Roboto" w:cs="SFSS1095"/>
-        </w:rPr>
-        <w:t xml:space="preserve"> </w:t>
-      </w:r>
-      <w:r>
-        <w:rPr>
-          <w:rFonts w:ascii="Roboto" w:hAnsi="Roboto"/>
-        </w:rPr>
-        <w:t>O</w:t>
-      </w:r>
-      <w:r>
-        <w:rPr>
-          <w:rFonts w:ascii="Roboto" w:hAnsi="Roboto"/>
-        </w:rPr>
-        <w:t xml:space="preserve">n peut voir les couches </w:t>
-      </w:r>
-      <w:proofErr w:type="spellStart"/>
-      <w:r>
-        <w:rPr>
-          <w:rFonts w:ascii="Roboto" w:hAnsi="Roboto"/>
-        </w:rPr>
-        <w:t>fully-connected</w:t>
-      </w:r>
-      <w:proofErr w:type="spellEnd"/>
-      <w:r>
-        <w:rPr>
-          <w:rFonts w:ascii="Roboto" w:hAnsi="Roboto"/>
-        </w:rPr>
-        <w:t xml:space="preserve"> comme des convolutions</w:t>
-      </w:r>
-      <w:r>
-        <w:rPr>
-          <w:rFonts w:ascii="Roboto" w:hAnsi="Roboto"/>
-        </w:rPr>
-        <w:t xml:space="preserve"> </w:t>
-      </w:r>
-      <w:r>
-        <w:rPr>
-          <w:rFonts w:ascii="Roboto" w:hAnsi="Roboto"/>
-        </w:rPr>
-        <w:t>particulières</w:t>
-      </w:r>
-      <w:r>
-        <w:rPr>
-          <w:rFonts w:ascii="Roboto" w:hAnsi="Roboto"/>
-        </w:rPr>
-        <w:t xml:space="preserve"> </w:t>
-      </w:r>
-      <w:r>
-        <w:rPr>
-          <w:rFonts w:ascii="Roboto" w:hAnsi="Roboto"/>
-        </w:rPr>
-        <w:t xml:space="preserve">de taille 1x1 et </w:t>
-      </w:r>
-      <w:r>
-        <w:rPr>
-          <w:rFonts w:ascii="Roboto" w:hAnsi="Roboto"/>
-        </w:rPr>
-        <w:t xml:space="preserve">ont la </w:t>
-      </w:r>
-      <w:r>
-        <w:rPr>
-          <w:rFonts w:ascii="Roboto" w:hAnsi="Roboto"/>
-        </w:rPr>
-        <w:t>même taille que</w:t>
-      </w:r>
-      <w:r>
-        <w:rPr>
-          <w:rFonts w:ascii="Roboto" w:hAnsi="Roboto"/>
-        </w:rPr>
-        <w:t xml:space="preserve"> l’image d</w:t>
-      </w:r>
-      <w:r>
-        <w:rPr>
-          <w:rFonts w:ascii="Roboto" w:hAnsi="Roboto"/>
-        </w:rPr>
-        <w:t xml:space="preserve">’entrée avec un </w:t>
-      </w:r>
-      <w:proofErr w:type="spellStart"/>
-      <w:r>
-        <w:rPr>
-          <w:rFonts w:ascii="Roboto" w:hAnsi="Roboto"/>
-        </w:rPr>
-        <w:t>padding</w:t>
-      </w:r>
-      <w:proofErr w:type="spellEnd"/>
-      <w:r>
-        <w:rPr>
-          <w:rFonts w:ascii="Roboto" w:hAnsi="Roboto"/>
-        </w:rPr>
-        <w:t xml:space="preserve"> nul</w:t>
-      </w:r>
-    </w:p>
-    <w:p>
-      <w:pPr>
-        <w:autoSpaceDE w:val="0"/>
-        <w:autoSpaceDN w:val="0"/>
-        <w:adjustRightInd w:val="0"/>
-        <w:spacing w:after="0" w:line="240" w:lineRule="auto"/>
-        <w:rPr>
-          <w:rFonts w:ascii="Roboto" w:hAnsi="Roboto" w:cs="SFSS1095"/>
-        </w:rPr>
-      </w:pPr>
-    </w:p>
-    <w:p>
-      <w:pPr>
-        <w:autoSpaceDE w:val="0"/>
-        <w:autoSpaceDN w:val="0"/>
-        <w:adjustRightInd w:val="0"/>
-        <w:spacing w:after="0" w:line="240" w:lineRule="auto"/>
-        <w:rPr>
-          <w:rFonts w:ascii="Roboto" w:hAnsi="Roboto" w:cs="SFSS1095"/>
-          <w:b/>
-          <w:bCs/>
-        </w:rPr>
-      </w:pPr>
-      <w:r>
-        <w:rPr>
-          <w:rFonts w:ascii="Roboto" w:hAnsi="Roboto" w:cs="SFSS1095"/>
-          <w:b/>
-          <w:bCs/>
-        </w:rPr>
-        <w:t>6.</w:t>
-      </w:r>
-    </w:p>
-    <w:p>
-      <w:pPr>
-        <w:autoSpaceDE w:val="0"/>
-        <w:autoSpaceDN w:val="0"/>
-        <w:adjustRightInd w:val="0"/>
-        <w:spacing w:after="0" w:line="240" w:lineRule="auto"/>
-        <w:rPr>
-          <w:rFonts w:ascii="Roboto" w:hAnsi="Roboto" w:cs="SFSS1095"/>
-        </w:rPr>
-      </w:pPr>
-    </w:p>
-    <w:p>
-      <w:pPr>
-        <w:autoSpaceDE w:val="0"/>
-        <w:autoSpaceDN w:val="0"/>
-        <w:adjustRightInd w:val="0"/>
-        <w:spacing w:after="0" w:line="240" w:lineRule="auto"/>
-        <w:rPr>
-          <w:rFonts w:ascii="Roboto" w:hAnsi="Roboto" w:cs="SFSS1095"/>
-          <w:b/>
-          <w:bCs/>
-        </w:rPr>
-      </w:pPr>
-      <w:r>
-        <w:rPr>
-          <w:rFonts w:ascii="Roboto" w:hAnsi="Roboto" w:cs="SFSS1095"/>
-          <w:b/>
-          <w:bCs/>
-        </w:rPr>
-        <w:t>7.</w:t>
-      </w:r>
-    </w:p>
-    <w:p>
-      <w:pPr>
-        <w:autoSpaceDE w:val="0"/>
-        <w:autoSpaceDN w:val="0"/>
-        <w:adjustRightInd w:val="0"/>
-        <w:spacing w:after="0" w:line="240" w:lineRule="auto"/>
-        <w:rPr>
-          <w:rFonts w:ascii="Roboto" w:hAnsi="Roboto" w:cs="SFSS1095"/>
-        </w:rPr>
-      </w:pPr>
-    </w:p>
-    <w:p>
-      <w:pPr>
-        <w:autoSpaceDE w:val="0"/>
-        <w:autoSpaceDN w:val="0"/>
-        <w:adjustRightInd w:val="0"/>
-        <w:spacing w:after="0" w:line="240" w:lineRule="auto"/>
-        <w:rPr>
-          <w:rFonts w:ascii="Roboto" w:hAnsi="Roboto" w:cs="SFSS1095"/>
-        </w:rPr>
-      </w:pPr>
-    </w:p>
-    <w:p>
-      <w:pPr>
-        <w:pStyle w:val="Titre1"/>
-        <w:rPr>
-          <w:rFonts w:ascii="Roboto" w:hAnsi="Roboto"/>
-        </w:rPr>
-      </w:pPr>
-      <w:r>
-        <w:rPr>
-          <w:rFonts w:ascii="Roboto" w:hAnsi="Roboto"/>
-        </w:rPr>
-        <w:t xml:space="preserve">Partie 2 – Apprentissage </w:t>
-      </w:r>
-      <w:proofErr w:type="spellStart"/>
-      <w:r>
-        <w:rPr>
-          <w:rFonts w:ascii="Roboto" w:hAnsi="Roboto"/>
-        </w:rPr>
-        <w:t>from</w:t>
-      </w:r>
-      <w:proofErr w:type="spellEnd"/>
-      <w:r>
-        <w:rPr>
-          <w:rFonts w:ascii="Roboto" w:hAnsi="Roboto"/>
-        </w:rPr>
-        <w:t xml:space="preserve"> scratch du modèle</w:t>
-      </w:r>
-    </w:p>
-    <w:p>
-      <w:pPr>
-        <w:pStyle w:val="Titre2"/>
-        <w:rPr>
-          <w:rFonts w:ascii="Roboto" w:hAnsi="Roboto"/>
-        </w:rPr>
-      </w:pPr>
-      <w:r>
-        <w:rPr>
-          <w:rFonts w:ascii="Roboto" w:hAnsi="Roboto"/>
-        </w:rPr>
-        <w:t>2.1 Architecture du réseau</w:t>
-      </w:r>
-    </w:p>
-    <w:p/>
-    <w:p>
-      <w:pPr>
-        <w:autoSpaceDE w:val="0"/>
-        <w:autoSpaceDN w:val="0"/>
-        <w:adjustRightInd w:val="0"/>
-        <w:spacing w:after="0" w:line="240" w:lineRule="auto"/>
-        <w:rPr>
-          <w:rFonts w:ascii="Roboto" w:hAnsi="Roboto" w:cs="SFSS1095"/>
-        </w:rPr>
-      </w:pPr>
-      <w:r>
-        <w:rPr>
-          <w:rFonts w:ascii="Roboto" w:hAnsi="Roboto"/>
-          <w:b/>
-          <w:bCs/>
         </w:rPr>
         <w:t>8.</w:t>
       </w:r>
@@ -1793,48 +1741,35 @@
         <w:rPr>
           <w:rFonts w:ascii="Roboto" w:hAnsi="Roboto" w:cs="SFSS1095"/>
         </w:rPr>
-        <w:t xml:space="preserve">es valeurs de </w:t>
-      </w:r>
-      <w:proofErr w:type="spellStart"/>
-      <w:r>
-        <w:rPr>
-          <w:rFonts w:ascii="Roboto" w:hAnsi="Roboto" w:cs="SFSS1095"/>
-        </w:rPr>
-        <w:t>padding</w:t>
-      </w:r>
-      <w:proofErr w:type="spellEnd"/>
-      <w:r>
-        <w:rPr>
-          <w:rFonts w:ascii="Roboto" w:hAnsi="Roboto" w:cs="SFSS1095"/>
-        </w:rPr>
-        <w:t xml:space="preserve"> et de stride à choisir sont : </w:t>
-      </w:r>
-    </w:p>
-    <w:p>
-      <w:pPr>
-        <w:autoSpaceDE w:val="0"/>
-        <w:autoSpaceDN w:val="0"/>
-        <w:adjustRightInd w:val="0"/>
-        <w:spacing w:after="0" w:line="240" w:lineRule="auto"/>
-        <w:rPr>
-          <w:rFonts w:ascii="Roboto" w:hAnsi="Roboto" w:cs="SFSS1095"/>
-        </w:rPr>
-      </w:pPr>
-    </w:p>
-    <w:p>
-      <w:pPr>
-        <w:autoSpaceDE w:val="0"/>
-        <w:autoSpaceDN w:val="0"/>
-        <w:adjustRightInd w:val="0"/>
-        <w:spacing w:after="0" w:line="240" w:lineRule="auto"/>
-        <w:rPr>
-          <w:rFonts w:ascii="Roboto" w:eastAsiaTheme="minorEastAsia" w:hAnsi="Roboto" w:cs="SFSS1095"/>
-        </w:rPr>
-      </w:pPr>
-      <w:r>
-        <w:rPr>
-          <w:rFonts w:ascii="Roboto" w:eastAsiaTheme="minorEastAsia" w:hAnsi="Roboto" w:cs="SFSS1095"/>
-        </w:rPr>
+        <w:t xml:space="preserve">es valeurs de padding et de stride à choisir sont : </w:t>
+      </w:r>
+    </w:p>
+    <w:p>
+      <w:pPr>
+        <w:autoSpaceDE w:val="0"/>
+        <w:autoSpaceDN w:val="0"/>
+        <w:adjustRightInd w:val="0"/>
+        <w:spacing w:after="0" w:line="240" w:lineRule="auto"/>
+        <w:rPr>
+          <w:rFonts w:ascii="Roboto" w:hAnsi="Roboto" w:cs="SFSS1095"/>
+        </w:rPr>
+      </w:pPr>
+    </w:p>
+    <w:p>
+      <w:pPr>
+        <w:autoSpaceDE w:val="0"/>
+        <w:autoSpaceDN w:val="0"/>
+        <w:adjustRightInd w:val="0"/>
+        <w:spacing w:after="0" w:line="240" w:lineRule="auto"/>
+        <w:rPr>
+          <w:rFonts w:ascii="Roboto" w:eastAsiaTheme="minorEastAsia" w:hAnsi="Roboto" w:cs="SFSS1095"/>
+        </w:rPr>
+      </w:pPr>
+      <w:r>
+        <w:rPr>
+          <w:rFonts w:ascii="Roboto" w:eastAsiaTheme="minorEastAsia" w:hAnsi="Roboto" w:cs="SFSS1095"/>
+        </w:rPr>
+        <w:lastRenderedPageBreak/>
         <w:t xml:space="preserve">La règle : </w:t>
       </w:r>
       <m:oMath>
@@ -2196,19 +2131,11 @@
           <w:rFonts w:ascii="Roboto" w:hAnsi="Roboto" w:cs="SFSS1095"/>
         </w:rPr>
       </w:pPr>
-      <w:proofErr w:type="spellStart"/>
-      <w:r>
-        <w:rPr>
-          <w:rFonts w:ascii="Roboto" w:hAnsi="Roboto" w:cs="SFSS1095"/>
-        </w:rPr>
-        <w:t>Padding</w:t>
-      </w:r>
-      <w:proofErr w:type="spellEnd"/>
-      <w:r>
-        <w:rPr>
-          <w:rFonts w:ascii="Roboto" w:hAnsi="Roboto" w:cs="SFSS1095"/>
-        </w:rPr>
-        <w:t xml:space="preserve"> </w:t>
+      <w:r>
+        <w:rPr>
+          <w:rFonts w:ascii="Roboto" w:hAnsi="Roboto" w:cs="SFSS1095"/>
+        </w:rPr>
+        <w:t xml:space="preserve">Padding </w:t>
       </w:r>
       <w:r>
         <w:rPr>
@@ -2367,33 +2294,11 @@
           <w:rFonts w:ascii="Roboto" w:eastAsiaTheme="minorEastAsia" w:hAnsi="Roboto" w:cs="SFSS1095"/>
         </w:rPr>
       </w:pPr>
-      <w:proofErr w:type="gramStart"/>
-      <w:r>
-        <w:rPr>
-          <w:rFonts w:ascii="Roboto" w:eastAsiaTheme="minorEastAsia" w:hAnsi="Roboto" w:cs="SFSS1095"/>
-        </w:rPr>
-        <w:t>un</w:t>
-      </w:r>
-      <w:proofErr w:type="gramEnd"/>
-      <w:r>
-        <w:rPr>
-          <w:rFonts w:ascii="Roboto" w:eastAsiaTheme="minorEastAsia" w:hAnsi="Roboto" w:cs="SFSS1095"/>
-        </w:rPr>
-        <w:t xml:space="preserve"> </w:t>
-      </w:r>
-      <w:proofErr w:type="spellStart"/>
-      <w:r>
-        <w:rPr>
-          <w:rFonts w:ascii="Roboto" w:eastAsiaTheme="minorEastAsia" w:hAnsi="Roboto" w:cs="SFSS1095"/>
-        </w:rPr>
-        <w:t>padding</w:t>
-      </w:r>
-      <w:proofErr w:type="spellEnd"/>
-      <w:r>
-        <w:rPr>
-          <w:rFonts w:ascii="Roboto" w:eastAsiaTheme="minorEastAsia" w:hAnsi="Roboto" w:cs="SFSS1095"/>
-        </w:rPr>
-        <w:t xml:space="preserve"> = 0 ,</w:t>
+      <w:r>
+        <w:rPr>
+          <w:rFonts w:ascii="Roboto" w:eastAsiaTheme="minorEastAsia" w:hAnsi="Roboto" w:cs="SFSS1095"/>
+        </w:rPr>
+        <w:t>un padding = 0 ,</w:t>
       </w:r>
       <w:r>
         <w:rPr>
@@ -2519,128 +2424,6 @@
           <w:rFonts w:ascii="Roboto" w:eastAsiaTheme="minorEastAsia" w:hAnsi="Roboto" w:cs="SFSS1095"/>
         </w:rPr>
         <w:t xml:space="preserve"> </w:t>
-      </w:r>
-      <w:proofErr w:type="spellStart"/>
-      <w:r>
-        <w:rPr>
-          <w:rFonts w:ascii="Roboto" w:eastAsiaTheme="minorEastAsia" w:hAnsi="Roboto" w:cs="SFSS1095"/>
-        </w:rPr>
-        <w:t>b</w:t>
-      </w:r>
-      <w:r>
-        <w:rPr>
-          <w:rFonts w:ascii="Roboto" w:eastAsiaTheme="minorEastAsia" w:hAnsi="Roboto" w:cs="SFSS1095"/>
-        </w:rPr>
-        <w:t>ia</w:t>
-      </w:r>
-      <w:r>
-        <w:rPr>
-          <w:rFonts w:ascii="Roboto" w:eastAsiaTheme="minorEastAsia" w:hAnsi="Roboto" w:cs="SFSS1095"/>
-        </w:rPr>
-        <w:t>s</w:t>
-      </w:r>
-      <w:proofErr w:type="spellEnd"/>
-      <w:r>
-        <w:rPr>
-          <w:rFonts w:ascii="Roboto" w:eastAsiaTheme="minorEastAsia" w:hAnsi="Roboto" w:cs="SFSS1095"/>
-        </w:rPr>
-        <w:t> ?</w:t>
-      </w:r>
-      <w:r>
-        <w:rPr>
-          <w:rFonts w:ascii="Roboto" w:eastAsiaTheme="minorEastAsia" w:hAnsi="Roboto" w:cs="SFSS1095"/>
-        </w:rPr>
-        <w:t xml:space="preserve"> </w:t>
-      </w:r>
-      <w:r>
-        <w:rPr>
-          <w:rFonts w:ascii="Roboto" w:eastAsiaTheme="minorEastAsia" w:hAnsi="Roboto" w:cs="SFSS1095"/>
-          <w:color w:val="FF0000"/>
-        </w:rPr>
-        <w:t>(</w:t>
-      </w:r>
-      <w:proofErr w:type="gramStart"/>
-      <w:r>
-        <w:rPr>
-          <w:rFonts w:ascii="Roboto" w:eastAsiaTheme="minorEastAsia" w:hAnsi="Roboto" w:cs="SFSS1095"/>
-          <w:color w:val="FF0000"/>
-        </w:rPr>
-        <w:t>rajouter</w:t>
-      </w:r>
-      <w:proofErr w:type="gramEnd"/>
-      <w:r>
-        <w:rPr>
-          <w:rFonts w:ascii="Roboto" w:eastAsiaTheme="minorEastAsia" w:hAnsi="Roboto" w:cs="SFSS1095"/>
-          <w:color w:val="FF0000"/>
-        </w:rPr>
-        <w:t xml:space="preserve"> le </w:t>
-      </w:r>
-      <w:proofErr w:type="spellStart"/>
-      <w:r>
-        <w:rPr>
-          <w:rFonts w:ascii="Roboto" w:eastAsiaTheme="minorEastAsia" w:hAnsi="Roboto" w:cs="SFSS1095"/>
-          <w:color w:val="FF0000"/>
-        </w:rPr>
-        <w:t>bias</w:t>
-      </w:r>
-      <w:proofErr w:type="spellEnd"/>
-      <w:r>
-        <w:rPr>
-          <w:rFonts w:ascii="Roboto" w:eastAsiaTheme="minorEastAsia" w:hAnsi="Roboto" w:cs="SFSS1095"/>
-          <w:color w:val="FF0000"/>
-        </w:rPr>
-        <w:t xml:space="preserve"> après confirmation</w:t>
-      </w:r>
-      <w:r>
-        <w:rPr>
-          <w:rFonts w:ascii="Roboto" w:eastAsiaTheme="minorEastAsia" w:hAnsi="Roboto" w:cs="SFSS1095"/>
-        </w:rPr>
-        <w:t>)</w:t>
-      </w:r>
-    </w:p>
-    <w:p>
-      <w:pPr>
-        <w:autoSpaceDE w:val="0"/>
-        <w:autoSpaceDN w:val="0"/>
-        <w:adjustRightInd w:val="0"/>
-        <w:spacing w:after="0" w:line="240" w:lineRule="auto"/>
-        <w:rPr>
-          <w:rFonts w:ascii="Roboto" w:eastAsiaTheme="minorEastAsia" w:hAnsi="Roboto" w:cs="SFSS1095"/>
-        </w:rPr>
-      </w:pPr>
-      <w:r>
-        <w:rPr>
-          <w:rFonts w:ascii="Roboto" w:eastAsiaTheme="minorEastAsia" w:hAnsi="Roboto" w:cs="SFSS1095"/>
-        </w:rPr>
-        <w:t xml:space="preserve">Calculer les </w:t>
-      </w:r>
-      <w:proofErr w:type="spellStart"/>
-      <w:r>
-        <w:rPr>
-          <w:rFonts w:ascii="Roboto" w:eastAsiaTheme="minorEastAsia" w:hAnsi="Roboto" w:cs="SFSS1095"/>
-        </w:rPr>
-        <w:t>conv</w:t>
-      </w:r>
-      <w:proofErr w:type="spellEnd"/>
-      <w:r>
-        <w:rPr>
-          <w:rFonts w:ascii="Roboto" w:eastAsiaTheme="minorEastAsia" w:hAnsi="Roboto" w:cs="SFSS1095"/>
-        </w:rPr>
-        <w:t xml:space="preserve"> avec un </w:t>
-      </w:r>
-      <w:proofErr w:type="spellStart"/>
-      <w:r>
-        <w:rPr>
-          <w:rFonts w:ascii="Roboto" w:eastAsiaTheme="minorEastAsia" w:hAnsi="Roboto" w:cs="SFSS1095"/>
-        </w:rPr>
-        <w:t>padding</w:t>
-      </w:r>
-      <w:proofErr w:type="spellEnd"/>
-      <w:r>
-        <w:rPr>
-          <w:rFonts w:ascii="Roboto" w:eastAsiaTheme="minorEastAsia" w:hAnsi="Roboto" w:cs="SFSS1095"/>
-        </w:rPr>
-        <w:t xml:space="preserve"> qui vaut toujours 2 ?</w:t>
       </w:r>
     </w:p>
     <w:p>
@@ -2834,16 +2617,8 @@
               <w:rPr>
                 <w:rFonts w:ascii="Roboto" w:hAnsi="Roboto"/>
               </w:rPr>
-              <w:t xml:space="preserve">convolutions 5×5, suivie de </w:t>
+              <w:t>convolutions 5×5, suivie de ReLU</w:t>
             </w:r>
-            <w:proofErr w:type="spellStart"/>
-            <w:r>
-              <w:rPr>
-                <w:rFonts w:ascii="Roboto" w:hAnsi="Roboto"/>
-              </w:rPr>
-              <w:t>ReLU</w:t>
-            </w:r>
-            <w:proofErr w:type="spellEnd"/>
           </w:p>
         </w:tc>
         <w:tc>
@@ -2884,7 +2659,65 @@
               <w:rPr>
                 <w:rFonts w:ascii="Roboto" w:hAnsi="Roboto"/>
               </w:rPr>
-              <w:t xml:space="preserve"> 5 x 5 x3 x 32 =</w:t>
+              <w:t xml:space="preserve"> </w:t>
+            </w:r>
+            <w:r>
+              <w:rPr>
+                <w:rFonts w:ascii="Roboto" w:hAnsi="Roboto"/>
+              </w:rPr>
+              <w:t>(</w:t>
+            </w:r>
+            <w:r>
+              <w:rPr>
+                <w:rFonts w:ascii="Roboto" w:hAnsi="Roboto"/>
+              </w:rPr>
+              <w:t>5 x 5 x3</w:t>
+            </w:r>
+            <w:r>
+              <w:rPr>
+                <w:rFonts w:ascii="Roboto" w:hAnsi="Roboto"/>
+              </w:rPr>
+              <w:t xml:space="preserve"> +1)</w:t>
+            </w:r>
+            <w:r>
+              <w:rPr>
+                <w:rFonts w:ascii="Roboto" w:hAnsi="Roboto"/>
+              </w:rPr>
+              <w:t xml:space="preserve"> x 32</w:t>
+            </w:r>
+            <w:r>
+              <w:rPr>
+                <w:rFonts w:ascii="Roboto" w:hAnsi="Roboto"/>
+              </w:rPr>
+              <w:t>= 2400</w:t>
+            </w:r>
+            <w:r>
+              <w:rPr>
+                <w:rFonts w:ascii="Roboto" w:hAnsi="Roboto"/>
+              </w:rPr>
+              <w:t xml:space="preserve"> </w:t>
+            </w:r>
+            <w:r>
+              <w:rPr>
+                <w:rFonts w:ascii="Roboto" w:hAnsi="Roboto"/>
+              </w:rPr>
+              <w:t xml:space="preserve"> </w:t>
+            </w:r>
+          </w:p>
+          <w:p>
+            <w:pPr>
+              <w:autoSpaceDE w:val="0"/>
+              <w:autoSpaceDN w:val="0"/>
+              <w:adjustRightInd w:val="0"/>
+              <w:rPr>
+                <w:rFonts w:ascii="Roboto" w:hAnsi="Roboto"/>
+              </w:rPr>
+            </w:pPr>
+            <w:r>
+              <w:rPr>
+                <w:rFonts w:ascii="Roboto" w:hAnsi="Roboto"/>
+              </w:rPr>
+              <w:t>( le +1 pour le bias)</w:t>
             </w:r>
           </w:p>
         </w:tc>
@@ -2910,21 +2743,7 @@
               <w:rPr>
                 <w:rFonts w:ascii="Roboto" w:hAnsi="Roboto"/>
               </w:rPr>
-              <w:t xml:space="preserve"> — pool1 : max-</w:t>
-            </w:r>
-            <w:proofErr w:type="spellStart"/>
-            <w:r>
-              <w:rPr>
-                <w:rFonts w:ascii="Roboto" w:hAnsi="Roboto"/>
-              </w:rPr>
-              <w:t>pooling</w:t>
-            </w:r>
-            <w:proofErr w:type="spellEnd"/>
-            <w:r>
-              <w:rPr>
-                <w:rFonts w:ascii="Roboto" w:hAnsi="Roboto"/>
-              </w:rPr>
-              <w:t xml:space="preserve"> 2×2 </w:t>
+              <w:t xml:space="preserve"> — pool1 : max-pooling 2×2 </w:t>
             </w:r>
           </w:p>
         </w:tc>
@@ -2992,21 +2811,7 @@
               <w:rPr>
                 <w:rFonts w:ascii="Roboto" w:hAnsi="Roboto"/>
               </w:rPr>
-              <w:t xml:space="preserve">— conv2 : 64 convolutions 5×5, suivie de </w:t>
-            </w:r>
-            <w:proofErr w:type="spellStart"/>
-            <w:r>
-              <w:rPr>
-                <w:rFonts w:ascii="Roboto" w:hAnsi="Roboto"/>
-              </w:rPr>
-              <w:t>ReLU</w:t>
-            </w:r>
-            <w:proofErr w:type="spellEnd"/>
-            <w:r>
-              <w:rPr>
-                <w:rFonts w:ascii="Roboto" w:hAnsi="Roboto"/>
-              </w:rPr>
-              <w:t xml:space="preserve"> </w:t>
+              <w:t xml:space="preserve">— conv2 : 64 convolutions 5×5, suivie de ReLU </w:t>
             </w:r>
           </w:p>
         </w:tc>
@@ -3048,8 +2853,48 @@
               <w:rPr>
                 <w:rFonts w:ascii="Roboto" w:hAnsi="Roboto"/>
               </w:rPr>
-              <w:t xml:space="preserve"> 5x5x32x64</w:t>
+              <w:t xml:space="preserve"> </w:t>
             </w:r>
+            <w:r>
+              <w:rPr>
+                <w:rFonts w:ascii="Roboto" w:hAnsi="Roboto"/>
+              </w:rPr>
+              <w:t>(</w:t>
+            </w:r>
+            <w:r>
+              <w:rPr>
+                <w:rFonts w:ascii="Roboto" w:hAnsi="Roboto"/>
+              </w:rPr>
+              <w:t>5x5x32</w:t>
+            </w:r>
+            <w:r>
+              <w:rPr>
+                <w:rFonts w:ascii="Roboto" w:hAnsi="Roboto"/>
+              </w:rPr>
+              <w:t>+1)</w:t>
+            </w:r>
+            <w:r>
+              <w:rPr>
+                <w:rFonts w:ascii="Roboto" w:hAnsi="Roboto"/>
+              </w:rPr>
+              <w:t>x64</w:t>
+            </w:r>
+            <w:r>
+              <w:rPr>
+                <w:rFonts w:ascii="Roboto" w:hAnsi="Roboto"/>
+              </w:rPr>
+              <w:t>= 51200</w:t>
+            </w:r>
+          </w:p>
+          <w:p>
+            <w:pPr>
+              <w:autoSpaceDE w:val="0"/>
+              <w:autoSpaceDN w:val="0"/>
+              <w:adjustRightInd w:val="0"/>
+              <w:rPr>
+                <w:rFonts w:ascii="Roboto" w:hAnsi="Roboto"/>
+              </w:rPr>
+            </w:pPr>
           </w:p>
         </w:tc>
       </w:tr>
@@ -3074,21 +2919,7 @@
               <w:rPr>
                 <w:rFonts w:ascii="Roboto" w:hAnsi="Roboto"/>
               </w:rPr>
-              <w:t>— pool2 : max-</w:t>
-            </w:r>
-            <w:proofErr w:type="spellStart"/>
-            <w:r>
-              <w:rPr>
-                <w:rFonts w:ascii="Roboto" w:hAnsi="Roboto"/>
-              </w:rPr>
-              <w:t>pooling</w:t>
-            </w:r>
-            <w:proofErr w:type="spellEnd"/>
-            <w:r>
-              <w:rPr>
-                <w:rFonts w:ascii="Roboto" w:hAnsi="Roboto"/>
-              </w:rPr>
-              <w:t xml:space="preserve"> 2×2 </w:t>
+              <w:t xml:space="preserve">— pool2 : max-pooling 2×2 </w:t>
             </w:r>
           </w:p>
         </w:tc>
@@ -3156,21 +2987,7 @@
               <w:rPr>
                 <w:rFonts w:ascii="Roboto" w:hAnsi="Roboto"/>
               </w:rPr>
-              <w:t xml:space="preserve">— conv3 : 64 convolutions 5×5, suivie de </w:t>
-            </w:r>
-            <w:proofErr w:type="spellStart"/>
-            <w:r>
-              <w:rPr>
-                <w:rFonts w:ascii="Roboto" w:hAnsi="Roboto"/>
-              </w:rPr>
-              <w:t>ReLU</w:t>
-            </w:r>
-            <w:proofErr w:type="spellEnd"/>
-            <w:r>
-              <w:rPr>
-                <w:rFonts w:ascii="Roboto" w:hAnsi="Roboto"/>
-              </w:rPr>
-              <w:t xml:space="preserve"> </w:t>
+              <w:t xml:space="preserve">— conv3 : 64 convolutions 5×5, suivie de ReLU </w:t>
             </w:r>
           </w:p>
         </w:tc>
@@ -3212,7 +3029,31 @@
               <w:rPr>
                 <w:rFonts w:ascii="Roboto" w:hAnsi="Roboto"/>
               </w:rPr>
-              <w:t>5x5x64x64</w:t>
+              <w:t>(</w:t>
+            </w:r>
+            <w:r>
+              <w:rPr>
+                <w:rFonts w:ascii="Roboto" w:hAnsi="Roboto"/>
+              </w:rPr>
+              <w:t>5x5x64</w:t>
+            </w:r>
+            <w:r>
+              <w:rPr>
+                <w:rFonts w:ascii="Roboto" w:hAnsi="Roboto"/>
+              </w:rPr>
+              <w:t>+1)</w:t>
+            </w:r>
+            <w:r>
+              <w:rPr>
+                <w:rFonts w:ascii="Roboto" w:hAnsi="Roboto"/>
+              </w:rPr>
+              <w:t>x64</w:t>
+            </w:r>
+            <w:r>
+              <w:rPr>
+                <w:rFonts w:ascii="Roboto" w:hAnsi="Roboto"/>
+              </w:rPr>
+              <w:t>= 102400</w:t>
             </w:r>
           </w:p>
         </w:tc>
@@ -3238,21 +3079,7 @@
               <w:rPr>
                 <w:rFonts w:ascii="Roboto" w:hAnsi="Roboto"/>
               </w:rPr>
-              <w:t>— pool3 : max-</w:t>
-            </w:r>
-            <w:proofErr w:type="spellStart"/>
-            <w:r>
-              <w:rPr>
-                <w:rFonts w:ascii="Roboto" w:hAnsi="Roboto"/>
-              </w:rPr>
-              <w:t>pooling</w:t>
-            </w:r>
-            <w:proofErr w:type="spellEnd"/>
-            <w:r>
-              <w:rPr>
-                <w:rFonts w:ascii="Roboto" w:hAnsi="Roboto"/>
-              </w:rPr>
-              <w:t xml:space="preserve"> 2×2</w:t>
+              <w:t>— pool3 : max-pooling 2×2</w:t>
             </w:r>
           </w:p>
         </w:tc>
@@ -3326,30 +3153,8 @@
               <w:rPr>
                 <w:rFonts w:ascii="Roboto" w:hAnsi="Roboto"/>
               </w:rPr>
-              <w:t xml:space="preserve"> — fc4 : </w:t>
+              <w:t xml:space="preserve"> — fc4 : fully-connected, 1000 neurones en sortie, suivie de ReLU</w:t>
             </w:r>
-            <w:proofErr w:type="spellStart"/>
-            <w:r>
-              <w:rPr>
-                <w:rFonts w:ascii="Roboto" w:hAnsi="Roboto"/>
-              </w:rPr>
-              <w:t>fully-connected</w:t>
-            </w:r>
-            <w:proofErr w:type="spellEnd"/>
-            <w:r>
-              <w:rPr>
-                <w:rFonts w:ascii="Roboto" w:hAnsi="Roboto"/>
-              </w:rPr>
-              <w:t xml:space="preserve">, 1000 neurones en sortie, suivie de </w:t>
-            </w:r>
-            <w:proofErr w:type="spellStart"/>
-            <w:r>
-              <w:rPr>
-                <w:rFonts w:ascii="Roboto" w:hAnsi="Roboto"/>
-              </w:rPr>
-              <w:t>ReLU</w:t>
-            </w:r>
-            <w:proofErr w:type="spellEnd"/>
           </w:p>
         </w:tc>
         <w:tc>
@@ -3390,7 +3195,31 @@
               <w:rPr>
                 <w:rFonts w:ascii="Roboto" w:hAnsi="Roboto"/>
               </w:rPr>
-              <w:t>4x4 x 64  x 1000</w:t>
+              <w:t>(</w:t>
+            </w:r>
+            <w:r>
+              <w:rPr>
+                <w:rFonts w:ascii="Roboto" w:hAnsi="Roboto"/>
+              </w:rPr>
+              <w:t>4x4 x 64</w:t>
+            </w:r>
+            <w:r>
+              <w:rPr>
+                <w:rFonts w:ascii="Roboto" w:hAnsi="Roboto"/>
+              </w:rPr>
+              <w:t>)</w:t>
+            </w:r>
+            <w:r>
+              <w:rPr>
+                <w:rFonts w:ascii="Roboto" w:hAnsi="Roboto"/>
+              </w:rPr>
+              <w:t xml:space="preserve">  x 1000</w:t>
+            </w:r>
+            <w:r>
+              <w:rPr>
+                <w:rFonts w:ascii="Roboto" w:hAnsi="Roboto"/>
+              </w:rPr>
+              <w:t>= 1024000</w:t>
             </w:r>
           </w:p>
         </w:tc>
@@ -3416,30 +3245,8 @@
               <w:rPr>
                 <w:rFonts w:ascii="Roboto" w:hAnsi="Roboto"/>
               </w:rPr>
-              <w:t xml:space="preserve"> — fc5 : </w:t>
+              <w:t xml:space="preserve"> — fc5 : fully-connected, 10 neurones en sortie, suivie de softmax</w:t>
             </w:r>
-            <w:proofErr w:type="spellStart"/>
-            <w:r>
-              <w:rPr>
-                <w:rFonts w:ascii="Roboto" w:hAnsi="Roboto"/>
-              </w:rPr>
-              <w:t>fully-connected</w:t>
-            </w:r>
-            <w:proofErr w:type="spellEnd"/>
-            <w:r>
-              <w:rPr>
-                <w:rFonts w:ascii="Roboto" w:hAnsi="Roboto"/>
-              </w:rPr>
-              <w:t xml:space="preserve">, 10 neurones en sortie, suivie de </w:t>
-            </w:r>
-            <w:proofErr w:type="spellStart"/>
-            <w:r>
-              <w:rPr>
-                <w:rFonts w:ascii="Roboto" w:hAnsi="Roboto"/>
-              </w:rPr>
-              <w:t>softmax</w:t>
-            </w:r>
-            <w:proofErr w:type="spellEnd"/>
           </w:p>
         </w:tc>
         <w:tc>
@@ -3482,6 +3289,12 @@
               </w:rPr>
               <w:t>10 x 1000</w:t>
             </w:r>
+            <w:r>
+              <w:rPr>
+                <w:rFonts w:ascii="Roboto" w:hAnsi="Roboto"/>
+              </w:rPr>
+              <w:t xml:space="preserve"> = 10000</w:t>
+            </w:r>
           </w:p>
         </w:tc>
       </w:tr>
@@ -3505,179 +3318,23 @@
         <w:spacing w:after="0" w:line="240" w:lineRule="auto"/>
         <w:rPr>
           <w:rFonts w:ascii="Roboto" w:eastAsiaTheme="minorEastAsia" w:hAnsi="Roboto" w:cs="SFSS1095"/>
-          <w:color w:val="FF0000"/>
-        </w:rPr>
-      </w:pPr>
-      <w:r>
-        <w:rPr>
-          <w:rFonts w:ascii="Roboto" w:eastAsiaTheme="minorEastAsia" w:hAnsi="Roboto" w:cs="SFSS1095"/>
           <w:b/>
           <w:bCs/>
-          <w:color w:val="FF0000"/>
-        </w:rPr>
-        <w:t>11.</w:t>
-      </w:r>
-      <w:r>
-        <w:rPr>
-          <w:rFonts w:ascii="Roboto" w:eastAsiaTheme="minorEastAsia" w:hAnsi="Roboto" w:cs="SFSS1095"/>
-          <w:color w:val="FF0000"/>
-        </w:rPr>
-        <w:t xml:space="preserve"> Nombre total de poids :</w:t>
-      </w:r>
-      <w:r>
-        <w:rPr>
-          <w:rFonts w:ascii="Roboto" w:eastAsiaTheme="minorEastAsia" w:hAnsi="Roboto" w:cs="SFSS1095"/>
-          <w:color w:val="FF0000"/>
-        </w:rPr>
-        <w:t xml:space="preserve"> + + +</w:t>
-      </w:r>
-    </w:p>
-    <w:p>
-      <w:pPr>
-        <w:autoSpaceDE w:val="0"/>
-        <w:autoSpaceDN w:val="0"/>
-        <w:adjustRightInd w:val="0"/>
-        <w:spacing w:after="0" w:line="240" w:lineRule="auto"/>
-        <w:rPr>
-          <w:rFonts w:ascii="Roboto" w:eastAsiaTheme="minorEastAsia" w:hAnsi="Roboto" w:cs="SFSS1095"/>
-          <w:color w:val="FF0000"/>
-        </w:rPr>
-      </w:pPr>
-      <w:r>
-        <w:rPr>
-          <w:rFonts w:ascii="Roboto" w:eastAsiaTheme="minorEastAsia" w:hAnsi="Roboto" w:cs="SFSS1095"/>
-          <w:color w:val="FF0000"/>
-        </w:rPr>
-        <w:t xml:space="preserve">Nombre d’exemples 50k trop petit par rapport au nombre de paramètres, risque de </w:t>
-      </w:r>
-      <w:proofErr w:type="spellStart"/>
-      <w:r>
-        <w:rPr>
-          <w:rFonts w:ascii="Roboto" w:eastAsiaTheme="minorEastAsia" w:hAnsi="Roboto" w:cs="SFSS1095"/>
-          <w:color w:val="FF0000"/>
-        </w:rPr>
-        <w:t>overfitting</w:t>
-      </w:r>
-      <w:proofErr w:type="spellEnd"/>
-    </w:p>
-    <w:p>
-      <w:pPr>
-        <w:autoSpaceDE w:val="0"/>
-        <w:autoSpaceDN w:val="0"/>
-        <w:adjustRightInd w:val="0"/>
-        <w:spacing w:after="0" w:line="240" w:lineRule="auto"/>
-        <w:rPr>
-          <w:rFonts w:ascii="Roboto" w:eastAsiaTheme="minorEastAsia" w:hAnsi="Roboto" w:cs="SFSS1095"/>
-          <w:color w:val="FF0000"/>
-        </w:rPr>
-      </w:pPr>
-    </w:p>
-    <w:p>
-      <w:pPr>
-        <w:autoSpaceDE w:val="0"/>
-        <w:autoSpaceDN w:val="0"/>
-        <w:adjustRightInd w:val="0"/>
-        <w:spacing w:after="0" w:line="240" w:lineRule="auto"/>
-        <w:rPr>
-          <w:rFonts w:ascii="Roboto" w:eastAsiaTheme="minorEastAsia" w:hAnsi="Roboto" w:cs="SFSS1095"/>
-          <w:color w:val="FF0000"/>
-        </w:rPr>
-      </w:pPr>
-      <w:r>
+        </w:rPr>
+      </w:pPr>
+    </w:p>
+    <w:p>
+      <w:pPr>
+        <w:autoSpaceDE w:val="0"/>
+        <w:autoSpaceDN w:val="0"/>
+        <w:adjustRightInd w:val="0"/>
+        <w:spacing w:after="0" w:line="240" w:lineRule="auto"/>
         <w:rPr>
           <w:rFonts w:ascii="Roboto" w:eastAsiaTheme="minorEastAsia" w:hAnsi="Roboto" w:cs="SFSS1095"/>
           <w:b/>
           <w:bCs/>
-          <w:color w:val="FF0000"/>
-        </w:rPr>
-        <w:lastRenderedPageBreak/>
-        <w:t>12.</w:t>
-      </w:r>
-      <w:r>
-        <w:rPr>
-          <w:rFonts w:ascii="Roboto" w:eastAsiaTheme="minorEastAsia" w:hAnsi="Roboto" w:cs="SFSS1095"/>
-          <w:color w:val="FF0000"/>
-        </w:rPr>
-        <w:t xml:space="preserve"> </w:t>
-      </w:r>
-      <w:proofErr w:type="spellStart"/>
-      <w:r>
-        <w:rPr>
-          <w:rFonts w:ascii="Roboto" w:eastAsiaTheme="minorEastAsia" w:hAnsi="Roboto" w:cs="SFSS1095"/>
-          <w:color w:val="FF0000"/>
-        </w:rPr>
-        <w:t>BoW</w:t>
-      </w:r>
-      <w:proofErr w:type="spellEnd"/>
-      <w:r>
-        <w:rPr>
-          <w:rFonts w:ascii="Roboto" w:eastAsiaTheme="minorEastAsia" w:hAnsi="Roboto" w:cs="SFSS1095"/>
-          <w:color w:val="FF0000"/>
-        </w:rPr>
-        <w:t xml:space="preserve"> 128 x 1001= </w:t>
-      </w:r>
-      <w:proofErr w:type="gramStart"/>
-      <w:r>
-        <w:rPr>
-          <w:rFonts w:ascii="Roboto" w:eastAsiaTheme="minorEastAsia" w:hAnsi="Roboto" w:cs="SFSS1095"/>
-          <w:color w:val="FF0000"/>
-        </w:rPr>
-        <w:t>128000,  10</w:t>
-      </w:r>
-      <w:proofErr w:type="gramEnd"/>
-      <w:r>
-        <w:rPr>
-          <w:rFonts w:ascii="Roboto" w:eastAsiaTheme="minorEastAsia" w:hAnsi="Roboto" w:cs="SFSS1095"/>
-          <w:color w:val="FF0000"/>
-        </w:rPr>
-        <w:t xml:space="preserve"> </w:t>
-      </w:r>
-      <w:proofErr w:type="spellStart"/>
-      <w:r>
-        <w:rPr>
-          <w:rFonts w:ascii="Roboto" w:eastAsiaTheme="minorEastAsia" w:hAnsi="Roboto" w:cs="SFSS1095"/>
-          <w:color w:val="FF0000"/>
-        </w:rPr>
-        <w:t>svms</w:t>
-      </w:r>
-      <w:proofErr w:type="spellEnd"/>
-      <w:r>
-        <w:rPr>
-          <w:rFonts w:ascii="Roboto" w:eastAsiaTheme="minorEastAsia" w:hAnsi="Roboto" w:cs="SFSS1095"/>
-          <w:color w:val="FF0000"/>
-        </w:rPr>
-        <w:t xml:space="preserve"> pour 10 classes = 10 </w:t>
-      </w:r>
-      <w:proofErr w:type="spellStart"/>
-      <w:r>
-        <w:rPr>
-          <w:rFonts w:ascii="Roboto" w:eastAsiaTheme="minorEastAsia" w:hAnsi="Roboto" w:cs="SFSS1095"/>
-          <w:color w:val="FF0000"/>
-        </w:rPr>
-        <w:t>parametres</w:t>
-      </w:r>
-      <w:proofErr w:type="spellEnd"/>
-      <w:r>
-        <w:rPr>
-          <w:rFonts w:ascii="Roboto" w:eastAsiaTheme="minorEastAsia" w:hAnsi="Roboto" w:cs="SFSS1095"/>
-          <w:color w:val="FF0000"/>
-        </w:rPr>
-        <w:t xml:space="preserve"> </w:t>
-      </w:r>
-    </w:p>
-    <w:p>
-      <w:pPr>
-        <w:pStyle w:val="Titre2"/>
-        <w:rPr>
-          <w:rFonts w:ascii="Roboto" w:eastAsiaTheme="minorEastAsia" w:hAnsi="Roboto" w:cs="SFSS1095"/>
-        </w:rPr>
-      </w:pPr>
-      <w:r>
-        <w:rPr>
-          <w:rFonts w:ascii="Roboto" w:hAnsi="Roboto"/>
-        </w:rPr>
-        <w:t>2.2 Apprentissage du réseau</w:t>
-      </w:r>
+        </w:rPr>
+      </w:pPr>
     </w:p>
     <w:p>
       <w:pPr>
@@ -3695,35 +3352,218 @@
           <w:b/>
           <w:bCs/>
         </w:rPr>
-        <w:t>14</w:t>
-      </w:r>
+        <w:t>11.</w:t>
+      </w:r>
+      <w:r>
+        <w:rPr>
+          <w:rFonts w:ascii="Roboto" w:eastAsiaTheme="minorEastAsia" w:hAnsi="Roboto" w:cs="SFSS1095"/>
+        </w:rPr>
+        <w:t xml:space="preserve"> Nombre total de poids :</w:t>
+      </w:r>
+      <w:r>
+        <w:rPr>
+          <w:rFonts w:ascii="Roboto" w:eastAsiaTheme="minorEastAsia" w:hAnsi="Roboto" w:cs="SFSS1095"/>
+        </w:rPr>
+        <w:t xml:space="preserve"> </w:t>
+      </w:r>
+      <w:r>
+        <w:rPr>
+          <w:rFonts w:ascii="Roboto" w:eastAsiaTheme="minorEastAsia" w:hAnsi="Roboto" w:cs="SFSS1095"/>
+        </w:rPr>
+        <w:t>2432 + 51264 + + 102464+ 1024000 + 10000</w:t>
+      </w:r>
+      <w:r>
+        <w:rPr>
+          <w:rFonts w:ascii="Roboto" w:eastAsiaTheme="minorEastAsia" w:hAnsi="Roboto" w:cs="SFSS1095"/>
+        </w:rPr>
+        <w:t xml:space="preserve"> = 1 190 160</w:t>
+      </w:r>
+    </w:p>
+    <w:p>
+      <w:pPr>
+        <w:autoSpaceDE w:val="0"/>
+        <w:autoSpaceDN w:val="0"/>
+        <w:adjustRightInd w:val="0"/>
+        <w:spacing w:after="0" w:line="240" w:lineRule="auto"/>
+        <w:rPr>
+          <w:rFonts w:ascii="Roboto" w:eastAsiaTheme="minorEastAsia" w:hAnsi="Roboto" w:cs="SFSS1095"/>
+        </w:rPr>
+      </w:pPr>
+      <w:r>
+        <w:rPr>
+          <w:rFonts w:ascii="Roboto" w:eastAsiaTheme="minorEastAsia" w:hAnsi="Roboto" w:cs="SFSS1095"/>
+        </w:rPr>
+        <w:t xml:space="preserve">- </w:t>
+      </w:r>
+      <w:r>
+        <w:rPr>
+          <w:rFonts w:ascii="Roboto" w:eastAsiaTheme="minorEastAsia" w:hAnsi="Roboto" w:cs="SFSS1095"/>
+        </w:rPr>
+        <w:t>Nombre d’exemples 50k trop petit par rapport au nombre de paramètres, risque de overfitting</w:t>
+      </w:r>
+    </w:p>
+    <w:p>
+      <w:pPr>
+        <w:autoSpaceDE w:val="0"/>
+        <w:autoSpaceDN w:val="0"/>
+        <w:adjustRightInd w:val="0"/>
+        <w:spacing w:after="0" w:line="240" w:lineRule="auto"/>
+        <w:rPr>
+          <w:rFonts w:ascii="Roboto" w:eastAsiaTheme="minorEastAsia" w:hAnsi="Roboto" w:cs="SFSS1095"/>
+          <w:color w:val="FF0000"/>
+        </w:rPr>
+      </w:pPr>
+    </w:p>
+    <w:p>
+      <w:pPr>
+        <w:autoSpaceDE w:val="0"/>
+        <w:autoSpaceDN w:val="0"/>
+        <w:adjustRightInd w:val="0"/>
+        <w:spacing w:after="0" w:line="240" w:lineRule="auto"/>
+        <w:rPr>
+          <w:rFonts w:ascii="Roboto" w:eastAsiaTheme="minorEastAsia" w:hAnsi="Roboto" w:cs="SFSS1095"/>
+        </w:rPr>
+      </w:pPr>
       <w:r>
         <w:rPr>
           <w:rFonts w:ascii="Roboto" w:eastAsiaTheme="minorEastAsia" w:hAnsi="Roboto" w:cs="SFSS1095"/>
           <w:b/>
           <w:bCs/>
         </w:rPr>
+        <w:t>12.</w:t>
+      </w:r>
+      <w:r>
+        <w:rPr>
+          <w:rFonts w:ascii="Roboto" w:eastAsiaTheme="minorEastAsia" w:hAnsi="Roboto" w:cs="SFSS1095"/>
+        </w:rPr>
+        <w:t xml:space="preserve"> </w:t>
+      </w:r>
+    </w:p>
+    <w:p>
+      <w:pPr>
+        <w:autoSpaceDE w:val="0"/>
+        <w:autoSpaceDN w:val="0"/>
+        <w:adjustRightInd w:val="0"/>
+        <w:spacing w:after="0" w:line="240" w:lineRule="auto"/>
+        <w:rPr>
+          <w:rFonts w:ascii="Roboto" w:eastAsiaTheme="minorEastAsia" w:hAnsi="Roboto" w:cs="SFSS1095"/>
+        </w:rPr>
+      </w:pPr>
+      <w:r>
+        <w:rPr>
+          <w:rFonts w:ascii="Roboto" w:eastAsiaTheme="minorEastAsia" w:hAnsi="Roboto" w:cs="SFSS1095"/>
+        </w:rPr>
+        <w:t xml:space="preserve">BoW 128 x 1001= 128000,  </w:t>
+      </w:r>
+    </w:p>
+    <w:p>
+      <w:pPr>
+        <w:autoSpaceDE w:val="0"/>
+        <w:autoSpaceDN w:val="0"/>
+        <w:adjustRightInd w:val="0"/>
+        <w:spacing w:after="0" w:line="240" w:lineRule="auto"/>
+        <w:rPr>
+          <w:rFonts w:ascii="Roboto" w:eastAsiaTheme="minorEastAsia" w:hAnsi="Roboto" w:cs="SFSS1095"/>
+        </w:rPr>
+      </w:pPr>
+      <w:r>
+        <w:rPr>
+          <w:rFonts w:ascii="Roboto" w:eastAsiaTheme="minorEastAsia" w:hAnsi="Roboto" w:cs="SFSS1095"/>
+        </w:rPr>
+        <w:t xml:space="preserve">10 svms pour 10 classes = 10 parametres </w:t>
+      </w:r>
+    </w:p>
+    <w:p>
+      <w:pPr>
+        <w:autoSpaceDE w:val="0"/>
+        <w:autoSpaceDN w:val="0"/>
+        <w:adjustRightInd w:val="0"/>
+        <w:spacing w:after="0" w:line="240" w:lineRule="auto"/>
+        <w:rPr>
+          <w:rFonts w:ascii="Roboto" w:eastAsiaTheme="minorEastAsia" w:hAnsi="Roboto" w:cs="SFSS1095"/>
+        </w:rPr>
+      </w:pPr>
+      <w:r>
+        <w:rPr>
+          <w:rFonts w:ascii="Roboto" w:eastAsiaTheme="minorEastAsia" w:hAnsi="Roboto" w:cs="SFSS1095"/>
+        </w:rPr>
+        <w:t>Le réseau convolutionnel possède plus de paramètre</w:t>
+      </w:r>
+    </w:p>
+    <w:p>
+      <w:pPr>
+        <w:autoSpaceDE w:val="0"/>
+        <w:autoSpaceDN w:val="0"/>
+        <w:adjustRightInd w:val="0"/>
+        <w:spacing w:after="0" w:line="240" w:lineRule="auto"/>
+        <w:rPr>
+          <w:rFonts w:ascii="Roboto" w:eastAsiaTheme="minorEastAsia" w:hAnsi="Roboto" w:cs="SFSS1095"/>
+        </w:rPr>
+      </w:pPr>
+    </w:p>
+    <w:p>
+      <w:pPr>
+        <w:autoSpaceDE w:val="0"/>
+        <w:autoSpaceDN w:val="0"/>
+        <w:adjustRightInd w:val="0"/>
+        <w:spacing w:after="0" w:line="240" w:lineRule="auto"/>
+        <w:rPr>
+          <w:rFonts w:ascii="Roboto" w:eastAsiaTheme="minorEastAsia" w:hAnsi="Roboto" w:cs="SFSS1095"/>
+        </w:rPr>
+      </w:pPr>
+      <w:r>
+        <w:rPr>
+          <w:rFonts w:ascii="Roboto" w:eastAsiaTheme="minorEastAsia" w:hAnsi="Roboto" w:cs="SFSS1095"/>
+        </w:rPr>
+        <w:t>13. sur le notebook</w:t>
+      </w:r>
+    </w:p>
+    <w:p>
+      <w:pPr>
+        <w:pStyle w:val="Titre2"/>
+        <w:rPr>
+          <w:rFonts w:ascii="Roboto" w:eastAsiaTheme="minorEastAsia" w:hAnsi="Roboto" w:cs="SFSS1095"/>
+        </w:rPr>
+      </w:pPr>
+      <w:r>
+        <w:rPr>
+          <w:rFonts w:ascii="Roboto" w:hAnsi="Roboto"/>
+        </w:rPr>
+        <w:t>2.2 Apprentissage du réseau</w:t>
+      </w:r>
+    </w:p>
+    <w:p>
+      <w:pPr>
+        <w:autoSpaceDE w:val="0"/>
+        <w:autoSpaceDN w:val="0"/>
+        <w:adjustRightInd w:val="0"/>
+        <w:spacing w:after="0" w:line="240" w:lineRule="auto"/>
+        <w:jc w:val="both"/>
+        <w:rPr>
+          <w:rFonts w:ascii="Roboto" w:eastAsiaTheme="minorEastAsia" w:hAnsi="Roboto" w:cs="SFSS1095"/>
+        </w:rPr>
+      </w:pPr>
+      <w:r>
+        <w:rPr>
+          <w:rFonts w:ascii="Roboto" w:eastAsiaTheme="minorEastAsia" w:hAnsi="Roboto" w:cs="SFSS1095"/>
+          <w:b/>
+          <w:bCs/>
+        </w:rPr>
+        <w:t>14</w:t>
+      </w:r>
+      <w:r>
+        <w:rPr>
+          <w:rFonts w:ascii="Roboto" w:eastAsiaTheme="minorEastAsia" w:hAnsi="Roboto" w:cs="SFSS1095"/>
+          <w:b/>
+          <w:bCs/>
+        </w:rPr>
         <w:t xml:space="preserve">. </w:t>
       </w:r>
       <w:r>
         <w:rPr>
           <w:rFonts w:ascii="Roboto" w:eastAsiaTheme="minorEastAsia" w:hAnsi="Roboto" w:cs="SFSS1095"/>
         </w:rPr>
-        <w:t xml:space="preserve"> La différence entre la façon de calculer la </w:t>
-      </w:r>
-      <w:proofErr w:type="spellStart"/>
-      <w:r>
-        <w:rPr>
-          <w:rFonts w:ascii="Roboto" w:eastAsiaTheme="minorEastAsia" w:hAnsi="Roboto" w:cs="SFSS1095"/>
-        </w:rPr>
-        <w:t>loss</w:t>
-      </w:r>
-      <w:proofErr w:type="spellEnd"/>
-      <w:r>
-        <w:rPr>
-          <w:rFonts w:ascii="Roboto" w:eastAsiaTheme="minorEastAsia" w:hAnsi="Roboto" w:cs="SFSS1095"/>
-        </w:rPr>
-        <w:t xml:space="preserve"> et</w:t>
+        <w:t xml:space="preserve"> La différence entre la façon de calculer la loss et</w:t>
       </w:r>
       <w:r>
         <w:rPr>
@@ -3735,21 +3575,7 @@
         <w:rPr>
           <w:rFonts w:ascii="Roboto" w:eastAsiaTheme="minorEastAsia" w:hAnsi="Roboto" w:cs="SFSS1095"/>
         </w:rPr>
-        <w:t>l’</w:t>
-      </w:r>
-      <w:proofErr w:type="spellStart"/>
-      <w:r>
-        <w:rPr>
-          <w:rFonts w:ascii="Roboto" w:eastAsiaTheme="minorEastAsia" w:hAnsi="Roboto" w:cs="SFSS1095"/>
-        </w:rPr>
-        <w:t>accuracy</w:t>
-      </w:r>
-      <w:proofErr w:type="spellEnd"/>
-      <w:r>
-        <w:rPr>
-          <w:rFonts w:ascii="Roboto" w:eastAsiaTheme="minorEastAsia" w:hAnsi="Roboto" w:cs="SFSS1095"/>
-        </w:rPr>
-        <w:t xml:space="preserve"> en train et en test</w:t>
+        <w:t>l’accuracy en train et en test</w:t>
       </w:r>
       <w:r>
         <w:rPr>
@@ -3764,6 +3590,7 @@
         <w:autoSpaceDN w:val="0"/>
         <w:adjustRightInd w:val="0"/>
         <w:spacing w:after="0" w:line="240" w:lineRule="auto"/>
+        <w:jc w:val="both"/>
         <w:rPr>
           <w:rFonts w:ascii="Roboto" w:eastAsiaTheme="minorEastAsia" w:hAnsi="Roboto" w:cs="SFSS1095"/>
         </w:rPr>
@@ -3802,16 +3629,67 @@
         <w:rPr>
           <w:rFonts w:ascii="Roboto" w:eastAsiaTheme="minorEastAsia" w:hAnsi="Roboto" w:cs="SFSS1095"/>
         </w:rPr>
-        <w:t xml:space="preserve">ns le test on ne calcule pas le gradient, on ne fait pas de </w:t>
-      </w:r>
-      <w:proofErr w:type="spellStart"/>
-      <w:r>
-        <w:rPr>
-          <w:rFonts w:ascii="Roboto" w:eastAsiaTheme="minorEastAsia" w:hAnsi="Roboto" w:cs="SFSS1095"/>
-        </w:rPr>
-        <w:t>backpropagation</w:t>
-      </w:r>
-      <w:proofErr w:type="spellEnd"/>
+        <w:t xml:space="preserve">ns le test on ne calcule pas le gradient, on ne fait pas de backpropagation </w:t>
+      </w:r>
+      <w:r>
+        <w:rPr>
+          <w:rFonts w:ascii="Roboto" w:eastAsiaTheme="minorEastAsia" w:hAnsi="Roboto" w:cs="SFSS1095"/>
+        </w:rPr>
+        <w:t>et don</w:t>
+      </w:r>
+      <w:r>
+        <w:rPr>
+          <w:rFonts w:ascii="Roboto" w:eastAsiaTheme="minorEastAsia" w:hAnsi="Roboto" w:cs="SFSS1095"/>
+        </w:rPr>
+        <w:t>c on ne met pas à jour les poids du modèle</w:t>
+      </w:r>
+    </w:p>
+    <w:p>
+      <w:pPr>
+        <w:autoSpaceDE w:val="0"/>
+        <w:autoSpaceDN w:val="0"/>
+        <w:adjustRightInd w:val="0"/>
+        <w:spacing w:after="0" w:line="240" w:lineRule="auto"/>
+        <w:jc w:val="both"/>
+        <w:rPr>
+          <w:rFonts w:ascii="Roboto" w:eastAsiaTheme="minorEastAsia" w:hAnsi="Roboto" w:cs="SFSS1095"/>
+        </w:rPr>
+      </w:pPr>
+      <w:r>
+        <w:rPr>
+          <w:rFonts w:ascii="Roboto" w:eastAsiaTheme="minorEastAsia" w:hAnsi="Roboto" w:cs="SFSS1095"/>
+        </w:rPr>
+        <w:t xml:space="preserve">  </w:t>
+      </w:r>
+      <w:r>
+        <w:rPr>
+          <w:rFonts w:ascii="Roboto" w:eastAsiaTheme="minorEastAsia" w:hAnsi="Roboto" w:cs="SFSS1095"/>
+        </w:rPr>
+        <w:t xml:space="preserve">- </w:t>
+      </w:r>
+      <w:r>
+        <w:rPr>
+          <w:rFonts w:ascii="Roboto" w:eastAsiaTheme="minorEastAsia" w:hAnsi="Roboto" w:cs="SFSS1095"/>
+        </w:rPr>
+        <w:t xml:space="preserve">   </w:t>
+      </w:r>
+      <w:r>
+        <w:rPr>
+          <w:rFonts w:ascii="Roboto" w:eastAsiaTheme="minorEastAsia" w:hAnsi="Roboto" w:cs="SFSS1095"/>
+        </w:rPr>
+        <w:t>Dans le test on utilise model.eval() au lieu de model.train()</w:t>
+      </w:r>
+    </w:p>
+    <w:p>
+      <w:pPr>
+        <w:autoSpaceDE w:val="0"/>
+        <w:autoSpaceDN w:val="0"/>
+        <w:adjustRightInd w:val="0"/>
+        <w:spacing w:after="0" w:line="240" w:lineRule="auto"/>
+        <w:rPr>
+          <w:rFonts w:ascii="Roboto" w:eastAsiaTheme="minorEastAsia" w:hAnsi="Roboto" w:cs="SFSS1095"/>
+        </w:rPr>
+      </w:pPr>
       <w:r>
         <w:rPr>
           <w:rFonts w:ascii="Roboto" w:eastAsiaTheme="minorEastAsia" w:hAnsi="Roboto" w:cs="SFSS1095"/>
@@ -3822,95 +3700,7 @@
         <w:rPr>
           <w:rFonts w:ascii="Roboto" w:eastAsiaTheme="minorEastAsia" w:hAnsi="Roboto" w:cs="SFSS1095"/>
         </w:rPr>
-        <w:t>et don</w:t>
-      </w:r>
-      <w:r>
-        <w:rPr>
-          <w:rFonts w:ascii="Roboto" w:eastAsiaTheme="minorEastAsia" w:hAnsi="Roboto" w:cs="SFSS1095"/>
-        </w:rPr>
-        <w:t>c on ne met pas à jour les poids du modèle</w:t>
-      </w:r>
-    </w:p>
-    <w:p>
-      <w:pPr>
-        <w:autoSpaceDE w:val="0"/>
-        <w:autoSpaceDN w:val="0"/>
-        <w:adjustRightInd w:val="0"/>
-        <w:spacing w:after="0" w:line="240" w:lineRule="auto"/>
-        <w:rPr>
-          <w:rFonts w:ascii="Roboto" w:eastAsiaTheme="minorEastAsia" w:hAnsi="Roboto" w:cs="SFSS1095"/>
-        </w:rPr>
-      </w:pPr>
-      <w:r>
-        <w:rPr>
-          <w:rFonts w:ascii="Roboto" w:eastAsiaTheme="minorEastAsia" w:hAnsi="Roboto" w:cs="SFSS1095"/>
-        </w:rPr>
-        <w:t xml:space="preserve">  </w:t>
-      </w:r>
-      <w:r>
-        <w:rPr>
-          <w:rFonts w:ascii="Roboto" w:eastAsiaTheme="minorEastAsia" w:hAnsi="Roboto" w:cs="SFSS1095"/>
-        </w:rPr>
-        <w:t xml:space="preserve">- </w:t>
-      </w:r>
-      <w:r>
-        <w:rPr>
-          <w:rFonts w:ascii="Roboto" w:eastAsiaTheme="minorEastAsia" w:hAnsi="Roboto" w:cs="SFSS1095"/>
-        </w:rPr>
-        <w:t xml:space="preserve">   </w:t>
-      </w:r>
-      <w:r>
-        <w:rPr>
-          <w:rFonts w:ascii="Roboto" w:eastAsiaTheme="minorEastAsia" w:hAnsi="Roboto" w:cs="SFSS1095"/>
-        </w:rPr>
-        <w:t xml:space="preserve">Dans le test on utilise </w:t>
-      </w:r>
-      <w:proofErr w:type="spellStart"/>
-      <w:proofErr w:type="gramStart"/>
-      <w:r>
-        <w:rPr>
-          <w:rFonts w:ascii="Roboto" w:eastAsiaTheme="minorEastAsia" w:hAnsi="Roboto" w:cs="SFSS1095"/>
-        </w:rPr>
-        <w:t>model.eval</w:t>
-      </w:r>
-      <w:proofErr w:type="spellEnd"/>
-      <w:proofErr w:type="gramEnd"/>
-      <w:r>
-        <w:rPr>
-          <w:rFonts w:ascii="Roboto" w:eastAsiaTheme="minorEastAsia" w:hAnsi="Roboto" w:cs="SFSS1095"/>
-        </w:rPr>
-        <w:t xml:space="preserve">() au lieu de </w:t>
-      </w:r>
-      <w:proofErr w:type="spellStart"/>
-      <w:r>
-        <w:rPr>
-          <w:rFonts w:ascii="Roboto" w:eastAsiaTheme="minorEastAsia" w:hAnsi="Roboto" w:cs="SFSS1095"/>
-        </w:rPr>
-        <w:t>model.train</w:t>
-      </w:r>
-      <w:proofErr w:type="spellEnd"/>
-      <w:r>
-        <w:rPr>
-          <w:rFonts w:ascii="Roboto" w:eastAsiaTheme="minorEastAsia" w:hAnsi="Roboto" w:cs="SFSS1095"/>
-        </w:rPr>
-        <w:t>()</w:t>
-      </w:r>
-    </w:p>
-    <w:p>
-      <w:pPr>
-        <w:autoSpaceDE w:val="0"/>
-        <w:autoSpaceDN w:val="0"/>
-        <w:adjustRightInd w:val="0"/>
-        <w:spacing w:after="0" w:line="240" w:lineRule="auto"/>
-        <w:rPr>
-          <w:rFonts w:ascii="Roboto" w:eastAsiaTheme="minorEastAsia" w:hAnsi="Roboto" w:cs="SFSS1095"/>
-        </w:rPr>
-      </w:pPr>
-      <w:r>
-        <w:rPr>
-          <w:rFonts w:ascii="Roboto" w:eastAsiaTheme="minorEastAsia" w:hAnsi="Roboto" w:cs="SFSS1095"/>
-        </w:rPr>
-        <w:t xml:space="preserve"> </w:t>
+        <w:t>15. sur le notebook</w:t>
       </w:r>
     </w:p>
     <w:p>
@@ -4100,45 +3890,44 @@
         </w:tabs>
         <w:wordWrap w:val="0"/>
         <w:spacing w:after="0" w:line="240" w:lineRule="auto"/>
-        <w:rPr>
-          <w:rFonts w:ascii="Open Sans" w:eastAsia="Times New Roman" w:hAnsi="Open Sans" w:cs="Open Sans"/>
-          <w:color w:val="333333"/>
+        <w:jc w:val="both"/>
+        <w:rPr>
+          <w:rFonts w:ascii="Roboto" w:eastAsia="Times New Roman" w:hAnsi="Roboto" w:cs="Open Sans"/>
+          <w:color w:val="000000" w:themeColor="text1"/>
           <w:sz w:val="20"/>
           <w:szCs w:val="20"/>
           <w:lang w:eastAsia="fr-FR"/>
         </w:rPr>
       </w:pPr>
-      <w:proofErr w:type="gramStart"/>
-      <w:r>
-        <w:rPr>
-          <w:rFonts w:ascii="Open Sans" w:eastAsia="Times New Roman" w:hAnsi="Open Sans" w:cs="Open Sans"/>
-          <w:color w:val="333333"/>
+      <w:r>
+        <w:rPr>
+          <w:rFonts w:ascii="Roboto" w:eastAsia="Times New Roman" w:hAnsi="Roboto" w:cs="Open Sans"/>
+          <w:color w:val="000000" w:themeColor="text1"/>
           <w:sz w:val="20"/>
           <w:szCs w:val="20"/>
           <w:lang w:eastAsia="fr-FR"/>
         </w:rPr>
-        <w:t>batch</w:t>
-      </w:r>
-      <w:proofErr w:type="gramEnd"/>
-      <w:r>
-        <w:rPr>
-          <w:rFonts w:ascii="Open Sans" w:eastAsia="Times New Roman" w:hAnsi="Open Sans" w:cs="Open Sans"/>
-          <w:color w:val="333333"/>
+        <w:t>batch size trop petit =</w:t>
+      </w:r>
+      <w:r>
+        <w:rPr>
+          <w:rFonts w:ascii="Roboto" w:eastAsia="Times New Roman" w:hAnsi="Roboto" w:cs="Open Sans"/>
+          <w:color w:val="000000" w:themeColor="text1"/>
           <w:sz w:val="20"/>
           <w:szCs w:val="20"/>
           <w:lang w:eastAsia="fr-FR"/>
         </w:rPr>
-        <w:t xml:space="preserve"> size trop petit =mauvaise estimation du gradient</w:t>
-      </w:r>
-      <w:r>
-        <w:rPr>
-          <w:rFonts w:ascii="Open Sans" w:eastAsia="Times New Roman" w:hAnsi="Open Sans" w:cs="Open Sans"/>
-          <w:color w:val="333333"/>
+        <w:t xml:space="preserve"> </w:t>
+      </w:r>
+      <w:r>
+        <w:rPr>
+          <w:rFonts w:ascii="Roboto" w:eastAsia="Times New Roman" w:hAnsi="Roboto" w:cs="Open Sans"/>
+          <w:color w:val="000000" w:themeColor="text1"/>
           <w:sz w:val="20"/>
           <w:szCs w:val="20"/>
           <w:lang w:eastAsia="fr-FR"/>
         </w:rPr>
-        <w:t xml:space="preserve"> + trop de bruit</w:t>
+        <w:t>mauvaise estimation du gradient + trop de bruit</w:t>
       </w:r>
     </w:p>
     <w:p>
@@ -4164,318 +3953,53 @@
         </w:tabs>
         <w:wordWrap w:val="0"/>
         <w:spacing w:after="0" w:line="240" w:lineRule="auto"/>
-        <w:rPr>
-          <w:rFonts w:ascii="Open Sans" w:eastAsia="Times New Roman" w:hAnsi="Open Sans" w:cs="Open Sans"/>
-          <w:color w:val="333333"/>
+        <w:jc w:val="both"/>
+        <w:rPr>
+          <w:rFonts w:ascii="Roboto" w:eastAsia="Times New Roman" w:hAnsi="Roboto" w:cs="Open Sans"/>
+          <w:color w:val="000000" w:themeColor="text1"/>
           <w:sz w:val="20"/>
           <w:szCs w:val="20"/>
           <w:lang w:eastAsia="fr-FR"/>
         </w:rPr>
       </w:pPr>
-      <w:proofErr w:type="gramStart"/>
-      <w:r>
-        <w:rPr>
-          <w:rFonts w:ascii="Open Sans" w:eastAsia="Times New Roman" w:hAnsi="Open Sans" w:cs="Open Sans"/>
-          <w:color w:val="333333"/>
+      <w:r>
+        <w:rPr>
+          <w:rFonts w:ascii="Roboto" w:eastAsia="Times New Roman" w:hAnsi="Roboto" w:cs="Open Sans"/>
+          <w:color w:val="000000" w:themeColor="text1"/>
           <w:sz w:val="20"/>
           <w:szCs w:val="20"/>
           <w:lang w:eastAsia="fr-FR"/>
         </w:rPr>
-        <w:t>trop</w:t>
-      </w:r>
-      <w:proofErr w:type="gramEnd"/>
-      <w:r>
-        <w:rPr>
-          <w:rFonts w:ascii="Open Sans" w:eastAsia="Times New Roman" w:hAnsi="Open Sans" w:cs="Open Sans"/>
-          <w:color w:val="333333"/>
+        <w:t xml:space="preserve">trop grand = </w:t>
+      </w:r>
+      <w:r>
+        <w:rPr>
+          <w:rFonts w:ascii="Roboto" w:eastAsia="Times New Roman" w:hAnsi="Roboto" w:cs="Open Sans"/>
+          <w:color w:val="000000" w:themeColor="text1"/>
           <w:sz w:val="20"/>
           <w:szCs w:val="20"/>
           <w:lang w:eastAsia="fr-FR"/>
         </w:rPr>
-        <w:t xml:space="preserve"> grand = </w:t>
-      </w:r>
-      <w:proofErr w:type="spellStart"/>
-      <w:r>
-        <w:rPr>
-          <w:rFonts w:ascii="Open Sans" w:eastAsia="Times New Roman" w:hAnsi="Open Sans" w:cs="Open Sans"/>
-          <w:color w:val="333333"/>
+        <w:t>calcul</w:t>
+      </w:r>
+      <w:r>
+        <w:rPr>
+          <w:rFonts w:ascii="Roboto" w:eastAsia="Times New Roman" w:hAnsi="Roboto" w:cs="Open Sans"/>
+          <w:color w:val="000000" w:themeColor="text1"/>
           <w:sz w:val="20"/>
           <w:szCs w:val="20"/>
           <w:lang w:eastAsia="fr-FR"/>
         </w:rPr>
-        <w:t>c</w:t>
-      </w:r>
-      <w:r>
-        <w:rPr>
-          <w:rFonts w:ascii="Open Sans" w:eastAsia="Times New Roman" w:hAnsi="Open Sans" w:cs="Open Sans"/>
-          <w:color w:val="333333"/>
-          <w:sz w:val="20"/>
-          <w:szCs w:val="20"/>
-          <w:lang w:eastAsia="fr-FR"/>
-        </w:rPr>
-        <w:t>a</w:t>
-      </w:r>
-      <w:r>
-        <w:rPr>
-          <w:rFonts w:ascii="Open Sans" w:eastAsia="Times New Roman" w:hAnsi="Open Sans" w:cs="Open Sans"/>
-          <w:color w:val="333333"/>
-          <w:sz w:val="20"/>
-          <w:szCs w:val="20"/>
-          <w:lang w:eastAsia="fr-FR"/>
-        </w:rPr>
-        <w:t>lacul</w:t>
-      </w:r>
-      <w:proofErr w:type="spellEnd"/>
-      <w:r>
-        <w:rPr>
-          <w:rFonts w:ascii="Open Sans" w:eastAsia="Times New Roman" w:hAnsi="Open Sans" w:cs="Open Sans"/>
-          <w:color w:val="333333"/>
-          <w:sz w:val="20"/>
-          <w:szCs w:val="20"/>
-          <w:lang w:eastAsia="fr-FR"/>
-        </w:rPr>
-        <w:t xml:space="preserve"> long</w:t>
-      </w:r>
-      <w:r>
-        <w:rPr>
-          <w:rFonts w:ascii="Open Sans" w:eastAsia="Times New Roman" w:hAnsi="Open Sans" w:cs="Open Sans"/>
-          <w:color w:val="333333"/>
-          <w:sz w:val="20"/>
-          <w:szCs w:val="20"/>
-          <w:lang w:eastAsia="fr-FR"/>
-        </w:rPr>
-        <w:t xml:space="preserve"> + la courbe moins bruité </w:t>
-      </w:r>
-    </w:p>
-    <w:p>
-      <w:pPr>
-        <w:shd w:val="clear" w:color="auto" w:fill="FFFFFF"/>
-        <w:tabs>
-          <w:tab w:val="left" w:pos="916"/>
-          <w:tab w:val="left" w:pos="1832"/>
-          <w:tab w:val="left" w:pos="2748"/>
-          <w:tab w:val="left" w:pos="3664"/>
-          <w:tab w:val="left" w:pos="4580"/>
-          <w:tab w:val="left" w:pos="5496"/>
-          <w:tab w:val="left" w:pos="6412"/>
-          <w:tab w:val="left" w:pos="7328"/>
-          <w:tab w:val="left" w:pos="8244"/>
-          <w:tab w:val="left" w:pos="9160"/>
-          <w:tab w:val="left" w:pos="10076"/>
-          <w:tab w:val="left" w:pos="10992"/>
-          <w:tab w:val="left" w:pos="11908"/>
-          <w:tab w:val="left" w:pos="12824"/>
-          <w:tab w:val="left" w:pos="13740"/>
-          <w:tab w:val="left" w:pos="14656"/>
-        </w:tabs>
-        <w:wordWrap w:val="0"/>
-        <w:spacing w:after="0" w:line="240" w:lineRule="auto"/>
-        <w:rPr>
-          <w:rFonts w:ascii="Open Sans" w:eastAsia="Times New Roman" w:hAnsi="Open Sans" w:cs="Open Sans"/>
-          <w:color w:val="333333"/>
-          <w:sz w:val="20"/>
-          <w:szCs w:val="20"/>
-          <w:lang w:eastAsia="fr-FR"/>
-        </w:rPr>
-      </w:pPr>
-    </w:p>
-    <w:p>
-      <w:pPr>
-        <w:pStyle w:val="PrformatHTML"/>
-        <w:shd w:val="clear" w:color="auto" w:fill="FFFFFF"/>
-        <w:wordWrap w:val="0"/>
-        <w:rPr>
-          <w:rFonts w:ascii="Open Sans" w:hAnsi="Open Sans" w:cs="Open Sans"/>
-          <w:color w:val="333333"/>
-        </w:rPr>
-      </w:pPr>
-      <w:proofErr w:type="spellStart"/>
-      <w:proofErr w:type="gramStart"/>
-      <w:r>
-        <w:rPr>
-          <w:rFonts w:ascii="Open Sans" w:hAnsi="Open Sans" w:cs="Open Sans"/>
-          <w:color w:val="333333"/>
-        </w:rPr>
-        <w:t>batch</w:t>
-      </w:r>
-      <w:proofErr w:type="gramEnd"/>
-      <w:r>
-        <w:rPr>
-          <w:rFonts w:ascii="Open Sans" w:hAnsi="Open Sans" w:cs="Open Sans"/>
-          <w:color w:val="333333"/>
-        </w:rPr>
-        <w:t>_size</w:t>
-      </w:r>
-      <w:proofErr w:type="spellEnd"/>
-      <w:r>
-        <w:rPr>
-          <w:rFonts w:ascii="Open Sans" w:hAnsi="Open Sans" w:cs="Open Sans"/>
-          <w:color w:val="333333"/>
-        </w:rPr>
-        <w:t xml:space="preserve"> —&gt; </w:t>
-      </w:r>
-      <w:proofErr w:type="spellStart"/>
-      <w:r>
-        <w:rPr>
-          <w:rFonts w:ascii="Open Sans" w:hAnsi="Open Sans" w:cs="Open Sans"/>
-          <w:color w:val="333333"/>
-        </w:rPr>
-        <w:t>inf</w:t>
-      </w:r>
-      <w:proofErr w:type="spellEnd"/>
-      <w:r>
-        <w:rPr>
-          <w:rFonts w:ascii="Open Sans" w:hAnsi="Open Sans" w:cs="Open Sans"/>
-          <w:color w:val="333333"/>
-        </w:rPr>
-        <w:t>:  moins de bruit, donc meilleur gradient mais moins de généralisation</w:t>
-      </w:r>
-    </w:p>
-    <w:p>
-      <w:pPr>
-        <w:pStyle w:val="PrformatHTML"/>
-        <w:shd w:val="clear" w:color="auto" w:fill="FFFFFF"/>
-        <w:wordWrap w:val="0"/>
-        <w:rPr>
-          <w:rFonts w:ascii="Open Sans" w:hAnsi="Open Sans" w:cs="Open Sans"/>
-          <w:color w:val="333333"/>
-        </w:rPr>
-      </w:pPr>
-      <w:r>
-        <w:rPr>
-          <w:rFonts w:ascii="Open Sans" w:hAnsi="Open Sans" w:cs="Open Sans"/>
-          <w:color w:val="333333"/>
-        </w:rPr>
-        <w:t>LR l'inverse</w:t>
-      </w:r>
-    </w:p>
-    <w:p>
-      <w:pPr>
-        <w:shd w:val="clear" w:color="auto" w:fill="FFFFFF"/>
-        <w:tabs>
-          <w:tab w:val="left" w:pos="916"/>
-          <w:tab w:val="left" w:pos="1832"/>
-          <w:tab w:val="left" w:pos="2748"/>
-          <w:tab w:val="left" w:pos="3664"/>
-          <w:tab w:val="left" w:pos="4580"/>
-          <w:tab w:val="left" w:pos="5496"/>
-          <w:tab w:val="left" w:pos="6412"/>
-          <w:tab w:val="left" w:pos="7328"/>
-          <w:tab w:val="left" w:pos="8244"/>
-          <w:tab w:val="left" w:pos="9160"/>
-          <w:tab w:val="left" w:pos="10076"/>
-          <w:tab w:val="left" w:pos="10992"/>
-          <w:tab w:val="left" w:pos="11908"/>
-          <w:tab w:val="left" w:pos="12824"/>
-          <w:tab w:val="left" w:pos="13740"/>
-          <w:tab w:val="left" w:pos="14656"/>
-        </w:tabs>
-        <w:wordWrap w:val="0"/>
-        <w:spacing w:after="0" w:line="240" w:lineRule="auto"/>
-        <w:rPr>
-          <w:rFonts w:ascii="Open Sans" w:eastAsia="Times New Roman" w:hAnsi="Open Sans" w:cs="Open Sans"/>
-          <w:color w:val="333333"/>
-          <w:sz w:val="20"/>
-          <w:szCs w:val="20"/>
-          <w:lang w:eastAsia="fr-FR"/>
-        </w:rPr>
-      </w:pPr>
-    </w:p>
-    <w:p>
-      <w:pPr>
-        <w:shd w:val="clear" w:color="auto" w:fill="FFFFFF"/>
-        <w:tabs>
-          <w:tab w:val="left" w:pos="916"/>
-          <w:tab w:val="left" w:pos="1832"/>
-          <w:tab w:val="left" w:pos="2748"/>
-          <w:tab w:val="left" w:pos="3664"/>
-          <w:tab w:val="left" w:pos="4580"/>
-          <w:tab w:val="left" w:pos="5496"/>
-          <w:tab w:val="left" w:pos="6412"/>
-          <w:tab w:val="left" w:pos="7328"/>
-          <w:tab w:val="left" w:pos="8244"/>
-          <w:tab w:val="left" w:pos="9160"/>
-          <w:tab w:val="left" w:pos="10076"/>
-          <w:tab w:val="left" w:pos="10992"/>
-          <w:tab w:val="left" w:pos="11908"/>
-          <w:tab w:val="left" w:pos="12824"/>
-          <w:tab w:val="left" w:pos="13740"/>
-          <w:tab w:val="left" w:pos="14656"/>
-        </w:tabs>
-        <w:wordWrap w:val="0"/>
-        <w:spacing w:after="0" w:line="240" w:lineRule="auto"/>
-        <w:rPr>
-          <w:rFonts w:ascii="Open Sans" w:eastAsia="Times New Roman" w:hAnsi="Open Sans" w:cs="Open Sans"/>
-          <w:color w:val="333333"/>
-          <w:sz w:val="20"/>
-          <w:szCs w:val="20"/>
-          <w:lang w:eastAsia="fr-FR"/>
-        </w:rPr>
-      </w:pPr>
-      <w:proofErr w:type="gramStart"/>
-      <w:r>
-        <w:rPr>
-          <w:rFonts w:ascii="Open Sans" w:eastAsia="Times New Roman" w:hAnsi="Open Sans" w:cs="Open Sans"/>
-          <w:color w:val="333333"/>
-          <w:sz w:val="20"/>
-          <w:szCs w:val="20"/>
-          <w:lang w:eastAsia="fr-FR"/>
-        </w:rPr>
-        <w:t>le</w:t>
-      </w:r>
-      <w:proofErr w:type="gramEnd"/>
-      <w:r>
-        <w:rPr>
-          <w:rFonts w:ascii="Open Sans" w:eastAsia="Times New Roman" w:hAnsi="Open Sans" w:cs="Open Sans"/>
-          <w:color w:val="333333"/>
-          <w:sz w:val="20"/>
-          <w:szCs w:val="20"/>
-          <w:lang w:eastAsia="fr-FR"/>
-        </w:rPr>
-        <w:t xml:space="preserve"> lien entre  </w:t>
-      </w:r>
-      <w:proofErr w:type="spellStart"/>
-      <w:r>
-        <w:rPr>
-          <w:rFonts w:ascii="Open Sans" w:eastAsia="Times New Roman" w:hAnsi="Open Sans" w:cs="Open Sans"/>
-          <w:color w:val="333333"/>
-          <w:sz w:val="20"/>
-          <w:szCs w:val="20"/>
-          <w:lang w:eastAsia="fr-FR"/>
-        </w:rPr>
-        <w:t>lr</w:t>
-      </w:r>
-      <w:proofErr w:type="spellEnd"/>
-      <w:r>
-        <w:rPr>
-          <w:rFonts w:ascii="Open Sans" w:eastAsia="Times New Roman" w:hAnsi="Open Sans" w:cs="Open Sans"/>
-          <w:color w:val="333333"/>
-          <w:sz w:val="20"/>
-          <w:szCs w:val="20"/>
-          <w:lang w:eastAsia="fr-FR"/>
-        </w:rPr>
-        <w:t xml:space="preserve"> et batch size</w:t>
-      </w:r>
-    </w:p>
-    <w:p>
-      <w:pPr>
-        <w:autoSpaceDE w:val="0"/>
-        <w:autoSpaceDN w:val="0"/>
-        <w:adjustRightInd w:val="0"/>
-        <w:spacing w:after="0" w:line="240" w:lineRule="auto"/>
-        <w:rPr>
-          <w:rFonts w:ascii="Roboto" w:hAnsi="Roboto"/>
-          <w:b/>
-          <w:bCs/>
-        </w:rPr>
-      </w:pPr>
-    </w:p>
-    <w:p>
-      <w:pPr>
-        <w:autoSpaceDE w:val="0"/>
-        <w:autoSpaceDN w:val="0"/>
-        <w:adjustRightInd w:val="0"/>
-        <w:spacing w:after="0" w:line="240" w:lineRule="auto"/>
+        <w:t xml:space="preserve"> long + la courbe moins bruité </w:t>
+      </w:r>
+    </w:p>
+    <w:p>
+      <w:pPr>
+        <w:autoSpaceDE w:val="0"/>
+        <w:autoSpaceDN w:val="0"/>
+        <w:adjustRightInd w:val="0"/>
+        <w:spacing w:after="0" w:line="240" w:lineRule="auto"/>
+        <w:jc w:val="both"/>
         <w:rPr>
           <w:rFonts w:ascii="Roboto" w:eastAsiaTheme="minorEastAsia" w:hAnsi="Roboto" w:cs="SFSS1095"/>
           <w:color w:val="FF0000"/>
@@ -4488,6 +4012,7 @@
         <w:autoSpaceDN w:val="0"/>
         <w:adjustRightInd w:val="0"/>
         <w:spacing w:after="0" w:line="240" w:lineRule="auto"/>
+        <w:jc w:val="both"/>
         <w:rPr>
           <w:rFonts w:ascii="Roboto" w:eastAsiaTheme="minorEastAsia" w:hAnsi="Roboto" w:cs="SFSS1095"/>
           <w:color w:val="000000" w:themeColor="text1"/>
@@ -4657,55 +4182,7 @@
           <w:rFonts w:ascii="Roboto" w:eastAsiaTheme="minorEastAsia" w:hAnsi="Roboto" w:cs="SFSS1095"/>
           <w:color w:val="000000" w:themeColor="text1"/>
         </w:rPr>
-        <w:t xml:space="preserve"> </w:t>
-      </w:r>
-      <w:proofErr w:type="spellStart"/>
-      <w:r>
-        <w:rPr>
-          <w:rFonts w:ascii="Roboto" w:eastAsiaTheme="minorEastAsia" w:hAnsi="Roboto" w:cs="SFSS1095"/>
-          <w:color w:val="000000" w:themeColor="text1"/>
-        </w:rPr>
-        <w:t>accuracy</w:t>
-      </w:r>
-      <w:proofErr w:type="spellEnd"/>
-      <w:r>
-        <w:rPr>
-          <w:rFonts w:ascii="Roboto" w:eastAsiaTheme="minorEastAsia" w:hAnsi="Roboto" w:cs="SFSS1095"/>
-          <w:color w:val="000000" w:themeColor="text1"/>
-        </w:rPr>
-        <w:t xml:space="preserve"> et </w:t>
-      </w:r>
-      <w:proofErr w:type="spellStart"/>
-      <w:r>
-        <w:rPr>
-          <w:rFonts w:ascii="Roboto" w:eastAsiaTheme="minorEastAsia" w:hAnsi="Roboto" w:cs="SFSS1095"/>
-          <w:color w:val="000000" w:themeColor="text1"/>
-        </w:rPr>
-        <w:t>loss</w:t>
-      </w:r>
-      <w:proofErr w:type="spellEnd"/>
-      <w:r>
-        <w:rPr>
-          <w:rFonts w:ascii="Roboto" w:eastAsiaTheme="minorEastAsia" w:hAnsi="Roboto" w:cs="SFSS1095"/>
-          <w:color w:val="000000" w:themeColor="text1"/>
-        </w:rPr>
-        <w:t xml:space="preserve"> de l’apprentissage du modèle sur le </w:t>
-      </w:r>
-      <w:proofErr w:type="spellStart"/>
-      <w:r>
-        <w:rPr>
-          <w:rFonts w:ascii="Roboto" w:eastAsiaTheme="minorEastAsia" w:hAnsi="Roboto" w:cs="SFSS1095"/>
-          <w:color w:val="000000" w:themeColor="text1"/>
-        </w:rPr>
-        <w:t>dataset</w:t>
-      </w:r>
-      <w:proofErr w:type="spellEnd"/>
-      <w:r>
-        <w:rPr>
-          <w:rFonts w:ascii="Roboto" w:eastAsiaTheme="minorEastAsia" w:hAnsi="Roboto" w:cs="SFSS1095"/>
-          <w:color w:val="000000" w:themeColor="text1"/>
-        </w:rPr>
-        <w:t xml:space="preserve"> CIFAR10</w:t>
+        <w:t xml:space="preserve"> accuracy et loss de l’apprentissage du modèle sur le dataset CIFAR10</w:t>
       </w:r>
     </w:p>
     <w:p>
@@ -4744,33 +4221,18 @@
         <w:autoSpaceDN w:val="0"/>
         <w:adjustRightInd w:val="0"/>
         <w:spacing w:after="0" w:line="240" w:lineRule="auto"/>
-        <w:rPr>
-          <w:rFonts w:ascii="Roboto" w:eastAsiaTheme="minorEastAsia" w:hAnsi="Roboto" w:cs="SFSS1095"/>
-          <w:color w:val="000000" w:themeColor="text1"/>
-        </w:rPr>
-      </w:pPr>
-      <w:r>
-        <w:rPr>
-          <w:rFonts w:ascii="Roboto" w:eastAsiaTheme="minorEastAsia" w:hAnsi="Roboto" w:cs="SFSS1095"/>
-          <w:color w:val="000000" w:themeColor="text1"/>
-        </w:rPr>
-        <w:t xml:space="preserve">Nous remarquons que la </w:t>
-      </w:r>
-      <w:proofErr w:type="spellStart"/>
-      <w:r>
-        <w:rPr>
-          <w:rFonts w:ascii="Roboto" w:eastAsiaTheme="minorEastAsia" w:hAnsi="Roboto" w:cs="SFSS1095"/>
-          <w:color w:val="000000" w:themeColor="text1"/>
-        </w:rPr>
-        <w:t>loss</w:t>
-      </w:r>
-      <w:proofErr w:type="spellEnd"/>
-      <w:r>
-        <w:rPr>
-          <w:rFonts w:ascii="Roboto" w:eastAsiaTheme="minorEastAsia" w:hAnsi="Roboto" w:cs="SFSS1095"/>
-          <w:color w:val="000000" w:themeColor="text1"/>
-        </w:rPr>
-        <w:t xml:space="preserve"> du train</w:t>
+        <w:jc w:val="both"/>
+        <w:rPr>
+          <w:rFonts w:ascii="Roboto" w:eastAsiaTheme="minorEastAsia" w:hAnsi="Roboto" w:cs="SFSS1095"/>
+          <w:color w:val="000000" w:themeColor="text1"/>
+        </w:rPr>
+      </w:pPr>
+      <w:r>
+        <w:rPr>
+          <w:rFonts w:ascii="Roboto" w:eastAsiaTheme="minorEastAsia" w:hAnsi="Roboto" w:cs="SFSS1095"/>
+          <w:color w:val="000000" w:themeColor="text1"/>
+        </w:rPr>
+        <w:t>Nous remarquons que la loss du train</w:t>
       </w:r>
       <w:r>
         <w:rPr>
@@ -4798,41 +4260,8 @@
           <w:rFonts w:ascii="Roboto" w:eastAsiaTheme="minorEastAsia" w:hAnsi="Roboto" w:cs="SFSS1095"/>
           <w:color w:val="000000" w:themeColor="text1"/>
         </w:rPr>
-        <w:t xml:space="preserve">, cependant la </w:t>
-      </w:r>
-      <w:proofErr w:type="spellStart"/>
-      <w:r>
-        <w:rPr>
-          <w:rFonts w:ascii="Roboto" w:eastAsiaTheme="minorEastAsia" w:hAnsi="Roboto" w:cs="SFSS1095"/>
-          <w:color w:val="000000" w:themeColor="text1"/>
-        </w:rPr>
-        <w:t>loss</w:t>
-      </w:r>
-      <w:proofErr w:type="spellEnd"/>
-      <w:r>
-        <w:rPr>
-          <w:rFonts w:ascii="Roboto" w:eastAsiaTheme="minorEastAsia" w:hAnsi="Roboto" w:cs="SFSS1095"/>
-          <w:color w:val="000000" w:themeColor="text1"/>
-        </w:rPr>
-        <w:t xml:space="preserve"> du test diminue jusqu’à une certaine </w:t>
-      </w:r>
-      <w:proofErr w:type="spellStart"/>
-      <w:r>
-        <w:rPr>
-          <w:rFonts w:ascii="Roboto" w:eastAsiaTheme="minorEastAsia" w:hAnsi="Roboto" w:cs="SFSS1095"/>
-          <w:color w:val="000000" w:themeColor="text1"/>
-        </w:rPr>
-        <w:t>epoch</w:t>
-      </w:r>
-      <w:proofErr w:type="spellEnd"/>
-      <w:r>
-        <w:rPr>
-          <w:rFonts w:ascii="Roboto" w:eastAsiaTheme="minorEastAsia" w:hAnsi="Roboto" w:cs="SFSS1095"/>
-          <w:color w:val="000000" w:themeColor="text1"/>
-        </w:rPr>
-        <w:t xml:space="preserve"> ou elle remonte, on peut donc dire qu’il y a un </w:t>
-      </w:r>
-      <w:proofErr w:type="spellStart"/>
+        <w:t xml:space="preserve">, cependant la loss du test diminue jusqu’à une certaine epoch ou elle remonte, on peut donc dire qu’il y a un </w:t>
+      </w:r>
       <w:r>
         <w:rPr>
           <w:rFonts w:ascii="Roboto" w:eastAsiaTheme="minorEastAsia" w:hAnsi="Roboto" w:cs="SFSS1095"/>
@@ -4843,7 +4272,6 @@
         </w:rPr>
         <w:t>overfitting</w:t>
       </w:r>
-      <w:proofErr w:type="spellEnd"/>
       <w:r>
         <w:rPr>
           <w:rFonts w:ascii="Roboto" w:eastAsiaTheme="minorEastAsia" w:hAnsi="Roboto" w:cs="SFSS1095"/>
@@ -4858,81 +4286,25 @@
         <w:autoSpaceDN w:val="0"/>
         <w:adjustRightInd w:val="0"/>
         <w:spacing w:after="0" w:line="240" w:lineRule="auto"/>
-        <w:rPr>
-          <w:rFonts w:ascii="Roboto" w:eastAsiaTheme="minorEastAsia" w:hAnsi="Roboto" w:cs="SFSS1095"/>
-          <w:color w:val="000000" w:themeColor="text1"/>
-        </w:rPr>
-      </w:pPr>
-      <w:r>
-        <w:rPr>
-          <w:rFonts w:ascii="Roboto" w:eastAsiaTheme="minorEastAsia" w:hAnsi="Roboto" w:cs="SFSS1095"/>
-          <w:color w:val="000000" w:themeColor="text1"/>
-        </w:rPr>
-        <w:t>En ce qui concerne l’</w:t>
-      </w:r>
-      <w:proofErr w:type="spellStart"/>
-      <w:r>
-        <w:rPr>
-          <w:rFonts w:ascii="Roboto" w:eastAsiaTheme="minorEastAsia" w:hAnsi="Roboto" w:cs="SFSS1095"/>
-          <w:color w:val="000000" w:themeColor="text1"/>
-        </w:rPr>
-        <w:t>accuracy</w:t>
-      </w:r>
-      <w:proofErr w:type="spellEnd"/>
-      <w:r>
-        <w:rPr>
-          <w:rFonts w:ascii="Roboto" w:eastAsiaTheme="minorEastAsia" w:hAnsi="Roboto" w:cs="SFSS1095"/>
-          <w:color w:val="000000" w:themeColor="text1"/>
-        </w:rPr>
-        <w:t xml:space="preserve">, nous remarquons que les deux </w:t>
-      </w:r>
-      <w:proofErr w:type="spellStart"/>
-      <w:r>
-        <w:rPr>
-          <w:rFonts w:ascii="Roboto" w:eastAsiaTheme="minorEastAsia" w:hAnsi="Roboto" w:cs="SFSS1095"/>
-          <w:color w:val="000000" w:themeColor="text1"/>
-        </w:rPr>
-        <w:t>accuracy</w:t>
-      </w:r>
-      <w:proofErr w:type="spellEnd"/>
-      <w:r>
-        <w:rPr>
-          <w:rFonts w:ascii="Roboto" w:eastAsiaTheme="minorEastAsia" w:hAnsi="Roboto" w:cs="SFSS1095"/>
-          <w:color w:val="000000" w:themeColor="text1"/>
-        </w:rPr>
-        <w:t xml:space="preserve"> du train et du test augmentent, mais à partir d’une certaine </w:t>
-      </w:r>
-      <w:proofErr w:type="spellStart"/>
-      <w:r>
-        <w:rPr>
-          <w:rFonts w:ascii="Roboto" w:eastAsiaTheme="minorEastAsia" w:hAnsi="Roboto" w:cs="SFSS1095"/>
-          <w:color w:val="000000" w:themeColor="text1"/>
-        </w:rPr>
-        <w:t>epoch</w:t>
-      </w:r>
-      <w:proofErr w:type="spellEnd"/>
-      <w:r>
-        <w:rPr>
-          <w:rFonts w:ascii="Roboto" w:eastAsiaTheme="minorEastAsia" w:hAnsi="Roboto" w:cs="SFSS1095"/>
-          <w:color w:val="000000" w:themeColor="text1"/>
-        </w:rPr>
-        <w:t>, l’</w:t>
-      </w:r>
-      <w:proofErr w:type="spellStart"/>
-      <w:r>
-        <w:rPr>
-          <w:rFonts w:ascii="Roboto" w:eastAsiaTheme="minorEastAsia" w:hAnsi="Roboto" w:cs="SFSS1095"/>
-          <w:color w:val="000000" w:themeColor="text1"/>
-        </w:rPr>
-        <w:t>accuracy</w:t>
-      </w:r>
-      <w:proofErr w:type="spellEnd"/>
-      <w:r>
-        <w:rPr>
-          <w:rFonts w:ascii="Roboto" w:eastAsiaTheme="minorEastAsia" w:hAnsi="Roboto" w:cs="SFSS1095"/>
-          <w:color w:val="000000" w:themeColor="text1"/>
-        </w:rPr>
-        <w:t xml:space="preserve"> du train continue d’augmenter en revanche celle du test </w:t>
+        <w:jc w:val="both"/>
+        <w:rPr>
+          <w:rFonts w:ascii="Roboto" w:eastAsiaTheme="minorEastAsia" w:hAnsi="Roboto" w:cs="SFSS1095"/>
+          <w:color w:val="000000" w:themeColor="text1"/>
+        </w:rPr>
+      </w:pPr>
+      <w:r>
+        <w:rPr>
+          <w:rFonts w:ascii="Roboto" w:eastAsiaTheme="minorEastAsia" w:hAnsi="Roboto" w:cs="SFSS1095"/>
+          <w:color w:val="000000" w:themeColor="text1"/>
+        </w:rPr>
+        <w:t xml:space="preserve">En ce qui concerne l’accuracy, nous remarquons que les deux accuracy du train et du test augmentent, mais à partir d’une certaine </w:t>
+      </w:r>
+      <w:r>
+        <w:rPr>
+          <w:rFonts w:ascii="Roboto" w:eastAsiaTheme="minorEastAsia" w:hAnsi="Roboto" w:cs="SFSS1095"/>
+          <w:color w:val="000000" w:themeColor="text1"/>
+        </w:rPr>
+        <w:t xml:space="preserve">epoch, l’accuracy du train continue d’augmenter en revanche celle du test </w:t>
       </w:r>
       <w:r>
         <w:rPr>
@@ -5024,12 +4396,14 @@
         <w:rPr>
           <w:rFonts w:ascii="Roboto" w:eastAsiaTheme="minorEastAsia" w:hAnsi="Roboto" w:cs="SFSS1095"/>
           <w:color w:val="000000" w:themeColor="text1"/>
-        </w:rPr>
-      </w:pPr>
-      <w:r>
-        <w:rPr>
-          <w:rFonts w:ascii="Roboto" w:eastAsiaTheme="minorEastAsia" w:hAnsi="Roboto" w:cs="SFSS1095"/>
-          <w:color w:val="000000" w:themeColor="text1"/>
+          <w:lang w:val="en-US"/>
+        </w:rPr>
+      </w:pPr>
+      <w:r>
+        <w:rPr>
+          <w:rFonts w:ascii="Roboto" w:eastAsiaTheme="minorEastAsia" w:hAnsi="Roboto" w:cs="SFSS1095"/>
+          <w:color w:val="000000" w:themeColor="text1"/>
+          <w:lang w:val="en-US"/>
         </w:rPr>
         <w:t>19.</w:t>
       </w:r>
@@ -5043,24 +4417,319 @@
         <w:rPr>
           <w:rFonts w:ascii="Roboto" w:eastAsiaTheme="minorEastAsia" w:hAnsi="Roboto" w:cs="SFSS1095"/>
           <w:color w:val="000000" w:themeColor="text1"/>
-        </w:rPr>
-      </w:pPr>
-      <w:r>
-        <w:rPr>
-          <w:rFonts w:ascii="Roboto" w:eastAsiaTheme="minorEastAsia" w:hAnsi="Roboto" w:cs="SFSS1095"/>
-          <w:color w:val="000000" w:themeColor="text1"/>
-        </w:rPr>
-        <w:t xml:space="preserve">20.  </w:t>
-      </w:r>
-      <w:proofErr w:type="spellStart"/>
-      <w:r>
-        <w:rPr>
-          <w:rFonts w:ascii="Roboto" w:eastAsiaTheme="minorEastAsia" w:hAnsi="Roboto" w:cs="SFSS1095"/>
-          <w:color w:val="000000" w:themeColor="text1"/>
-        </w:rPr>
-        <w:t>meme</w:t>
-      </w:r>
-      <w:proofErr w:type="spellEnd"/>
+          <w:lang w:val="en-US"/>
+        </w:rPr>
+      </w:pPr>
+      <w:r>
+        <w:rPr>
+          <w:noProof/>
+        </w:rPr>
+        <w:drawing>
+          <wp:anchor distT="0" distB="0" distL="114300" distR="114300" simplePos="0" relativeHeight="251658240" behindDoc="0" locked="0" layoutInCell="1" allowOverlap="1" wp14:anchorId="1DB8A56F" wp14:editId="1FE057C1">
+            <wp:simplePos x="0" y="0"/>
+            <wp:positionH relativeFrom="margin">
+              <wp:posOffset>-640715</wp:posOffset>
+            </wp:positionH>
+            <wp:positionV relativeFrom="paragraph">
+              <wp:posOffset>205105</wp:posOffset>
+            </wp:positionV>
+            <wp:extent cx="3794760" cy="2313940"/>
+            <wp:effectExtent l="0" t="0" r="0" b="0"/>
+            <wp:wrapTopAndBottom/>
+            <wp:docPr id="3" name="Image 3"/>
+            <wp:cNvGraphicFramePr>
+              <a:graphicFrameLocks xmlns:a="http://schemas.openxmlformats.org/drawingml/2006/main" noChangeAspect="1"/>
+            </wp:cNvGraphicFramePr>
+            <a:graphic xmlns:a="http://schemas.openxmlformats.org/drawingml/2006/main">
+              <a:graphicData uri="http://schemas.openxmlformats.org/drawingml/2006/picture">
+                <pic:pic xmlns:pic="http://schemas.openxmlformats.org/drawingml/2006/picture">
+                  <pic:nvPicPr>
+                    <pic:cNvPr id="1" name=""/>
+                    <pic:cNvPicPr/>
+                  </pic:nvPicPr>
+                  <pic:blipFill>
+                    <a:blip r:embed="rId10">
+                      <a:extLst>
+                        <a:ext uri="{28A0092B-C50C-407E-A947-70E740481C1C}">
+                          <a14:useLocalDpi xmlns:a14="http://schemas.microsoft.com/office/drawing/2010/main" val="0"/>
+                        </a:ext>
+                      </a:extLst>
+                    </a:blip>
+                    <a:stretch>
+                      <a:fillRect/>
+                    </a:stretch>
+                  </pic:blipFill>
+                  <pic:spPr>
+                    <a:xfrm>
+                      <a:off x="0" y="0"/>
+                      <a:ext cx="3794760" cy="2313940"/>
+                    </a:xfrm>
+                    <a:prstGeom prst="rect">
+                      <a:avLst/>
+                    </a:prstGeom>
+                  </pic:spPr>
+                </pic:pic>
+              </a:graphicData>
+            </a:graphic>
+            <wp14:sizeRelH relativeFrom="margin">
+              <wp14:pctWidth>0</wp14:pctWidth>
+            </wp14:sizeRelH>
+            <wp14:sizeRelV relativeFrom="margin">
+              <wp14:pctHeight>0</wp14:pctHeight>
+            </wp14:sizeRelV>
+          </wp:anchor>
+        </w:drawing>
+      </w:r>
+      <w:r>
+        <w:rPr>
+          <w:noProof/>
+        </w:rPr>
+        <w:drawing>
+          <wp:anchor distT="0" distB="0" distL="114300" distR="114300" simplePos="0" relativeHeight="251659264" behindDoc="0" locked="0" layoutInCell="1" allowOverlap="1" wp14:anchorId="479B1221" wp14:editId="7AF8214D">
+            <wp:simplePos x="0" y="0"/>
+            <wp:positionH relativeFrom="margin">
+              <wp:posOffset>3443605</wp:posOffset>
+            </wp:positionH>
+            <wp:positionV relativeFrom="paragraph">
+              <wp:posOffset>396875</wp:posOffset>
+            </wp:positionV>
+            <wp:extent cx="3127375" cy="1849755"/>
+            <wp:effectExtent l="0" t="0" r="0" b="0"/>
+            <wp:wrapTopAndBottom/>
+            <wp:docPr id="4" name="Image 4"/>
+            <wp:cNvGraphicFramePr>
+              <a:graphicFrameLocks xmlns:a="http://schemas.openxmlformats.org/drawingml/2006/main" noChangeAspect="1"/>
+            </wp:cNvGraphicFramePr>
+            <a:graphic xmlns:a="http://schemas.openxmlformats.org/drawingml/2006/main">
+              <a:graphicData uri="http://schemas.openxmlformats.org/drawingml/2006/picture">
+                <pic:pic xmlns:pic="http://schemas.openxmlformats.org/drawingml/2006/picture">
+                  <pic:nvPicPr>
+                    <pic:cNvPr id="1" name=""/>
+                    <pic:cNvPicPr/>
+                  </pic:nvPicPr>
+                  <pic:blipFill>
+                    <a:blip r:embed="rId11">
+                      <a:extLst>
+                        <a:ext uri="{28A0092B-C50C-407E-A947-70E740481C1C}">
+                          <a14:useLocalDpi xmlns:a14="http://schemas.microsoft.com/office/drawing/2010/main" val="0"/>
+                        </a:ext>
+                      </a:extLst>
+                    </a:blip>
+                    <a:stretch>
+                      <a:fillRect/>
+                    </a:stretch>
+                  </pic:blipFill>
+                  <pic:spPr>
+                    <a:xfrm>
+                      <a:off x="0" y="0"/>
+                      <a:ext cx="3127375" cy="1849755"/>
+                    </a:xfrm>
+                    <a:prstGeom prst="rect">
+                      <a:avLst/>
+                    </a:prstGeom>
+                  </pic:spPr>
+                </pic:pic>
+              </a:graphicData>
+            </a:graphic>
+            <wp14:sizeRelH relativeFrom="margin">
+              <wp14:pctWidth>0</wp14:pctWidth>
+            </wp14:sizeRelH>
+            <wp14:sizeRelV relativeFrom="margin">
+              <wp14:pctHeight>0</wp14:pctHeight>
+            </wp14:sizeRelV>
+          </wp:anchor>
+        </w:drawing>
+      </w:r>
+    </w:p>
+    <w:p>
+      <w:pPr>
+        <w:autoSpaceDE w:val="0"/>
+        <w:autoSpaceDN w:val="0"/>
+        <w:adjustRightInd w:val="0"/>
+        <w:spacing w:after="0" w:line="240" w:lineRule="auto"/>
+        <w:rPr>
+          <w:rFonts w:ascii="Roboto" w:eastAsiaTheme="minorEastAsia" w:hAnsi="Roboto" w:cs="SFSS1095"/>
+          <w:color w:val="000000" w:themeColor="text1"/>
+          <w:lang w:val="en-US"/>
+        </w:rPr>
+      </w:pPr>
+    </w:p>
+    <w:p>
+      <w:pPr>
+        <w:autoSpaceDE w:val="0"/>
+        <w:autoSpaceDN w:val="0"/>
+        <w:adjustRightInd w:val="0"/>
+        <w:spacing w:after="0" w:line="240" w:lineRule="auto"/>
+        <w:jc w:val="center"/>
+        <w:rPr>
+          <w:rFonts w:ascii="Roboto" w:eastAsiaTheme="minorEastAsia" w:hAnsi="Roboto" w:cs="SFSS1095"/>
+          <w:color w:val="000000" w:themeColor="text1"/>
+        </w:rPr>
+      </w:pPr>
+      <w:r>
+        <w:rPr>
+          <w:rFonts w:ascii="Roboto" w:eastAsiaTheme="minorEastAsia" w:hAnsi="Roboto" w:cs="SFSS1095"/>
+          <w:color w:val="000000" w:themeColor="text1"/>
+        </w:rPr>
+        <w:t xml:space="preserve">Figure 2 : Accuracy et loss après </w:t>
+      </w:r>
+      <w:r>
+        <w:rPr>
+          <w:rFonts w:ascii="Roboto" w:eastAsiaTheme="minorEastAsia" w:hAnsi="Roboto" w:cs="SFSS1095"/>
+          <w:color w:val="000000" w:themeColor="text1"/>
+        </w:rPr>
+        <w:t xml:space="preserve">la </w:t>
+      </w:r>
+      <w:r>
+        <w:rPr>
+          <w:rFonts w:ascii="Roboto" w:eastAsiaTheme="minorEastAsia" w:hAnsi="Roboto" w:cs="SFSS1095"/>
+          <w:color w:val="000000" w:themeColor="text1"/>
+        </w:rPr>
+        <w:t>normali</w:t>
+      </w:r>
+      <w:r>
+        <w:rPr>
+          <w:rFonts w:ascii="Roboto" w:eastAsiaTheme="minorEastAsia" w:hAnsi="Roboto" w:cs="SFSS1095"/>
+          <w:color w:val="000000" w:themeColor="text1"/>
+        </w:rPr>
+        <w:t>sation des exemples</w:t>
+      </w:r>
+    </w:p>
+    <w:p>
+      <w:pPr>
+        <w:autoSpaceDE w:val="0"/>
+        <w:autoSpaceDN w:val="0"/>
+        <w:adjustRightInd w:val="0"/>
+        <w:spacing w:after="0" w:line="240" w:lineRule="auto"/>
+        <w:rPr>
+          <w:rFonts w:ascii="Roboto" w:eastAsiaTheme="minorEastAsia" w:hAnsi="Roboto" w:cs="SFSS1095"/>
+          <w:color w:val="000000" w:themeColor="text1"/>
+        </w:rPr>
+      </w:pPr>
+    </w:p>
+    <w:p>
+      <w:pPr>
+        <w:autoSpaceDE w:val="0"/>
+        <w:autoSpaceDN w:val="0"/>
+        <w:adjustRightInd w:val="0"/>
+        <w:spacing w:after="0" w:line="240" w:lineRule="auto"/>
+        <w:jc w:val="both"/>
+        <w:rPr>
+          <w:rFonts w:ascii="Roboto" w:eastAsiaTheme="minorEastAsia" w:hAnsi="Roboto" w:cs="SFSS1095"/>
+          <w:color w:val="000000" w:themeColor="text1"/>
+        </w:rPr>
+      </w:pPr>
+      <w:r>
+        <w:rPr>
+          <w:rFonts w:ascii="Roboto" w:eastAsiaTheme="minorEastAsia" w:hAnsi="Roboto" w:cs="SFSS1095"/>
+          <w:color w:val="000000" w:themeColor="text1"/>
+        </w:rPr>
+        <w:t xml:space="preserve">Le modèle apprend plus vite, il a atteint les 100% </w:t>
+      </w:r>
+      <w:r>
+        <w:rPr>
+          <w:rFonts w:ascii="Roboto" w:eastAsiaTheme="minorEastAsia" w:hAnsi="Roboto" w:cs="SFSS1095"/>
+          <w:color w:val="000000" w:themeColor="text1"/>
+        </w:rPr>
+        <w:t xml:space="preserve">en train </w:t>
+      </w:r>
+      <w:r>
+        <w:rPr>
+          <w:rFonts w:ascii="Roboto" w:eastAsiaTheme="minorEastAsia" w:hAnsi="Roboto" w:cs="SFSS1095"/>
+          <w:color w:val="000000" w:themeColor="text1"/>
+        </w:rPr>
+        <w:t>(a peu prêt) à la 11</w:t>
+      </w:r>
+      <w:r>
+        <w:rPr>
+          <w:rFonts w:ascii="Roboto" w:eastAsiaTheme="minorEastAsia" w:hAnsi="Roboto" w:cs="SFSS1095"/>
+          <w:color w:val="000000" w:themeColor="text1"/>
+          <w:vertAlign w:val="superscript"/>
+        </w:rPr>
+        <w:t>ème</w:t>
+      </w:r>
+      <w:r>
+        <w:rPr>
+          <w:rFonts w:ascii="Roboto" w:eastAsiaTheme="minorEastAsia" w:hAnsi="Roboto" w:cs="SFSS1095"/>
+          <w:color w:val="000000" w:themeColor="text1"/>
+        </w:rPr>
+        <w:t xml:space="preserve"> époch, </w:t>
+      </w:r>
+      <w:r>
+        <w:rPr>
+          <w:rFonts w:ascii="Roboto" w:eastAsiaTheme="minorEastAsia" w:hAnsi="Roboto" w:cs="SFSS1095"/>
+          <w:color w:val="000000" w:themeColor="text1"/>
+        </w:rPr>
+        <w:t xml:space="preserve">et 70% en test, </w:t>
+      </w:r>
+      <w:r>
+        <w:rPr>
+          <w:rFonts w:ascii="Roboto" w:eastAsiaTheme="minorEastAsia" w:hAnsi="Roboto" w:cs="SFSS1095"/>
+          <w:color w:val="000000" w:themeColor="text1"/>
+        </w:rPr>
+        <w:t>cependant</w:t>
+      </w:r>
+      <w:r>
+        <w:rPr>
+          <w:rFonts w:ascii="Roboto" w:eastAsiaTheme="minorEastAsia" w:hAnsi="Roboto" w:cs="SFSS1095"/>
+          <w:color w:val="000000" w:themeColor="text1"/>
+        </w:rPr>
+        <w:t xml:space="preserve"> Il y a toujours un sur-apprentissage du modèle même après l’utilisation de la normalisation</w:t>
+      </w:r>
+    </w:p>
+    <w:p>
+      <w:pPr>
+        <w:autoSpaceDE w:val="0"/>
+        <w:autoSpaceDN w:val="0"/>
+        <w:adjustRightInd w:val="0"/>
+        <w:spacing w:after="0" w:line="240" w:lineRule="auto"/>
+        <w:jc w:val="both"/>
+        <w:rPr>
+          <w:rFonts w:ascii="Roboto" w:eastAsiaTheme="minorEastAsia" w:hAnsi="Roboto" w:cs="SFSS1095"/>
+          <w:color w:val="000000" w:themeColor="text1"/>
+        </w:rPr>
+      </w:pPr>
+    </w:p>
+    <w:p>
+      <w:pPr>
+        <w:autoSpaceDE w:val="0"/>
+        <w:autoSpaceDN w:val="0"/>
+        <w:adjustRightInd w:val="0"/>
+        <w:spacing w:after="0" w:line="240" w:lineRule="auto"/>
+        <w:jc w:val="both"/>
+        <w:rPr>
+          <w:rFonts w:ascii="Roboto" w:eastAsiaTheme="minorEastAsia" w:hAnsi="Roboto" w:cs="SFSS1095"/>
+          <w:color w:val="000000" w:themeColor="text1"/>
+        </w:rPr>
+      </w:pPr>
+      <w:r>
+        <w:rPr>
+          <w:rFonts w:ascii="Roboto" w:eastAsiaTheme="minorEastAsia" w:hAnsi="Roboto" w:cs="SFSS1095"/>
+          <w:color w:val="000000" w:themeColor="text1"/>
+        </w:rPr>
+        <w:t>20.</w:t>
+      </w:r>
+      <w:r>
+        <w:rPr>
+          <w:rFonts w:ascii="Roboto" w:eastAsiaTheme="minorEastAsia" w:hAnsi="Roboto" w:cs="SFSS1095"/>
+          <w:color w:val="000000" w:themeColor="text1"/>
+        </w:rPr>
+        <w:t xml:space="preserve"> Car nous n’avons pas </w:t>
+      </w:r>
+      <w:r>
+        <w:rPr>
+          <w:rFonts w:ascii="Roboto" w:eastAsiaTheme="minorEastAsia" w:hAnsi="Roboto" w:cs="SFSS1095"/>
+          <w:color w:val="000000" w:themeColor="text1"/>
+        </w:rPr>
+        <w:t>accès aux</w:t>
+      </w:r>
+      <w:r>
+        <w:rPr>
+          <w:rFonts w:ascii="Roboto" w:eastAsiaTheme="minorEastAsia" w:hAnsi="Roboto" w:cs="SFSS1095"/>
+          <w:color w:val="000000" w:themeColor="text1"/>
+        </w:rPr>
+        <w:t xml:space="preserve"> données du test</w:t>
+      </w:r>
       <w:r>
         <w:rPr>
           <w:rFonts w:ascii="Roboto" w:eastAsiaTheme="minorEastAsia" w:hAnsi="Roboto" w:cs="SFSS1095"/>
@@ -5068,75 +4737,193 @@
         </w:rPr>
         <w:t xml:space="preserve"> </w:t>
       </w:r>
-      <w:proofErr w:type="spellStart"/>
-      <w:r>
-        <w:rPr>
-          <w:rFonts w:ascii="Roboto" w:eastAsiaTheme="minorEastAsia" w:hAnsi="Roboto" w:cs="SFSS1095"/>
-          <w:color w:val="000000" w:themeColor="text1"/>
-        </w:rPr>
-        <w:t>echelle</w:t>
-      </w:r>
-      <w:proofErr w:type="spellEnd"/>
-      <w:r>
-        <w:rPr>
-          <w:rFonts w:ascii="Roboto" w:eastAsiaTheme="minorEastAsia" w:hAnsi="Roboto" w:cs="SFSS1095"/>
-          <w:color w:val="000000" w:themeColor="text1"/>
-        </w:rPr>
-        <w:t xml:space="preserve"> -&gt; ne pas faire de mauvais pas de </w:t>
-      </w:r>
-      <w:proofErr w:type="spellStart"/>
-      <w:r>
-        <w:rPr>
-          <w:rFonts w:ascii="Roboto" w:eastAsiaTheme="minorEastAsia" w:hAnsi="Roboto" w:cs="SFSS1095"/>
-          <w:color w:val="000000" w:themeColor="text1"/>
-        </w:rPr>
-        <w:t>backprop</w:t>
-      </w:r>
-      <w:proofErr w:type="spellEnd"/>
-      <w:r>
-        <w:rPr>
-          <w:rFonts w:ascii="Roboto" w:eastAsiaTheme="minorEastAsia" w:hAnsi="Roboto" w:cs="SFSS1095"/>
-          <w:color w:val="000000" w:themeColor="text1"/>
+      <w:r>
+        <w:rPr>
+          <w:rFonts w:ascii="Roboto" w:eastAsiaTheme="minorEastAsia" w:hAnsi="Roboto" w:cs="SFSS1095"/>
+          <w:color w:val="000000" w:themeColor="text1"/>
+        </w:rPr>
+        <w:t>et nous ne devons pas les utiliser</w:t>
+      </w:r>
+    </w:p>
+    <w:p>
+      <w:pPr>
+        <w:autoSpaceDE w:val="0"/>
+        <w:autoSpaceDN w:val="0"/>
+        <w:adjustRightInd w:val="0"/>
+        <w:spacing w:after="0" w:line="240" w:lineRule="auto"/>
+        <w:jc w:val="both"/>
+        <w:rPr>
+          <w:rFonts w:ascii="Roboto" w:eastAsiaTheme="minorEastAsia" w:hAnsi="Roboto" w:cs="SFSS1095"/>
+          <w:color w:val="000000" w:themeColor="text1"/>
+        </w:rPr>
+      </w:pPr>
+      <w:r>
+        <w:rPr>
+          <w:rFonts w:ascii="Roboto" w:eastAsiaTheme="minorEastAsia" w:hAnsi="Roboto" w:cs="SFSS1095"/>
+          <w:color w:val="000000" w:themeColor="text1"/>
+        </w:rPr>
+        <w:t xml:space="preserve">21. </w:t>
+      </w:r>
+      <w:r>
+        <w:rPr>
+          <w:rFonts w:ascii="Roboto" w:eastAsiaTheme="minorEastAsia" w:hAnsi="Roboto" w:cs="SFSS1095"/>
+          <w:color w:val="000000" w:themeColor="text1"/>
+        </w:rPr>
+        <w:t>L’algorithme ZCA utilise la d</w:t>
+      </w:r>
+      <w:r>
+        <w:rPr>
+          <w:rFonts w:ascii="Roboto" w:eastAsiaTheme="minorEastAsia" w:hAnsi="Roboto" w:cs="SFSS1095"/>
+          <w:color w:val="000000" w:themeColor="text1"/>
+        </w:rPr>
+        <w:t>é</w:t>
+      </w:r>
+      <w:r>
+        <w:rPr>
+          <w:rFonts w:ascii="Roboto" w:eastAsiaTheme="minorEastAsia" w:hAnsi="Roboto" w:cs="SFSS1095"/>
+          <w:color w:val="000000" w:themeColor="text1"/>
+        </w:rPr>
+        <w:t>composition par composantes principales PCA modifi</w:t>
+      </w:r>
+      <w:r>
+        <w:rPr>
+          <w:rFonts w:ascii="Roboto" w:eastAsiaTheme="minorEastAsia" w:hAnsi="Roboto" w:cs="SFSS1095"/>
+          <w:color w:val="000000" w:themeColor="text1"/>
+        </w:rPr>
+        <w:t>é</w:t>
+      </w:r>
+      <w:r>
+        <w:rPr>
+          <w:rFonts w:ascii="Roboto" w:eastAsiaTheme="minorEastAsia" w:hAnsi="Roboto" w:cs="SFSS1095"/>
+          <w:color w:val="000000" w:themeColor="text1"/>
+        </w:rPr>
+        <w:t>e permettant d’avoir les avantages de la m</w:t>
+      </w:r>
+      <w:r>
+        <w:rPr>
+          <w:rFonts w:ascii="Roboto" w:eastAsiaTheme="minorEastAsia" w:hAnsi="Roboto" w:cs="SFSS1095"/>
+          <w:color w:val="000000" w:themeColor="text1"/>
+        </w:rPr>
+        <w:t>ét</w:t>
+      </w:r>
+      <w:r>
+        <w:rPr>
+          <w:rFonts w:ascii="Roboto" w:eastAsiaTheme="minorEastAsia" w:hAnsi="Roboto" w:cs="SFSS1095"/>
+          <w:color w:val="000000" w:themeColor="text1"/>
+        </w:rPr>
+        <w:t>hode PCA tout en gardant des images semblables</w:t>
+      </w:r>
+      <w:r>
+        <w:rPr>
+          <w:rFonts w:ascii="Roboto" w:eastAsiaTheme="minorEastAsia" w:hAnsi="Roboto" w:cs="SFSS1095"/>
+          <w:color w:val="000000" w:themeColor="text1"/>
+        </w:rPr>
+        <w:t xml:space="preserve"> à</w:t>
+      </w:r>
+      <w:r>
+        <w:rPr>
+          <w:rFonts w:ascii="Roboto" w:eastAsiaTheme="minorEastAsia" w:hAnsi="Roboto" w:cs="SFSS1095"/>
+          <w:color w:val="000000" w:themeColor="text1"/>
+        </w:rPr>
+        <w:t xml:space="preserve"> la forme</w:t>
+      </w:r>
+      <w:r>
+        <w:rPr>
+          <w:rFonts w:ascii="Roboto" w:eastAsiaTheme="minorEastAsia" w:hAnsi="Roboto" w:cs="SFSS1095"/>
+          <w:color w:val="000000" w:themeColor="text1"/>
+        </w:rPr>
+        <w:t xml:space="preserve"> d’origine</w:t>
+      </w:r>
+    </w:p>
+    <w:p>
+      <w:pPr>
+        <w:autoSpaceDE w:val="0"/>
+        <w:autoSpaceDN w:val="0"/>
+        <w:adjustRightInd w:val="0"/>
+        <w:spacing w:after="0" w:line="240" w:lineRule="auto"/>
+        <w:rPr>
+          <w:rFonts w:ascii="Roboto" w:eastAsiaTheme="minorEastAsia" w:hAnsi="Roboto" w:cs="SFSS1095"/>
+          <w:color w:val="000000" w:themeColor="text1"/>
+        </w:rPr>
+      </w:pPr>
+    </w:p>
+    <w:p>
+      <w:pPr>
+        <w:pStyle w:val="Titre2"/>
+        <w:rPr>
+          <w:rFonts w:ascii="Roboto" w:eastAsiaTheme="minorEastAsia" w:hAnsi="Roboto" w:cs="SFSS1095"/>
+          <w:color w:val="000000" w:themeColor="text1"/>
+        </w:rPr>
+      </w:pPr>
+      <w:r>
+        <w:rPr>
+          <w:rFonts w:ascii="Roboto" w:hAnsi="Roboto"/>
+        </w:rPr>
+        <w:t>3.2 Augmentation du nombre d’exemples d’apprentissage par</w:t>
+      </w:r>
+      <w:r>
+        <w:rPr>
+          <w:rFonts w:ascii="Roboto" w:hAnsi="Roboto"/>
         </w:rPr>
         <w:t xml:space="preserve"> </w:t>
       </w:r>
-    </w:p>
-    <w:p>
-      <w:pPr>
-        <w:autoSpaceDE w:val="0"/>
-        <w:autoSpaceDN w:val="0"/>
-        <w:adjustRightInd w:val="0"/>
-        <w:spacing w:after="0" w:line="240" w:lineRule="auto"/>
-        <w:rPr>
-          <w:rFonts w:ascii="Roboto" w:eastAsiaTheme="minorEastAsia" w:hAnsi="Roboto" w:cs="SFSS1095"/>
-          <w:color w:val="000000" w:themeColor="text1"/>
-        </w:rPr>
-      </w:pPr>
-    </w:p>
-    <w:p>
-      <w:pPr>
-        <w:autoSpaceDE w:val="0"/>
-        <w:autoSpaceDN w:val="0"/>
-        <w:adjustRightInd w:val="0"/>
-        <w:spacing w:after="0" w:line="240" w:lineRule="auto"/>
-        <w:rPr>
-          <w:rFonts w:ascii="Roboto" w:eastAsiaTheme="minorEastAsia" w:hAnsi="Roboto" w:cs="SFSS1095"/>
-          <w:color w:val="000000" w:themeColor="text1"/>
-        </w:rPr>
-      </w:pPr>
-      <w:r>
-        <w:rPr>
-          <w:rFonts w:ascii="Roboto" w:eastAsiaTheme="minorEastAsia" w:hAnsi="Roboto" w:cs="SFSS1095"/>
-          <w:color w:val="000000" w:themeColor="text1"/>
-        </w:rPr>
-        <w:t xml:space="preserve">Autre schémas : entre -1 et 1 </w:t>
-      </w:r>
-    </w:p>
-    <w:p>
-      <w:pPr>
-        <w:pStyle w:val="PrformatHTML"/>
-        <w:shd w:val="clear" w:color="auto" w:fill="FFFFFF"/>
-        <w:wordWrap w:val="0"/>
+      <w:r>
+        <w:rPr>
+          <w:rFonts w:ascii="Roboto" w:hAnsi="Roboto"/>
+        </w:rPr>
+        <w:t>dat</w:t>
+      </w:r>
+      <w:r>
+        <w:rPr>
+          <w:rFonts w:ascii="Roboto" w:hAnsi="Roboto"/>
+        </w:rPr>
+        <w:t xml:space="preserve">a </w:t>
+      </w:r>
+      <w:r>
+        <w:rPr>
+          <w:rFonts w:ascii="Roboto" w:hAnsi="Roboto"/>
+        </w:rPr>
+        <w:t>augmentation</w:t>
+      </w:r>
+    </w:p>
+    <w:p>
+      <w:pPr>
+        <w:autoSpaceDE w:val="0"/>
+        <w:autoSpaceDN w:val="0"/>
+        <w:adjustRightInd w:val="0"/>
+        <w:spacing w:after="0" w:line="240" w:lineRule="auto"/>
+        <w:rPr>
+          <w:rFonts w:ascii="Roboto" w:eastAsiaTheme="minorEastAsia" w:hAnsi="Roboto" w:cs="SFSS1095"/>
+          <w:color w:val="000000" w:themeColor="text1"/>
+        </w:rPr>
+      </w:pPr>
+      <w:r>
+        <w:rPr>
+          <w:rFonts w:ascii="Roboto" w:eastAsiaTheme="minorEastAsia" w:hAnsi="Roboto" w:cs="SFSS1095"/>
+          <w:color w:val="000000" w:themeColor="text1"/>
+        </w:rPr>
+        <w:t>22.</w:t>
+      </w:r>
+    </w:p>
+    <w:p>
+      <w:pPr>
+        <w:autoSpaceDE w:val="0"/>
+        <w:autoSpaceDN w:val="0"/>
+        <w:adjustRightInd w:val="0"/>
+        <w:spacing w:after="0" w:line="240" w:lineRule="auto"/>
+        <w:rPr>
+          <w:rFonts w:ascii="Roboto" w:eastAsiaTheme="minorEastAsia" w:hAnsi="Roboto" w:cs="SFSS1095"/>
+          <w:color w:val="000000" w:themeColor="text1"/>
+        </w:rPr>
+      </w:pPr>
+    </w:p>
+    <w:p>
+      <w:pPr>
+        <w:autoSpaceDE w:val="0"/>
+        <w:autoSpaceDN w:val="0"/>
+        <w:adjustRightInd w:val="0"/>
+        <w:spacing w:after="0" w:line="240" w:lineRule="auto"/>
+        <w:jc w:val="center"/>
         <w:rPr>
           <w:rFonts w:ascii="Open Sans" w:hAnsi="Open Sans" w:cs="Open Sans"/>
           <w:color w:val="333333"/>
@@ -5144,348 +4931,1567 @@
       </w:pPr>
       <w:r>
         <w:rPr>
+          <w:noProof/>
+        </w:rPr>
+        <w:lastRenderedPageBreak/>
+        <w:drawing>
+          <wp:inline distT="0" distB="0" distL="0" distR="0" wp14:anchorId="2A95E58F" wp14:editId="7AF5EC97">
+            <wp:extent cx="3528060" cy="2467749"/>
+            <wp:effectExtent l="0" t="0" r="0" b="8890"/>
+            <wp:docPr id="5" name="Image 5"/>
+            <wp:cNvGraphicFramePr>
+              <a:graphicFrameLocks xmlns:a="http://schemas.openxmlformats.org/drawingml/2006/main" noChangeAspect="1"/>
+            </wp:cNvGraphicFramePr>
+            <a:graphic xmlns:a="http://schemas.openxmlformats.org/drawingml/2006/main">
+              <a:graphicData uri="http://schemas.openxmlformats.org/drawingml/2006/picture">
+                <pic:pic xmlns:pic="http://schemas.openxmlformats.org/drawingml/2006/picture">
+                  <pic:nvPicPr>
+                    <pic:cNvPr id="1" name=""/>
+                    <pic:cNvPicPr/>
+                  </pic:nvPicPr>
+                  <pic:blipFill>
+                    <a:blip r:embed="rId12"/>
+                    <a:stretch>
+                      <a:fillRect/>
+                    </a:stretch>
+                  </pic:blipFill>
+                  <pic:spPr>
+                    <a:xfrm>
+                      <a:off x="0" y="0"/>
+                      <a:ext cx="3533143" cy="2471304"/>
+                    </a:xfrm>
+                    <a:prstGeom prst="rect">
+                      <a:avLst/>
+                    </a:prstGeom>
+                  </pic:spPr>
+                </pic:pic>
+              </a:graphicData>
+            </a:graphic>
+          </wp:inline>
+        </w:drawing>
+      </w:r>
+    </w:p>
+    <w:p>
+      <w:pPr>
+        <w:autoSpaceDE w:val="0"/>
+        <w:autoSpaceDN w:val="0"/>
+        <w:adjustRightInd w:val="0"/>
+        <w:spacing w:after="0" w:line="240" w:lineRule="auto"/>
+        <w:jc w:val="center"/>
+        <w:rPr>
           <w:rFonts w:ascii="Open Sans" w:hAnsi="Open Sans" w:cs="Open Sans"/>
           <w:color w:val="333333"/>
         </w:rPr>
-        <w:t>https://jermwatt.github.io/control-notes/posts/zca_sphereing/ZCA_Sphereing.html</w:t>
-      </w:r>
-    </w:p>
-    <w:p>
-      <w:pPr>
-        <w:autoSpaceDE w:val="0"/>
-        <w:autoSpaceDN w:val="0"/>
-        <w:adjustRightInd w:val="0"/>
-        <w:spacing w:after="0" w:line="240" w:lineRule="auto"/>
-        <w:rPr>
-          <w:rFonts w:ascii="Roboto" w:eastAsiaTheme="minorEastAsia" w:hAnsi="Roboto" w:cs="SFSS1095"/>
-          <w:color w:val="000000" w:themeColor="text1"/>
-        </w:rPr>
-      </w:pPr>
-    </w:p>
-    <w:p>
-      <w:pPr>
-        <w:autoSpaceDE w:val="0"/>
-        <w:autoSpaceDN w:val="0"/>
-        <w:adjustRightInd w:val="0"/>
-        <w:spacing w:after="0" w:line="240" w:lineRule="auto"/>
-        <w:rPr>
-          <w:rFonts w:ascii="Roboto" w:eastAsiaTheme="minorEastAsia" w:hAnsi="Roboto" w:cs="SFSS1095"/>
-          <w:color w:val="000000" w:themeColor="text1"/>
-        </w:rPr>
-      </w:pPr>
-    </w:p>
-    <w:p>
-      <w:pPr>
-        <w:autoSpaceDE w:val="0"/>
-        <w:autoSpaceDN w:val="0"/>
-        <w:adjustRightInd w:val="0"/>
-        <w:spacing w:after="0" w:line="240" w:lineRule="auto"/>
-        <w:rPr>
-          <w:rFonts w:ascii="Roboto" w:eastAsiaTheme="minorEastAsia" w:hAnsi="Roboto" w:cs="SFSS1095"/>
-          <w:color w:val="000000" w:themeColor="text1"/>
-        </w:rPr>
-      </w:pPr>
-      <w:proofErr w:type="gramStart"/>
-      <w:r>
-        <w:rPr>
-          <w:rFonts w:ascii="Roboto" w:eastAsiaTheme="minorEastAsia" w:hAnsi="Roboto" w:cs="SFSS1095"/>
-          <w:color w:val="000000" w:themeColor="text1"/>
-        </w:rPr>
-        <w:t>pas</w:t>
-      </w:r>
-      <w:proofErr w:type="gramEnd"/>
-      <w:r>
-        <w:rPr>
-          <w:rFonts w:ascii="Roboto" w:eastAsiaTheme="minorEastAsia" w:hAnsi="Roboto" w:cs="SFSS1095"/>
-          <w:color w:val="000000" w:themeColor="text1"/>
-        </w:rPr>
-        <w:t xml:space="preserve"> de </w:t>
-      </w:r>
-      <w:proofErr w:type="spellStart"/>
-      <w:r>
-        <w:rPr>
-          <w:rFonts w:ascii="Roboto" w:eastAsiaTheme="minorEastAsia" w:hAnsi="Roboto" w:cs="SFSS1095"/>
-          <w:color w:val="000000" w:themeColor="text1"/>
-        </w:rPr>
-        <w:t>random</w:t>
-      </w:r>
-      <w:proofErr w:type="spellEnd"/>
-      <w:r>
-        <w:rPr>
-          <w:rFonts w:ascii="Roboto" w:eastAsiaTheme="minorEastAsia" w:hAnsi="Roboto" w:cs="SFSS1095"/>
-          <w:color w:val="000000" w:themeColor="text1"/>
+      </w:pPr>
+      <w:r>
+        <w:rPr>
+          <w:rFonts w:ascii="Open Sans" w:hAnsi="Open Sans" w:cs="Open Sans"/>
+          <w:color w:val="333333"/>
+        </w:rPr>
+        <w:t>Figure 3 – accuracy et loss après la</w:t>
+      </w:r>
+      <w:r>
+        <w:rPr>
+          <w:rFonts w:ascii="Open Sans" w:hAnsi="Open Sans" w:cs="Open Sans"/>
+          <w:color w:val="333333"/>
+        </w:rPr>
+        <w:t xml:space="preserve"> data augmentation</w:t>
+      </w:r>
+    </w:p>
+    <w:p>
+      <w:pPr>
+        <w:autoSpaceDE w:val="0"/>
+        <w:autoSpaceDN w:val="0"/>
+        <w:adjustRightInd w:val="0"/>
+        <w:spacing w:after="0" w:line="240" w:lineRule="auto"/>
+        <w:jc w:val="center"/>
+        <w:rPr>
+          <w:rFonts w:ascii="Open Sans" w:hAnsi="Open Sans" w:cs="Open Sans"/>
+          <w:color w:val="333333"/>
+        </w:rPr>
+      </w:pPr>
+    </w:p>
+    <w:p>
+      <w:pPr>
+        <w:autoSpaceDE w:val="0"/>
+        <w:autoSpaceDN w:val="0"/>
+        <w:adjustRightInd w:val="0"/>
+        <w:spacing w:after="0" w:line="240" w:lineRule="auto"/>
+        <w:jc w:val="both"/>
+        <w:rPr>
+          <w:rFonts w:ascii="Roboto" w:eastAsiaTheme="minorEastAsia" w:hAnsi="Roboto" w:cs="SFSS1095"/>
+          <w:color w:val="000000" w:themeColor="text1"/>
+        </w:rPr>
+      </w:pPr>
+      <w:r>
+        <w:rPr>
+          <w:rFonts w:ascii="Roboto" w:eastAsiaTheme="minorEastAsia" w:hAnsi="Roboto" w:cs="SFSS1095"/>
+          <w:color w:val="000000" w:themeColor="text1"/>
+        </w:rPr>
+        <w:t xml:space="preserve">On remarque que la data augmentation est efficace, en </w:t>
+      </w:r>
+      <w:r>
+        <w:rPr>
+          <w:rFonts w:ascii="Roboto" w:eastAsiaTheme="minorEastAsia" w:hAnsi="Roboto" w:cs="SFSS1095"/>
+          <w:color w:val="000000" w:themeColor="text1"/>
+        </w:rPr>
+        <w:t>effet</w:t>
+      </w:r>
+      <w:r>
+        <w:rPr>
+          <w:rFonts w:ascii="Roboto" w:eastAsiaTheme="minorEastAsia" w:hAnsi="Roboto" w:cs="SFSS1095"/>
+          <w:color w:val="000000" w:themeColor="text1"/>
+        </w:rPr>
+        <w:t xml:space="preserve"> notre modèle sur-apprend beaucoup moins et l’accuracy lors du test atteint les 80%</w:t>
+      </w:r>
+    </w:p>
+    <w:p>
+      <w:pPr>
+        <w:autoSpaceDE w:val="0"/>
+        <w:autoSpaceDN w:val="0"/>
+        <w:adjustRightInd w:val="0"/>
+        <w:spacing w:after="0" w:line="240" w:lineRule="auto"/>
+        <w:jc w:val="both"/>
+        <w:rPr>
+          <w:rFonts w:ascii="Roboto" w:eastAsiaTheme="minorEastAsia" w:hAnsi="Roboto" w:cs="SFSS1095"/>
+          <w:color w:val="000000" w:themeColor="text1"/>
+        </w:rPr>
+      </w:pPr>
+    </w:p>
+    <w:p>
+      <w:pPr>
+        <w:autoSpaceDE w:val="0"/>
+        <w:autoSpaceDN w:val="0"/>
+        <w:adjustRightInd w:val="0"/>
+        <w:spacing w:after="0" w:line="240" w:lineRule="auto"/>
+        <w:jc w:val="both"/>
+        <w:rPr>
+          <w:rFonts w:ascii="Roboto" w:eastAsiaTheme="minorEastAsia" w:hAnsi="Roboto" w:cs="SFSS1095"/>
+          <w:color w:val="000000" w:themeColor="text1"/>
+        </w:rPr>
+      </w:pPr>
+    </w:p>
+    <w:p>
+      <w:pPr>
+        <w:autoSpaceDE w:val="0"/>
+        <w:autoSpaceDN w:val="0"/>
+        <w:adjustRightInd w:val="0"/>
+        <w:spacing w:after="0" w:line="240" w:lineRule="auto"/>
+        <w:jc w:val="both"/>
+        <w:rPr>
+          <w:rFonts w:ascii="Roboto" w:eastAsiaTheme="minorEastAsia" w:hAnsi="Roboto" w:cs="SFSS1095"/>
+          <w:color w:val="000000" w:themeColor="text1"/>
+        </w:rPr>
+      </w:pPr>
+      <w:r>
+        <w:rPr>
+          <w:rFonts w:ascii="Roboto" w:eastAsiaTheme="minorEastAsia" w:hAnsi="Roboto" w:cs="SFSS1095"/>
+          <w:color w:val="000000" w:themeColor="text1"/>
+        </w:rPr>
+        <w:t xml:space="preserve">23. Non, </w:t>
+      </w:r>
+      <w:r>
+        <w:rPr>
+          <w:rFonts w:ascii="Roboto" w:eastAsiaTheme="minorEastAsia" w:hAnsi="Roboto" w:cs="SFSS1095"/>
+          <w:color w:val="000000" w:themeColor="text1"/>
+        </w:rPr>
+        <w:t xml:space="preserve">elle n’est pas utilisable sur tout type </w:t>
+      </w:r>
+      <w:r>
+        <w:rPr>
+          <w:rFonts w:ascii="Roboto" w:eastAsiaTheme="minorEastAsia" w:hAnsi="Roboto" w:cs="SFSS1095"/>
+          <w:color w:val="000000" w:themeColor="text1"/>
+        </w:rPr>
+        <w:t xml:space="preserve">d’image. </w:t>
+      </w:r>
+    </w:p>
+    <w:p>
+      <w:pPr>
+        <w:autoSpaceDE w:val="0"/>
+        <w:autoSpaceDN w:val="0"/>
+        <w:adjustRightInd w:val="0"/>
+        <w:spacing w:after="0" w:line="240" w:lineRule="auto"/>
+        <w:jc w:val="both"/>
+        <w:rPr>
+          <w:rFonts w:ascii="Roboto" w:eastAsiaTheme="minorEastAsia" w:hAnsi="Roboto" w:cs="SFSS1095"/>
+          <w:color w:val="000000" w:themeColor="text1"/>
+        </w:rPr>
+      </w:pPr>
+      <w:r>
+        <w:rPr>
+          <w:rFonts w:ascii="Roboto" w:eastAsiaTheme="minorEastAsia" w:hAnsi="Roboto" w:cs="SFSS1095"/>
+          <w:color w:val="000000" w:themeColor="text1"/>
+        </w:rPr>
+        <w:t>Elle</w:t>
+      </w:r>
+      <w:r>
+        <w:rPr>
+          <w:rFonts w:ascii="Roboto" w:eastAsiaTheme="minorEastAsia" w:hAnsi="Roboto" w:cs="SFSS1095"/>
+          <w:color w:val="000000" w:themeColor="text1"/>
+        </w:rPr>
+        <w:t xml:space="preserve"> peut être utilisée sur les images </w:t>
+      </w:r>
+      <w:r>
+        <w:rPr>
+          <w:rFonts w:ascii="Roboto" w:eastAsiaTheme="minorEastAsia" w:hAnsi="Roboto" w:cs="SFSS1095"/>
+          <w:color w:val="000000" w:themeColor="text1"/>
+        </w:rPr>
+        <w:t>d’animaux, par</w:t>
+      </w:r>
+      <w:r>
+        <w:rPr>
+          <w:rFonts w:ascii="Roboto" w:eastAsiaTheme="minorEastAsia" w:hAnsi="Roboto" w:cs="SFSS1095"/>
+          <w:color w:val="000000" w:themeColor="text1"/>
+        </w:rPr>
+        <w:t xml:space="preserve"> exemple, et ne peux pas être utilisée sur des images représentants des </w:t>
+      </w:r>
+      <w:r>
+        <w:rPr>
+          <w:rFonts w:ascii="Roboto" w:eastAsiaTheme="minorEastAsia" w:hAnsi="Roboto" w:cs="SFSS1095"/>
+          <w:color w:val="000000" w:themeColor="text1"/>
+        </w:rPr>
+        <w:t>chiffre</w:t>
+      </w:r>
+      <w:r>
+        <w:rPr>
+          <w:rFonts w:ascii="Roboto" w:eastAsiaTheme="minorEastAsia" w:hAnsi="Roboto" w:cs="SFSS1095"/>
+          <w:color w:val="000000" w:themeColor="text1"/>
+        </w:rPr>
+        <w:t xml:space="preserve">s ou des </w:t>
+      </w:r>
+      <w:r>
+        <w:rPr>
+          <w:rFonts w:ascii="Roboto" w:eastAsiaTheme="minorEastAsia" w:hAnsi="Roboto" w:cs="SFSS1095"/>
+          <w:color w:val="000000" w:themeColor="text1"/>
+        </w:rPr>
+        <w:t>lettre</w:t>
+      </w:r>
+      <w:r>
+        <w:rPr>
+          <w:rFonts w:ascii="Roboto" w:eastAsiaTheme="minorEastAsia" w:hAnsi="Roboto" w:cs="SFSS1095"/>
+          <w:color w:val="000000" w:themeColor="text1"/>
+        </w:rPr>
+        <w:t>s.</w:t>
+      </w:r>
+    </w:p>
+    <w:p>
+      <w:pPr>
+        <w:autoSpaceDE w:val="0"/>
+        <w:autoSpaceDN w:val="0"/>
+        <w:adjustRightInd w:val="0"/>
+        <w:spacing w:after="0" w:line="240" w:lineRule="auto"/>
+        <w:jc w:val="both"/>
+        <w:rPr>
+          <w:rFonts w:ascii="Roboto" w:eastAsiaTheme="minorEastAsia" w:hAnsi="Roboto" w:cs="SFSS1095"/>
+          <w:color w:val="000000" w:themeColor="text1"/>
+        </w:rPr>
+      </w:pPr>
+    </w:p>
+    <w:p>
+      <w:pPr>
+        <w:autoSpaceDE w:val="0"/>
+        <w:autoSpaceDN w:val="0"/>
+        <w:adjustRightInd w:val="0"/>
+        <w:spacing w:after="0" w:line="240" w:lineRule="auto"/>
+        <w:jc w:val="both"/>
+        <w:rPr>
+          <w:rFonts w:ascii="Roboto" w:eastAsiaTheme="minorEastAsia" w:hAnsi="Roboto" w:cs="SFSS1095"/>
+          <w:color w:val="000000" w:themeColor="text1"/>
+        </w:rPr>
+      </w:pPr>
+      <w:r>
+        <w:rPr>
+          <w:rFonts w:ascii="Roboto" w:eastAsiaTheme="minorEastAsia" w:hAnsi="Roboto" w:cs="SFSS1095"/>
+          <w:color w:val="000000" w:themeColor="text1"/>
+        </w:rPr>
+        <w:t>24.</w:t>
+      </w:r>
+      <w:r>
+        <w:rPr>
+          <w:rFonts w:ascii="Roboto" w:eastAsiaTheme="minorEastAsia" w:hAnsi="Roboto" w:cs="SFSS1095"/>
+          <w:color w:val="000000" w:themeColor="text1"/>
+        </w:rPr>
+        <w:t xml:space="preserve"> Les limites sont :</w:t>
+      </w:r>
+    </w:p>
+    <w:p>
+      <w:pPr>
+        <w:pStyle w:val="Paragraphedeliste"/>
+        <w:numPr>
+          <w:ilvl w:val="0"/>
+          <w:numId w:val="8"/>
+        </w:numPr>
+        <w:autoSpaceDE w:val="0"/>
+        <w:autoSpaceDN w:val="0"/>
+        <w:adjustRightInd w:val="0"/>
+        <w:spacing w:after="0" w:line="240" w:lineRule="auto"/>
+        <w:jc w:val="both"/>
+        <w:rPr>
+          <w:rFonts w:ascii="Roboto" w:eastAsiaTheme="minorEastAsia" w:hAnsi="Roboto" w:cs="SFSS1095"/>
+          <w:color w:val="000000" w:themeColor="text1"/>
+        </w:rPr>
+      </w:pPr>
+      <w:r>
+        <w:rPr>
+          <w:rFonts w:ascii="Roboto" w:eastAsiaTheme="minorEastAsia" w:hAnsi="Roboto" w:cs="SFSS1095"/>
+          <w:color w:val="000000" w:themeColor="text1"/>
+        </w:rPr>
+        <w:t>Les images générées peuvent ne pas être utiles à l’apprentissage si les transformations ne sont pas cohérentes, ou ne sont pas assez représentatives. Aussi, un risque de biaiser le Dataset</w:t>
+      </w:r>
+    </w:p>
+    <w:p>
+      <w:pPr>
+        <w:autoSpaceDE w:val="0"/>
+        <w:autoSpaceDN w:val="0"/>
+        <w:adjustRightInd w:val="0"/>
+        <w:spacing w:after="0" w:line="240" w:lineRule="auto"/>
+        <w:jc w:val="both"/>
+        <w:rPr>
+          <w:rFonts w:ascii="Roboto" w:eastAsiaTheme="minorEastAsia" w:hAnsi="Roboto" w:cs="SFSS1095"/>
+          <w:color w:val="000000" w:themeColor="text1"/>
+        </w:rPr>
+      </w:pPr>
+      <w:r>
+        <w:rPr>
+          <w:rFonts w:ascii="Roboto" w:eastAsiaTheme="minorEastAsia" w:hAnsi="Roboto" w:cs="SFSS1095"/>
+          <w:color w:val="000000" w:themeColor="text1"/>
+        </w:rPr>
+        <w:t xml:space="preserve">25. D’autres techniques : GANs, rotation, ajouter du bruit, changer la luminosité </w:t>
+      </w:r>
+    </w:p>
+    <w:p>
+      <w:pPr>
+        <w:autoSpaceDE w:val="0"/>
+        <w:autoSpaceDN w:val="0"/>
+        <w:adjustRightInd w:val="0"/>
+        <w:spacing w:after="0" w:line="240" w:lineRule="auto"/>
+        <w:rPr>
+          <w:rFonts w:ascii="Roboto" w:eastAsiaTheme="minorEastAsia" w:hAnsi="Roboto" w:cs="SFSS1095"/>
+          <w:color w:val="000000" w:themeColor="text1"/>
+        </w:rPr>
+      </w:pPr>
+    </w:p>
+    <w:p>
+      <w:pPr>
+        <w:pStyle w:val="Titre2"/>
+        <w:rPr>
+          <w:rFonts w:ascii="Roboto" w:hAnsi="Roboto"/>
+        </w:rPr>
+      </w:pPr>
+      <w:r>
+        <w:rPr>
+          <w:rFonts w:ascii="Roboto" w:hAnsi="Roboto"/>
+        </w:rPr>
+        <w:t>3.3 Variantes sur l’algorithme d’optimisation</w:t>
+      </w:r>
+    </w:p>
+    <w:p/>
+    <w:p>
+      <w:pPr>
+        <w:rPr>
+          <w:rFonts w:ascii="Roboto" w:hAnsi="Roboto"/>
+        </w:rPr>
+      </w:pPr>
+      <w:r>
+        <w:rPr>
+          <w:rFonts w:ascii="Roboto" w:hAnsi="Roboto"/>
+        </w:rPr>
+        <w:t xml:space="preserve">26. </w:t>
+      </w:r>
+      <w:r>
+        <w:rPr>
+          <w:rFonts w:ascii="Roboto" w:hAnsi="Roboto"/>
         </w:rPr>
         <w:t xml:space="preserve"> </w:t>
       </w:r>
-      <w:proofErr w:type="spellStart"/>
-      <w:r>
-        <w:rPr>
-          <w:rFonts w:ascii="Roboto" w:eastAsiaTheme="minorEastAsia" w:hAnsi="Roboto" w:cs="SFSS1095"/>
-          <w:color w:val="000000" w:themeColor="text1"/>
-        </w:rPr>
-        <w:t>crop</w:t>
-      </w:r>
-      <w:proofErr w:type="spellEnd"/>
-      <w:r>
-        <w:rPr>
-          <w:rFonts w:ascii="Roboto" w:eastAsiaTheme="minorEastAsia" w:hAnsi="Roboto" w:cs="SFSS1095"/>
-          <w:color w:val="000000" w:themeColor="text1"/>
-        </w:rPr>
-        <w:t xml:space="preserve"> dans le test </w:t>
-      </w:r>
-    </w:p>
-    <w:p>
-      <w:pPr>
-        <w:autoSpaceDE w:val="0"/>
-        <w:autoSpaceDN w:val="0"/>
-        <w:adjustRightInd w:val="0"/>
-        <w:spacing w:after="0" w:line="240" w:lineRule="auto"/>
-        <w:rPr>
-          <w:rFonts w:ascii="Roboto" w:eastAsiaTheme="minorEastAsia" w:hAnsi="Roboto" w:cs="SFSS1095"/>
-          <w:color w:val="000000" w:themeColor="text1"/>
-        </w:rPr>
-      </w:pPr>
-    </w:p>
-    <w:p>
-      <w:pPr>
-        <w:autoSpaceDE w:val="0"/>
-        <w:autoSpaceDN w:val="0"/>
-        <w:adjustRightInd w:val="0"/>
-        <w:spacing w:after="0" w:line="240" w:lineRule="auto"/>
-        <w:rPr>
-          <w:rFonts w:ascii="Roboto" w:eastAsiaTheme="minorEastAsia" w:hAnsi="Roboto" w:cs="SFSS1095"/>
-          <w:color w:val="000000" w:themeColor="text1"/>
-        </w:rPr>
-      </w:pPr>
-    </w:p>
-    <w:p>
-      <w:pPr>
-        <w:autoSpaceDE w:val="0"/>
-        <w:autoSpaceDN w:val="0"/>
-        <w:adjustRightInd w:val="0"/>
-        <w:spacing w:after="0" w:line="240" w:lineRule="auto"/>
-        <w:rPr>
-          <w:rFonts w:ascii="Roboto" w:eastAsiaTheme="minorEastAsia" w:hAnsi="Roboto" w:cs="SFSS1095"/>
-          <w:color w:val="000000" w:themeColor="text1"/>
-        </w:rPr>
-      </w:pPr>
-      <w:proofErr w:type="gramStart"/>
-      <w:r>
-        <w:rPr>
-          <w:rFonts w:ascii="Roboto" w:eastAsiaTheme="minorEastAsia" w:hAnsi="Roboto" w:cs="SFSS1095"/>
-          <w:color w:val="000000" w:themeColor="text1"/>
-        </w:rPr>
-        <w:t>on</w:t>
-      </w:r>
-      <w:proofErr w:type="gramEnd"/>
-      <w:r>
-        <w:rPr>
-          <w:rFonts w:ascii="Roboto" w:eastAsiaTheme="minorEastAsia" w:hAnsi="Roboto" w:cs="SFSS1095"/>
-          <w:color w:val="000000" w:themeColor="text1"/>
-        </w:rPr>
-        <w:t xml:space="preserve"> a pas augmenter le nombre de données, mais avec le </w:t>
-      </w:r>
-      <w:proofErr w:type="spellStart"/>
-      <w:r>
-        <w:rPr>
-          <w:rFonts w:ascii="Roboto" w:eastAsiaTheme="minorEastAsia" w:hAnsi="Roboto" w:cs="SFSS1095"/>
-          <w:color w:val="000000" w:themeColor="text1"/>
-        </w:rPr>
-        <w:t>crop</w:t>
-      </w:r>
-      <w:proofErr w:type="spellEnd"/>
-      <w:r>
-        <w:rPr>
-          <w:rFonts w:ascii="Roboto" w:eastAsiaTheme="minorEastAsia" w:hAnsi="Roboto" w:cs="SFSS1095"/>
-          <w:color w:val="000000" w:themeColor="text1"/>
-        </w:rPr>
-        <w:t xml:space="preserve"> et flip et on fais de la data augmentation en ajoutant de la robustesse </w:t>
-      </w:r>
-    </w:p>
-    <w:p>
-      <w:pPr>
-        <w:autoSpaceDE w:val="0"/>
-        <w:autoSpaceDN w:val="0"/>
-        <w:adjustRightInd w:val="0"/>
-        <w:spacing w:after="0" w:line="240" w:lineRule="auto"/>
-        <w:rPr>
-          <w:rFonts w:ascii="Roboto" w:eastAsiaTheme="minorEastAsia" w:hAnsi="Roboto" w:cs="SFSS1095"/>
-          <w:color w:val="000000" w:themeColor="text1"/>
-        </w:rPr>
-      </w:pPr>
-    </w:p>
-    <w:p>
-      <w:pPr>
-        <w:autoSpaceDE w:val="0"/>
-        <w:autoSpaceDN w:val="0"/>
-        <w:adjustRightInd w:val="0"/>
-        <w:spacing w:after="0" w:line="240" w:lineRule="auto"/>
-        <w:rPr>
-          <w:rFonts w:ascii="Roboto" w:eastAsiaTheme="minorEastAsia" w:hAnsi="Roboto" w:cs="SFSS1095"/>
-          <w:color w:val="000000" w:themeColor="text1"/>
-        </w:rPr>
-      </w:pPr>
-    </w:p>
-    <w:p>
-      <w:pPr>
-        <w:autoSpaceDE w:val="0"/>
-        <w:autoSpaceDN w:val="0"/>
-        <w:adjustRightInd w:val="0"/>
-        <w:spacing w:after="0" w:line="240" w:lineRule="auto"/>
-        <w:rPr>
-          <w:rFonts w:ascii="Roboto" w:eastAsiaTheme="minorEastAsia" w:hAnsi="Roboto" w:cs="SFSS1095"/>
-          <w:color w:val="000000" w:themeColor="text1"/>
-        </w:rPr>
-      </w:pPr>
-      <w:r>
-        <w:rPr>
-          <w:rFonts w:ascii="Roboto" w:eastAsiaTheme="minorEastAsia" w:hAnsi="Roboto" w:cs="SFSS1095"/>
-          <w:color w:val="000000" w:themeColor="text1"/>
-        </w:rPr>
-        <w:t>23. Non, chiffre, lettre</w:t>
-      </w:r>
-    </w:p>
-    <w:p>
-      <w:pPr>
-        <w:autoSpaceDE w:val="0"/>
-        <w:autoSpaceDN w:val="0"/>
-        <w:adjustRightInd w:val="0"/>
-        <w:spacing w:after="0" w:line="240" w:lineRule="auto"/>
-        <w:rPr>
-          <w:rFonts w:ascii="Roboto" w:eastAsiaTheme="minorEastAsia" w:hAnsi="Roboto" w:cs="SFSS1095"/>
-          <w:color w:val="000000" w:themeColor="text1"/>
-        </w:rPr>
-      </w:pPr>
-      <w:r>
-        <w:rPr>
-          <w:rFonts w:ascii="Roboto" w:eastAsiaTheme="minorEastAsia" w:hAnsi="Roboto" w:cs="SFSS1095"/>
-          <w:color w:val="000000" w:themeColor="text1"/>
-        </w:rPr>
-        <w:t>24.</w:t>
-      </w:r>
-    </w:p>
-    <w:p>
-      <w:pPr>
-        <w:autoSpaceDE w:val="0"/>
-        <w:autoSpaceDN w:val="0"/>
-        <w:adjustRightInd w:val="0"/>
-        <w:spacing w:after="0" w:line="240" w:lineRule="auto"/>
-        <w:rPr>
-          <w:rFonts w:ascii="Roboto" w:eastAsiaTheme="minorEastAsia" w:hAnsi="Roboto" w:cs="SFSS1095"/>
-          <w:color w:val="000000" w:themeColor="text1"/>
-        </w:rPr>
-      </w:pPr>
-    </w:p>
-    <w:p>
-      <w:pPr>
-        <w:autoSpaceDE w:val="0"/>
-        <w:autoSpaceDN w:val="0"/>
-        <w:adjustRightInd w:val="0"/>
-        <w:spacing w:after="0" w:line="240" w:lineRule="auto"/>
-        <w:rPr>
-          <w:rFonts w:ascii="Roboto" w:eastAsiaTheme="minorEastAsia" w:hAnsi="Roboto" w:cs="SFSS1095"/>
-          <w:color w:val="000000" w:themeColor="text1"/>
-        </w:rPr>
-      </w:pPr>
-    </w:p>
-    <w:p>
-      <w:pPr>
-        <w:autoSpaceDE w:val="0"/>
-        <w:autoSpaceDN w:val="0"/>
-        <w:adjustRightInd w:val="0"/>
-        <w:spacing w:after="0" w:line="240" w:lineRule="auto"/>
-        <w:rPr>
-          <w:rFonts w:ascii="Roboto" w:eastAsiaTheme="minorEastAsia" w:hAnsi="Roboto" w:cs="SFSS1095"/>
-          <w:color w:val="000000" w:themeColor="text1"/>
-        </w:rPr>
-      </w:pPr>
-    </w:p>
-    <w:p>
-      <w:pPr>
-        <w:autoSpaceDE w:val="0"/>
-        <w:autoSpaceDN w:val="0"/>
-        <w:adjustRightInd w:val="0"/>
-        <w:spacing w:after="0" w:line="240" w:lineRule="auto"/>
-        <w:rPr>
-          <w:rFonts w:ascii="Roboto" w:eastAsiaTheme="minorEastAsia" w:hAnsi="Roboto" w:cs="SFSS1095"/>
-          <w:color w:val="000000" w:themeColor="text1"/>
-        </w:rPr>
-      </w:pPr>
-    </w:p>
-    <w:p>
-      <w:pPr>
-        <w:autoSpaceDE w:val="0"/>
-        <w:autoSpaceDN w:val="0"/>
-        <w:adjustRightInd w:val="0"/>
-        <w:spacing w:after="0" w:line="240" w:lineRule="auto"/>
-        <w:rPr>
-          <w:rFonts w:ascii="Roboto" w:eastAsiaTheme="minorEastAsia" w:hAnsi="Roboto" w:cs="SFSS1095"/>
-          <w:color w:val="000000" w:themeColor="text1"/>
-        </w:rPr>
-      </w:pPr>
-      <w:r>
-        <w:rPr>
-          <w:rFonts w:ascii="Roboto" w:eastAsiaTheme="minorEastAsia" w:hAnsi="Roboto" w:cs="SFSS1095"/>
-          <w:color w:val="000000" w:themeColor="text1"/>
-        </w:rPr>
-        <w:t xml:space="preserve">33. dropout -&gt; train ex 50% neurone </w:t>
-      </w:r>
-      <w:proofErr w:type="spellStart"/>
-      <w:proofErr w:type="gramStart"/>
-      <w:r>
-        <w:rPr>
-          <w:rFonts w:ascii="Roboto" w:eastAsiaTheme="minorEastAsia" w:hAnsi="Roboto" w:cs="SFSS1095"/>
-          <w:color w:val="000000" w:themeColor="text1"/>
-        </w:rPr>
-        <w:t>desactiver</w:t>
-      </w:r>
-      <w:proofErr w:type="spellEnd"/>
-      <w:r>
-        <w:rPr>
-          <w:rFonts w:ascii="Roboto" w:eastAsiaTheme="minorEastAsia" w:hAnsi="Roboto" w:cs="SFSS1095"/>
-          <w:color w:val="000000" w:themeColor="text1"/>
-        </w:rPr>
-        <w:t xml:space="preserve"> ,</w:t>
-      </w:r>
-      <w:proofErr w:type="gramEnd"/>
-      <w:r>
-        <w:rPr>
-          <w:rFonts w:ascii="Roboto" w:eastAsiaTheme="minorEastAsia" w:hAnsi="Roboto" w:cs="SFSS1095"/>
-          <w:color w:val="000000" w:themeColor="text1"/>
-        </w:rPr>
-        <w:t xml:space="preserve"> donc </w:t>
-      </w:r>
-      <w:proofErr w:type="spellStart"/>
-      <w:r>
-        <w:rPr>
-          <w:rFonts w:ascii="Roboto" w:eastAsiaTheme="minorEastAsia" w:hAnsi="Roboto" w:cs="SFSS1095"/>
-          <w:color w:val="000000" w:themeColor="text1"/>
-        </w:rPr>
-        <w:t>àa</w:t>
-      </w:r>
-      <w:proofErr w:type="spellEnd"/>
-      <w:r>
-        <w:rPr>
-          <w:rFonts w:ascii="Roboto" w:eastAsiaTheme="minorEastAsia" w:hAnsi="Roboto" w:cs="SFSS1095"/>
-          <w:color w:val="000000" w:themeColor="text1"/>
-        </w:rPr>
-        <w:t xml:space="preserve"> la sortie le input sera faible </w:t>
-      </w:r>
-      <w:proofErr w:type="spellStart"/>
-      <w:r>
-        <w:rPr>
-          <w:rFonts w:ascii="Roboto" w:eastAsiaTheme="minorEastAsia" w:hAnsi="Roboto" w:cs="SFSS1095"/>
-          <w:color w:val="000000" w:themeColor="text1"/>
-        </w:rPr>
-        <w:t>contrairemrnt</w:t>
-      </w:r>
-      <w:proofErr w:type="spellEnd"/>
-      <w:r>
-        <w:rPr>
-          <w:rFonts w:ascii="Roboto" w:eastAsiaTheme="minorEastAsia" w:hAnsi="Roboto" w:cs="SFSS1095"/>
-          <w:color w:val="000000" w:themeColor="text1"/>
-        </w:rPr>
-        <w:t xml:space="preserve"> à si on n’a pas de dropout la sortie sera grande vu qu’il n y a pas de 0 </w:t>
+    </w:p>
+    <w:p>
+      <w:pPr>
+        <w:jc w:val="center"/>
+        <w:rPr>
+          <w:rFonts w:ascii="Roboto" w:hAnsi="Roboto"/>
+        </w:rPr>
+      </w:pPr>
+      <w:r>
+        <w:rPr>
+          <w:noProof/>
+        </w:rPr>
+        <w:drawing>
+          <wp:inline distT="0" distB="0" distL="0" distR="0" wp14:anchorId="1270D39A" wp14:editId="37B76502">
+            <wp:extent cx="3263235" cy="2186940"/>
+            <wp:effectExtent l="0" t="0" r="0" b="3810"/>
+            <wp:docPr id="7" name="Image 7"/>
+            <wp:cNvGraphicFramePr>
+              <a:graphicFrameLocks xmlns:a="http://schemas.openxmlformats.org/drawingml/2006/main" noChangeAspect="1"/>
+            </wp:cNvGraphicFramePr>
+            <a:graphic xmlns:a="http://schemas.openxmlformats.org/drawingml/2006/main">
+              <a:graphicData uri="http://schemas.openxmlformats.org/drawingml/2006/picture">
+                <pic:pic xmlns:pic="http://schemas.openxmlformats.org/drawingml/2006/picture">
+                  <pic:nvPicPr>
+                    <pic:cNvPr id="1" name=""/>
+                    <pic:cNvPicPr/>
+                  </pic:nvPicPr>
+                  <pic:blipFill>
+                    <a:blip r:embed="rId13"/>
+                    <a:stretch>
+                      <a:fillRect/>
+                    </a:stretch>
+                  </pic:blipFill>
+                  <pic:spPr>
+                    <a:xfrm>
+                      <a:off x="0" y="0"/>
+                      <a:ext cx="3269140" cy="2190897"/>
+                    </a:xfrm>
+                    <a:prstGeom prst="rect">
+                      <a:avLst/>
+                    </a:prstGeom>
+                  </pic:spPr>
+                </pic:pic>
+              </a:graphicData>
+            </a:graphic>
+          </wp:inline>
+        </w:drawing>
+      </w:r>
+    </w:p>
+    <w:p>
+      <w:pPr>
+        <w:jc w:val="center"/>
+        <w:rPr>
+          <w:rFonts w:ascii="Roboto" w:hAnsi="Roboto"/>
+        </w:rPr>
+      </w:pPr>
+      <w:r>
+        <w:rPr>
+          <w:rFonts w:ascii="Roboto" w:hAnsi="Roboto"/>
+        </w:rPr>
+        <w:t>Figure 4.1 : accuracy et loss avec</w:t>
+      </w:r>
+      <w:r>
+        <w:rPr>
+          <w:rFonts w:ascii="Roboto" w:hAnsi="Roboto"/>
+        </w:rPr>
+        <w:t xml:space="preserve"> un momentum sans LR scheduler</w:t>
+      </w:r>
+    </w:p>
+    <w:p>
+      <w:pPr>
+        <w:rPr>
+          <w:rFonts w:ascii="Roboto" w:hAnsi="Roboto"/>
+        </w:rPr>
+      </w:pPr>
+      <w:r>
+        <w:rPr>
+          <w:rFonts w:ascii="Roboto" w:hAnsi="Roboto"/>
+        </w:rPr>
+        <w:t xml:space="preserve">Nous avons </w:t>
+      </w:r>
+      <w:r>
+        <w:rPr>
+          <w:rFonts w:ascii="Roboto" w:hAnsi="Roboto"/>
+        </w:rPr>
+        <w:t>augmenté</w:t>
+      </w:r>
+      <w:r>
+        <w:rPr>
+          <w:rFonts w:ascii="Roboto" w:hAnsi="Roboto"/>
+        </w:rPr>
+        <w:t xml:space="preserve"> le nombres d’épochs ( de 15 à 30) </w:t>
+      </w:r>
+    </w:p>
+    <w:p>
+      <w:pPr>
+        <w:rPr>
+          <w:rFonts w:ascii="Roboto" w:hAnsi="Roboto"/>
+        </w:rPr>
+      </w:pPr>
+    </w:p>
+    <w:p>
+      <w:pPr>
+        <w:jc w:val="center"/>
+        <w:rPr>
+          <w:rFonts w:ascii="Roboto" w:hAnsi="Roboto"/>
+        </w:rPr>
+      </w:pPr>
+      <w:r>
+        <w:rPr>
+          <w:noProof/>
+        </w:rPr>
+        <w:drawing>
+          <wp:inline distT="0" distB="0" distL="0" distR="0" wp14:anchorId="366E3C86" wp14:editId="7CB13A76">
+            <wp:extent cx="3504665" cy="2079929"/>
+            <wp:effectExtent l="0" t="0" r="635" b="0"/>
+            <wp:docPr id="6" name="Image 6"/>
+            <wp:cNvGraphicFramePr>
+              <a:graphicFrameLocks xmlns:a="http://schemas.openxmlformats.org/drawingml/2006/main" noChangeAspect="1"/>
+            </wp:cNvGraphicFramePr>
+            <a:graphic xmlns:a="http://schemas.openxmlformats.org/drawingml/2006/main">
+              <a:graphicData uri="http://schemas.openxmlformats.org/drawingml/2006/picture">
+                <pic:pic xmlns:pic="http://schemas.openxmlformats.org/drawingml/2006/picture">
+                  <pic:nvPicPr>
+                    <pic:cNvPr id="1" name=""/>
+                    <pic:cNvPicPr/>
+                  </pic:nvPicPr>
+                  <pic:blipFill>
+                    <a:blip r:embed="rId14"/>
+                    <a:stretch>
+                      <a:fillRect/>
+                    </a:stretch>
+                  </pic:blipFill>
+                  <pic:spPr>
+                    <a:xfrm>
+                      <a:off x="0" y="0"/>
+                      <a:ext cx="3529708" cy="2094791"/>
+                    </a:xfrm>
+                    <a:prstGeom prst="rect">
+                      <a:avLst/>
+                    </a:prstGeom>
+                  </pic:spPr>
+                </pic:pic>
+              </a:graphicData>
+            </a:graphic>
+          </wp:inline>
+        </w:drawing>
+      </w:r>
+    </w:p>
+    <w:p>
+      <w:pPr>
+        <w:autoSpaceDE w:val="0"/>
+        <w:autoSpaceDN w:val="0"/>
+        <w:adjustRightInd w:val="0"/>
+        <w:spacing w:after="0" w:line="240" w:lineRule="auto"/>
+        <w:jc w:val="center"/>
+        <w:rPr>
+          <w:rFonts w:ascii="Roboto" w:eastAsiaTheme="minorEastAsia" w:hAnsi="Roboto" w:cs="SFSS1095"/>
+          <w:color w:val="000000" w:themeColor="text1"/>
+        </w:rPr>
+      </w:pPr>
+      <w:r>
+        <w:rPr>
+          <w:rFonts w:ascii="Roboto" w:eastAsiaTheme="minorEastAsia" w:hAnsi="Roboto" w:cs="SFSS1095"/>
+          <w:color w:val="000000" w:themeColor="text1"/>
+        </w:rPr>
+        <w:t>Figure 4</w:t>
+      </w:r>
+      <w:r>
+        <w:rPr>
+          <w:rFonts w:ascii="Roboto" w:eastAsiaTheme="minorEastAsia" w:hAnsi="Roboto" w:cs="SFSS1095"/>
+          <w:color w:val="000000" w:themeColor="text1"/>
+        </w:rPr>
+        <w:t>.2</w:t>
+      </w:r>
+      <w:r>
+        <w:rPr>
+          <w:rFonts w:ascii="Roboto" w:eastAsiaTheme="minorEastAsia" w:hAnsi="Roboto" w:cs="SFSS1095"/>
+          <w:color w:val="000000" w:themeColor="text1"/>
+        </w:rPr>
+        <w:t> : Accuracy et loss après l’</w:t>
+      </w:r>
+      <w:r>
+        <w:rPr>
+          <w:rFonts w:ascii="Roboto" w:eastAsiaTheme="minorEastAsia" w:hAnsi="Roboto" w:cs="SFSS1095"/>
+          <w:color w:val="000000" w:themeColor="text1"/>
+        </w:rPr>
+        <w:t xml:space="preserve">ajout d’un momentum et </w:t>
+      </w:r>
+      <w:r>
+        <w:rPr>
+          <w:rFonts w:ascii="Roboto" w:eastAsiaTheme="minorEastAsia" w:hAnsi="Roboto" w:cs="SFSS1095"/>
+          <w:color w:val="000000" w:themeColor="text1"/>
+        </w:rPr>
+        <w:t>d’</w:t>
+      </w:r>
+      <w:r>
+        <w:rPr>
+          <w:rFonts w:ascii="Roboto" w:eastAsiaTheme="minorEastAsia" w:hAnsi="Roboto" w:cs="SFSS1095"/>
+          <w:color w:val="000000" w:themeColor="text1"/>
+        </w:rPr>
+        <w:t>un LR Scheduler</w:t>
+      </w:r>
+    </w:p>
+    <w:p>
+      <w:pPr>
+        <w:autoSpaceDE w:val="0"/>
+        <w:autoSpaceDN w:val="0"/>
+        <w:adjustRightInd w:val="0"/>
+        <w:spacing w:after="0" w:line="240" w:lineRule="auto"/>
+        <w:jc w:val="center"/>
+        <w:rPr>
+          <w:rFonts w:ascii="Roboto" w:eastAsiaTheme="minorEastAsia" w:hAnsi="Roboto" w:cs="SFSS1095"/>
+          <w:color w:val="000000" w:themeColor="text1"/>
+        </w:rPr>
+      </w:pPr>
+    </w:p>
+    <w:p>
+      <w:pPr>
+        <w:autoSpaceDE w:val="0"/>
+        <w:autoSpaceDN w:val="0"/>
+        <w:adjustRightInd w:val="0"/>
+        <w:spacing w:after="0" w:line="240" w:lineRule="auto"/>
+        <w:jc w:val="center"/>
+        <w:rPr>
+          <w:rFonts w:ascii="Roboto" w:eastAsiaTheme="minorEastAsia" w:hAnsi="Roboto" w:cs="SFSS1095"/>
+          <w:color w:val="000000" w:themeColor="text1"/>
+        </w:rPr>
+      </w:pPr>
+    </w:p>
+    <w:p>
+      <w:pPr>
+        <w:autoSpaceDE w:val="0"/>
+        <w:autoSpaceDN w:val="0"/>
+        <w:adjustRightInd w:val="0"/>
+        <w:spacing w:after="0" w:line="240" w:lineRule="auto"/>
+        <w:rPr>
+          <w:rFonts w:ascii="Roboto" w:eastAsiaTheme="minorEastAsia" w:hAnsi="Roboto" w:cs="SFSS1095"/>
+          <w:color w:val="000000" w:themeColor="text1"/>
+        </w:rPr>
+      </w:pPr>
+    </w:p>
+    <w:p>
+      <w:pPr>
+        <w:autoSpaceDE w:val="0"/>
+        <w:autoSpaceDN w:val="0"/>
+        <w:adjustRightInd w:val="0"/>
+        <w:spacing w:after="0" w:line="240" w:lineRule="auto"/>
+        <w:jc w:val="both"/>
+        <w:rPr>
+          <w:rFonts w:ascii="Roboto" w:eastAsiaTheme="minorEastAsia" w:hAnsi="Roboto" w:cs="SFSS1095"/>
+          <w:color w:val="000000" w:themeColor="text1"/>
+        </w:rPr>
+      </w:pPr>
+      <w:r>
+        <w:rPr>
+          <w:rFonts w:ascii="Roboto" w:eastAsiaTheme="minorEastAsia" w:hAnsi="Roboto" w:cs="SFSS1095"/>
+          <w:color w:val="000000" w:themeColor="text1"/>
+        </w:rPr>
+        <w:t xml:space="preserve">Figure 4.1 : </w:t>
+      </w:r>
+      <w:r>
+        <w:rPr>
+          <w:rFonts w:ascii="Roboto" w:eastAsiaTheme="minorEastAsia" w:hAnsi="Roboto" w:cs="SFSS1095"/>
+          <w:color w:val="000000" w:themeColor="text1"/>
+        </w:rPr>
+        <w:t>En rajoutant un momentum seulement, nous pouvons voir que le modèle trouve des difficultés à converger</w:t>
+      </w:r>
+      <w:r>
+        <w:rPr>
+          <w:rFonts w:ascii="Roboto" w:eastAsiaTheme="minorEastAsia" w:hAnsi="Roboto" w:cs="SFSS1095"/>
+          <w:color w:val="000000" w:themeColor="text1"/>
+        </w:rPr>
+        <w:t xml:space="preserve"> (train et test au tour des 45%)</w:t>
+      </w:r>
+    </w:p>
+    <w:p>
+      <w:pPr>
+        <w:autoSpaceDE w:val="0"/>
+        <w:autoSpaceDN w:val="0"/>
+        <w:adjustRightInd w:val="0"/>
+        <w:spacing w:after="0" w:line="240" w:lineRule="auto"/>
+        <w:jc w:val="both"/>
+        <w:rPr>
+          <w:rFonts w:ascii="Roboto" w:eastAsiaTheme="minorEastAsia" w:hAnsi="Roboto" w:cs="SFSS1095"/>
+          <w:color w:val="000000" w:themeColor="text1"/>
+        </w:rPr>
+      </w:pPr>
+    </w:p>
+    <w:p>
+      <w:pPr>
+        <w:autoSpaceDE w:val="0"/>
+        <w:autoSpaceDN w:val="0"/>
+        <w:adjustRightInd w:val="0"/>
+        <w:spacing w:after="0" w:line="240" w:lineRule="auto"/>
+        <w:jc w:val="both"/>
+        <w:rPr>
+          <w:rFonts w:ascii="Roboto" w:eastAsiaTheme="minorEastAsia" w:hAnsi="Roboto" w:cs="SFSS1095"/>
+          <w:color w:val="000000" w:themeColor="text1"/>
+        </w:rPr>
+      </w:pPr>
+      <w:r>
+        <w:rPr>
+          <w:rFonts w:ascii="Roboto" w:eastAsiaTheme="minorEastAsia" w:hAnsi="Roboto" w:cs="SFSS1095"/>
+          <w:color w:val="000000" w:themeColor="text1"/>
+        </w:rPr>
+        <w:t>Figure 4.2 : E</w:t>
+      </w:r>
+      <w:r>
+        <w:rPr>
+          <w:rFonts w:ascii="Roboto" w:eastAsiaTheme="minorEastAsia" w:hAnsi="Roboto" w:cs="SFSS1095"/>
+          <w:color w:val="000000" w:themeColor="text1"/>
+        </w:rPr>
+        <w:t>n rajoutant un momentum de 0.9 et d’un learning rate scheduler en utilisant une décroissance exponetielle avec un coefficient de 0.95</w:t>
+      </w:r>
+      <w:r>
+        <w:rPr>
+          <w:rFonts w:ascii="Roboto" w:eastAsiaTheme="minorEastAsia" w:hAnsi="Roboto" w:cs="SFSS1095"/>
+          <w:color w:val="000000" w:themeColor="text1"/>
+        </w:rPr>
+        <w:t xml:space="preserve"> on peut remarquer que l’apprentissage est nettement amélioré</w:t>
+      </w:r>
+      <w:r>
+        <w:rPr>
+          <w:rFonts w:ascii="Roboto" w:eastAsiaTheme="minorEastAsia" w:hAnsi="Roboto" w:cs="SFSS1095"/>
+          <w:color w:val="000000" w:themeColor="text1"/>
+        </w:rPr>
+        <w:t>, le modèle n’a plus de problème de convergence même si l’entrainement prend un plus de temps</w:t>
+      </w:r>
+      <w:r>
+        <w:rPr>
+          <w:rFonts w:ascii="Roboto" w:eastAsiaTheme="minorEastAsia" w:hAnsi="Roboto" w:cs="SFSS1095"/>
+          <w:color w:val="000000" w:themeColor="text1"/>
+        </w:rPr>
+        <w:t>.</w:t>
+      </w:r>
+      <w:r>
+        <w:rPr>
+          <w:rFonts w:ascii="Roboto" w:eastAsiaTheme="minorEastAsia" w:hAnsi="Roboto" w:cs="SFSS1095"/>
+          <w:color w:val="000000" w:themeColor="text1"/>
+        </w:rPr>
+        <w:t xml:space="preserve"> Après 30 épochs le modèle atteint les 80% en train et 75% en test (et n’a toujours pas fini de converger)</w:t>
+      </w:r>
+    </w:p>
+    <w:p>
+      <w:pPr>
+        <w:autoSpaceDE w:val="0"/>
+        <w:autoSpaceDN w:val="0"/>
+        <w:adjustRightInd w:val="0"/>
+        <w:spacing w:after="0" w:line="240" w:lineRule="auto"/>
+        <w:jc w:val="both"/>
+        <w:rPr>
+          <w:rFonts w:ascii="Roboto" w:eastAsiaTheme="minorEastAsia" w:hAnsi="Roboto" w:cs="SFSS1095"/>
+          <w:color w:val="000000" w:themeColor="text1"/>
+        </w:rPr>
+      </w:pPr>
+    </w:p>
+    <w:p>
+      <w:pPr>
+        <w:autoSpaceDE w:val="0"/>
+        <w:autoSpaceDN w:val="0"/>
+        <w:adjustRightInd w:val="0"/>
+        <w:spacing w:after="0" w:line="240" w:lineRule="auto"/>
+        <w:jc w:val="both"/>
+        <w:rPr>
+          <w:rFonts w:ascii="Roboto" w:eastAsiaTheme="minorEastAsia" w:hAnsi="Roboto" w:cs="SFSS1095"/>
+          <w:color w:val="000000" w:themeColor="text1"/>
+        </w:rPr>
+      </w:pPr>
+      <w:r>
+        <w:rPr>
+          <w:rFonts w:ascii="Roboto" w:eastAsiaTheme="minorEastAsia" w:hAnsi="Roboto" w:cs="SFSS1095"/>
+          <w:color w:val="000000" w:themeColor="text1"/>
+        </w:rPr>
+        <w:t xml:space="preserve">27. </w:t>
+      </w:r>
+    </w:p>
+    <w:p>
+      <w:pPr>
+        <w:pStyle w:val="Paragraphedeliste"/>
+        <w:numPr>
+          <w:ilvl w:val="0"/>
+          <w:numId w:val="8"/>
+        </w:numPr>
+        <w:autoSpaceDE w:val="0"/>
+        <w:autoSpaceDN w:val="0"/>
+        <w:adjustRightInd w:val="0"/>
+        <w:spacing w:after="0" w:line="240" w:lineRule="auto"/>
+        <w:jc w:val="both"/>
+        <w:rPr>
+          <w:rFonts w:ascii="Roboto" w:eastAsiaTheme="minorEastAsia" w:hAnsi="Roboto" w:cs="SFSS1095"/>
+          <w:color w:val="000000" w:themeColor="text1"/>
+        </w:rPr>
+      </w:pPr>
+      <w:r>
+        <w:rPr>
+          <w:rFonts w:ascii="Roboto" w:eastAsiaTheme="minorEastAsia" w:hAnsi="Roboto" w:cs="SFSS1095"/>
+          <w:color w:val="000000" w:themeColor="text1"/>
+        </w:rPr>
+        <w:t xml:space="preserve">Le momentum sert à accélérer la convergence et réduire les oscillations, il augmente le pas de la descente du gradient quand on a la même direction et réduit ce dernier quand la direction change. Il ajoute le gradient calculé à l’étape </w:t>
+      </w:r>
+      <w:r>
+        <w:rPr>
+          <w:rFonts w:ascii="Roboto" w:eastAsiaTheme="minorEastAsia" w:hAnsi="Roboto" w:cs="SFSS1095"/>
+          <w:color w:val="000000" w:themeColor="text1"/>
+        </w:rPr>
+        <w:t>précédente en</w:t>
+      </w:r>
+      <w:r>
+        <w:rPr>
+          <w:rFonts w:ascii="Roboto" w:eastAsiaTheme="minorEastAsia" w:hAnsi="Roboto" w:cs="SFSS1095"/>
+          <w:color w:val="000000" w:themeColor="text1"/>
+        </w:rPr>
+        <w:t xml:space="preserve"> le pondérant par une valeur &lt;1 (0.9 dans notre cas)</w:t>
+      </w:r>
+    </w:p>
+    <w:p>
+      <w:pPr>
+        <w:pStyle w:val="Paragraphedeliste"/>
+        <w:numPr>
+          <w:ilvl w:val="0"/>
+          <w:numId w:val="8"/>
+        </w:numPr>
+        <w:autoSpaceDE w:val="0"/>
+        <w:autoSpaceDN w:val="0"/>
+        <w:adjustRightInd w:val="0"/>
+        <w:spacing w:after="0" w:line="240" w:lineRule="auto"/>
+        <w:jc w:val="both"/>
+        <w:rPr>
+          <w:rFonts w:ascii="Roboto" w:eastAsiaTheme="minorEastAsia" w:hAnsi="Roboto" w:cs="SFSS1095"/>
+          <w:color w:val="000000" w:themeColor="text1"/>
+        </w:rPr>
+      </w:pPr>
+      <w:r>
+        <w:rPr>
+          <w:rFonts w:ascii="Roboto" w:eastAsiaTheme="minorEastAsia" w:hAnsi="Roboto" w:cs="SFSS1095"/>
+          <w:color w:val="000000" w:themeColor="text1"/>
+        </w:rPr>
+        <w:t>Le learning rate scheduler adapte le pas d’apprentissa</w:t>
+      </w:r>
+      <w:r>
+        <w:rPr>
+          <w:rFonts w:ascii="Roboto" w:eastAsiaTheme="minorEastAsia" w:hAnsi="Roboto" w:cs="SFSS1095"/>
+          <w:color w:val="000000" w:themeColor="text1"/>
+        </w:rPr>
+        <w:t xml:space="preserve">ge, au début on a un grand pas d’apprentissage pour approcher rapidement le minimum, puis au fur et à mesure de notre convergence il réduit ce pas d’apprentissage afin de </w:t>
+      </w:r>
+      <w:r>
+        <w:rPr>
+          <w:rFonts w:ascii="Roboto" w:eastAsiaTheme="minorEastAsia" w:hAnsi="Roboto" w:cs="SFSS1095"/>
+          <w:color w:val="000000" w:themeColor="text1"/>
+        </w:rPr>
+        <w:t>converger.</w:t>
+      </w:r>
+    </w:p>
+    <w:p>
+      <w:pPr>
+        <w:autoSpaceDE w:val="0"/>
+        <w:autoSpaceDN w:val="0"/>
+        <w:adjustRightInd w:val="0"/>
+        <w:spacing w:after="0" w:line="240" w:lineRule="auto"/>
+        <w:rPr>
+          <w:rFonts w:ascii="Roboto" w:eastAsiaTheme="minorEastAsia" w:hAnsi="Roboto" w:cs="SFSS1095"/>
+          <w:color w:val="000000" w:themeColor="text1"/>
+        </w:rPr>
+      </w:pPr>
+    </w:p>
+    <w:p>
+      <w:pPr>
+        <w:autoSpaceDE w:val="0"/>
+        <w:autoSpaceDN w:val="0"/>
+        <w:adjustRightInd w:val="0"/>
+        <w:spacing w:after="0" w:line="240" w:lineRule="auto"/>
+        <w:jc w:val="both"/>
+        <w:rPr>
+          <w:rFonts w:ascii="Roboto" w:eastAsiaTheme="minorEastAsia" w:hAnsi="Roboto" w:cs="SFSS1095"/>
+          <w:color w:val="000000" w:themeColor="text1"/>
+        </w:rPr>
+      </w:pPr>
+      <w:r>
+        <w:rPr>
+          <w:rFonts w:ascii="Roboto" w:eastAsiaTheme="minorEastAsia" w:hAnsi="Roboto" w:cs="SFSS1095"/>
+          <w:color w:val="000000" w:themeColor="text1"/>
+        </w:rPr>
+        <w:t xml:space="preserve">28. </w:t>
+      </w:r>
+      <w:r>
+        <w:rPr>
+          <w:rFonts w:ascii="Roboto" w:eastAsiaTheme="minorEastAsia" w:hAnsi="Roboto" w:cs="SFSS1095"/>
+          <w:color w:val="000000" w:themeColor="text1"/>
+        </w:rPr>
+        <w:t xml:space="preserve">De nombreuses autres variantes de la SGD existent et de nombreuses </w:t>
+      </w:r>
+      <w:r>
+        <w:rPr>
+          <w:rFonts w:ascii="Roboto" w:eastAsiaTheme="minorEastAsia" w:hAnsi="Roboto" w:cs="SFSS1095"/>
+          <w:color w:val="000000" w:themeColor="text1"/>
+        </w:rPr>
+        <w:t>stratégies</w:t>
+      </w:r>
+      <w:r>
+        <w:rPr>
+          <w:rFonts w:ascii="Roboto" w:eastAsiaTheme="minorEastAsia" w:hAnsi="Roboto" w:cs="SFSS1095"/>
+          <w:color w:val="000000" w:themeColor="text1"/>
+        </w:rPr>
+        <w:t xml:space="preserve"> de planification</w:t>
+      </w:r>
+      <w:r>
+        <w:rPr>
+          <w:rFonts w:ascii="Roboto" w:eastAsiaTheme="minorEastAsia" w:hAnsi="Roboto" w:cs="SFSS1095"/>
+          <w:color w:val="000000" w:themeColor="text1"/>
+        </w:rPr>
+        <w:t xml:space="preserve"> </w:t>
+      </w:r>
+      <w:r>
+        <w:rPr>
+          <w:rFonts w:ascii="Roboto" w:eastAsiaTheme="minorEastAsia" w:hAnsi="Roboto" w:cs="SFSS1095"/>
+          <w:color w:val="000000" w:themeColor="text1"/>
+        </w:rPr>
+        <w:t>de</w:t>
+      </w:r>
+      <w:r>
+        <w:rPr>
+          <w:rFonts w:ascii="Roboto" w:eastAsiaTheme="minorEastAsia" w:hAnsi="Roboto" w:cs="SFSS1095"/>
+          <w:color w:val="000000" w:themeColor="text1"/>
+        </w:rPr>
+        <w:t xml:space="preserve"> </w:t>
+      </w:r>
+      <w:r>
+        <w:rPr>
+          <w:rFonts w:ascii="Roboto" w:eastAsiaTheme="minorEastAsia" w:hAnsi="Roboto" w:cs="SFSS1095"/>
+          <w:color w:val="000000" w:themeColor="text1"/>
+        </w:rPr>
+        <w:t>learning rate</w:t>
+      </w:r>
+      <w:r>
+        <w:rPr>
+          <w:rFonts w:ascii="Roboto" w:eastAsiaTheme="minorEastAsia" w:hAnsi="Roboto" w:cs="SFSS1095"/>
+          <w:color w:val="000000" w:themeColor="text1"/>
+        </w:rPr>
+        <w:t xml:space="preserve"> </w:t>
+      </w:r>
+      <w:r>
+        <w:rPr>
+          <w:rFonts w:ascii="Roboto" w:eastAsiaTheme="minorEastAsia" w:hAnsi="Roboto" w:cs="SFSS1095"/>
+          <w:color w:val="000000" w:themeColor="text1"/>
+        </w:rPr>
+        <w:t>existent</w:t>
+      </w:r>
+      <w:r>
+        <w:rPr>
+          <w:rFonts w:ascii="Roboto" w:eastAsiaTheme="minorEastAsia" w:hAnsi="Roboto" w:cs="SFSS1095"/>
+          <w:color w:val="000000" w:themeColor="text1"/>
+        </w:rPr>
+        <w:t>, par exemple : ADAM, Adagrad</w:t>
+      </w:r>
+    </w:p>
+    <w:p>
+      <w:pPr>
+        <w:autoSpaceDE w:val="0"/>
+        <w:autoSpaceDN w:val="0"/>
+        <w:adjustRightInd w:val="0"/>
+        <w:spacing w:after="0" w:line="240" w:lineRule="auto"/>
+        <w:rPr>
+          <w:rFonts w:ascii="Roboto" w:eastAsiaTheme="minorEastAsia" w:hAnsi="Roboto" w:cs="SFSS1095"/>
+          <w:color w:val="000000" w:themeColor="text1"/>
+        </w:rPr>
+      </w:pPr>
+    </w:p>
+    <w:p>
+      <w:pPr>
+        <w:pStyle w:val="Titre2"/>
+        <w:rPr>
+          <w:rFonts w:ascii="Roboto" w:hAnsi="Roboto"/>
+        </w:rPr>
+      </w:pPr>
+      <w:r>
+        <w:rPr>
+          <w:rFonts w:ascii="Roboto" w:hAnsi="Roboto"/>
+        </w:rPr>
+        <w:lastRenderedPageBreak/>
+        <w:t>3.4 Régularisation du réseau par</w:t>
+      </w:r>
+      <w:r>
+        <w:rPr>
+          <w:rFonts w:ascii="Roboto" w:hAnsi="Roboto"/>
+        </w:rPr>
+        <w:t xml:space="preserve"> </w:t>
+      </w:r>
+      <w:r>
+        <w:rPr>
+          <w:rFonts w:ascii="Roboto" w:hAnsi="Roboto"/>
+        </w:rPr>
+        <w:t>dropout</w:t>
+      </w:r>
+    </w:p>
+    <w:p>
+      <w:pPr>
+        <w:jc w:val="center"/>
+      </w:pPr>
+      <w:r>
+        <w:rPr>
+          <w:noProof/>
+        </w:rPr>
+        <w:drawing>
+          <wp:inline distT="0" distB="0" distL="0" distR="0" wp14:anchorId="26F4FFF2" wp14:editId="40459E76">
+            <wp:extent cx="3507531" cy="2118360"/>
+            <wp:effectExtent l="0" t="0" r="0" b="0"/>
+            <wp:docPr id="8" name="Image 8"/>
+            <wp:cNvGraphicFramePr>
+              <a:graphicFrameLocks xmlns:a="http://schemas.openxmlformats.org/drawingml/2006/main" noChangeAspect="1"/>
+            </wp:cNvGraphicFramePr>
+            <a:graphic xmlns:a="http://schemas.openxmlformats.org/drawingml/2006/main">
+              <a:graphicData uri="http://schemas.openxmlformats.org/drawingml/2006/picture">
+                <pic:pic xmlns:pic="http://schemas.openxmlformats.org/drawingml/2006/picture">
+                  <pic:nvPicPr>
+                    <pic:cNvPr id="1" name=""/>
+                    <pic:cNvPicPr/>
+                  </pic:nvPicPr>
+                  <pic:blipFill>
+                    <a:blip r:embed="rId15"/>
+                    <a:stretch>
+                      <a:fillRect/>
+                    </a:stretch>
+                  </pic:blipFill>
+                  <pic:spPr>
+                    <a:xfrm>
+                      <a:off x="0" y="0"/>
+                      <a:ext cx="3517118" cy="2124150"/>
+                    </a:xfrm>
+                    <a:prstGeom prst="rect">
+                      <a:avLst/>
+                    </a:prstGeom>
+                  </pic:spPr>
+                </pic:pic>
+              </a:graphicData>
+            </a:graphic>
+          </wp:inline>
+        </w:drawing>
+      </w:r>
+    </w:p>
+    <w:p>
+      <w:pPr>
+        <w:jc w:val="center"/>
+      </w:pPr>
+      <w:r>
+        <w:t>Figure 5 : Accuracy et loss après l’</w:t>
+      </w:r>
+      <w:r>
+        <w:t>ajout de Dropout</w:t>
+      </w:r>
+    </w:p>
+    <w:p>
+      <w:pPr>
+        <w:jc w:val="center"/>
+      </w:pPr>
+    </w:p>
+    <w:p>
+      <w:pPr>
+        <w:jc w:val="both"/>
+      </w:pPr>
+    </w:p>
+    <w:p>
+      <w:pPr>
+        <w:autoSpaceDE w:val="0"/>
+        <w:autoSpaceDN w:val="0"/>
+        <w:adjustRightInd w:val="0"/>
+        <w:spacing w:after="0" w:line="240" w:lineRule="auto"/>
+        <w:jc w:val="both"/>
+        <w:rPr>
+          <w:rFonts w:ascii="Roboto" w:eastAsiaTheme="minorEastAsia" w:hAnsi="Roboto" w:cs="SFSS1095"/>
+          <w:color w:val="000000" w:themeColor="text1"/>
+        </w:rPr>
+      </w:pPr>
+      <w:r>
+        <w:rPr>
+          <w:rFonts w:ascii="Roboto" w:eastAsiaTheme="minorEastAsia" w:hAnsi="Roboto" w:cs="SFSS1095"/>
+          <w:color w:val="000000" w:themeColor="text1"/>
+        </w:rPr>
+        <w:t>29.</w:t>
+      </w:r>
+      <w:r>
+        <w:rPr>
+          <w:rFonts w:ascii="Roboto" w:eastAsiaTheme="minorEastAsia" w:hAnsi="Roboto" w:cs="SFSS1095"/>
+          <w:color w:val="000000" w:themeColor="text1"/>
+        </w:rPr>
+        <w:t xml:space="preserve"> En rajoutant un dropout, nous pouvons voir que nous somme dans </w:t>
+      </w:r>
+      <w:r>
+        <w:rPr>
+          <w:rFonts w:ascii="Roboto" w:eastAsiaTheme="minorEastAsia" w:hAnsi="Roboto" w:cs="SFSS1095"/>
+          <w:color w:val="000000" w:themeColor="text1"/>
+        </w:rPr>
+        <w:t>une situation</w:t>
+      </w:r>
+      <w:r>
+        <w:rPr>
+          <w:rFonts w:ascii="Roboto" w:eastAsiaTheme="minorEastAsia" w:hAnsi="Roboto" w:cs="SFSS1095"/>
+          <w:color w:val="000000" w:themeColor="text1"/>
+        </w:rPr>
+        <w:t xml:space="preserve"> o</w:t>
+      </w:r>
+      <w:r>
+        <w:rPr>
+          <w:rFonts w:ascii="Roboto" w:eastAsiaTheme="minorEastAsia" w:hAnsi="Roboto" w:cs="SFSS1095"/>
+          <w:color w:val="000000" w:themeColor="text1"/>
+        </w:rPr>
+        <w:t>ù</w:t>
+      </w:r>
+      <w:r>
+        <w:rPr>
+          <w:rFonts w:ascii="Roboto" w:eastAsiaTheme="minorEastAsia" w:hAnsi="Roboto" w:cs="SFSS1095"/>
+          <w:color w:val="000000" w:themeColor="text1"/>
+        </w:rPr>
+        <w:t xml:space="preserve"> les </w:t>
+      </w:r>
+      <w:r>
+        <w:rPr>
+          <w:rFonts w:ascii="Roboto" w:eastAsiaTheme="minorEastAsia" w:hAnsi="Roboto" w:cs="SFSS1095"/>
+          <w:color w:val="000000" w:themeColor="text1"/>
+        </w:rPr>
+        <w:t>performances</w:t>
+      </w:r>
+      <w:r>
+        <w:rPr>
+          <w:rFonts w:ascii="Roboto" w:eastAsiaTheme="minorEastAsia" w:hAnsi="Roboto" w:cs="SFSS1095"/>
+          <w:color w:val="000000" w:themeColor="text1"/>
+        </w:rPr>
+        <w:t xml:space="preserve"> en tests sont </w:t>
+      </w:r>
+      <w:r>
+        <w:rPr>
+          <w:rFonts w:ascii="Roboto" w:eastAsiaTheme="minorEastAsia" w:hAnsi="Roboto" w:cs="SFSS1095"/>
+          <w:color w:val="000000" w:themeColor="text1"/>
+        </w:rPr>
+        <w:t xml:space="preserve">(équivalentes) voir </w:t>
+      </w:r>
+      <w:r>
+        <w:rPr>
+          <w:rFonts w:ascii="Roboto" w:eastAsiaTheme="minorEastAsia" w:hAnsi="Roboto" w:cs="SFSS1095"/>
+          <w:color w:val="000000" w:themeColor="text1"/>
+        </w:rPr>
+        <w:t>meilleures que celles en train,</w:t>
+      </w:r>
+      <w:r>
+        <w:rPr>
+          <w:rFonts w:ascii="Roboto" w:eastAsiaTheme="minorEastAsia" w:hAnsi="Roboto" w:cs="SFSS1095"/>
+          <w:color w:val="000000" w:themeColor="text1"/>
+        </w:rPr>
+        <w:t xml:space="preserve"> grâce au dropout, au</w:t>
+      </w:r>
+      <w:r>
+        <w:rPr>
+          <w:rFonts w:ascii="Roboto" w:eastAsiaTheme="minorEastAsia" w:hAnsi="Roboto" w:cs="SFSS1095"/>
+          <w:color w:val="000000" w:themeColor="text1"/>
+        </w:rPr>
+        <w:t xml:space="preserve"> bout de 30 epochs nous sommes à 80% accuracy en train et en test (le modèle n’a pas fini de converger)</w:t>
+      </w:r>
+    </w:p>
+    <w:p>
+      <w:pPr>
+        <w:autoSpaceDE w:val="0"/>
+        <w:autoSpaceDN w:val="0"/>
+        <w:adjustRightInd w:val="0"/>
+        <w:spacing w:after="0" w:line="240" w:lineRule="auto"/>
+        <w:jc w:val="both"/>
+        <w:rPr>
+          <w:rFonts w:ascii="Roboto" w:eastAsiaTheme="minorEastAsia" w:hAnsi="Roboto" w:cs="SFSS1095"/>
+          <w:color w:val="000000" w:themeColor="text1"/>
+        </w:rPr>
+      </w:pPr>
+      <w:r>
+        <w:rPr>
+          <w:rFonts w:ascii="Roboto" w:eastAsiaTheme="minorEastAsia" w:hAnsi="Roboto" w:cs="SFSS1095"/>
+          <w:color w:val="000000" w:themeColor="text1"/>
+        </w:rPr>
+        <w:t>Les épochs sont plus rapides car il y a moins de poids</w:t>
+      </w:r>
+    </w:p>
+    <w:p>
+      <w:pPr>
+        <w:autoSpaceDE w:val="0"/>
+        <w:autoSpaceDN w:val="0"/>
+        <w:adjustRightInd w:val="0"/>
+        <w:spacing w:after="0" w:line="240" w:lineRule="auto"/>
+        <w:jc w:val="both"/>
+        <w:rPr>
+          <w:rFonts w:ascii="Roboto" w:eastAsiaTheme="minorEastAsia" w:hAnsi="Roboto" w:cs="SFSS1095"/>
+          <w:color w:val="000000" w:themeColor="text1"/>
+        </w:rPr>
+      </w:pPr>
+    </w:p>
+    <w:p>
+      <w:pPr>
+        <w:autoSpaceDE w:val="0"/>
+        <w:autoSpaceDN w:val="0"/>
+        <w:adjustRightInd w:val="0"/>
+        <w:spacing w:after="0" w:line="240" w:lineRule="auto"/>
+        <w:jc w:val="both"/>
+        <w:rPr>
+          <w:rFonts w:ascii="Roboto" w:eastAsiaTheme="minorEastAsia" w:hAnsi="Roboto" w:cs="SFSS1095"/>
+          <w:color w:val="000000" w:themeColor="text1"/>
+        </w:rPr>
+      </w:pPr>
+      <w:r>
+        <w:rPr>
+          <w:rFonts w:ascii="Roboto" w:eastAsiaTheme="minorEastAsia" w:hAnsi="Roboto" w:cs="SFSS1095"/>
+          <w:color w:val="000000" w:themeColor="text1"/>
+        </w:rPr>
+        <w:t xml:space="preserve">30. </w:t>
+      </w:r>
+      <w:r>
+        <w:rPr>
+          <w:rFonts w:ascii="Roboto" w:eastAsiaTheme="minorEastAsia" w:hAnsi="Roboto" w:cs="SFSS1095"/>
+          <w:color w:val="000000" w:themeColor="text1"/>
+        </w:rPr>
+        <w:t xml:space="preserve">La régularisation </w:t>
+      </w:r>
+      <w:r>
+        <w:rPr>
+          <w:rFonts w:ascii="Roboto" w:eastAsiaTheme="minorEastAsia" w:hAnsi="Roboto" w:cs="SFSS1095"/>
+          <w:color w:val="000000" w:themeColor="text1"/>
+        </w:rPr>
+        <w:t xml:space="preserve">vise à limiter le surapprentissage </w:t>
+      </w:r>
+      <w:r>
+        <w:rPr>
+          <w:rFonts w:ascii="Roboto" w:eastAsiaTheme="minorEastAsia" w:hAnsi="Roboto" w:cs="SFSS1095"/>
+          <w:color w:val="000000" w:themeColor="text1"/>
+        </w:rPr>
+        <w:t xml:space="preserve">en pénalisant la complexité du modèle </w:t>
+      </w:r>
+      <w:r>
+        <w:rPr>
+          <w:rFonts w:ascii="Roboto" w:eastAsiaTheme="minorEastAsia" w:hAnsi="Roboto" w:cs="SFSS1095"/>
+          <w:color w:val="000000" w:themeColor="text1"/>
+        </w:rPr>
+        <w:t>et contrôler l’erreur de type variance pour aboutir à de meilleures performances.</w:t>
+      </w:r>
+    </w:p>
+    <w:p>
+      <w:pPr>
+        <w:autoSpaceDE w:val="0"/>
+        <w:autoSpaceDN w:val="0"/>
+        <w:adjustRightInd w:val="0"/>
+        <w:spacing w:after="0" w:line="240" w:lineRule="auto"/>
+        <w:jc w:val="both"/>
+        <w:rPr>
+          <w:rFonts w:ascii="Roboto" w:eastAsiaTheme="minorEastAsia" w:hAnsi="Roboto" w:cs="SFSS1095"/>
+          <w:color w:val="000000" w:themeColor="text1"/>
+        </w:rPr>
+      </w:pPr>
+    </w:p>
+    <w:p>
+      <w:pPr>
+        <w:autoSpaceDE w:val="0"/>
+        <w:autoSpaceDN w:val="0"/>
+        <w:adjustRightInd w:val="0"/>
+        <w:spacing w:after="0" w:line="240" w:lineRule="auto"/>
+        <w:rPr>
+          <w:rFonts w:ascii="Roboto" w:eastAsiaTheme="minorEastAsia" w:hAnsi="Roboto" w:cs="SFSS1095"/>
+          <w:color w:val="000000" w:themeColor="text1"/>
+        </w:rPr>
+      </w:pPr>
+      <w:r>
+        <w:rPr>
+          <w:rFonts w:ascii="Roboto" w:eastAsiaTheme="minorEastAsia" w:hAnsi="Roboto" w:cs="SFSS1095"/>
+          <w:color w:val="000000" w:themeColor="text1"/>
+        </w:rPr>
+        <w:t>31.</w:t>
+      </w:r>
+      <w:r>
+        <w:rPr>
+          <w:rFonts w:ascii="Roboto" w:eastAsiaTheme="minorEastAsia" w:hAnsi="Roboto" w:cs="SFSS1095"/>
+          <w:color w:val="000000" w:themeColor="text1"/>
+        </w:rPr>
+        <w:t xml:space="preserve"> Le dropout permet de désactiver aléatoirement à chaque couche certaines neurones de notre réseau pour diminuer le nombre de paramètres. Ceci évite le sur-apprentissage du fait qu’on empêche que </w:t>
+      </w:r>
+      <w:r>
+        <w:rPr>
+          <w:rFonts w:ascii="Roboto" w:eastAsiaTheme="minorEastAsia" w:hAnsi="Roboto" w:cs="SFSS1095"/>
+          <w:color w:val="000000" w:themeColor="text1"/>
+        </w:rPr>
+        <w:t>certains neurones</w:t>
+      </w:r>
+      <w:r>
+        <w:rPr>
+          <w:rFonts w:ascii="Roboto" w:eastAsiaTheme="minorEastAsia" w:hAnsi="Roboto" w:cs="SFSS1095"/>
+          <w:color w:val="000000" w:themeColor="text1"/>
+        </w:rPr>
+        <w:t xml:space="preserve"> soient plus </w:t>
+      </w:r>
+      <w:r>
+        <w:rPr>
+          <w:rFonts w:ascii="Roboto" w:eastAsiaTheme="minorEastAsia" w:hAnsi="Roboto" w:cs="SFSS1095"/>
+          <w:color w:val="000000" w:themeColor="text1"/>
+        </w:rPr>
+        <w:t>influents</w:t>
+      </w:r>
+      <w:r>
+        <w:rPr>
+          <w:rFonts w:ascii="Roboto" w:eastAsiaTheme="minorEastAsia" w:hAnsi="Roboto" w:cs="SFSS1095"/>
+          <w:color w:val="000000" w:themeColor="text1"/>
+        </w:rPr>
+        <w:t xml:space="preserve"> et qu’elles aient plus d’importance que d’autres</w:t>
+      </w:r>
+      <w:r>
+        <w:rPr>
+          <w:rFonts w:ascii="Roboto" w:eastAsiaTheme="minorEastAsia" w:hAnsi="Roboto" w:cs="SFSS1095"/>
+          <w:color w:val="000000" w:themeColor="text1"/>
+        </w:rPr>
+        <w:t>. En désactivant ces neurones durant l’apprentissage on oblige les autres neurones de prendre de l’importance eux aussi.</w:t>
+      </w:r>
+    </w:p>
+    <w:p>
+      <w:pPr>
+        <w:autoSpaceDE w:val="0"/>
+        <w:autoSpaceDN w:val="0"/>
+        <w:adjustRightInd w:val="0"/>
+        <w:spacing w:after="0" w:line="240" w:lineRule="auto"/>
+        <w:rPr>
+          <w:rFonts w:ascii="Roboto" w:eastAsiaTheme="minorEastAsia" w:hAnsi="Roboto" w:cs="SFSS1095"/>
+          <w:color w:val="000000" w:themeColor="text1"/>
+        </w:rPr>
+      </w:pPr>
+    </w:p>
+    <w:p>
+      <w:pPr>
+        <w:autoSpaceDE w:val="0"/>
+        <w:autoSpaceDN w:val="0"/>
+        <w:adjustRightInd w:val="0"/>
+        <w:spacing w:after="0" w:line="240" w:lineRule="auto"/>
+        <w:rPr>
+          <w:rFonts w:ascii="Roboto" w:eastAsiaTheme="minorEastAsia" w:hAnsi="Roboto" w:cs="SFSS1095"/>
+          <w:color w:val="000000" w:themeColor="text1"/>
+        </w:rPr>
+      </w:pPr>
+      <w:r>
+        <w:rPr>
+          <w:rFonts w:ascii="Roboto" w:eastAsiaTheme="minorEastAsia" w:hAnsi="Roboto" w:cs="SFSS1095"/>
+          <w:color w:val="000000" w:themeColor="text1"/>
+        </w:rPr>
+        <w:t>32.</w:t>
+      </w:r>
+      <w:r>
+        <w:rPr>
+          <w:rFonts w:ascii="Roboto" w:eastAsiaTheme="minorEastAsia" w:hAnsi="Roboto" w:cs="SFSS1095"/>
+          <w:color w:val="000000" w:themeColor="text1"/>
+        </w:rPr>
+        <w:t>L’hyper-paramètre est P : la probabilité qu’un neurone soit désactivé</w:t>
+      </w:r>
+    </w:p>
+    <w:p>
+      <w:pPr>
+        <w:autoSpaceDE w:val="0"/>
+        <w:autoSpaceDN w:val="0"/>
+        <w:adjustRightInd w:val="0"/>
+        <w:spacing w:after="0" w:line="240" w:lineRule="auto"/>
+        <w:rPr>
+          <w:rFonts w:ascii="Roboto" w:eastAsiaTheme="minorEastAsia" w:hAnsi="Roboto" w:cs="SFSS1095"/>
+          <w:color w:val="000000" w:themeColor="text1"/>
+        </w:rPr>
+      </w:pPr>
+      <w:r>
+        <w:rPr>
+          <w:rFonts w:ascii="Roboto" w:eastAsiaTheme="minorEastAsia" w:hAnsi="Roboto" w:cs="SFSS1095"/>
+          <w:color w:val="000000" w:themeColor="text1"/>
+        </w:rPr>
+        <w:t>Si P est trop petit, on perd l’avantage du dropout et on risque de sur-apprendre</w:t>
+      </w:r>
+    </w:p>
+    <w:p>
+      <w:pPr>
+        <w:autoSpaceDE w:val="0"/>
+        <w:autoSpaceDN w:val="0"/>
+        <w:adjustRightInd w:val="0"/>
+        <w:spacing w:after="0" w:line="240" w:lineRule="auto"/>
+        <w:rPr>
+          <w:rFonts w:ascii="Roboto" w:eastAsiaTheme="minorEastAsia" w:hAnsi="Roboto" w:cs="SFSS1095"/>
+          <w:color w:val="000000" w:themeColor="text1"/>
+        </w:rPr>
+      </w:pPr>
+      <w:r>
+        <w:rPr>
+          <w:rFonts w:ascii="Roboto" w:eastAsiaTheme="minorEastAsia" w:hAnsi="Roboto" w:cs="SFSS1095"/>
+          <w:color w:val="000000" w:themeColor="text1"/>
+        </w:rPr>
+        <w:t>Si P est trop grand, les neurones activés auront un poids supérieur et le réseau sera instable</w:t>
+      </w:r>
+    </w:p>
+    <w:p>
+      <w:pPr>
+        <w:autoSpaceDE w:val="0"/>
+        <w:autoSpaceDN w:val="0"/>
+        <w:adjustRightInd w:val="0"/>
+        <w:spacing w:after="0" w:line="240" w:lineRule="auto"/>
+        <w:rPr>
+          <w:rFonts w:ascii="Roboto" w:eastAsiaTheme="minorEastAsia" w:hAnsi="Roboto" w:cs="SFSS1095"/>
+          <w:color w:val="000000" w:themeColor="text1"/>
+        </w:rPr>
+      </w:pPr>
+      <w:r>
+        <w:rPr>
+          <w:rFonts w:ascii="Roboto" w:eastAsiaTheme="minorEastAsia" w:hAnsi="Roboto" w:cs="SFSS1095"/>
+          <w:color w:val="000000" w:themeColor="text1"/>
+        </w:rPr>
+        <w:t>De préférence P= 0.5</w:t>
+      </w:r>
+    </w:p>
+    <w:p>
+      <w:pPr>
+        <w:autoSpaceDE w:val="0"/>
+        <w:autoSpaceDN w:val="0"/>
+        <w:adjustRightInd w:val="0"/>
+        <w:spacing w:after="0" w:line="240" w:lineRule="auto"/>
+        <w:rPr>
+          <w:rFonts w:ascii="Roboto" w:eastAsiaTheme="minorEastAsia" w:hAnsi="Roboto" w:cs="SFSS1095"/>
+          <w:color w:val="000000" w:themeColor="text1"/>
+        </w:rPr>
+      </w:pPr>
+    </w:p>
+    <w:p>
+      <w:pPr>
+        <w:autoSpaceDE w:val="0"/>
+        <w:autoSpaceDN w:val="0"/>
+        <w:adjustRightInd w:val="0"/>
+        <w:spacing w:after="0" w:line="240" w:lineRule="auto"/>
+        <w:rPr>
+          <w:rFonts w:ascii="Roboto" w:eastAsiaTheme="minorEastAsia" w:hAnsi="Roboto" w:cs="SFSS1095"/>
+          <w:color w:val="000000" w:themeColor="text1"/>
+        </w:rPr>
+      </w:pPr>
+    </w:p>
+    <w:p>
+      <w:pPr>
+        <w:autoSpaceDE w:val="0"/>
+        <w:autoSpaceDN w:val="0"/>
+        <w:adjustRightInd w:val="0"/>
+        <w:spacing w:after="0" w:line="240" w:lineRule="auto"/>
+        <w:rPr>
+          <w:rFonts w:ascii="Roboto" w:eastAsiaTheme="minorEastAsia" w:hAnsi="Roboto" w:cs="SFSS1095"/>
+          <w:color w:val="000000" w:themeColor="text1"/>
+        </w:rPr>
+      </w:pPr>
+      <w:r>
+        <w:rPr>
+          <w:rFonts w:ascii="Roboto" w:eastAsiaTheme="minorEastAsia" w:hAnsi="Roboto" w:cs="SFSS1095"/>
+          <w:color w:val="000000" w:themeColor="text1"/>
+        </w:rPr>
+        <w:t xml:space="preserve">33. </w:t>
+      </w:r>
+      <w:r>
+        <w:rPr>
+          <w:rFonts w:ascii="Roboto" w:eastAsiaTheme="minorEastAsia" w:hAnsi="Roboto" w:cs="SFSS1095"/>
+          <w:color w:val="000000" w:themeColor="text1"/>
+        </w:rPr>
+        <w:t xml:space="preserve">Pendant l’apprentissage, la couche dropout désactive aléatoirement les neurones, et pendant l’évaluation, le dropout est désactivé, elle ne désactive aucun neurone </w:t>
+      </w:r>
+    </w:p>
+    <w:p>
+      <w:pPr>
+        <w:autoSpaceDE w:val="0"/>
+        <w:autoSpaceDN w:val="0"/>
+        <w:adjustRightInd w:val="0"/>
+        <w:spacing w:after="0" w:line="240" w:lineRule="auto"/>
+        <w:rPr>
+          <w:rFonts w:ascii="Roboto" w:eastAsiaTheme="minorEastAsia" w:hAnsi="Roboto" w:cs="SFSS1095"/>
+          <w:color w:val="000000" w:themeColor="text1"/>
+        </w:rPr>
+      </w:pPr>
+    </w:p>
+    <w:p>
+      <w:pPr>
+        <w:pStyle w:val="Titre2"/>
+        <w:rPr>
+          <w:rFonts w:ascii="Roboto" w:eastAsiaTheme="minorEastAsia" w:hAnsi="Roboto" w:cs="SFSS1095"/>
+          <w:color w:val="000000" w:themeColor="text1"/>
+        </w:rPr>
+      </w:pPr>
+      <w:r>
+        <w:rPr>
+          <w:rFonts w:ascii="Roboto" w:hAnsi="Roboto"/>
+        </w:rPr>
+        <w:t>3.5 Utilisation de</w:t>
+      </w:r>
+      <w:r>
+        <w:rPr>
+          <w:rFonts w:ascii="Roboto" w:hAnsi="Roboto"/>
+        </w:rPr>
+        <w:t xml:space="preserve"> </w:t>
+      </w:r>
+      <w:r>
+        <w:rPr>
+          <w:rFonts w:ascii="Roboto" w:hAnsi="Roboto"/>
+        </w:rPr>
+        <w:t>batch normalization</w:t>
+      </w:r>
+      <w:r>
+        <w:rPr>
+          <w:rFonts w:ascii="Roboto" w:eastAsiaTheme="minorEastAsia" w:hAnsi="Roboto" w:cs="SFSS1095"/>
+          <w:color w:val="000000" w:themeColor="text1"/>
+        </w:rPr>
+        <w:t xml:space="preserve"> </w:t>
+      </w:r>
+    </w:p>
+    <w:p>
+      <w:r>
+        <w:t>34.</w:t>
+      </w:r>
+    </w:p>
+    <w:p>
+      <w:pPr>
+        <w:jc w:val="center"/>
+      </w:pPr>
+      <w:r>
+        <w:rPr>
+          <w:noProof/>
+        </w:rPr>
+        <w:lastRenderedPageBreak/>
+        <w:drawing>
+          <wp:inline distT="0" distB="0" distL="0" distR="0" wp14:anchorId="46B07EA9" wp14:editId="63F132C3">
+            <wp:extent cx="3460858" cy="2446020"/>
+            <wp:effectExtent l="0" t="0" r="6350" b="0"/>
+            <wp:docPr id="9" name="Image 9"/>
+            <wp:cNvGraphicFramePr>
+              <a:graphicFrameLocks xmlns:a="http://schemas.openxmlformats.org/drawingml/2006/main" noChangeAspect="1"/>
+            </wp:cNvGraphicFramePr>
+            <a:graphic xmlns:a="http://schemas.openxmlformats.org/drawingml/2006/main">
+              <a:graphicData uri="http://schemas.openxmlformats.org/drawingml/2006/picture">
+                <pic:pic xmlns:pic="http://schemas.openxmlformats.org/drawingml/2006/picture">
+                  <pic:nvPicPr>
+                    <pic:cNvPr id="1" name=""/>
+                    <pic:cNvPicPr/>
+                  </pic:nvPicPr>
+                  <pic:blipFill>
+                    <a:blip r:embed="rId16"/>
+                    <a:stretch>
+                      <a:fillRect/>
+                    </a:stretch>
+                  </pic:blipFill>
+                  <pic:spPr>
+                    <a:xfrm>
+                      <a:off x="0" y="0"/>
+                      <a:ext cx="3462214" cy="2446978"/>
+                    </a:xfrm>
+                    <a:prstGeom prst="rect">
+                      <a:avLst/>
+                    </a:prstGeom>
+                  </pic:spPr>
+                </pic:pic>
+              </a:graphicData>
+            </a:graphic>
+          </wp:inline>
+        </w:drawing>
+      </w:r>
+    </w:p>
+    <w:p>
+      <w:pPr>
+        <w:jc w:val="center"/>
+        <w:rPr>
+          <w:lang w:val="en-US"/>
+        </w:rPr>
+      </w:pPr>
+      <w:r>
+        <w:rPr>
+          <w:lang w:val="en-US"/>
+        </w:rPr>
+        <w:t>Figure 6 : Accuracy et loss après batch no</w:t>
+      </w:r>
+      <w:r>
+        <w:rPr>
+          <w:lang w:val="en-US"/>
+        </w:rPr>
+        <w:t>rm</w:t>
+      </w:r>
+    </w:p>
+    <w:p>
+      <w:r>
+        <w:t>Nous pouvons voir qu</w:t>
+      </w:r>
+      <w:r>
+        <w:t>e rajouter</w:t>
+      </w:r>
+      <w:r>
+        <w:t xml:space="preserve"> l</w:t>
+      </w:r>
+      <w:r>
+        <w:t>a batch normalization accélère l’apprentissage, le modèle atteint les 80% d’accuracy  en test et en train en 10 épochs seulement</w:t>
       </w:r>
     </w:p>
     <w:sectPr>
@@ -5958,16 +6964,16 @@
     </w:lvl>
   </w:abstractNum>
   <w:abstractNum w:abstractNumId="4" w15:restartNumberingAfterBreak="0">
-    <w:nsid w:val="3DE403AD"/>
+    <w:nsid w:val="3C9B44E6"/>
     <w:multiLevelType w:val="hybridMultilevel"/>
-    <w:tmpl w:val="581822AA"/>
+    <w:tmpl w:val="0280471E"/>
     <w:lvl w:ilvl="0" w:tplc="040C0001">
       <w:start w:val="1"/>
       <w:numFmt w:val="bullet"/>
       <w:lvlText w:val=""/>
       <w:lvlJc w:val="left"/>
       <w:pPr>
-        <w:ind w:left="768" w:hanging="360"/>
+        <w:ind w:left="720" w:hanging="360"/>
       </w:pPr>
       <w:rPr>
         <w:rFonts w:ascii="Symbol" w:hAnsi="Symbol" w:hint="default"/>
@@ -5979,7 +6985,7 @@
       <w:lvlText w:val="o"/>
       <w:lvlJc w:val="left"/>
       <w:pPr>
-        <w:ind w:left="1488" w:hanging="360"/>
+        <w:ind w:left="1440" w:hanging="360"/>
       </w:pPr>
       <w:rPr>
         <w:rFonts w:ascii="Courier New" w:hAnsi="Courier New" w:cs="Courier New" w:hint="default"/>
@@ -5991,7 +6997,7 @@
       <w:lvlText w:val=""/>
       <w:lvlJc w:val="left"/>
       <w:pPr>
-        <w:ind w:left="2208" w:hanging="360"/>
+        <w:ind w:left="2160" w:hanging="360"/>
       </w:pPr>
       <w:rPr>
         <w:rFonts w:ascii="Wingdings" w:hAnsi="Wingdings" w:hint="default"/>
@@ -6003,7 +7009,7 @@
       <w:lvlText w:val=""/>
       <w:lvlJc w:val="left"/>
       <w:pPr>
-        <w:ind w:left="2928" w:hanging="360"/>
+        <w:ind w:left="2880" w:hanging="360"/>
       </w:pPr>
       <w:rPr>
         <w:rFonts w:ascii="Symbol" w:hAnsi="Symbol" w:hint="default"/>
@@ -6015,7 +7021,7 @@
       <w:lvlText w:val="o"/>
       <w:lvlJc w:val="left"/>
       <w:pPr>
-        <w:ind w:left="3648" w:hanging="360"/>
+        <w:ind w:left="3600" w:hanging="360"/>
       </w:pPr>
       <w:rPr>
         <w:rFonts w:ascii="Courier New" w:hAnsi="Courier New" w:cs="Courier New" w:hint="default"/>
@@ -6027,7 +7033,7 @@
       <w:lvlText w:val=""/>
       <w:lvlJc w:val="left"/>
       <w:pPr>
-        <w:ind w:left="4368" w:hanging="360"/>
+        <w:ind w:left="4320" w:hanging="360"/>
       </w:pPr>
       <w:rPr>
         <w:rFonts w:ascii="Wingdings" w:hAnsi="Wingdings" w:hint="default"/>
@@ -6039,7 +7045,7 @@
       <w:lvlText w:val=""/>
       <w:lvlJc w:val="left"/>
       <w:pPr>
-        <w:ind w:left="5088" w:hanging="360"/>
+        <w:ind w:left="5040" w:hanging="360"/>
       </w:pPr>
       <w:rPr>
         <w:rFonts w:ascii="Symbol" w:hAnsi="Symbol" w:hint="default"/>
@@ -6051,7 +7057,7 @@
       <w:lvlText w:val="o"/>
       <w:lvlJc w:val="left"/>
       <w:pPr>
-        <w:ind w:left="5808" w:hanging="360"/>
+        <w:ind w:left="5760" w:hanging="360"/>
       </w:pPr>
       <w:rPr>
         <w:rFonts w:ascii="Courier New" w:hAnsi="Courier New" w:cs="Courier New" w:hint="default"/>
@@ -6063,7 +7069,7 @@
       <w:lvlText w:val=""/>
       <w:lvlJc w:val="left"/>
       <w:pPr>
-        <w:ind w:left="6528" w:hanging="360"/>
+        <w:ind w:left="6480" w:hanging="360"/>
       </w:pPr>
       <w:rPr>
         <w:rFonts w:ascii="Wingdings" w:hAnsi="Wingdings" w:hint="default"/>
@@ -6071,6 +7077,119 @@
     </w:lvl>
   </w:abstractNum>
   <w:abstractNum w:abstractNumId="5" w15:restartNumberingAfterBreak="0">
+    <w:nsid w:val="3DE403AD"/>
+    <w:multiLevelType w:val="hybridMultilevel"/>
+    <w:tmpl w:val="581822AA"/>
+    <w:lvl w:ilvl="0" w:tplc="040C0001">
+      <w:start w:val="1"/>
+      <w:numFmt w:val="bullet"/>
+      <w:lvlText w:val=""/>
+      <w:lvlJc w:val="left"/>
+      <w:pPr>
+        <w:ind w:left="768" w:hanging="360"/>
+      </w:pPr>
+      <w:rPr>
+        <w:rFonts w:ascii="Symbol" w:hAnsi="Symbol" w:hint="default"/>
+      </w:rPr>
+    </w:lvl>
+    <w:lvl w:ilvl="1" w:tplc="040C0003" w:tentative="1">
+      <w:start w:val="1"/>
+      <w:numFmt w:val="bullet"/>
+      <w:lvlText w:val="o"/>
+      <w:lvlJc w:val="left"/>
+      <w:pPr>
+        <w:ind w:left="1488" w:hanging="360"/>
+      </w:pPr>
+      <w:rPr>
+        <w:rFonts w:ascii="Courier New" w:hAnsi="Courier New" w:cs="Courier New" w:hint="default"/>
+      </w:rPr>
+    </w:lvl>
+    <w:lvl w:ilvl="2" w:tplc="040C0005" w:tentative="1">
+      <w:start w:val="1"/>
+      <w:numFmt w:val="bullet"/>
+      <w:lvlText w:val=""/>
+      <w:lvlJc w:val="left"/>
+      <w:pPr>
+        <w:ind w:left="2208" w:hanging="360"/>
+      </w:pPr>
+      <w:rPr>
+        <w:rFonts w:ascii="Wingdings" w:hAnsi="Wingdings" w:hint="default"/>
+      </w:rPr>
+    </w:lvl>
+    <w:lvl w:ilvl="3" w:tplc="040C0001" w:tentative="1">
+      <w:start w:val="1"/>
+      <w:numFmt w:val="bullet"/>
+      <w:lvlText w:val=""/>
+      <w:lvlJc w:val="left"/>
+      <w:pPr>
+        <w:ind w:left="2928" w:hanging="360"/>
+      </w:pPr>
+      <w:rPr>
+        <w:rFonts w:ascii="Symbol" w:hAnsi="Symbol" w:hint="default"/>
+      </w:rPr>
+    </w:lvl>
+    <w:lvl w:ilvl="4" w:tplc="040C0003" w:tentative="1">
+      <w:start w:val="1"/>
+      <w:numFmt w:val="bullet"/>
+      <w:lvlText w:val="o"/>
+      <w:lvlJc w:val="left"/>
+      <w:pPr>
+        <w:ind w:left="3648" w:hanging="360"/>
+      </w:pPr>
+      <w:rPr>
+        <w:rFonts w:ascii="Courier New" w:hAnsi="Courier New" w:cs="Courier New" w:hint="default"/>
+      </w:rPr>
+    </w:lvl>
+    <w:lvl w:ilvl="5" w:tplc="040C0005" w:tentative="1">
+      <w:start w:val="1"/>
+      <w:numFmt w:val="bullet"/>
+      <w:lvlText w:val=""/>
+      <w:lvlJc w:val="left"/>
+      <w:pPr>
+        <w:ind w:left="4368" w:hanging="360"/>
+      </w:pPr>
+      <w:rPr>
+        <w:rFonts w:ascii="Wingdings" w:hAnsi="Wingdings" w:hint="default"/>
+      </w:rPr>
+    </w:lvl>
+    <w:lvl w:ilvl="6" w:tplc="040C0001" w:tentative="1">
+      <w:start w:val="1"/>
+      <w:numFmt w:val="bullet"/>
+      <w:lvlText w:val=""/>
+      <w:lvlJc w:val="left"/>
+      <w:pPr>
+        <w:ind w:left="5088" w:hanging="360"/>
+      </w:pPr>
+      <w:rPr>
+        <w:rFonts w:ascii="Symbol" w:hAnsi="Symbol" w:hint="default"/>
+      </w:rPr>
+    </w:lvl>
+    <w:lvl w:ilvl="7" w:tplc="040C0003" w:tentative="1">
+      <w:start w:val="1"/>
+      <w:numFmt w:val="bullet"/>
+      <w:lvlText w:val="o"/>
+      <w:lvlJc w:val="left"/>
+      <w:pPr>
+        <w:ind w:left="5808" w:hanging="360"/>
+      </w:pPr>
+      <w:rPr>
+        <w:rFonts w:ascii="Courier New" w:hAnsi="Courier New" w:cs="Courier New" w:hint="default"/>
+      </w:rPr>
+    </w:lvl>
+    <w:lvl w:ilvl="8" w:tplc="040C0005" w:tentative="1">
+      <w:start w:val="1"/>
+      <w:numFmt w:val="bullet"/>
+      <w:lvlText w:val=""/>
+      <w:lvlJc w:val="left"/>
+      <w:pPr>
+        <w:ind w:left="6528" w:hanging="360"/>
+      </w:pPr>
+      <w:rPr>
+        <w:rFonts w:ascii="Wingdings" w:hAnsi="Wingdings" w:hint="default"/>
+      </w:rPr>
+    </w:lvl>
+  </w:abstractNum>
+  <w:abstractNum w:abstractNumId="6" w15:restartNumberingAfterBreak="0">
     <w:nsid w:val="42DC4354"/>
     <w:multiLevelType w:val="hybridMultilevel"/>
     <w:tmpl w:val="27AE8584"/>
@@ -6183,7 +7302,7 @@
       </w:rPr>
     </w:lvl>
   </w:abstractNum>
-  <w:abstractNum w:abstractNumId="6" w15:restartNumberingAfterBreak="0">
+  <w:abstractNum w:abstractNumId="7" w15:restartNumberingAfterBreak="0">
     <w:nsid w:val="61E85695"/>
     <w:multiLevelType w:val="hybridMultilevel"/>
     <w:tmpl w:val="F74231C6"/>
@@ -6300,10 +7419,10 @@
     <w:abstractNumId w:val="3"/>
   </w:num>
   <w:num w:numId="2">
-    <w:abstractNumId w:val="5"/>
+    <w:abstractNumId w:val="6"/>
   </w:num>
   <w:num w:numId="3">
-    <w:abstractNumId w:val="6"/>
+    <w:abstractNumId w:val="7"/>
   </w:num>
   <w:num w:numId="4">
     <w:abstractNumId w:val="1"/>
@@ -6315,6 +7434,9 @@
     <w:abstractNumId w:val="0"/>
   </w:num>
   <w:num w:numId="7">
+    <w:abstractNumId w:val="5"/>
+  </w:num>
+  <w:num w:numId="8">
     <w:abstractNumId w:val="4"/>
   </w:num>
 </w:numbering>
@@ -6443,6 +7565,7 @@
     <w:lsdException w:name="HTML Sample" w:semiHidden="1" w:unhideWhenUsed="1"/>
     <w:lsdException w:name="HTML Typewriter" w:semiHidden="1" w:unhideWhenUsed="1"/>
     <w:lsdException w:name="HTML Variable" w:semiHidden="1" w:unhideWhenUsed="1"/>
+    <w:lsdException w:name="Normal Table" w:semiHidden="1" w:unhideWhenUsed="1"/>
     <w:lsdException w:name="annotation subject" w:semiHidden="1" w:unhideWhenUsed="1"/>
     <w:lsdException w:name="No List" w:semiHidden="1" w:unhideWhenUsed="1"/>
     <w:lsdException w:name="Outline List 1" w:semiHidden="1" w:unhideWhenUsed="1"/>
@@ -6485,8 +7608,11 @@
     <w:lsdException w:name="Table Contemporary" w:semiHidden="1" w:unhideWhenUsed="1"/>
     <w:lsdException w:name="Table Elegant" w:semiHidden="1" w:unhideWhenUsed="1"/>
     <w:lsdException w:name="Table Professional" w:semiHidden="1" w:unhideWhenUsed="1"/>
+    <w:lsdException w:name="Table Subtle 1" w:semiHidden="1" w:unhideWhenUsed="1"/>
     <w:lsdException w:name="Table Subtle 2" w:semiHidden="1" w:unhideWhenUsed="1"/>
     <w:lsdException w:name="Table Web 1" w:semiHidden="1" w:unhideWhenUsed="1"/>
+    <w:lsdException w:name="Table Web 2" w:semiHidden="1" w:unhideWhenUsed="1"/>
+    <w:lsdException w:name="Table Web 3" w:semiHidden="1" w:unhideWhenUsed="1"/>
     <w:lsdException w:name="Balloon Text" w:semiHidden="1" w:unhideWhenUsed="1"/>
     <w:lsdException w:name="Table Grid" w:uiPriority="39"/>
     <w:lsdException w:name="Table Theme" w:semiHidden="1" w:unhideWhenUsed="1"/>
